--- a/doc/Введение в мерфологию.docx
+++ b/doc/Введение в мерфологию.docx
@@ -142,15 +142,7 @@
         <w:rPr>
           <w:shd w:val="clear" w:color="auto" w:fill="FFFFFF"/>
         </w:rPr>
-        <w:t>"</w:t>
-      </w:r>
-      <w:bookmarkStart w:id="1" w:name="_GoBack"/>
-      <w:bookmarkEnd w:id="1"/>
-      <w:r>
-        <w:rPr>
-          <w:shd w:val="clear" w:color="auto" w:fill="FFFFFF"/>
-        </w:rPr>
-        <w:t xml:space="preserve"> и законы </w:t>
+        <w:t xml:space="preserve">" и законы </w:t>
       </w:r>
       <w:proofErr w:type="spellStart"/>
       <w:r>
@@ -172,15 +164,43 @@
           <w:iCs/>
           <w:shd w:val="clear" w:color="auto" w:fill="FFFFFF"/>
         </w:rPr>
-        <w:t>Когда дела идут хорошо, что-то должно случиться в самом бл</w:t>
-      </w:r>
+        <w:t>Когда дела идут хорошо, что-то должно случиться в самом ближайшем будущем</w:t>
+      </w:r>
+      <w:proofErr w:type="gramStart"/>
       <w:r>
         <w:rPr>
           <w:i/>
           <w:iCs/>
           <w:shd w:val="clear" w:color="auto" w:fill="FFFFFF"/>
         </w:rPr>
-        <w:t>и</w:t>
+        <w:t>.</w:t>
+      </w:r>
+      <w:r>
+        <w:rPr>
+          <w:shd w:val="clear" w:color="auto" w:fill="FFFFFF"/>
+        </w:rPr>
+        <w:t xml:space="preserve">" </w:t>
+      </w:r>
+      <w:proofErr w:type="gramEnd"/>
+      <w:r>
+        <w:rPr>
+          <w:shd w:val="clear" w:color="auto" w:fill="FFFFFF"/>
+        </w:rPr>
+        <w:t xml:space="preserve">и наблюдение </w:t>
+      </w:r>
+      <w:proofErr w:type="spellStart"/>
+      <w:r>
+        <w:rPr>
+          <w:shd w:val="clear" w:color="auto" w:fill="FFFFFF"/>
+        </w:rPr>
+        <w:t>Этторе</w:t>
+      </w:r>
+      <w:proofErr w:type="spellEnd"/>
+      <w:r>
+        <w:rPr>
+          <w:shd w:val="clear" w:color="auto" w:fill="FFFFFF"/>
+        </w:rPr>
+        <w:t>: "</w:t>
       </w:r>
       <w:r>
         <w:rPr>
@@ -188,83 +208,107 @@
           <w:iCs/>
           <w:shd w:val="clear" w:color="auto" w:fill="FFFFFF"/>
         </w:rPr>
-        <w:t>жайшем будущем.</w:t>
-      </w:r>
-      <w:r>
-        <w:rPr>
-          <w:shd w:val="clear" w:color="auto" w:fill="FFFFFF"/>
-        </w:rPr>
-        <w:t xml:space="preserve">" и наблюдение </w:t>
-      </w:r>
-      <w:proofErr w:type="spellStart"/>
-      <w:r>
-        <w:rPr>
-          <w:shd w:val="clear" w:color="auto" w:fill="FFFFFF"/>
-        </w:rPr>
-        <w:t>Этторе</w:t>
-      </w:r>
-      <w:proofErr w:type="spellEnd"/>
-      <w:r>
-        <w:rPr>
-          <w:shd w:val="clear" w:color="auto" w:fill="FFFFFF"/>
-        </w:rPr>
-        <w:t>: "</w:t>
-      </w:r>
+        <w:t>Соседняя очередь всегда движется быстрее</w:t>
+      </w:r>
+      <w:proofErr w:type="gramStart"/>
       <w:r>
         <w:rPr>
           <w:i/>
           <w:iCs/>
           <w:shd w:val="clear" w:color="auto" w:fill="FFFFFF"/>
         </w:rPr>
-        <w:t>Соседняя очередь всегда движется быстрее</w:t>
-      </w:r>
-      <w:proofErr w:type="gramStart"/>
+        <w:t>.</w:t>
+      </w:r>
+      <w:r>
+        <w:rPr>
+          <w:shd w:val="clear" w:color="auto" w:fill="FFFFFF"/>
+        </w:rPr>
+        <w:t xml:space="preserve">" </w:t>
+      </w:r>
+      <w:proofErr w:type="gramEnd"/>
+      <w:r>
+        <w:rPr>
+          <w:shd w:val="clear" w:color="auto" w:fill="FFFFFF"/>
+        </w:rPr>
+        <w:t xml:space="preserve">Большая их часть вполне тривиальна, но согласно закону </w:t>
+      </w:r>
+      <w:proofErr w:type="spellStart"/>
+      <w:r>
+        <w:rPr>
+          <w:shd w:val="clear" w:color="auto" w:fill="FFFFFF"/>
+        </w:rPr>
+        <w:t>Муира</w:t>
+      </w:r>
+      <w:proofErr w:type="spellEnd"/>
+      <w:r>
+        <w:rPr>
+          <w:shd w:val="clear" w:color="auto" w:fill="FFFFFF"/>
+        </w:rPr>
+        <w:t xml:space="preserve"> "</w:t>
+      </w:r>
       <w:r>
         <w:rPr>
           <w:i/>
           <w:iCs/>
           <w:shd w:val="clear" w:color="auto" w:fill="FFFFFF"/>
         </w:rPr>
-        <w:t>.</w:t>
-      </w:r>
-      <w:r>
-        <w:rPr>
-          <w:shd w:val="clear" w:color="auto" w:fill="FFFFFF"/>
-        </w:rPr>
-        <w:t xml:space="preserve">" </w:t>
-      </w:r>
-      <w:proofErr w:type="gramEnd"/>
-      <w:r>
-        <w:rPr>
-          <w:shd w:val="clear" w:color="auto" w:fill="FFFFFF"/>
-        </w:rPr>
-        <w:t>Большая их часть вполне трив</w:t>
-      </w:r>
-      <w:r>
-        <w:rPr>
-          <w:shd w:val="clear" w:color="auto" w:fill="FFFFFF"/>
-        </w:rPr>
-        <w:t>и</w:t>
-      </w:r>
-      <w:r>
-        <w:rPr>
-          <w:shd w:val="clear" w:color="auto" w:fill="FFFFFF"/>
-        </w:rPr>
-        <w:t xml:space="preserve">альна, но согласно закону </w:t>
+        <w:t>Когда мы пытаемся вытащить что-нибудь одно, оказывается, что оно связано со всем остальным.</w:t>
+      </w:r>
+      <w:r>
+        <w:rPr>
+          <w:shd w:val="clear" w:color="auto" w:fill="FFFFFF"/>
+        </w:rPr>
+        <w:t>" Мы постараемся найти рациональное зерно этих з</w:t>
+      </w:r>
+      <w:r>
+        <w:rPr>
+          <w:shd w:val="clear" w:color="auto" w:fill="FFFFFF"/>
+        </w:rPr>
+        <w:t>а</w:t>
+      </w:r>
+      <w:r>
+        <w:rPr>
+          <w:shd w:val="clear" w:color="auto" w:fill="FFFFFF"/>
+        </w:rPr>
+        <w:t>кономерностей, но не для того, чтобы с ними бороться, а для удовольствия. И поскольку при этом мы будем использовать математику, то удовольствие будет своеобразным и п</w:t>
+      </w:r>
+      <w:r>
+        <w:rPr>
+          <w:shd w:val="clear" w:color="auto" w:fill="FFFFFF"/>
+        </w:rPr>
+        <w:t>о</w:t>
+      </w:r>
+      <w:r>
+        <w:rPr>
+          <w:shd w:val="clear" w:color="auto" w:fill="FFFFFF"/>
+        </w:rPr>
+        <w:t>лезным, в отличие от самого результата. Ну, а если наши рассуждения заведут нас сли</w:t>
+      </w:r>
+      <w:r>
+        <w:rPr>
+          <w:shd w:val="clear" w:color="auto" w:fill="FFFFFF"/>
+        </w:rPr>
+        <w:t>ш</w:t>
+      </w:r>
+      <w:r>
+        <w:rPr>
+          <w:shd w:val="clear" w:color="auto" w:fill="FFFFFF"/>
+        </w:rPr>
+        <w:t xml:space="preserve">ком далеко, мы можем взять на вооружение постулат </w:t>
       </w:r>
       <w:proofErr w:type="spellStart"/>
       <w:r>
         <w:rPr>
           <w:shd w:val="clear" w:color="auto" w:fill="FFFFFF"/>
         </w:rPr>
-        <w:t>Муира</w:t>
+        <w:t>Персига</w:t>
       </w:r>
       <w:proofErr w:type="spellEnd"/>
       <w:r>
         <w:rPr>
           <w:shd w:val="clear" w:color="auto" w:fill="FFFFFF"/>
         </w:rPr>
-        <w:t xml:space="preserve"> "</w:t>
+        <w:t>: "</w:t>
       </w:r>
       <w:r>
         <w:rPr>
@@ -272,7 +316,7 @@
           <w:iCs/>
           <w:shd w:val="clear" w:color="auto" w:fill="FFFFFF"/>
         </w:rPr>
-        <w:t>Когда мы пытаемся вытащить что-нибудь одно, ок</w:t>
+        <w:t>Число разумных гипотез, объясняющих любое данное явление, беско</w:t>
       </w:r>
       <w:r>
         <w:rPr>
@@ -280,7 +324,53 @@
           <w:iCs/>
           <w:shd w:val="clear" w:color="auto" w:fill="FFFFFF"/>
         </w:rPr>
-        <w:t>а</w:t>
+        <w:t>нечно</w:t>
+      </w:r>
+      <w:r>
+        <w:rPr>
+          <w:shd w:val="clear" w:color="auto" w:fill="FFFFFF"/>
+        </w:rPr>
+        <w:t>"</w:t>
+      </w:r>
+      <w:r>
+        <w:rPr>
+          <w:shd w:val="clear" w:color="auto" w:fill="FFFFFF"/>
+        </w:rPr>
+        <w:t>.</w:t>
+      </w:r>
+      <w:r>
+        <w:rPr>
+          <w:shd w:val="clear" w:color="auto" w:fill="FFFFFF"/>
+        </w:rPr>
+        <w:t xml:space="preserve"> В конце концов, </w:t>
+      </w:r>
+      <w:proofErr w:type="spellStart"/>
+      <w:r>
+        <w:rPr>
+          <w:shd w:val="clear" w:color="auto" w:fill="FFFFFF"/>
+        </w:rPr>
+        <w:t>Гроссман</w:t>
+      </w:r>
+      <w:proofErr w:type="spellEnd"/>
+      <w:r>
+        <w:rPr>
+          <w:shd w:val="clear" w:color="auto" w:fill="FFFFFF"/>
+        </w:rPr>
+        <w:t xml:space="preserve">, цитируя Х. Л. </w:t>
+      </w:r>
+      <w:proofErr w:type="spellStart"/>
+      <w:r>
+        <w:rPr>
+          <w:shd w:val="clear" w:color="auto" w:fill="FFFFFF"/>
+        </w:rPr>
+        <w:t>Менкина</w:t>
+      </w:r>
+      <w:proofErr w:type="spellEnd"/>
+      <w:r>
+        <w:rPr>
+          <w:shd w:val="clear" w:color="auto" w:fill="FFFFFF"/>
+        </w:rPr>
+        <w:t xml:space="preserve"> верно указал, что "</w:t>
       </w:r>
       <w:r>
         <w:rPr>
@@ -288,75 +378,7 @@
           <w:iCs/>
           <w:shd w:val="clear" w:color="auto" w:fill="FFFFFF"/>
         </w:rPr>
-        <w:t>зывается, что оно связано со всем остальным.</w:t>
-      </w:r>
-      <w:r>
-        <w:rPr>
-          <w:shd w:val="clear" w:color="auto" w:fill="FFFFFF"/>
-        </w:rPr>
-        <w:t>" Мы постараемся найти рациональное зерно этих з</w:t>
-      </w:r>
-      <w:r>
-        <w:rPr>
-          <w:shd w:val="clear" w:color="auto" w:fill="FFFFFF"/>
-        </w:rPr>
-        <w:t>а</w:t>
-      </w:r>
-      <w:r>
-        <w:rPr>
-          <w:shd w:val="clear" w:color="auto" w:fill="FFFFFF"/>
-        </w:rPr>
-        <w:t>кон</w:t>
-      </w:r>
-      <w:r>
-        <w:rPr>
-          <w:shd w:val="clear" w:color="auto" w:fill="FFFFFF"/>
-        </w:rPr>
-        <w:t>о</w:t>
-      </w:r>
-      <w:r>
-        <w:rPr>
-          <w:shd w:val="clear" w:color="auto" w:fill="FFFFFF"/>
-        </w:rPr>
-        <w:t>мерностей, но не для того, чтобы с ними бороться, а для удовольствия. И поскольку при этом мы будем использовать математику, то удовольствие будет своеобразным и п</w:t>
-      </w:r>
-      <w:r>
-        <w:rPr>
-          <w:shd w:val="clear" w:color="auto" w:fill="FFFFFF"/>
-        </w:rPr>
-        <w:t>о</w:t>
-      </w:r>
-      <w:r>
-        <w:rPr>
-          <w:shd w:val="clear" w:color="auto" w:fill="FFFFFF"/>
-        </w:rPr>
-        <w:t>лезным, в отличие от самого результата. Ну, а если наши рассуждения заведут нас сли</w:t>
-      </w:r>
-      <w:r>
-        <w:rPr>
-          <w:shd w:val="clear" w:color="auto" w:fill="FFFFFF"/>
-        </w:rPr>
-        <w:t>ш</w:t>
-      </w:r>
-      <w:r>
-        <w:rPr>
-          <w:shd w:val="clear" w:color="auto" w:fill="FFFFFF"/>
-        </w:rPr>
-        <w:t xml:space="preserve">ком далеко, мы можем взять на вооружение постулат </w:t>
-      </w:r>
-      <w:proofErr w:type="spellStart"/>
-      <w:r>
-        <w:rPr>
-          <w:shd w:val="clear" w:color="auto" w:fill="FFFFFF"/>
-        </w:rPr>
-        <w:t>Персига</w:t>
-      </w:r>
-      <w:proofErr w:type="spellEnd"/>
-      <w:r>
-        <w:rPr>
-          <w:shd w:val="clear" w:color="auto" w:fill="FFFFFF"/>
-        </w:rPr>
-        <w:t>: "</w:t>
+        <w:t>Сложные проблемы всегда имеют простые, легкие для п</w:t>
       </w:r>
       <w:r>
         <w:rPr>
@@ -364,7 +386,7 @@
           <w:iCs/>
           <w:shd w:val="clear" w:color="auto" w:fill="FFFFFF"/>
         </w:rPr>
-        <w:t>Число разумных гипотез, объясняющих любое данное явление, беско</w:t>
+        <w:t>о</w:t>
       </w:r>
       <w:r>
         <w:rPr>
@@ -372,113 +394,15 @@
           <w:iCs/>
           <w:shd w:val="clear" w:color="auto" w:fill="FFFFFF"/>
         </w:rPr>
-        <w:t>нечно</w:t>
-      </w:r>
-      <w:r>
-        <w:rPr>
-          <w:shd w:val="clear" w:color="auto" w:fill="FFFFFF"/>
-        </w:rPr>
-        <w:t>"</w:t>
-      </w:r>
-      <w:r>
-        <w:rPr>
-          <w:shd w:val="clear" w:color="auto" w:fill="FFFFFF"/>
-        </w:rPr>
-        <w:t>.</w:t>
-      </w:r>
-      <w:r>
-        <w:rPr>
-          <w:shd w:val="clear" w:color="auto" w:fill="FFFFFF"/>
-        </w:rPr>
-        <w:t xml:space="preserve"> В конце концов, </w:t>
-      </w:r>
-      <w:proofErr w:type="spellStart"/>
-      <w:r>
-        <w:rPr>
-          <w:shd w:val="clear" w:color="auto" w:fill="FFFFFF"/>
-        </w:rPr>
-        <w:t>Гроссман</w:t>
-      </w:r>
-      <w:proofErr w:type="spellEnd"/>
-      <w:r>
-        <w:rPr>
-          <w:shd w:val="clear" w:color="auto" w:fill="FFFFFF"/>
-        </w:rPr>
-        <w:t>, ц</w:t>
-      </w:r>
-      <w:r>
-        <w:rPr>
-          <w:shd w:val="clear" w:color="auto" w:fill="FFFFFF"/>
-        </w:rPr>
-        <w:t>и</w:t>
-      </w:r>
-      <w:r>
-        <w:rPr>
-          <w:shd w:val="clear" w:color="auto" w:fill="FFFFFF"/>
-        </w:rPr>
-        <w:t xml:space="preserve">тируя Х. Л. </w:t>
-      </w:r>
-      <w:proofErr w:type="spellStart"/>
-      <w:r>
-        <w:rPr>
-          <w:shd w:val="clear" w:color="auto" w:fill="FFFFFF"/>
-        </w:rPr>
-        <w:t>Менкина</w:t>
-      </w:r>
-      <w:proofErr w:type="spellEnd"/>
-      <w:r>
-        <w:rPr>
-          <w:shd w:val="clear" w:color="auto" w:fill="FFFFFF"/>
-        </w:rPr>
-        <w:t xml:space="preserve"> верно указал, что "</w:t>
-      </w:r>
+        <w:t>нимания неправильные решения</w:t>
+      </w:r>
+      <w:proofErr w:type="gramStart"/>
       <w:r>
         <w:rPr>
           <w:i/>
           <w:iCs/>
           <w:shd w:val="clear" w:color="auto" w:fill="FFFFFF"/>
         </w:rPr>
-        <w:t>Сложные проблемы всегда имеют простые, легкие для п</w:t>
-      </w:r>
-      <w:r>
-        <w:rPr>
-          <w:i/>
-          <w:iCs/>
-          <w:shd w:val="clear" w:color="auto" w:fill="FFFFFF"/>
-        </w:rPr>
-        <w:t>о</w:t>
-      </w:r>
-      <w:r>
-        <w:rPr>
-          <w:i/>
-          <w:iCs/>
-          <w:shd w:val="clear" w:color="auto" w:fill="FFFFFF"/>
-        </w:rPr>
-        <w:t>нимания неправил</w:t>
-      </w:r>
-      <w:r>
-        <w:rPr>
-          <w:i/>
-          <w:iCs/>
-          <w:shd w:val="clear" w:color="auto" w:fill="FFFFFF"/>
-        </w:rPr>
-        <w:t>ь</w:t>
-      </w:r>
-      <w:r>
-        <w:rPr>
-          <w:i/>
-          <w:iCs/>
-          <w:shd w:val="clear" w:color="auto" w:fill="FFFFFF"/>
-        </w:rPr>
-        <w:t>ные решения</w:t>
-      </w:r>
-      <w:proofErr w:type="gramStart"/>
-      <w:r>
-        <w:rPr>
-          <w:i/>
-          <w:iCs/>
-          <w:shd w:val="clear" w:color="auto" w:fill="FFFFFF"/>
-        </w:rPr>
         <w:t>.</w:t>
       </w:r>
       <w:r>
@@ -487,20 +411,18 @@
         </w:rPr>
         <w:t>"</w:t>
       </w:r>
+      <w:r>
+        <w:rPr>
+          <w:shd w:val="clear" w:color="auto" w:fill="FFFFFF"/>
+        </w:rPr>
+        <w:t xml:space="preserve"> </w:t>
+      </w:r>
       <w:proofErr w:type="gramEnd"/>
-    </w:p>
-    <w:p>
-      <w:pPr>
-        <w:pStyle w:val="a6"/>
-        <w:rPr>
-          <w:shd w:val="clear" w:color="auto" w:fill="FFFFFF"/>
-        </w:rPr>
-      </w:pPr>
-      <w:r>
-        <w:rPr>
-          <w:shd w:val="clear" w:color="auto" w:fill="FFFFFF"/>
-        </w:rPr>
-        <w:t>Какие-то случающиеся с нами неприятности закономерны и детерминированы, а к</w:t>
+      <w:r>
+        <w:rPr>
+          <w:shd w:val="clear" w:color="auto" w:fill="FFFFFF"/>
+        </w:rPr>
+        <w:t>Со всеми этими глубокомысленными фразами и закон</w:t>
       </w:r>
       <w:r>
         <w:rPr>
@@ -512,7 +434,7 @@
         <w:rPr>
           <w:shd w:val="clear" w:color="auto" w:fill="FFFFFF"/>
         </w:rPr>
-        <w:t>кие-то носят стохастический, вероятностный характер.</w:t>
+        <w:t>ми мы и станем разбираться.</w:t>
       </w:r>
     </w:p>
     <w:p>
@@ -527,7 +449,45 @@
         <w:rPr>
           <w:shd w:val="clear" w:color="auto" w:fill="FFFFFF"/>
         </w:rPr>
-        <w:t xml:space="preserve"> Например, если вам понизили на 10% зарплату, а потом извинились и повысили на 10%, то в итоге вы проиграли, поскольку</w:t>
+        <w:t>Какие-то случающиеся с нами неприятности закономерны и детерминированы.</w:t>
+      </w:r>
+      <w:r>
+        <w:rPr>
+          <w:shd w:val="clear" w:color="auto" w:fill="FFFFFF"/>
+        </w:rPr>
+        <w:t xml:space="preserve"> </w:t>
+      </w:r>
+      <w:r>
+        <w:rPr>
+          <w:shd w:val="clear" w:color="auto" w:fill="FFFFFF"/>
+        </w:rPr>
+        <w:t xml:space="preserve">Например, если вам понизили </w:t>
+      </w:r>
+      <w:proofErr w:type="gramStart"/>
+      <w:r>
+        <w:rPr>
+          <w:shd w:val="clear" w:color="auto" w:fill="FFFFFF"/>
+        </w:rPr>
+        <w:t>на</w:t>
+      </w:r>
+      <w:proofErr w:type="gramEnd"/>
+      <w:r>
+        <w:rPr>
+          <w:shd w:val="clear" w:color="auto" w:fill="FFFFFF"/>
+        </w:rPr>
+        <w:t xml:space="preserve"> 10% зарплату, а потом извинились и повысили на 10%, то в итоге вы проиграли, поскол</w:t>
+      </w:r>
+      <w:r>
+        <w:rPr>
+          <w:shd w:val="clear" w:color="auto" w:fill="FFFFFF"/>
+        </w:rPr>
+        <w:t>ь</w:t>
+      </w:r>
+      <w:r>
+        <w:rPr>
+          <w:shd w:val="clear" w:color="auto" w:fill="FFFFFF"/>
+        </w:rPr>
+        <w:t>ку</w:t>
       </w:r>
     </w:p>
     <w:p>
@@ -554,197 +514,138 @@
     <w:p>
       <w:pPr>
         <w:pStyle w:val="a6"/>
-        <w:rPr>
-          <w:shd w:val="clear" w:color="auto" w:fill="FFFFFF"/>
-        </w:rPr>
-      </w:pPr>
-      <w:r>
-        <w:rPr>
-          <w:shd w:val="clear" w:color="auto" w:fill="FFFFFF"/>
-        </w:rPr>
-        <w:t xml:space="preserve">Более того, если зарплату сначала повысят, а потом, не извинившись даже, понизят </w:t>
+        <w:ind w:firstLine="0"/>
+        <w:rPr>
+          <w:shd w:val="clear" w:color="auto" w:fill="FFFFFF"/>
+        </w:rPr>
+      </w:pPr>
+      <w:bookmarkStart w:id="1" w:name="_GoBack"/>
+      <w:bookmarkEnd w:id="1"/>
+      <w:r>
+        <w:rPr>
+          <w:shd w:val="clear" w:color="auto" w:fill="FFFFFF"/>
+        </w:rPr>
+        <w:t>Более того, если зарплату сначала повысят, а потом, не извинивш</w:t>
+      </w:r>
+      <w:proofErr w:type="spellStart"/>
+      <w:r>
+        <w:rPr>
+          <w:shd w:val="clear" w:color="auto" w:fill="FFFFFF"/>
+        </w:rPr>
+        <w:t>ись</w:t>
+      </w:r>
+      <w:proofErr w:type="spellEnd"/>
+      <w:r>
+        <w:rPr>
+          <w:shd w:val="clear" w:color="auto" w:fill="FFFFFF"/>
+        </w:rPr>
+        <w:t xml:space="preserve"> даже, понизят на те же 10%, результат получится тем же, поскольку неважно в каком порядке перемножать коэффициенты. Это очень просто, обидно, но к удаче отношения не имеет.</w:t>
+      </w:r>
+    </w:p>
+    <w:p>
+      <w:pPr>
+        <w:pStyle w:val="a6"/>
+        <w:rPr>
+          <w:shd w:val="clear" w:color="auto" w:fill="FFFFFF"/>
+        </w:rPr>
+      </w:pPr>
+      <w:r>
+        <w:rPr>
+          <w:shd w:val="clear" w:color="auto" w:fill="FFFFFF"/>
+        </w:rPr>
+        <w:t>Другой пример детерминированной неприятности — волшебство, случающееся в наших карманах с наушниками: кладём аккуратно сложенные наушники в карман, а через полчаса там происходит чудо, и из кармана мы вынимаем дикий узел проводов. В 2007 году вышла серьёзная научная статья двух учёных из солнечного и безмятежного Сан-Диего </w:t>
+      </w:r>
+      <w:r>
+        <w:t>«Спонтанное образование узлов на возбуждаемой нити»</w:t>
+      </w:r>
+      <w:r>
+        <w:rPr>
+          <w:shd w:val="clear" w:color="auto" w:fill="FFFFFF"/>
+        </w:rPr>
+        <w:t>, в которой детально анал</w:t>
+      </w:r>
+      <w:r>
+        <w:rPr>
+          <w:shd w:val="clear" w:color="auto" w:fill="FFFFFF"/>
+        </w:rPr>
+        <w:t>и</w:t>
+      </w:r>
+      <w:r>
+        <w:rPr>
+          <w:shd w:val="clear" w:color="auto" w:fill="FFFFFF"/>
+        </w:rPr>
+        <w:t>зируется и моделируется запутывание наушников в кармане. Авторы</w:t>
+      </w:r>
+      <w:r>
+        <w:rPr>
+          <w:shd w:val="clear" w:color="auto" w:fill="FFFFFF"/>
+        </w:rPr>
+        <w:t>,</w:t>
+      </w:r>
+      <w:r>
+        <w:rPr>
+          <w:shd w:val="clear" w:color="auto" w:fill="FFFFFF"/>
+        </w:rPr>
+        <w:t xml:space="preserve"> основываясь на те</w:t>
+      </w:r>
+      <w:r>
+        <w:rPr>
+          <w:shd w:val="clear" w:color="auto" w:fill="FFFFFF"/>
+        </w:rPr>
+        <w:t>о</w:t>
+      </w:r>
+      <w:r>
+        <w:rPr>
+          <w:shd w:val="clear" w:color="auto" w:fill="FFFFFF"/>
+        </w:rPr>
+        <w:t>рии узлов, теории вероятностей и физических экспериментах, убедительно показывают, что при стандартном способе сматывания, наушники, действительно, должны запутыват</w:t>
+      </w:r>
+      <w:r>
+        <w:rPr>
+          <w:shd w:val="clear" w:color="auto" w:fill="FFFFFF"/>
+        </w:rPr>
+        <w:t>ь</w:t>
+      </w:r>
+      <w:r>
+        <w:rPr>
+          <w:shd w:val="clear" w:color="auto" w:fill="FFFFFF"/>
+        </w:rPr>
+        <w:t xml:space="preserve">ся, причём, спустя лишь несколько секунд тряски. Впрочем, это мы и так наблюдаем, </w:t>
+      </w:r>
+      <w:proofErr w:type="spellStart"/>
+      <w:r>
+        <w:rPr>
+          <w:shd w:val="clear" w:color="auto" w:fill="FFFFFF"/>
+        </w:rPr>
+        <w:t>неожиданна</w:t>
+      </w:r>
+      <w:proofErr w:type="spellEnd"/>
+      <w:r>
+        <w:rPr>
+          <w:shd w:val="clear" w:color="auto" w:fill="FFFFFF"/>
+        </w:rPr>
+        <w:t xml:space="preserve"> здесь только выведенная скорость запутывания. С этой неприятностью </w:t>
+      </w:r>
+      <w:r>
+        <w:rPr>
+          <w:shd w:val="clear" w:color="auto" w:fill="FFFFFF"/>
+        </w:rPr>
+        <w:lastRenderedPageBreak/>
+        <w:t xml:space="preserve">вполне можно бороться математическим способом: нужно поменять способ складывания наушников — не кольцами, которым свойственно образовывать узлы, а чередой петель взаимно-обратного направления, как например, показано на рисунке. При таком способе складывания петли взаимно уничтожают друг </w:t>
       </w:r>
       <w:proofErr w:type="gramStart"/>
       <w:r>
         <w:rPr>
           <w:shd w:val="clear" w:color="auto" w:fill="FFFFFF"/>
         </w:rPr>
-        <w:t>на те</w:t>
+        <w:t>друга</w:t>
       </w:r>
       <w:proofErr w:type="gramEnd"/>
       <w:r>
         <w:rPr>
           <w:shd w:val="clear" w:color="auto" w:fill="FFFFFF"/>
         </w:rPr>
-        <w:t xml:space="preserve"> же 10%, результат получится тем же, поскольку неважно в каком порядке перемножать коэффициенты. Это очень просто, обидно, но к удаче отн</w:t>
-      </w:r>
-      <w:r>
-        <w:rPr>
-          <w:shd w:val="clear" w:color="auto" w:fill="FFFFFF"/>
-        </w:rPr>
-        <w:t>о</w:t>
-      </w:r>
-      <w:r>
-        <w:rPr>
-          <w:shd w:val="clear" w:color="auto" w:fill="FFFFFF"/>
-        </w:rPr>
-        <w:t>шения не имеет.</w:t>
-      </w:r>
-    </w:p>
-    <w:p>
-      <w:pPr>
-        <w:pStyle w:val="a6"/>
-        <w:rPr>
-          <w:shd w:val="clear" w:color="auto" w:fill="FFFFFF"/>
-        </w:rPr>
-      </w:pPr>
-      <w:r>
-        <w:rPr>
-          <w:shd w:val="clear" w:color="auto" w:fill="FFFFFF"/>
-        </w:rPr>
-        <w:t>Другой пример детерминированной неприятности — волшебство, случающееся в наших карманах с наушниками: кладём аккуратно сложенные наушники в карман, а через полчаса там происходит чудо, и из кармана мы вынимаем дикий узел проводов. В 2007 году вышла серьёзная научная статья двух учёных из со</w:t>
-      </w:r>
-      <w:r>
-        <w:rPr>
-          <w:shd w:val="clear" w:color="auto" w:fill="FFFFFF"/>
-        </w:rPr>
-        <w:t>л</w:t>
-      </w:r>
-      <w:r>
-        <w:rPr>
-          <w:shd w:val="clear" w:color="auto" w:fill="FFFFFF"/>
-        </w:rPr>
-        <w:t>нечного и безмятежного Сан-Диего </w:t>
-      </w:r>
-      <w:r>
-        <w:t>«Спонтанное образование узлов на возбуждаемой нити»</w:t>
-      </w:r>
-      <w:r>
-        <w:rPr>
-          <w:shd w:val="clear" w:color="auto" w:fill="FFFFFF"/>
-        </w:rPr>
-        <w:t>, в которой детально анал</w:t>
-      </w:r>
-      <w:r>
-        <w:rPr>
-          <w:shd w:val="clear" w:color="auto" w:fill="FFFFFF"/>
-        </w:rPr>
-        <w:t>и</w:t>
-      </w:r>
-      <w:r>
-        <w:rPr>
-          <w:shd w:val="clear" w:color="auto" w:fill="FFFFFF"/>
-        </w:rPr>
-        <w:t xml:space="preserve">зируется и моделируется запутывание наушников в кармане. </w:t>
-      </w:r>
-      <w:proofErr w:type="gramStart"/>
-      <w:r>
-        <w:rPr>
-          <w:shd w:val="clear" w:color="auto" w:fill="FFFFFF"/>
-        </w:rPr>
-        <w:t>Авторы</w:t>
-      </w:r>
-      <w:proofErr w:type="gramEnd"/>
-      <w:r>
-        <w:rPr>
-          <w:shd w:val="clear" w:color="auto" w:fill="FFFFFF"/>
-        </w:rPr>
-        <w:t xml:space="preserve"> основываясь на те</w:t>
-      </w:r>
-      <w:r>
-        <w:rPr>
-          <w:shd w:val="clear" w:color="auto" w:fill="FFFFFF"/>
-        </w:rPr>
-        <w:t>о</w:t>
-      </w:r>
-      <w:r>
-        <w:rPr>
-          <w:shd w:val="clear" w:color="auto" w:fill="FFFFFF"/>
-        </w:rPr>
-        <w:t>рии узлов, теории вероятностей и физич</w:t>
-      </w:r>
-      <w:r>
-        <w:rPr>
-          <w:shd w:val="clear" w:color="auto" w:fill="FFFFFF"/>
-        </w:rPr>
-        <w:t>е</w:t>
-      </w:r>
-      <w:r>
-        <w:rPr>
-          <w:shd w:val="clear" w:color="auto" w:fill="FFFFFF"/>
-        </w:rPr>
-        <w:t>ских экспериментах, убедительно показывают, что при стандартном способе сматывания, наушники, действительно, должны запутыват</w:t>
-      </w:r>
-      <w:r>
-        <w:rPr>
-          <w:shd w:val="clear" w:color="auto" w:fill="FFFFFF"/>
-        </w:rPr>
-        <w:t>ь</w:t>
-      </w:r>
-      <w:r>
-        <w:rPr>
-          <w:shd w:val="clear" w:color="auto" w:fill="FFFFFF"/>
-        </w:rPr>
-        <w:t xml:space="preserve">ся, причём, спустя лишь несколько секунд тряски. Впрочем, это мы и так наблюдаем, </w:t>
-      </w:r>
-      <w:proofErr w:type="spellStart"/>
-      <w:r>
-        <w:rPr>
-          <w:shd w:val="clear" w:color="auto" w:fill="FFFFFF"/>
-        </w:rPr>
-        <w:t>неожиданна</w:t>
-      </w:r>
-      <w:proofErr w:type="spellEnd"/>
-      <w:r>
-        <w:rPr>
-          <w:shd w:val="clear" w:color="auto" w:fill="FFFFFF"/>
-        </w:rPr>
-        <w:t xml:space="preserve"> здесь только выведенная скорость запутывания. С этой неприятностью </w:t>
-      </w:r>
-      <w:r>
-        <w:rPr>
-          <w:shd w:val="clear" w:color="auto" w:fill="FFFFFF"/>
-        </w:rPr>
-        <w:lastRenderedPageBreak/>
-        <w:t>вполне можно бороться математическим способом: нужно поменять способ складывания нау</w:t>
-      </w:r>
-      <w:r>
-        <w:rPr>
-          <w:shd w:val="clear" w:color="auto" w:fill="FFFFFF"/>
-        </w:rPr>
-        <w:t>ш</w:t>
-      </w:r>
-      <w:r>
-        <w:rPr>
-          <w:shd w:val="clear" w:color="auto" w:fill="FFFFFF"/>
-        </w:rPr>
-        <w:t xml:space="preserve">ников — не кольцами, которым свойственно образовывать узлы, а чередой петель взаимно-обратного направления, как например, показано на рисунке. При таком способе складывания петли взаимно уничтожают друг </w:t>
-      </w:r>
-      <w:proofErr w:type="gramStart"/>
-      <w:r>
-        <w:rPr>
-          <w:shd w:val="clear" w:color="auto" w:fill="FFFFFF"/>
-        </w:rPr>
-        <w:t>друга</w:t>
-      </w:r>
-      <w:proofErr w:type="gramEnd"/>
-      <w:r>
-        <w:rPr>
-          <w:shd w:val="clear" w:color="auto" w:fill="FFFFFF"/>
-        </w:rPr>
-        <w:t xml:space="preserve"> и узлы не формир</w:t>
-      </w:r>
-      <w:r>
-        <w:rPr>
-          <w:shd w:val="clear" w:color="auto" w:fill="FFFFFF"/>
-        </w:rPr>
-        <w:t>у</w:t>
-      </w:r>
-      <w:r>
-        <w:rPr>
-          <w:shd w:val="clear" w:color="auto" w:fill="FFFFFF"/>
-        </w:rPr>
-        <w:t xml:space="preserve">ются. Уже много лет я складываю </w:t>
+        <w:t xml:space="preserve"> и узлы не формируются. Уже много лет я складываю </w:t>
       </w:r>
       <w:proofErr w:type="gramStart"/>
       <w:r>
@@ -826,7 +727,6 @@
         <w:pStyle w:val="ad"/>
         <w:rPr>
           <w:shd w:val="clear" w:color="auto" w:fill="FFFFFF"/>
-          <w:lang w:val="en-US"/>
         </w:rPr>
       </w:pPr>
       <w:r>
@@ -887,19 +787,7 @@
         <w:rPr>
           <w:shd w:val="clear" w:color="auto" w:fill="FFFFFF"/>
         </w:rPr>
-        <w:t>бой какого-либо рационального основания. Простой подсчёт показ</w:t>
-      </w:r>
-      <w:r>
-        <w:rPr>
-          <w:shd w:val="clear" w:color="auto" w:fill="FFFFFF"/>
-        </w:rPr>
-        <w:t>ы</w:t>
-      </w:r>
-      <w:r>
-        <w:rPr>
-          <w:shd w:val="clear" w:color="auto" w:fill="FFFFFF"/>
-        </w:rPr>
-        <w:t>вает, что при равной вероятности отыскать ключи для всех карманов, последний ничем не отличается от пр</w:t>
+        <w:t>бой какого-либо рационального основания. Простой подсчёт показывает, что при равной вероятности отыскать ключи для всех карманов, последний ничем не отличается от пр</w:t>
       </w:r>
       <w:r>
         <w:rPr>
@@ -1133,6 +1021,67 @@
     <w:p>
       <w:pPr>
         <w:jc w:val="left"/>
+        <w:rPr>
+          <w:rFonts w:ascii="Arial" w:hAnsi="Arial" w:cs="Arial"/>
+          <w:color w:val="222222"/>
+          <w:shd w:val="clear" w:color="auto" w:fill="FFFFFF"/>
+        </w:rPr>
+      </w:pPr>
+      <w:r>
+        <w:rPr>
+          <w:rFonts w:ascii="Arial" w:hAnsi="Arial" w:cs="Arial"/>
+          <w:color w:val="222222"/>
+          <w:shd w:val="clear" w:color="auto" w:fill="FFFFFF"/>
+        </w:rPr>
+        <w:lastRenderedPageBreak/>
+        <w:t>Прежде</w:t>
+      </w:r>
+      <w:r>
+        <w:rPr>
+          <w:rFonts w:ascii="Arial" w:hAnsi="Arial" w:cs="Arial"/>
+          <w:color w:val="222222"/>
+          <w:shd w:val="clear" w:color="auto" w:fill="FFFFFF"/>
+        </w:rPr>
+        <w:t xml:space="preserve"> чем приступить к рассуждениям о случайностях и о вероятностях </w:t>
+      </w:r>
+      <w:proofErr w:type="spellStart"/>
+      <w:r>
+        <w:rPr>
+          <w:rFonts w:ascii="Arial" w:hAnsi="Arial" w:cs="Arial"/>
+          <w:color w:val="222222"/>
+          <w:shd w:val="clear" w:color="auto" w:fill="FFFFFF"/>
+        </w:rPr>
+        <w:t>д</w:t>
+      </w:r>
+      <w:r>
+        <w:rPr>
+          <w:rFonts w:ascii="Arial" w:hAnsi="Arial" w:cs="Arial"/>
+          <w:color w:val="222222"/>
+          <w:shd w:val="clear" w:color="auto" w:fill="FFFFFF"/>
+        </w:rPr>
+        <w:t>а</w:t>
+      </w:r>
+      <w:r>
+        <w:rPr>
+          <w:rFonts w:ascii="Arial" w:hAnsi="Arial" w:cs="Arial"/>
+          <w:color w:val="222222"/>
+          <w:shd w:val="clear" w:color="auto" w:fill="FFFFFF"/>
+        </w:rPr>
+        <w:t>ватйе</w:t>
+      </w:r>
+      <w:proofErr w:type="spellEnd"/>
+      <w:r>
+        <w:rPr>
+          <w:rFonts w:ascii="Arial" w:hAnsi="Arial" w:cs="Arial"/>
+          <w:color w:val="222222"/>
+          <w:shd w:val="clear" w:color="auto" w:fill="FFFFFF"/>
+        </w:rPr>
+        <w:t xml:space="preserve"> поговорим о </w:t>
+      </w:r>
+    </w:p>
+    <w:p>
+      <w:pPr>
+        <w:jc w:val="left"/>
       </w:pPr>
     </w:p>
     <w:p>
@@ -1217,23 +1166,7 @@
           <w:bCs/>
           <w:shd w:val="clear" w:color="auto" w:fill="FFFFFF"/>
         </w:rPr>
-        <w:t>закон велос</w:t>
-      </w:r>
-      <w:r>
-        <w:rPr>
-          <w:b/>
-          <w:bCs/>
-          <w:shd w:val="clear" w:color="auto" w:fill="FFFFFF"/>
-        </w:rPr>
-        <w:t>и</w:t>
-      </w:r>
-      <w:r>
-        <w:rPr>
-          <w:b/>
-          <w:bCs/>
-          <w:shd w:val="clear" w:color="auto" w:fill="FFFFFF"/>
-        </w:rPr>
-        <w:t>педиста</w:t>
+        <w:t>закон велосипедиста</w:t>
       </w:r>
       <w:r>
         <w:rPr>
@@ -1547,7 +1480,18 @@
           <w:color w:val="222222"/>
           <w:shd w:val="clear" w:color="auto" w:fill="FFFFFF"/>
         </w:rPr>
-        <w:t>стов на холмистой трассе. Для каждого из участников движения задана его мощность, она определяет его предельную скорость, как на подъёме, так и на спуске (учитывается сопротивление воздуха). Видно, как вскоре после начала движения, на подъёмах сосредотачивается большая часть всего ансамбля.</w:t>
+        <w:t xml:space="preserve">стов на холмистой трассе. Для каждого из участников движения задана его мощность, она определяет его предельную скорость, как на подъёме, так и на спуске (учитывается сопротивление воздуха). Видно, как вскоре после начала </w:t>
+      </w:r>
+      <w:r>
+        <w:rPr>
+          <w:rFonts w:ascii="Arial" w:hAnsi="Arial" w:cs="Arial"/>
+          <w:i/>
+          <w:iCs/>
+          <w:color w:val="222222"/>
+          <w:shd w:val="clear" w:color="auto" w:fill="FFFFFF"/>
+        </w:rPr>
+        <w:lastRenderedPageBreak/>
+        <w:t>движения, на подъёмах сосредотачивается большая часть всего ансамбля.</w:t>
       </w:r>
       <w:r>
         <w:rPr>
@@ -1569,7 +1513,6 @@
           <w:color w:val="222222"/>
           <w:shd w:val="clear" w:color="auto" w:fill="FFFFFF"/>
         </w:rPr>
-        <w:lastRenderedPageBreak/>
         <w:t>Давайте, как когда-то в школе, покажем на графике зависимость перемещения в</w:t>
       </w:r>
       <w:r>
@@ -5745,7 +5688,7 @@
 </file>
 
 <file path=customXml/itemProps1.xml><?xml version="1.0" encoding="utf-8"?>
-<ds:datastoreItem xmlns:ds="http://schemas.openxmlformats.org/officeDocument/2006/customXml" ds:itemID="{8A19D73E-8F2A-4040-934D-94739D402935}">
+<ds:datastoreItem xmlns:ds="http://schemas.openxmlformats.org/officeDocument/2006/customXml" ds:itemID="{E821B91B-BC8D-41FB-823B-11375803A14B}">
   <ds:schemaRefs>
     <ds:schemaRef ds:uri="http://schemas.openxmlformats.org/officeDocument/2006/bibliography"/>
   </ds:schemaRefs>

--- a/doc/Введение в мерфологию.docx
+++ b/doc/Введение в мерфологию.docx
@@ -449,7 +449,13 @@
         <w:rPr>
           <w:shd w:val="clear" w:color="auto" w:fill="FFFFFF"/>
         </w:rPr>
-        <w:t>Какие-то случающиеся с нами неприятности закономерны и детерминированы.</w:t>
+        <w:t>Какие-то случающиеся с нами неприятности закономерны</w:t>
+      </w:r>
+      <w:r>
+        <w:rPr>
+          <w:shd w:val="clear" w:color="auto" w:fill="FFFFFF"/>
+        </w:rPr>
+        <w:t>,</w:t>
       </w:r>
       <w:r>
         <w:rPr>
@@ -461,33 +467,97 @@
         <w:rPr>
           <w:shd w:val="clear" w:color="auto" w:fill="FFFFFF"/>
         </w:rPr>
-        <w:t xml:space="preserve">Например, если вам понизили </w:t>
-      </w:r>
-      <w:proofErr w:type="gramStart"/>
-      <w:r>
-        <w:rPr>
-          <w:shd w:val="clear" w:color="auto" w:fill="FFFFFF"/>
-        </w:rPr>
-        <w:t>на</w:t>
-      </w:r>
-      <w:proofErr w:type="gramEnd"/>
-      <w:r>
-        <w:rPr>
-          <w:shd w:val="clear" w:color="auto" w:fill="FFFFFF"/>
-        </w:rPr>
-        <w:t xml:space="preserve"> 10% зарплату, а потом извинились и повысили на 10%, то в итоге вы проиграли, поскол</w:t>
-      </w:r>
-      <w:r>
-        <w:rPr>
-          <w:shd w:val="clear" w:color="auto" w:fill="FFFFFF"/>
-        </w:rPr>
-        <w:t>ь</w:t>
-      </w:r>
-      <w:r>
-        <w:rPr>
-          <w:shd w:val="clear" w:color="auto" w:fill="FFFFFF"/>
-        </w:rPr>
-        <w:t>ку</w:t>
+        <w:t>как говорят математ</w:t>
+      </w:r>
+      <w:r>
+        <w:rPr>
+          <w:shd w:val="clear" w:color="auto" w:fill="FFFFFF"/>
+        </w:rPr>
+        <w:t>и</w:t>
+      </w:r>
+      <w:r>
+        <w:rPr>
+          <w:shd w:val="clear" w:color="auto" w:fill="FFFFFF"/>
+        </w:rPr>
+        <w:t>ки,</w:t>
+      </w:r>
+      <w:r>
+        <w:rPr>
+          <w:shd w:val="clear" w:color="auto" w:fill="FFFFFF"/>
+        </w:rPr>
+        <w:t xml:space="preserve"> детерминирова</w:t>
+      </w:r>
+      <w:r>
+        <w:rPr>
+          <w:shd w:val="clear" w:color="auto" w:fill="FFFFFF"/>
+        </w:rPr>
+        <w:t>ны, то есть, не зависят от случайностей.</w:t>
+      </w:r>
+      <w:r>
+        <w:rPr>
+          <w:shd w:val="clear" w:color="auto" w:fill="FFFFFF"/>
+        </w:rPr>
+        <w:t xml:space="preserve"> </w:t>
+      </w:r>
+      <w:r>
+        <w:rPr>
+          <w:shd w:val="clear" w:color="auto" w:fill="FFFFFF"/>
+        </w:rPr>
+        <w:t>Например, если вам понизили за</w:t>
+      </w:r>
+      <w:r>
+        <w:rPr>
+          <w:shd w:val="clear" w:color="auto" w:fill="FFFFFF"/>
+        </w:rPr>
+        <w:t>р</w:t>
+      </w:r>
+      <w:r>
+        <w:rPr>
+          <w:shd w:val="clear" w:color="auto" w:fill="FFFFFF"/>
+        </w:rPr>
+        <w:t>плату</w:t>
+      </w:r>
+      <w:r>
+        <w:rPr>
+          <w:shd w:val="clear" w:color="auto" w:fill="FFFFFF"/>
+        </w:rPr>
+        <w:t xml:space="preserve"> </w:t>
+      </w:r>
+      <w:r>
+        <w:rPr>
+          <w:shd w:val="clear" w:color="auto" w:fill="FFFFFF"/>
+        </w:rPr>
+        <w:t>на 10%</w:t>
+      </w:r>
+      <w:r>
+        <w:rPr>
+          <w:shd w:val="clear" w:color="auto" w:fill="FFFFFF"/>
+        </w:rPr>
+        <w:t xml:space="preserve">, а потом извинились и повысили на 10%, то в итоге </w:t>
+      </w:r>
+      <w:r>
+        <w:rPr>
+          <w:shd w:val="clear" w:color="auto" w:fill="FFFFFF"/>
+        </w:rPr>
+        <w:t xml:space="preserve">этом махинаций, </w:t>
+      </w:r>
+      <w:r>
+        <w:rPr>
+          <w:shd w:val="clear" w:color="auto" w:fill="FFFFFF"/>
+        </w:rPr>
+        <w:t>вы</w:t>
+      </w:r>
+      <w:r>
+        <w:rPr>
+          <w:shd w:val="clear" w:color="auto" w:fill="FFFFFF"/>
+        </w:rPr>
+        <w:t xml:space="preserve"> останетесь в убытке</w:t>
+      </w:r>
+      <w:r>
+        <w:rPr>
+          <w:shd w:val="clear" w:color="auto" w:fill="FFFFFF"/>
+        </w:rPr>
+        <w:t>, поскольку</w:t>
       </w:r>
     </w:p>
     <w:p>
@@ -519,27 +589,61 @@
           <w:shd w:val="clear" w:color="auto" w:fill="FFFFFF"/>
         </w:rPr>
       </w:pPr>
-      <w:bookmarkStart w:id="1" w:name="_GoBack"/>
-      <w:bookmarkEnd w:id="1"/>
-      <w:r>
-        <w:rPr>
-          <w:shd w:val="clear" w:color="auto" w:fill="FFFFFF"/>
-        </w:rPr>
-        <w:t>Более того, если зарплату сначала повысят, а потом, не извинивш</w:t>
-      </w:r>
-      <w:proofErr w:type="spellStart"/>
-      <w:r>
-        <w:rPr>
-          <w:shd w:val="clear" w:color="auto" w:fill="FFFFFF"/>
-        </w:rPr>
-        <w:t>ись</w:t>
-      </w:r>
-      <w:proofErr w:type="spellEnd"/>
-      <w:r>
-        <w:rPr>
-          <w:shd w:val="clear" w:color="auto" w:fill="FFFFFF"/>
-        </w:rPr>
-        <w:t xml:space="preserve"> даже, понизят на те же 10%, результат получится тем же, поскольку неважно в каком порядке перемножать коэффициенты. Это очень просто, обидно, но к удаче отношения не имеет.</w:t>
+      <w:r>
+        <w:rPr>
+          <w:shd w:val="clear" w:color="auto" w:fill="FFFFFF"/>
+        </w:rPr>
+        <w:t xml:space="preserve">Более того, если зарплату сначала повысят, а потом, не извинившись даже, понизят </w:t>
+      </w:r>
+      <w:proofErr w:type="gramStart"/>
+      <w:r>
+        <w:rPr>
+          <w:shd w:val="clear" w:color="auto" w:fill="FFFFFF"/>
+        </w:rPr>
+        <w:t>на те</w:t>
+      </w:r>
+      <w:proofErr w:type="gramEnd"/>
+      <w:r>
+        <w:rPr>
+          <w:shd w:val="clear" w:color="auto" w:fill="FFFFFF"/>
+        </w:rPr>
+        <w:t xml:space="preserve"> же</w:t>
+      </w:r>
+      <w:r>
+        <w:rPr>
+          <w:shd w:val="clear" w:color="auto" w:fill="FFFFFF"/>
+        </w:rPr>
+        <w:t xml:space="preserve"> самые</w:t>
+      </w:r>
+      <w:r>
+        <w:rPr>
+          <w:shd w:val="clear" w:color="auto" w:fill="FFFFFF"/>
+        </w:rPr>
+        <w:t xml:space="preserve"> 10%, результат </w:t>
+      </w:r>
+      <w:r>
+        <w:rPr>
+          <w:shd w:val="clear" w:color="auto" w:fill="FFFFFF"/>
+        </w:rPr>
+        <w:t>выйдет такой же</w:t>
+      </w:r>
+      <w:r>
+        <w:rPr>
+          <w:shd w:val="clear" w:color="auto" w:fill="FFFFFF"/>
+        </w:rPr>
+        <w:t>, поскольку неважно в каком порядке перемн</w:t>
+      </w:r>
+      <w:r>
+        <w:rPr>
+          <w:shd w:val="clear" w:color="auto" w:fill="FFFFFF"/>
+        </w:rPr>
+        <w:t>о</w:t>
+      </w:r>
+      <w:r>
+        <w:rPr>
+          <w:shd w:val="clear" w:color="auto" w:fill="FFFFFF"/>
+        </w:rPr>
+        <w:t>жать коэффициенты. Это очень просто, обидно, но к удаче отношения не имеет.</w:t>
       </w:r>
     </w:p>
     <w:p>
@@ -560,9 +664,168 @@
       </w:r>
       <w:r>
         <w:rPr>
-          <w:shd w:val="clear" w:color="auto" w:fill="FFFFFF"/>
-        </w:rPr>
-        <w:t>, в которой детально анал</w:t>
+          <w:rStyle w:val="af5"/>
+        </w:rPr>
+        <w:footnoteReference w:id="1"/>
+      </w:r>
+      <w:r>
+        <w:rPr>
+          <w:shd w:val="clear" w:color="auto" w:fill="FFFFFF"/>
+        </w:rPr>
+        <w:t>, в которой детально ан</w:t>
+      </w:r>
+      <w:r>
+        <w:rPr>
+          <w:shd w:val="clear" w:color="auto" w:fill="FFFFFF"/>
+        </w:rPr>
+        <w:t>а</w:t>
+      </w:r>
+      <w:r>
+        <w:rPr>
+          <w:shd w:val="clear" w:color="auto" w:fill="FFFFFF"/>
+        </w:rPr>
+        <w:t>лизируется и моделируется запутывание наушников в кармане. Авторы</w:t>
+      </w:r>
+      <w:r>
+        <w:rPr>
+          <w:shd w:val="clear" w:color="auto" w:fill="FFFFFF"/>
+        </w:rPr>
+        <w:t>,</w:t>
+      </w:r>
+      <w:r>
+        <w:rPr>
+          <w:shd w:val="clear" w:color="auto" w:fill="FFFFFF"/>
+        </w:rPr>
+        <w:t xml:space="preserve"> основываясь на теории узлов, теории вероятностей и физических экспериментах, убедительно показыв</w:t>
+      </w:r>
+      <w:r>
+        <w:rPr>
+          <w:shd w:val="clear" w:color="auto" w:fill="FFFFFF"/>
+        </w:rPr>
+        <w:t>а</w:t>
+      </w:r>
+      <w:r>
+        <w:rPr>
+          <w:shd w:val="clear" w:color="auto" w:fill="FFFFFF"/>
+        </w:rPr>
+        <w:lastRenderedPageBreak/>
+        <w:t>ют, что при стандартном способе сматывания, наушники, действительно, должны запут</w:t>
+      </w:r>
+      <w:r>
+        <w:rPr>
+          <w:shd w:val="clear" w:color="auto" w:fill="FFFFFF"/>
+        </w:rPr>
+        <w:t>ы</w:t>
+      </w:r>
+      <w:r>
+        <w:rPr>
+          <w:shd w:val="clear" w:color="auto" w:fill="FFFFFF"/>
+        </w:rPr>
+        <w:t>ват</w:t>
+      </w:r>
+      <w:r>
+        <w:rPr>
+          <w:shd w:val="clear" w:color="auto" w:fill="FFFFFF"/>
+        </w:rPr>
+        <w:t>ь</w:t>
+      </w:r>
+      <w:r>
+        <w:rPr>
+          <w:shd w:val="clear" w:color="auto" w:fill="FFFFFF"/>
+        </w:rPr>
+        <w:t>ся, причём, спустя лишь несколько секунд тряски. Впрочем, это мы и так наблюдаем</w:t>
+      </w:r>
+      <w:r>
+        <w:rPr>
+          <w:shd w:val="clear" w:color="auto" w:fill="FFFFFF"/>
+        </w:rPr>
+        <w:t xml:space="preserve"> практически каждый день</w:t>
+      </w:r>
+      <w:proofErr w:type="gramStart"/>
+      <w:r>
+        <w:rPr>
+          <w:shd w:val="clear" w:color="auto" w:fill="FFFFFF"/>
+        </w:rPr>
+        <w:t>.</w:t>
+      </w:r>
+      <w:proofErr w:type="gramEnd"/>
+      <w:r>
+        <w:rPr>
+          <w:shd w:val="clear" w:color="auto" w:fill="FFFFFF"/>
+        </w:rPr>
+        <w:t xml:space="preserve"> </w:t>
+      </w:r>
+      <w:r>
+        <w:rPr>
+          <w:shd w:val="clear" w:color="auto" w:fill="FFFFFF"/>
+        </w:rPr>
+        <w:t>Неожиданной</w:t>
+      </w:r>
+      <w:r>
+        <w:rPr>
+          <w:shd w:val="clear" w:color="auto" w:fill="FFFFFF"/>
+        </w:rPr>
+        <w:t xml:space="preserve"> здесь </w:t>
+      </w:r>
+      <w:r>
+        <w:rPr>
+          <w:shd w:val="clear" w:color="auto" w:fill="FFFFFF"/>
+        </w:rPr>
+        <w:t xml:space="preserve">может оказаться </w:t>
+      </w:r>
+      <w:r>
+        <w:rPr>
+          <w:shd w:val="clear" w:color="auto" w:fill="FFFFFF"/>
+        </w:rPr>
+        <w:t xml:space="preserve">только </w:t>
+      </w:r>
+      <w:r>
+        <w:rPr>
+          <w:shd w:val="clear" w:color="auto" w:fill="FFFFFF"/>
+        </w:rPr>
+        <w:t xml:space="preserve">ожидаемая </w:t>
+      </w:r>
+      <w:r>
+        <w:rPr>
+          <w:shd w:val="clear" w:color="auto" w:fill="FFFFFF"/>
+        </w:rPr>
+        <w:t>ск</w:t>
+      </w:r>
+      <w:r>
+        <w:rPr>
+          <w:shd w:val="clear" w:color="auto" w:fill="FFFFFF"/>
+        </w:rPr>
+        <w:t>о</w:t>
+      </w:r>
+      <w:r>
+        <w:rPr>
+          <w:shd w:val="clear" w:color="auto" w:fill="FFFFFF"/>
+        </w:rPr>
+        <w:t>рость запутывания. С этой неприятностью вполне можно бороться математическим сп</w:t>
+      </w:r>
+      <w:r>
+        <w:rPr>
+          <w:shd w:val="clear" w:color="auto" w:fill="FFFFFF"/>
+        </w:rPr>
+        <w:t>о</w:t>
+      </w:r>
+      <w:r>
+        <w:rPr>
+          <w:shd w:val="clear" w:color="auto" w:fill="FFFFFF"/>
+        </w:rPr>
+        <w:t>собом: нужно поменять способ складывания наушников — не кольцами, которым сво</w:t>
+      </w:r>
+      <w:r>
+        <w:rPr>
+          <w:shd w:val="clear" w:color="auto" w:fill="FFFFFF"/>
+        </w:rPr>
+        <w:t>й</w:t>
+      </w:r>
+      <w:r>
+        <w:rPr>
+          <w:shd w:val="clear" w:color="auto" w:fill="FFFFFF"/>
+        </w:rPr>
+        <w:t>ственно образовывать узлы, а чередой петель взаимно-обратного направления, как напр</w:t>
       </w:r>
       <w:r>
         <w:rPr>
@@ -574,7 +837,19 @@
         <w:rPr>
           <w:shd w:val="clear" w:color="auto" w:fill="FFFFFF"/>
         </w:rPr>
-        <w:t>зируется и моделируется запутывание наушников в кармане. Авторы</w:t>
+        <w:t>мер, п</w:t>
+      </w:r>
+      <w:r>
+        <w:rPr>
+          <w:shd w:val="clear" w:color="auto" w:fill="FFFFFF"/>
+        </w:rPr>
+        <w:t>о</w:t>
+      </w:r>
+      <w:r>
+        <w:rPr>
+          <w:shd w:val="clear" w:color="auto" w:fill="FFFFFF"/>
+        </w:rPr>
+        <w:t>казано на рисунке. При таком способе складывания петли взаимно уничтожают друг друга</w:t>
       </w:r>
       <w:r>
         <w:rPr>
@@ -586,80 +861,31 @@
         <w:rPr>
           <w:shd w:val="clear" w:color="auto" w:fill="FFFFFF"/>
         </w:rPr>
-        <w:t xml:space="preserve"> основываясь на те</w:t>
-      </w:r>
-      <w:r>
-        <w:rPr>
-          <w:shd w:val="clear" w:color="auto" w:fill="FFFFFF"/>
-        </w:rPr>
-        <w:t>о</w:t>
-      </w:r>
-      <w:r>
-        <w:rPr>
-          <w:shd w:val="clear" w:color="auto" w:fill="FFFFFF"/>
-        </w:rPr>
-        <w:t>рии узлов, теории вероятностей и физических экспериментах, убедительно показывают, что при стандартном способе сматывания, наушники, действительно, должны запутыват</w:t>
-      </w:r>
-      <w:r>
-        <w:rPr>
-          <w:shd w:val="clear" w:color="auto" w:fill="FFFFFF"/>
-        </w:rPr>
-        <w:t>ь</w:t>
-      </w:r>
-      <w:r>
-        <w:rPr>
-          <w:shd w:val="clear" w:color="auto" w:fill="FFFFFF"/>
-        </w:rPr>
-        <w:t xml:space="preserve">ся, причём, спустя лишь несколько секунд тряски. Впрочем, это мы и так наблюдаем, </w:t>
-      </w:r>
-      <w:proofErr w:type="spellStart"/>
-      <w:r>
-        <w:rPr>
-          <w:shd w:val="clear" w:color="auto" w:fill="FFFFFF"/>
-        </w:rPr>
-        <w:t>неожиданна</w:t>
-      </w:r>
-      <w:proofErr w:type="spellEnd"/>
-      <w:r>
-        <w:rPr>
-          <w:shd w:val="clear" w:color="auto" w:fill="FFFFFF"/>
-        </w:rPr>
-        <w:t xml:space="preserve"> здесь только выведенная скорость запутывания. С этой неприятностью </w:t>
-      </w:r>
-      <w:r>
-        <w:rPr>
-          <w:shd w:val="clear" w:color="auto" w:fill="FFFFFF"/>
-        </w:rPr>
-        <w:lastRenderedPageBreak/>
-        <w:t xml:space="preserve">вполне можно бороться математическим способом: нужно поменять способ складывания наушников — не кольцами, которым свойственно образовывать узлы, а чередой петель взаимно-обратного направления, как например, показано на рисунке. При таком способе складывания петли взаимно уничтожают друг </w:t>
-      </w:r>
-      <w:proofErr w:type="gramStart"/>
-      <w:r>
-        <w:rPr>
-          <w:shd w:val="clear" w:color="auto" w:fill="FFFFFF"/>
-        </w:rPr>
-        <w:t>друга</w:t>
-      </w:r>
-      <w:proofErr w:type="gramEnd"/>
-      <w:r>
-        <w:rPr>
-          <w:shd w:val="clear" w:color="auto" w:fill="FFFFFF"/>
-        </w:rPr>
-        <w:t xml:space="preserve"> и узлы не формируются. Уже много лет я складываю </w:t>
-      </w:r>
-      <w:proofErr w:type="gramStart"/>
-      <w:r>
-        <w:rPr>
-          <w:shd w:val="clear" w:color="auto" w:fill="FFFFFF"/>
-        </w:rPr>
-        <w:t>наушники</w:t>
-      </w:r>
-      <w:proofErr w:type="gramEnd"/>
-      <w:r>
-        <w:rPr>
-          <w:shd w:val="clear" w:color="auto" w:fill="FFFFFF"/>
-        </w:rPr>
-        <w:t xml:space="preserve"> таким образом, чувствуя себя крутым топологом, и всякий раз радуюсь, как фокусу, когда они разматываются сами от одного небрежного встряхивания рукой. </w:t>
+        <w:t xml:space="preserve"> и узлы не формируются. Уже много лет я складываю наушники </w:t>
+      </w:r>
+      <w:r>
+        <w:rPr>
+          <w:shd w:val="clear" w:color="auto" w:fill="FFFFFF"/>
+        </w:rPr>
+        <w:t xml:space="preserve">именно </w:t>
+      </w:r>
+      <w:r>
+        <w:rPr>
+          <w:shd w:val="clear" w:color="auto" w:fill="FFFFFF"/>
+        </w:rPr>
+        <w:t>таким образом, чувствуя себя крутым топологом, и всякий раз радуюсь, как фокусу, когда они разматываются сами от одного небрежного встр</w:t>
+      </w:r>
+      <w:r>
+        <w:rPr>
+          <w:shd w:val="clear" w:color="auto" w:fill="FFFFFF"/>
+        </w:rPr>
+        <w:t>я</w:t>
+      </w:r>
+      <w:r>
+        <w:rPr>
+          <w:shd w:val="clear" w:color="auto" w:fill="FFFFFF"/>
+        </w:rPr>
+        <w:t>хивания рукой. </w:t>
       </w:r>
     </w:p>
     <w:p>
@@ -754,28 +980,357 @@
       <w:pPr>
         <w:pStyle w:val="a6"/>
         <w:rPr>
+          <w:shd w:val="clear" w:color="auto" w:fill="FFFFFF"/>
+        </w:rPr>
+      </w:pPr>
+      <w:r>
+        <w:rPr>
+          <w:shd w:val="clear" w:color="auto" w:fill="FFFFFF"/>
+        </w:rPr>
+        <w:t>Но и среди стохастических по своей природе законов не все одинаково интересны. Например, закон Бука: «Ключи всегда находишь в последнем кармане</w:t>
+      </w:r>
+      <w:proofErr w:type="gramStart"/>
+      <w:r>
+        <w:rPr>
+          <w:shd w:val="clear" w:color="auto" w:fill="FFFFFF"/>
+        </w:rPr>
+        <w:t>.» </w:t>
+      </w:r>
+      <w:proofErr w:type="gramEnd"/>
+      <w:r>
+        <w:rPr>
+          <w:shd w:val="clear" w:color="auto" w:fill="FFFFFF"/>
+        </w:rPr>
+        <w:t>не имеет под с</w:t>
+      </w:r>
+      <w:r>
+        <w:rPr>
+          <w:shd w:val="clear" w:color="auto" w:fill="FFFFFF"/>
+        </w:rPr>
+        <w:t>о</w:t>
+      </w:r>
+      <w:r>
+        <w:rPr>
+          <w:shd w:val="clear" w:color="auto" w:fill="FFFFFF"/>
+        </w:rPr>
+        <w:t>бой какого-либо рационального основания. Простой подсчёт показывает, что при равной вероятности отыскать ключи для всех карманов, последний ничем не отличается от пр</w:t>
+      </w:r>
+      <w:r>
+        <w:rPr>
+          <w:shd w:val="clear" w:color="auto" w:fill="FFFFFF"/>
+        </w:rPr>
+        <w:t>о</w:t>
+      </w:r>
+      <w:r>
+        <w:rPr>
+          <w:shd w:val="clear" w:color="auto" w:fill="FFFFFF"/>
+        </w:rPr>
+        <w:t>чих.</w:t>
+      </w:r>
+      <w:r>
+        <w:rPr>
+          <w:shd w:val="clear" w:color="auto" w:fill="FFFFFF"/>
+        </w:rPr>
+        <w:t xml:space="preserve"> Впрочем, этот закон можно трактовать разве что как забавный софизм: утверждение Бука верно всегда, поскольку тот карман, в котором ключи будут обнаружены, завершит процесс поиска и, следовательно, будет последним.</w:t>
+      </w:r>
+    </w:p>
+    <w:p>
+      <w:pPr>
+        <w:pStyle w:val="a6"/>
+        <w:rPr>
+          <w:shd w:val="clear" w:color="auto" w:fill="FFFFFF"/>
+        </w:rPr>
+      </w:pPr>
+      <w:r>
+        <w:rPr>
+          <w:shd w:val="clear" w:color="auto" w:fill="FFFFFF"/>
+        </w:rPr>
+        <w:t>Однако и здесь есть о чем поговорить. В процессе перебора карманов, так называемая условная вероятность того, что ключи лежат в последнем кармане, действительно пов</w:t>
+      </w:r>
+      <w:r>
+        <w:rPr>
+          <w:shd w:val="clear" w:color="auto" w:fill="FFFFFF"/>
+        </w:rPr>
+        <w:t>ы</w:t>
+      </w:r>
+      <w:r>
+        <w:rPr>
+          <w:shd w:val="clear" w:color="auto" w:fill="FFFFFF"/>
+        </w:rPr>
+        <w:t>шается. Но это, уже нельзя просто трактовать, как  вероятность того, что ключи находятся в последнем кармане</w:t>
+      </w:r>
+      <w:r>
+        <w:rPr>
+          <w:shd w:val="clear" w:color="auto" w:fill="FFFFFF"/>
+        </w:rPr>
+        <w:t>. С</w:t>
+      </w:r>
+      <w:r>
+        <w:rPr>
+          <w:shd w:val="clear" w:color="auto" w:fill="FFFFFF"/>
+        </w:rPr>
+        <w:t xml:space="preserve"> т</w:t>
+      </w:r>
+      <w:r>
+        <w:rPr>
+          <w:shd w:val="clear" w:color="auto" w:fill="FFFFFF"/>
+        </w:rPr>
+        <w:t>е</w:t>
+      </w:r>
+      <w:r>
+        <w:rPr>
+          <w:shd w:val="clear" w:color="auto" w:fill="FFFFFF"/>
+        </w:rPr>
+        <w:t>м, что</w:t>
+      </w:r>
+      <w:r>
+        <w:rPr>
+          <w:shd w:val="clear" w:color="auto" w:fill="FFFFFF"/>
+        </w:rPr>
+        <w:t xml:space="preserve"> же здесь</w:t>
+      </w:r>
+      <w:r>
+        <w:rPr>
+          <w:shd w:val="clear" w:color="auto" w:fill="FFFFFF"/>
+        </w:rPr>
+        <w:t xml:space="preserve"> имеется в виду</w:t>
+      </w:r>
+      <w:r>
+        <w:rPr>
+          <w:shd w:val="clear" w:color="auto" w:fill="FFFFFF"/>
+        </w:rPr>
+        <w:t>,</w:t>
+      </w:r>
+      <w:r>
+        <w:rPr>
+          <w:shd w:val="clear" w:color="auto" w:fill="FFFFFF"/>
+        </w:rPr>
+        <w:t xml:space="preserve"> мы </w:t>
+      </w:r>
+      <w:r>
+        <w:rPr>
+          <w:shd w:val="clear" w:color="auto" w:fill="FFFFFF"/>
+        </w:rPr>
+        <w:t>разберёмся</w:t>
+      </w:r>
+      <w:r>
+        <w:rPr>
+          <w:shd w:val="clear" w:color="auto" w:fill="FFFFFF"/>
+        </w:rPr>
+        <w:t xml:space="preserve"> в</w:t>
+      </w:r>
+      <w:r>
+        <w:rPr>
+          <w:shd w:val="clear" w:color="auto" w:fill="FFFFFF"/>
+        </w:rPr>
+        <w:t xml:space="preserve"> третьей главе, </w:t>
+      </w:r>
+      <w:r>
+        <w:rPr>
+          <w:shd w:val="clear" w:color="auto" w:fill="FFFFFF"/>
+        </w:rPr>
+        <w:t xml:space="preserve"> </w:t>
+      </w:r>
+      <w:r>
+        <w:rPr>
+          <w:shd w:val="clear" w:color="auto" w:fill="FFFFFF"/>
+        </w:rPr>
+        <w:t xml:space="preserve"> когда непростое понятие вероятности станет нам ближе и понятнее.</w:t>
+      </w:r>
+    </w:p>
+    <w:p>
+      <w:pPr>
+        <w:pStyle w:val="a6"/>
+        <w:rPr>
+          <w:shd w:val="clear" w:color="auto" w:fill="FFFFFF"/>
+        </w:rPr>
+      </w:pPr>
+    </w:p>
+    <w:p>
+      <w:pPr>
+        <w:pStyle w:val="a6"/>
+      </w:pPr>
+    </w:p>
+    <w:p>
+      <w:pPr>
+        <w:jc w:val="left"/>
+        <w:rPr>
+          <w:rFonts w:ascii="Arial" w:hAnsi="Arial" w:cs="Arial"/>
+          <w:color w:val="222222"/>
+          <w:shd w:val="clear" w:color="auto" w:fill="FFFFFF"/>
+        </w:rPr>
+      </w:pPr>
+      <w:r>
+        <w:rPr>
+          <w:rFonts w:ascii="Arial" w:hAnsi="Arial" w:cs="Arial"/>
+          <w:color w:val="222222"/>
+          <w:shd w:val="clear" w:color="auto" w:fill="FFFFFF"/>
+        </w:rPr>
+        <w:t>Нас будут интересовать законы парадоксальные и поучительные, законы, к</w:t>
+      </w:r>
+      <w:r>
+        <w:rPr>
+          <w:rFonts w:ascii="Arial" w:hAnsi="Arial" w:cs="Arial"/>
+          <w:color w:val="222222"/>
+          <w:shd w:val="clear" w:color="auto" w:fill="FFFFFF"/>
+        </w:rPr>
+        <w:t>о</w:t>
+      </w:r>
+      <w:r>
+        <w:rPr>
+          <w:rFonts w:ascii="Arial" w:hAnsi="Arial" w:cs="Arial"/>
+          <w:color w:val="222222"/>
+          <w:shd w:val="clear" w:color="auto" w:fill="FFFFFF"/>
+        </w:rPr>
+        <w:t>торые выглядят злым роком, выбирающим из множества вариантов самые доса</w:t>
+      </w:r>
+      <w:r>
+        <w:rPr>
+          <w:rFonts w:ascii="Arial" w:hAnsi="Arial" w:cs="Arial"/>
+          <w:color w:val="222222"/>
+          <w:shd w:val="clear" w:color="auto" w:fill="FFFFFF"/>
+        </w:rPr>
+        <w:t>д</w:t>
+      </w:r>
+      <w:r>
+        <w:rPr>
+          <w:rFonts w:ascii="Arial" w:hAnsi="Arial" w:cs="Arial"/>
+          <w:color w:val="222222"/>
+          <w:shd w:val="clear" w:color="auto" w:fill="FFFFFF"/>
+        </w:rPr>
+        <w:t>ные и неприятные, наперекор интуиции подсказывающей, что этот выбор не до</w:t>
+      </w:r>
+      <w:r>
+        <w:rPr>
+          <w:rFonts w:ascii="Arial" w:hAnsi="Arial" w:cs="Arial"/>
+          <w:color w:val="222222"/>
+          <w:shd w:val="clear" w:color="auto" w:fill="FFFFFF"/>
+        </w:rPr>
+        <w:t>л</w:t>
+      </w:r>
+      <w:r>
+        <w:rPr>
+          <w:rFonts w:ascii="Arial" w:hAnsi="Arial" w:cs="Arial"/>
+          <w:color w:val="222222"/>
+          <w:shd w:val="clear" w:color="auto" w:fill="FFFFFF"/>
+        </w:rPr>
+        <w:t>жен быть самым вероятным.</w:t>
+      </w:r>
+    </w:p>
+    <w:p>
+      <w:pPr>
+        <w:jc w:val="left"/>
+      </w:pPr>
+      <w:r>
+        <w:rPr>
+          <w:rFonts w:ascii="Arial" w:hAnsi="Arial" w:cs="Arial"/>
+          <w:color w:val="222222"/>
+          <w:shd w:val="clear" w:color="auto" w:fill="FFFFFF"/>
+        </w:rPr>
+        <w:t>Прежде</w:t>
+      </w:r>
+      <w:r>
+        <w:rPr>
+          <w:rFonts w:ascii="Arial" w:hAnsi="Arial" w:cs="Arial"/>
+          <w:color w:val="222222"/>
+          <w:shd w:val="clear" w:color="auto" w:fill="FFFFFF"/>
+        </w:rPr>
+        <w:t xml:space="preserve"> чем приступить к</w:t>
+      </w:r>
+      <w:r>
+        <w:rPr>
+          <w:rFonts w:ascii="Arial" w:hAnsi="Arial" w:cs="Arial"/>
+          <w:color w:val="222222"/>
+          <w:shd w:val="clear" w:color="auto" w:fill="FFFFFF"/>
+        </w:rPr>
+        <w:t xml:space="preserve"> детальным и точным</w:t>
+      </w:r>
+      <w:r>
+        <w:rPr>
+          <w:rFonts w:ascii="Arial" w:hAnsi="Arial" w:cs="Arial"/>
+          <w:color w:val="222222"/>
+          <w:shd w:val="clear" w:color="auto" w:fill="FFFFFF"/>
+        </w:rPr>
+        <w:t xml:space="preserve"> рассуждениям о случайностях и о вероятностях дава</w:t>
+      </w:r>
+      <w:r>
+        <w:rPr>
+          <w:rFonts w:ascii="Arial" w:hAnsi="Arial" w:cs="Arial"/>
+          <w:color w:val="222222"/>
+          <w:shd w:val="clear" w:color="auto" w:fill="FFFFFF"/>
+        </w:rPr>
+        <w:t>й</w:t>
+      </w:r>
+      <w:r>
+        <w:rPr>
+          <w:rFonts w:ascii="Arial" w:hAnsi="Arial" w:cs="Arial"/>
+          <w:color w:val="222222"/>
+          <w:shd w:val="clear" w:color="auto" w:fill="FFFFFF"/>
+        </w:rPr>
+        <w:t>те</w:t>
+      </w:r>
+      <w:r>
+        <w:rPr>
+          <w:rFonts w:ascii="Arial" w:hAnsi="Arial" w:cs="Arial"/>
+          <w:color w:val="222222"/>
+          <w:shd w:val="clear" w:color="auto" w:fill="FFFFFF"/>
+        </w:rPr>
+        <w:t xml:space="preserve"> предположим, что какая-то интуиция в отношении сл</w:t>
+      </w:r>
+      <w:r>
+        <w:rPr>
+          <w:rFonts w:ascii="Arial" w:hAnsi="Arial" w:cs="Arial"/>
+          <w:color w:val="222222"/>
+          <w:shd w:val="clear" w:color="auto" w:fill="FFFFFF"/>
+        </w:rPr>
+        <w:t>у</w:t>
+      </w:r>
+      <w:r>
+        <w:rPr>
+          <w:rFonts w:ascii="Arial" w:hAnsi="Arial" w:cs="Arial"/>
+          <w:color w:val="222222"/>
+          <w:shd w:val="clear" w:color="auto" w:fill="FFFFFF"/>
+        </w:rPr>
+        <w:t>чайных процессов и вероятностей у нас уже есть.</w:t>
+      </w:r>
+      <w:bookmarkStart w:id="1" w:name="_GoBack"/>
+      <w:bookmarkEnd w:id="1"/>
+    </w:p>
+    <w:p>
+      <w:pPr>
+        <w:pStyle w:val="2"/>
+      </w:pPr>
+      <w:r>
+        <w:t>Если долго, долго, долго, если долго по тропинке...</w:t>
+      </w:r>
+    </w:p>
+    <w:p>
+      <w:pPr>
+        <w:pStyle w:val="a6"/>
+        <w:rPr>
           <w:rFonts w:cs="Times New Roman"/>
-        </w:rPr>
-      </w:pPr>
-      <w:r>
-        <w:rPr>
-          <w:shd w:val="clear" w:color="auto" w:fill="FFFFFF"/>
-        </w:rPr>
-        <w:t>Но и среди стохастических по своей природе законов не все одинаково интересны. Например, закон Бука: «Ключи всегда находишь в последнем кармане</w:t>
+          <w:szCs w:val="24"/>
+        </w:rPr>
+      </w:pPr>
+      <w:r>
+        <w:rPr>
+          <w:shd w:val="clear" w:color="auto" w:fill="FFFFFF"/>
+        </w:rPr>
+        <w:t xml:space="preserve">Я большой энтузиаст велосипедного любительского спорта. Что может быть лучше, чем мчаться по трассе ранним утром, по холодку, скатываясь с лёгкого склона… это </w:t>
       </w:r>
       <w:proofErr w:type="gramStart"/>
       <w:r>
         <w:rPr>
           <w:shd w:val="clear" w:color="auto" w:fill="FFFFFF"/>
         </w:rPr>
-        <w:t>.» </w:t>
+        <w:t>ощущение</w:t>
       </w:r>
       <w:proofErr w:type="gramEnd"/>
       <w:r>
         <w:rPr>
           <w:shd w:val="clear" w:color="auto" w:fill="FFFFFF"/>
         </w:rPr>
-        <w:t>не имеет под с</w:t>
+        <w:t xml:space="preserve"> стоит того, чтобы ради него преодолевать бесконечные подъёмы или сопр</w:t>
       </w:r>
       <w:r>
         <w:rPr>
@@ -787,711 +1342,357 @@
         <w:rPr>
           <w:shd w:val="clear" w:color="auto" w:fill="FFFFFF"/>
         </w:rPr>
-        <w:t>бой какого-либо рационального основания. Простой подсчёт показывает, что при равной вероятности отыскать ключи для всех карманов, последний ничем не отличается от пр</w:t>
-      </w:r>
-      <w:r>
-        <w:rPr>
+        <w:t xml:space="preserve">тивление встречному ветру! Правда, </w:t>
+      </w:r>
+      <w:proofErr w:type="gramStart"/>
+      <w:r>
+        <w:rPr>
+          <w:shd w:val="clear" w:color="auto" w:fill="FFFFFF"/>
+        </w:rPr>
+        <w:t>иногда</w:t>
+      </w:r>
+      <w:proofErr w:type="gramEnd"/>
+      <w:r>
+        <w:rPr>
+          <w:shd w:val="clear" w:color="auto" w:fill="FFFFFF"/>
+        </w:rPr>
+        <w:t xml:space="preserve"> кажется, что подъёмов как-будто бы больше, чем спусков, а ветер норовит быть встречным, куда ни поверни. В книгах по </w:t>
+      </w:r>
+      <w:proofErr w:type="spellStart"/>
+      <w:r>
+        <w:rPr>
+          <w:shd w:val="clear" w:color="auto" w:fill="FFFFFF"/>
+        </w:rPr>
+        <w:t>мерфологии</w:t>
+      </w:r>
+      <w:proofErr w:type="spellEnd"/>
+      <w:r>
+        <w:rPr>
+          <w:shd w:val="clear" w:color="auto" w:fill="FFFFFF"/>
+        </w:rPr>
+        <w:t xml:space="preserve"> в этой связи приводится </w:t>
+      </w:r>
+      <w:r>
+        <w:rPr>
+          <w:b/>
+          <w:bCs/>
+          <w:shd w:val="clear" w:color="auto" w:fill="FFFFFF"/>
+        </w:rPr>
+        <w:t>закон велосипедиста</w:t>
+      </w:r>
+      <w:r>
+        <w:rPr>
+          <w:shd w:val="clear" w:color="auto" w:fill="FFFFFF"/>
+        </w:rPr>
+        <w:t>:</w:t>
+      </w:r>
+    </w:p>
+    <w:p>
+      <w:pPr>
+        <w:pStyle w:val="ac"/>
+      </w:pPr>
+      <w:r>
+        <w:t>Независимо от того, куда вы едете — это в гору и против ветра.</w:t>
+      </w:r>
+    </w:p>
+    <w:p>
+      <w:pPr>
+        <w:rPr>
+          <w:rFonts w:ascii="Arial" w:hAnsi="Arial" w:cs="Arial"/>
+          <w:color w:val="222222"/>
+          <w:shd w:val="clear" w:color="auto" w:fill="FFFFFF"/>
+        </w:rPr>
+      </w:pPr>
+      <w:r>
+        <w:rPr>
+          <w:rFonts w:ascii="Arial" w:hAnsi="Arial" w:cs="Arial"/>
+          <w:color w:val="222222"/>
+          <w:shd w:val="clear" w:color="auto" w:fill="FFFFFF"/>
+        </w:rPr>
+        <w:t xml:space="preserve">Живу я на Камчатке, в Петропавловске много горок, </w:t>
+      </w:r>
+      <w:proofErr w:type="gramStart"/>
+      <w:r>
+        <w:rPr>
+          <w:rFonts w:ascii="Arial" w:hAnsi="Arial" w:cs="Arial"/>
+          <w:color w:val="222222"/>
+          <w:shd w:val="clear" w:color="auto" w:fill="FFFFFF"/>
+        </w:rPr>
+        <w:t>и</w:t>
+      </w:r>
+      <w:proofErr w:type="gramEnd"/>
+      <w:r>
+        <w:rPr>
+          <w:rFonts w:ascii="Arial" w:hAnsi="Arial" w:cs="Arial"/>
+          <w:color w:val="222222"/>
+          <w:shd w:val="clear" w:color="auto" w:fill="FFFFFF"/>
+        </w:rPr>
+        <w:t xml:space="preserve"> катаясь по городу, их не миновать. Однако меня должна успокаивать мысль, что начиная свой путь из д</w:t>
+      </w:r>
+      <w:r>
+        <w:rPr>
+          <w:rFonts w:ascii="Arial" w:hAnsi="Arial" w:cs="Arial"/>
+          <w:color w:val="222222"/>
           <w:shd w:val="clear" w:color="auto" w:fill="FFFFFF"/>
         </w:rPr>
         <w:t>о</w:t>
       </w:r>
       <w:r>
         <w:rPr>
-          <w:shd w:val="clear" w:color="auto" w:fill="FFFFFF"/>
-        </w:rPr>
-        <w:t xml:space="preserve">чих. Разве что вы станете беспорядочно проверять все карманы, </w:t>
+          <w:rFonts w:ascii="Arial" w:hAnsi="Arial" w:cs="Arial"/>
+          <w:color w:val="222222"/>
+          <w:shd w:val="clear" w:color="auto" w:fill="FFFFFF"/>
+        </w:rPr>
+        <w:t>ма, я возвращаюсь снова домой, значит, суммарный спуск должен быть равен суммарному подъёму. Особенно честным будет радиальный маршрут. Предст</w:t>
+      </w:r>
+      <w:r>
+        <w:rPr>
+          <w:rFonts w:ascii="Arial" w:hAnsi="Arial" w:cs="Arial"/>
+          <w:color w:val="222222"/>
+          <w:shd w:val="clear" w:color="auto" w:fill="FFFFFF"/>
+        </w:rPr>
+        <w:t>а</w:t>
+      </w:r>
+      <w:r>
+        <w:rPr>
+          <w:rFonts w:ascii="Arial" w:hAnsi="Arial" w:cs="Arial"/>
+          <w:color w:val="222222"/>
+          <w:shd w:val="clear" w:color="auto" w:fill="FFFFFF"/>
+        </w:rPr>
+        <w:t>вим себе 2-километровую трассу, состоящую из одной симметричной горки: кил</w:t>
+      </w:r>
+      <w:r>
+        <w:rPr>
+          <w:rFonts w:ascii="Arial" w:hAnsi="Arial" w:cs="Arial"/>
+          <w:color w:val="222222"/>
+          <w:shd w:val="clear" w:color="auto" w:fill="FFFFFF"/>
+        </w:rPr>
+        <w:t>о</w:t>
+      </w:r>
+      <w:r>
+        <w:rPr>
+          <w:rFonts w:ascii="Arial" w:hAnsi="Arial" w:cs="Arial"/>
+          <w:color w:val="222222"/>
+          <w:shd w:val="clear" w:color="auto" w:fill="FFFFFF"/>
+        </w:rPr>
+        <w:t>метр вверх, километр вниз. Вверх по склону я могу достаточно долго ехать со ск</w:t>
+      </w:r>
+      <w:r>
+        <w:rPr>
+          <w:rFonts w:ascii="Arial" w:hAnsi="Arial" w:cs="Arial"/>
+          <w:color w:val="222222"/>
+          <w:shd w:val="clear" w:color="auto" w:fill="FFFFFF"/>
+        </w:rPr>
+        <w:t>о</w:t>
+      </w:r>
+      <w:r>
+        <w:rPr>
+          <w:rFonts w:ascii="Arial" w:hAnsi="Arial" w:cs="Arial"/>
+          <w:color w:val="222222"/>
+          <w:shd w:val="clear" w:color="auto" w:fill="FFFFFF"/>
+        </w:rPr>
+        <w:t>ростью 10 км/ч, а на спуске стараюсь держать скорость в 40 км/ч (да, я осторо</w:t>
+      </w:r>
+      <w:r>
+        <w:rPr>
+          <w:rFonts w:ascii="Arial" w:hAnsi="Arial" w:cs="Arial"/>
+          <w:color w:val="222222"/>
+          <w:shd w:val="clear" w:color="auto" w:fill="FFFFFF"/>
+        </w:rPr>
+        <w:t>ж</w:t>
+      </w:r>
+      <w:r>
+        <w:rPr>
+          <w:rFonts w:ascii="Arial" w:hAnsi="Arial" w:cs="Arial"/>
+          <w:color w:val="222222"/>
+          <w:shd w:val="clear" w:color="auto" w:fill="FFFFFF"/>
+        </w:rPr>
+        <w:t xml:space="preserve">ный и езжу в шлеме). Значит, на подъём я буду тратить в четыре раза больше времени, чем на спуск, и общая картина будет такая: 4/5 времени путешествия уйдёт на тягучий подъём, и лишь 1/5 — на приятный спуск. Получается обидно — 80% времени прогулки составляют сложные участки пути! Если я выкачусь из нашего холмистого города, в сторону океана или в долину реки </w:t>
+      </w:r>
+      <w:proofErr w:type="spellStart"/>
+      <w:r>
+        <w:rPr>
+          <w:rFonts w:ascii="Arial" w:hAnsi="Arial" w:cs="Arial"/>
+          <w:color w:val="222222"/>
+          <w:shd w:val="clear" w:color="auto" w:fill="FFFFFF"/>
+        </w:rPr>
+        <w:t>Авачи</w:t>
+      </w:r>
+      <w:proofErr w:type="spellEnd"/>
+      <w:r>
+        <w:rPr>
+          <w:rFonts w:ascii="Arial" w:hAnsi="Arial" w:cs="Arial"/>
+          <w:color w:val="222222"/>
+          <w:shd w:val="clear" w:color="auto" w:fill="FFFFFF"/>
+        </w:rPr>
+        <w:t>, горок почти не будет, но в моём распоряжении остаются встречный и попутный ветер, или участки с плохой дорогой. </w:t>
+      </w:r>
+    </w:p>
+    <w:p>
+      <w:pPr>
+        <w:rPr>
+          <w:rFonts w:ascii="Arial" w:hAnsi="Arial" w:cs="Arial"/>
+          <w:color w:val="222222"/>
+          <w:shd w:val="clear" w:color="auto" w:fill="FFFFFF"/>
+        </w:rPr>
+      </w:pPr>
+      <w:r>
+        <w:rPr>
+          <w:rFonts w:ascii="Arial" w:hAnsi="Arial" w:cs="Arial"/>
+          <w:color w:val="222222"/>
+          <w:shd w:val="clear" w:color="auto" w:fill="FFFFFF"/>
+        </w:rPr>
+        <w:t xml:space="preserve">Давайте взглянем на закон велосипедиста со стороны теории вероятности. Если я сделаю множество </w:t>
+      </w:r>
+      <w:proofErr w:type="spellStart"/>
+      <w:r>
+        <w:rPr>
+          <w:rFonts w:ascii="Arial" w:hAnsi="Arial" w:cs="Arial"/>
+          <w:color w:val="222222"/>
+          <w:shd w:val="clear" w:color="auto" w:fill="FFFFFF"/>
+        </w:rPr>
+        <w:t>селфи</w:t>
+      </w:r>
+      <w:proofErr w:type="spellEnd"/>
+      <w:r>
+        <w:rPr>
+          <w:rFonts w:ascii="Arial" w:hAnsi="Arial" w:cs="Arial"/>
+          <w:color w:val="222222"/>
+          <w:shd w:val="clear" w:color="auto" w:fill="FFFFFF"/>
+        </w:rPr>
+        <w:t xml:space="preserve"> на протяжении своей велопрогулки, а потом ст</w:t>
+      </w:r>
+      <w:r>
+        <w:rPr>
+          <w:rFonts w:ascii="Arial" w:hAnsi="Arial" w:cs="Arial"/>
+          <w:color w:val="222222"/>
+          <w:shd w:val="clear" w:color="auto" w:fill="FFFFFF"/>
+        </w:rPr>
+        <w:t>а</w:t>
+      </w:r>
+      <w:r>
+        <w:rPr>
+          <w:rFonts w:ascii="Arial" w:hAnsi="Arial" w:cs="Arial"/>
+          <w:color w:val="222222"/>
+          <w:shd w:val="clear" w:color="auto" w:fill="FFFFFF"/>
+        </w:rPr>
+        <w:t>ну доставать их, не глядя, из перемешанной пачки, то значительная часть карт</w:t>
+      </w:r>
+      <w:r>
+        <w:rPr>
+          <w:rFonts w:ascii="Arial" w:hAnsi="Arial" w:cs="Arial"/>
+          <w:color w:val="222222"/>
+          <w:shd w:val="clear" w:color="auto" w:fill="FFFFFF"/>
+        </w:rPr>
+        <w:t>и</w:t>
+      </w:r>
+      <w:r>
+        <w:rPr>
+          <w:rFonts w:ascii="Arial" w:hAnsi="Arial" w:cs="Arial"/>
+          <w:color w:val="222222"/>
+          <w:shd w:val="clear" w:color="auto" w:fill="FFFFFF"/>
+        </w:rPr>
+        <w:t>нок покажет мне согбенную фигуру в оранжевом шлеме, смиренно ползущую вверх по склону или против ветра. Вероятность увидеть на снимке летящего и с</w:t>
+      </w:r>
+      <w:r>
+        <w:rPr>
+          <w:rFonts w:ascii="Arial" w:hAnsi="Arial" w:cs="Arial"/>
+          <w:color w:val="222222"/>
+          <w:shd w:val="clear" w:color="auto" w:fill="FFFFFF"/>
+        </w:rPr>
+        <w:t>и</w:t>
+      </w:r>
+      <w:r>
+        <w:rPr>
+          <w:rFonts w:ascii="Arial" w:hAnsi="Arial" w:cs="Arial"/>
+          <w:color w:val="222222"/>
+          <w:shd w:val="clear" w:color="auto" w:fill="FFFFFF"/>
+        </w:rPr>
+        <w:t xml:space="preserve">яющего велосипедиста, с рекламной картинки, </w:t>
       </w:r>
       <w:proofErr w:type="gramStart"/>
       <w:r>
         <w:rPr>
-          <w:shd w:val="clear" w:color="auto" w:fill="FFFFFF"/>
-        </w:rPr>
-        <w:t>заглядывая в них как п</w:t>
-      </w:r>
-      <w:r>
-        <w:rPr>
-          <w:shd w:val="clear" w:color="auto" w:fill="FFFFFF"/>
-        </w:rPr>
-        <w:t>о</w:t>
-      </w:r>
-      <w:r>
-        <w:rPr>
-          <w:shd w:val="clear" w:color="auto" w:fill="FFFFFF"/>
-        </w:rPr>
-        <w:t>пало и по</w:t>
+          <w:rFonts w:ascii="Arial" w:hAnsi="Arial" w:cs="Arial"/>
+          <w:color w:val="222222"/>
+          <w:shd w:val="clear" w:color="auto" w:fill="FFFFFF"/>
+        </w:rPr>
+        <w:t>увы</w:t>
       </w:r>
       <w:proofErr w:type="gramEnd"/>
       <w:r>
         <w:rPr>
-          <w:shd w:val="clear" w:color="auto" w:fill="FFFFFF"/>
-        </w:rPr>
-        <w:t xml:space="preserve"> нескольку раз. В таком случае, функция вероятности для номера кармана, в к</w:t>
-      </w:r>
-      <w:r>
-        <w:rPr>
-          <w:shd w:val="clear" w:color="auto" w:fill="FFFFFF"/>
-        </w:rPr>
-        <w:t>о</w:t>
-      </w:r>
-      <w:r>
-        <w:rPr>
-          <w:shd w:val="clear" w:color="auto" w:fill="FFFFFF"/>
-        </w:rPr>
-        <w:t>тором окажутся ключи, будет для </w:t>
-      </w:r>
-      <w:r>
-        <w:rPr>
-          <w:rStyle w:val="mjxassistivemathml"/>
-          <w:rFonts w:ascii="Arial" w:hAnsi="Arial" w:cs="Arial"/>
-          <w:color w:val="222222"/>
-          <w:bdr w:val="none" w:sz="0" w:space="0" w:color="auto" w:frame="1"/>
-          <w:shd w:val="clear" w:color="auto" w:fill="FFFFFF"/>
-        </w:rPr>
-        <w:t>N</w:t>
-      </w:r>
-      <w:r>
-        <w:rPr>
-          <w:shd w:val="clear" w:color="auto" w:fill="FFFFFF"/>
-        </w:rPr>
-        <w:t> карманов описываться г</w:t>
-      </w:r>
-      <w:r>
-        <w:rPr>
+          <w:rFonts w:ascii="Arial" w:hAnsi="Arial" w:cs="Arial"/>
+          <w:color w:val="222222"/>
+          <w:shd w:val="clear" w:color="auto" w:fill="FFFFFF"/>
+        </w:rPr>
+        <w:t>, составит лишь около 20%. А что скажет статистика? Если мы выпустим на холмистую трассу большую толпу велосипедистов, подождём немного, и пронаблюдаем за их плотностью, то ув</w:t>
+      </w:r>
+      <w:r>
+        <w:rPr>
+          <w:rFonts w:ascii="Arial" w:hAnsi="Arial" w:cs="Arial"/>
+          <w:color w:val="222222"/>
+          <w:shd w:val="clear" w:color="auto" w:fill="FFFFFF"/>
+        </w:rPr>
+        <w:t>и</w:t>
+      </w:r>
+      <w:r>
+        <w:rPr>
+          <w:rFonts w:ascii="Arial" w:hAnsi="Arial" w:cs="Arial"/>
+          <w:color w:val="222222"/>
+          <w:shd w:val="clear" w:color="auto" w:fill="FFFFFF"/>
+        </w:rPr>
+        <w:t>дим, как большая часть спортсменов толпится на трудных участках, и вероятность обнаружить безмятежно улыбающееся лицо в общей массе окажется не так уж и велика!</w:t>
+      </w:r>
+    </w:p>
+    <w:p>
+      <w:pPr>
+        <w:shd w:val="clear" w:color="auto" w:fill="FFFFFF"/>
+        <w:jc w:val="center"/>
+        <w:rPr>
+          <w:rFonts w:ascii="Arial" w:hAnsi="Arial" w:cs="Arial"/>
+          <w:color w:val="222222"/>
+        </w:rPr>
+      </w:pPr>
+    </w:p>
+    <w:p>
+      <w:pPr>
+        <w:jc w:val="left"/>
+        <w:rPr>
+          <w:rFonts w:ascii="Arial" w:hAnsi="Arial" w:cs="Arial"/>
+          <w:color w:val="222222"/>
+          <w:shd w:val="clear" w:color="auto" w:fill="FFFFFF"/>
+        </w:rPr>
+      </w:pPr>
+      <w:r>
+        <w:rPr>
+          <w:rFonts w:ascii="Arial" w:hAnsi="Arial" w:cs="Arial"/>
           <w:i/>
           <w:iCs/>
-          <w:shd w:val="clear" w:color="auto" w:fill="FFFFFF"/>
-        </w:rPr>
-        <w:t>еометрическим распредел</w:t>
-      </w:r>
-      <w:r>
-        <w:rPr>
+          <w:color w:val="222222"/>
+          <w:shd w:val="clear" w:color="auto" w:fill="FFFFFF"/>
+        </w:rPr>
+        <w:t>Результат имитационного моделирования движения ансамбля велосипед</w:t>
+      </w:r>
+      <w:r>
+        <w:rPr>
+          <w:rFonts w:ascii="Arial" w:hAnsi="Arial" w:cs="Arial"/>
           <w:i/>
           <w:iCs/>
-          <w:shd w:val="clear" w:color="auto" w:fill="FFFFFF"/>
-        </w:rPr>
-        <w:t>е</w:t>
-      </w:r>
-      <w:r>
-        <w:rPr>
+          <w:color w:val="222222"/>
+          <w:shd w:val="clear" w:color="auto" w:fill="FFFFFF"/>
+        </w:rPr>
+        <w:t>и</w:t>
+      </w:r>
+      <w:r>
+        <w:rPr>
+          <w:rFonts w:ascii="Arial" w:hAnsi="Arial" w:cs="Arial"/>
           <w:i/>
           <w:iCs/>
-          <w:shd w:val="clear" w:color="auto" w:fill="FFFFFF"/>
-        </w:rPr>
-        <w:t>нием</w:t>
-      </w:r>
-      <w:r>
-        <w:rPr>
-          <w:shd w:val="clear" w:color="auto" w:fill="FFFFFF"/>
-        </w:rPr>
-        <w:t>:</w:t>
-      </w:r>
-    </w:p>
-    <w:p>
-      <w:pPr>
-        <w:jc w:val="center"/>
-      </w:pPr>
-      <w:r>
-        <w:rPr>
-          <w:rStyle w:val="mjxassistivemathml"/>
-          <w:bdr w:val="none" w:sz="0" w:space="0" w:color="auto" w:frame="1"/>
-        </w:rPr>
-        <w:t>P(n)=1N(1−1N)n−1,</w:t>
-      </w:r>
-    </w:p>
-    <w:p>
-      <w:pPr>
-        <w:jc w:val="left"/>
-        <w:rPr>
-          <w:rFonts w:ascii="Arial" w:hAnsi="Arial" w:cs="Arial"/>
-          <w:color w:val="222222"/>
-          <w:shd w:val="clear" w:color="auto" w:fill="FFFFFF"/>
-        </w:rPr>
-      </w:pPr>
-      <w:r>
-        <w:rPr>
-          <w:rFonts w:ascii="Arial" w:hAnsi="Arial" w:cs="Arial"/>
-          <w:color w:val="222222"/>
-          <w:shd w:val="clear" w:color="auto" w:fill="FFFFFF"/>
-        </w:rPr>
-        <w:t>и ожидаемый номер кармана будет равен </w:t>
-      </w:r>
-      <w:r>
-        <w:rPr>
-          <w:rStyle w:val="mjxassistivemathml"/>
-          <w:rFonts w:ascii="Arial" w:hAnsi="Arial" w:cs="Arial"/>
-          <w:color w:val="222222"/>
-          <w:bdr w:val="none" w:sz="0" w:space="0" w:color="auto" w:frame="1"/>
-          <w:shd w:val="clear" w:color="auto" w:fill="FFFFFF"/>
-        </w:rPr>
-        <w:t>N</w:t>
-      </w:r>
-      <w:r>
-        <w:rPr>
-          <w:rFonts w:ascii="Arial" w:hAnsi="Arial" w:cs="Arial"/>
-          <w:color w:val="222222"/>
-          <w:shd w:val="clear" w:color="auto" w:fill="FFFFFF"/>
-        </w:rPr>
-        <w:t xml:space="preserve">. То есть, в каком-то смысле, закон Бука выполняется. Впрочем, таким </w:t>
-      </w:r>
-      <w:proofErr w:type="gramStart"/>
-      <w:r>
-        <w:rPr>
-          <w:rFonts w:ascii="Arial" w:hAnsi="Arial" w:cs="Arial"/>
-          <w:color w:val="222222"/>
-          <w:shd w:val="clear" w:color="auto" w:fill="FFFFFF"/>
-        </w:rPr>
-        <w:t>образом</w:t>
-      </w:r>
-      <w:proofErr w:type="gramEnd"/>
-      <w:r>
-        <w:rPr>
-          <w:rFonts w:ascii="Arial" w:hAnsi="Arial" w:cs="Arial"/>
-          <w:color w:val="222222"/>
-          <w:shd w:val="clear" w:color="auto" w:fill="FFFFFF"/>
-        </w:rPr>
-        <w:t xml:space="preserve"> мы ищем ключи, разве только если нам очень срочно нужно попасть в уборную, и тогда это уже полноценный закон подлости. </w:t>
-      </w:r>
-    </w:p>
-    <w:p>
-      <w:pPr>
-        <w:jc w:val="left"/>
-        <w:rPr>
-          <w:rFonts w:ascii="Arial" w:hAnsi="Arial" w:cs="Arial"/>
-          <w:color w:val="222222"/>
-          <w:shd w:val="clear" w:color="auto" w:fill="FFFFFF"/>
-        </w:rPr>
-      </w:pPr>
-      <w:r>
-        <w:rPr>
-          <w:rFonts w:ascii="Arial" w:hAnsi="Arial" w:cs="Arial"/>
-          <w:color w:val="222222"/>
-          <w:shd w:val="clear" w:color="auto" w:fill="FFFFFF"/>
-        </w:rPr>
-        <w:t>Нас будут интересовать законы парадоксальные и поучительные, законы, к</w:t>
-      </w:r>
-      <w:r>
-        <w:rPr>
-          <w:rFonts w:ascii="Arial" w:hAnsi="Arial" w:cs="Arial"/>
-          <w:color w:val="222222"/>
-          <w:shd w:val="clear" w:color="auto" w:fill="FFFFFF"/>
-        </w:rPr>
-        <w:t>о</w:t>
-      </w:r>
-      <w:r>
-        <w:rPr>
-          <w:rFonts w:ascii="Arial" w:hAnsi="Arial" w:cs="Arial"/>
-          <w:color w:val="222222"/>
-          <w:shd w:val="clear" w:color="auto" w:fill="FFFFFF"/>
-        </w:rPr>
-        <w:t>торые выглядят злым роком, выбирающим из множества вариантов самые доса</w:t>
-      </w:r>
-      <w:r>
-        <w:rPr>
-          <w:rFonts w:ascii="Arial" w:hAnsi="Arial" w:cs="Arial"/>
-          <w:color w:val="222222"/>
-          <w:shd w:val="clear" w:color="auto" w:fill="FFFFFF"/>
-        </w:rPr>
-        <w:t>д</w:t>
-      </w:r>
-      <w:r>
-        <w:rPr>
-          <w:rFonts w:ascii="Arial" w:hAnsi="Arial" w:cs="Arial"/>
-          <w:color w:val="222222"/>
-          <w:shd w:val="clear" w:color="auto" w:fill="FFFFFF"/>
-        </w:rPr>
-        <w:t>ные и неприятные, наперекор интуиции подсказывающей, что этот выбор не до</w:t>
-      </w:r>
-      <w:r>
-        <w:rPr>
-          <w:rFonts w:ascii="Arial" w:hAnsi="Arial" w:cs="Arial"/>
-          <w:color w:val="222222"/>
-          <w:shd w:val="clear" w:color="auto" w:fill="FFFFFF"/>
-        </w:rPr>
-        <w:t>л</w:t>
-      </w:r>
-      <w:r>
-        <w:rPr>
-          <w:rFonts w:ascii="Arial" w:hAnsi="Arial" w:cs="Arial"/>
-          <w:color w:val="222222"/>
-          <w:shd w:val="clear" w:color="auto" w:fill="FFFFFF"/>
-        </w:rPr>
-        <w:t>жен быть самым вероятным.</w:t>
-      </w:r>
-    </w:p>
-    <w:p>
-      <w:pPr>
-        <w:jc w:val="left"/>
-        <w:rPr>
-          <w:rFonts w:ascii="Arial" w:hAnsi="Arial" w:cs="Arial"/>
-          <w:color w:val="222222"/>
-          <w:shd w:val="clear" w:color="auto" w:fill="FFFFFF"/>
-        </w:rPr>
-      </w:pPr>
-      <w:r>
-        <w:rPr>
-          <w:rFonts w:ascii="Arial" w:hAnsi="Arial" w:cs="Arial"/>
-          <w:color w:val="222222"/>
-          <w:shd w:val="clear" w:color="auto" w:fill="FFFFFF"/>
-        </w:rPr>
-        <w:lastRenderedPageBreak/>
-        <w:t>Прежде</w:t>
-      </w:r>
-      <w:r>
-        <w:rPr>
-          <w:rFonts w:ascii="Arial" w:hAnsi="Arial" w:cs="Arial"/>
-          <w:color w:val="222222"/>
-          <w:shd w:val="clear" w:color="auto" w:fill="FFFFFF"/>
-        </w:rPr>
-        <w:t xml:space="preserve"> чем приступить к рассуждениям о случайностях и о вероятностях </w:t>
-      </w:r>
-      <w:proofErr w:type="spellStart"/>
-      <w:r>
-        <w:rPr>
-          <w:rFonts w:ascii="Arial" w:hAnsi="Arial" w:cs="Arial"/>
-          <w:color w:val="222222"/>
-          <w:shd w:val="clear" w:color="auto" w:fill="FFFFFF"/>
-        </w:rPr>
-        <w:t>д</w:t>
-      </w:r>
-      <w:r>
-        <w:rPr>
-          <w:rFonts w:ascii="Arial" w:hAnsi="Arial" w:cs="Arial"/>
-          <w:color w:val="222222"/>
-          <w:shd w:val="clear" w:color="auto" w:fill="FFFFFF"/>
-        </w:rPr>
-        <w:t>а</w:t>
-      </w:r>
-      <w:r>
-        <w:rPr>
-          <w:rFonts w:ascii="Arial" w:hAnsi="Arial" w:cs="Arial"/>
-          <w:color w:val="222222"/>
-          <w:shd w:val="clear" w:color="auto" w:fill="FFFFFF"/>
-        </w:rPr>
-        <w:t>ватйе</w:t>
-      </w:r>
-      <w:proofErr w:type="spellEnd"/>
-      <w:r>
-        <w:rPr>
-          <w:rFonts w:ascii="Arial" w:hAnsi="Arial" w:cs="Arial"/>
-          <w:color w:val="222222"/>
-          <w:shd w:val="clear" w:color="auto" w:fill="FFFFFF"/>
-        </w:rPr>
-        <w:t xml:space="preserve"> поговорим о </w:t>
-      </w:r>
-    </w:p>
-    <w:p>
-      <w:pPr>
-        <w:jc w:val="left"/>
-      </w:pPr>
-    </w:p>
-    <w:p>
-      <w:pPr>
-        <w:pStyle w:val="2"/>
-      </w:pPr>
-      <w:r>
-        <w:t>Если долго, долго, долго, если долго по тропинке...</w:t>
-      </w:r>
-    </w:p>
-    <w:p>
-      <w:pPr>
-        <w:pStyle w:val="a6"/>
-        <w:rPr>
-          <w:rFonts w:cs="Times New Roman"/>
-          <w:szCs w:val="24"/>
-        </w:rPr>
-      </w:pPr>
-      <w:r>
-        <w:rPr>
-          <w:shd w:val="clear" w:color="auto" w:fill="FFFFFF"/>
-        </w:rPr>
-        <w:t xml:space="preserve">Я большой энтузиаст велосипедного любительского спорта. Что может быть лучше, чем мчаться по трассе ранним утром, по холодку, скатываясь с лёгкого склона… это </w:t>
-      </w:r>
-      <w:proofErr w:type="gramStart"/>
-      <w:r>
-        <w:rPr>
-          <w:shd w:val="clear" w:color="auto" w:fill="FFFFFF"/>
-        </w:rPr>
-        <w:t>ощущение</w:t>
-      </w:r>
-      <w:proofErr w:type="gramEnd"/>
-      <w:r>
-        <w:rPr>
-          <w:shd w:val="clear" w:color="auto" w:fill="FFFFFF"/>
-        </w:rPr>
-        <w:t xml:space="preserve"> стоит того, чтобы ради него преодолевать бесконечные подъёмы или сопр</w:t>
-      </w:r>
-      <w:r>
-        <w:rPr>
-          <w:shd w:val="clear" w:color="auto" w:fill="FFFFFF"/>
-        </w:rPr>
-        <w:t>о</w:t>
-      </w:r>
-      <w:r>
-        <w:rPr>
-          <w:shd w:val="clear" w:color="auto" w:fill="FFFFFF"/>
-        </w:rPr>
-        <w:t xml:space="preserve">тивление встречному ветру! Правда, </w:t>
-      </w:r>
-      <w:proofErr w:type="gramStart"/>
-      <w:r>
-        <w:rPr>
-          <w:shd w:val="clear" w:color="auto" w:fill="FFFFFF"/>
-        </w:rPr>
-        <w:t>иногда</w:t>
-      </w:r>
-      <w:proofErr w:type="gramEnd"/>
-      <w:r>
-        <w:rPr>
-          <w:shd w:val="clear" w:color="auto" w:fill="FFFFFF"/>
-        </w:rPr>
-        <w:t xml:space="preserve"> кажется, что подъёмов как-будто бы больше, чем спусков, а ветер норовит быть встречным, куда ни поверни. В книгах по </w:t>
-      </w:r>
-      <w:proofErr w:type="spellStart"/>
-      <w:r>
-        <w:rPr>
-          <w:shd w:val="clear" w:color="auto" w:fill="FFFFFF"/>
-        </w:rPr>
-        <w:t>мерфологии</w:t>
-      </w:r>
-      <w:proofErr w:type="spellEnd"/>
-      <w:r>
-        <w:rPr>
-          <w:shd w:val="clear" w:color="auto" w:fill="FFFFFF"/>
-        </w:rPr>
-        <w:t xml:space="preserve"> в этой связи приводится </w:t>
-      </w:r>
-      <w:r>
-        <w:rPr>
-          <w:b/>
-          <w:bCs/>
-          <w:shd w:val="clear" w:color="auto" w:fill="FFFFFF"/>
-        </w:rPr>
-        <w:t>закон велосипедиста</w:t>
-      </w:r>
-      <w:r>
-        <w:rPr>
-          <w:shd w:val="clear" w:color="auto" w:fill="FFFFFF"/>
-        </w:rPr>
-        <w:t>:</w:t>
-      </w:r>
-    </w:p>
-    <w:p>
-      <w:pPr>
-        <w:pStyle w:val="ac"/>
-      </w:pPr>
-      <w:r>
-        <w:t>Независимо от того, куда вы едете — это в гору и против ветра.</w:t>
-      </w:r>
-    </w:p>
-    <w:p>
-      <w:pPr>
-        <w:rPr>
-          <w:rFonts w:ascii="Arial" w:hAnsi="Arial" w:cs="Arial"/>
-          <w:color w:val="222222"/>
-          <w:shd w:val="clear" w:color="auto" w:fill="FFFFFF"/>
-        </w:rPr>
-      </w:pPr>
-      <w:r>
-        <w:rPr>
-          <w:rFonts w:ascii="Arial" w:hAnsi="Arial" w:cs="Arial"/>
-          <w:color w:val="222222"/>
-          <w:shd w:val="clear" w:color="auto" w:fill="FFFFFF"/>
-        </w:rPr>
-        <w:t xml:space="preserve">Живу я на Камчатке, в Петропавловске много горок, </w:t>
-      </w:r>
-      <w:proofErr w:type="gramStart"/>
-      <w:r>
-        <w:rPr>
-          <w:rFonts w:ascii="Arial" w:hAnsi="Arial" w:cs="Arial"/>
-          <w:color w:val="222222"/>
-          <w:shd w:val="clear" w:color="auto" w:fill="FFFFFF"/>
-        </w:rPr>
-        <w:t>и</w:t>
-      </w:r>
-      <w:proofErr w:type="gramEnd"/>
-      <w:r>
-        <w:rPr>
-          <w:rFonts w:ascii="Arial" w:hAnsi="Arial" w:cs="Arial"/>
-          <w:color w:val="222222"/>
-          <w:shd w:val="clear" w:color="auto" w:fill="FFFFFF"/>
-        </w:rPr>
-        <w:t xml:space="preserve"> катаясь по городу, их не миновать. Однако меня должна успокаивать мысль, что начиная свой путь из д</w:t>
-      </w:r>
-      <w:r>
-        <w:rPr>
-          <w:rFonts w:ascii="Arial" w:hAnsi="Arial" w:cs="Arial"/>
-          <w:color w:val="222222"/>
-          <w:shd w:val="clear" w:color="auto" w:fill="FFFFFF"/>
-        </w:rPr>
-        <w:t>о</w:t>
-      </w:r>
-      <w:r>
-        <w:rPr>
-          <w:rFonts w:ascii="Arial" w:hAnsi="Arial" w:cs="Arial"/>
-          <w:color w:val="222222"/>
-          <w:shd w:val="clear" w:color="auto" w:fill="FFFFFF"/>
-        </w:rPr>
-        <w:t>ма, я возвращаюсь снова домой, значит, суммарный спуск должен быть равен суммарному подъёму. Особенно честным будет радиальный маршрут. Предст</w:t>
-      </w:r>
-      <w:r>
-        <w:rPr>
-          <w:rFonts w:ascii="Arial" w:hAnsi="Arial" w:cs="Arial"/>
-          <w:color w:val="222222"/>
-          <w:shd w:val="clear" w:color="auto" w:fill="FFFFFF"/>
-        </w:rPr>
-        <w:t>а</w:t>
-      </w:r>
-      <w:r>
-        <w:rPr>
-          <w:rFonts w:ascii="Arial" w:hAnsi="Arial" w:cs="Arial"/>
-          <w:color w:val="222222"/>
-          <w:shd w:val="clear" w:color="auto" w:fill="FFFFFF"/>
-        </w:rPr>
-        <w:t>вим себе 2-километровую трассу, состоящую из одной симметричной горки: кил</w:t>
-      </w:r>
-      <w:r>
-        <w:rPr>
-          <w:rFonts w:ascii="Arial" w:hAnsi="Arial" w:cs="Arial"/>
-          <w:color w:val="222222"/>
-          <w:shd w:val="clear" w:color="auto" w:fill="FFFFFF"/>
-        </w:rPr>
-        <w:t>о</w:t>
-      </w:r>
-      <w:r>
-        <w:rPr>
-          <w:rFonts w:ascii="Arial" w:hAnsi="Arial" w:cs="Arial"/>
-          <w:color w:val="222222"/>
-          <w:shd w:val="clear" w:color="auto" w:fill="FFFFFF"/>
-        </w:rPr>
-        <w:t>метр вверх, километр вниз. Вверх по склону я могу достаточно долго ехать со ск</w:t>
-      </w:r>
-      <w:r>
-        <w:rPr>
-          <w:rFonts w:ascii="Arial" w:hAnsi="Arial" w:cs="Arial"/>
-          <w:color w:val="222222"/>
-          <w:shd w:val="clear" w:color="auto" w:fill="FFFFFF"/>
-        </w:rPr>
-        <w:t>о</w:t>
-      </w:r>
-      <w:r>
-        <w:rPr>
-          <w:rFonts w:ascii="Arial" w:hAnsi="Arial" w:cs="Arial"/>
-          <w:color w:val="222222"/>
-          <w:shd w:val="clear" w:color="auto" w:fill="FFFFFF"/>
-        </w:rPr>
-        <w:t>ростью 10 км/ч, а на спуске стараюсь держать скорость в 40 км/ч (да, я осторо</w:t>
-      </w:r>
-      <w:r>
-        <w:rPr>
-          <w:rFonts w:ascii="Arial" w:hAnsi="Arial" w:cs="Arial"/>
-          <w:color w:val="222222"/>
-          <w:shd w:val="clear" w:color="auto" w:fill="FFFFFF"/>
-        </w:rPr>
-        <w:t>ж</w:t>
-      </w:r>
-      <w:r>
-        <w:rPr>
-          <w:rFonts w:ascii="Arial" w:hAnsi="Arial" w:cs="Arial"/>
-          <w:color w:val="222222"/>
-          <w:shd w:val="clear" w:color="auto" w:fill="FFFFFF"/>
-        </w:rPr>
-        <w:t xml:space="preserve">ный и езжу в шлеме). Значит, на подъём я буду тратить в четыре раза больше времени, чем на спуск, и общая картина будет такая: 4/5 времени путешествия уйдёт на тягучий подъём, и лишь 1/5 — на приятный спуск. Получается обидно — 80% времени прогулки составляют сложные участки пути! Если я выкачусь из нашего холмистого города, в сторону океана или в долину реки </w:t>
-      </w:r>
-      <w:proofErr w:type="spellStart"/>
-      <w:r>
-        <w:rPr>
-          <w:rFonts w:ascii="Arial" w:hAnsi="Arial" w:cs="Arial"/>
-          <w:color w:val="222222"/>
-          <w:shd w:val="clear" w:color="auto" w:fill="FFFFFF"/>
-        </w:rPr>
-        <w:t>Авачи</w:t>
-      </w:r>
-      <w:proofErr w:type="spellEnd"/>
-      <w:r>
-        <w:rPr>
-          <w:rFonts w:ascii="Arial" w:hAnsi="Arial" w:cs="Arial"/>
-          <w:color w:val="222222"/>
-          <w:shd w:val="clear" w:color="auto" w:fill="FFFFFF"/>
-        </w:rPr>
-        <w:t>, горок почти не будет, но в моём распоряжении остаются встречный и попутный ветер, или участки с плохой дорогой. </w:t>
-      </w:r>
-    </w:p>
-    <w:p>
-      <w:pPr>
-        <w:rPr>
-          <w:rFonts w:ascii="Arial" w:hAnsi="Arial" w:cs="Arial"/>
-          <w:color w:val="222222"/>
-          <w:shd w:val="clear" w:color="auto" w:fill="FFFFFF"/>
-        </w:rPr>
-      </w:pPr>
-      <w:r>
-        <w:rPr>
-          <w:rFonts w:ascii="Arial" w:hAnsi="Arial" w:cs="Arial"/>
-          <w:color w:val="222222"/>
-          <w:shd w:val="clear" w:color="auto" w:fill="FFFFFF"/>
-        </w:rPr>
-        <w:t xml:space="preserve">Давайте взглянем на закон велосипедиста со стороны теории вероятности. Если я сделаю множество </w:t>
-      </w:r>
-      <w:proofErr w:type="spellStart"/>
-      <w:r>
-        <w:rPr>
-          <w:rFonts w:ascii="Arial" w:hAnsi="Arial" w:cs="Arial"/>
-          <w:color w:val="222222"/>
-          <w:shd w:val="clear" w:color="auto" w:fill="FFFFFF"/>
-        </w:rPr>
-        <w:t>селфи</w:t>
-      </w:r>
-      <w:proofErr w:type="spellEnd"/>
-      <w:r>
-        <w:rPr>
-          <w:rFonts w:ascii="Arial" w:hAnsi="Arial" w:cs="Arial"/>
-          <w:color w:val="222222"/>
-          <w:shd w:val="clear" w:color="auto" w:fill="FFFFFF"/>
-        </w:rPr>
-        <w:t xml:space="preserve"> на протяжении своей велопрогулки, а потом ст</w:t>
-      </w:r>
-      <w:r>
-        <w:rPr>
-          <w:rFonts w:ascii="Arial" w:hAnsi="Arial" w:cs="Arial"/>
-          <w:color w:val="222222"/>
-          <w:shd w:val="clear" w:color="auto" w:fill="FFFFFF"/>
-        </w:rPr>
-        <w:t>а</w:t>
-      </w:r>
-      <w:r>
-        <w:rPr>
-          <w:rFonts w:ascii="Arial" w:hAnsi="Arial" w:cs="Arial"/>
-          <w:color w:val="222222"/>
-          <w:shd w:val="clear" w:color="auto" w:fill="FFFFFF"/>
-        </w:rPr>
-        <w:t>ну доставать их, не глядя, из перемешанной пачки, то значительная часть карт</w:t>
-      </w:r>
-      <w:r>
-        <w:rPr>
-          <w:rFonts w:ascii="Arial" w:hAnsi="Arial" w:cs="Arial"/>
-          <w:color w:val="222222"/>
-          <w:shd w:val="clear" w:color="auto" w:fill="FFFFFF"/>
-        </w:rPr>
-        <w:t>и</w:t>
-      </w:r>
-      <w:r>
-        <w:rPr>
-          <w:rFonts w:ascii="Arial" w:hAnsi="Arial" w:cs="Arial"/>
-          <w:color w:val="222222"/>
-          <w:shd w:val="clear" w:color="auto" w:fill="FFFFFF"/>
-        </w:rPr>
-        <w:t>нок покажет мне согбенную фигуру в оранжевом шлеме, смиренно ползущую вверх по склону или против ветра. Вероятность увидеть на снимке летящего и с</w:t>
-      </w:r>
-      <w:r>
-        <w:rPr>
-          <w:rFonts w:ascii="Arial" w:hAnsi="Arial" w:cs="Arial"/>
-          <w:color w:val="222222"/>
-          <w:shd w:val="clear" w:color="auto" w:fill="FFFFFF"/>
-        </w:rPr>
-        <w:t>и</w:t>
-      </w:r>
-      <w:r>
-        <w:rPr>
-          <w:rFonts w:ascii="Arial" w:hAnsi="Arial" w:cs="Arial"/>
-          <w:color w:val="222222"/>
-          <w:shd w:val="clear" w:color="auto" w:fill="FFFFFF"/>
-        </w:rPr>
-        <w:t xml:space="preserve">яющего велосипедиста, с рекламной картинки, </w:t>
-      </w:r>
-      <w:proofErr w:type="gramStart"/>
-      <w:r>
-        <w:rPr>
-          <w:rFonts w:ascii="Arial" w:hAnsi="Arial" w:cs="Arial"/>
-          <w:color w:val="222222"/>
-          <w:shd w:val="clear" w:color="auto" w:fill="FFFFFF"/>
-        </w:rPr>
-        <w:t>увы</w:t>
-      </w:r>
-      <w:proofErr w:type="gramEnd"/>
-      <w:r>
-        <w:rPr>
-          <w:rFonts w:ascii="Arial" w:hAnsi="Arial" w:cs="Arial"/>
-          <w:color w:val="222222"/>
-          <w:shd w:val="clear" w:color="auto" w:fill="FFFFFF"/>
-        </w:rPr>
-        <w:t>, составит лишь около 20%. А что скажет статистика? Если мы выпустим на холмистую трассу большую толпу велосипедистов, подождём немного, и пронаблюдаем за их плотностью, то ув</w:t>
-      </w:r>
-      <w:r>
-        <w:rPr>
-          <w:rFonts w:ascii="Arial" w:hAnsi="Arial" w:cs="Arial"/>
-          <w:color w:val="222222"/>
-          <w:shd w:val="clear" w:color="auto" w:fill="FFFFFF"/>
-        </w:rPr>
-        <w:t>и</w:t>
-      </w:r>
-      <w:r>
-        <w:rPr>
-          <w:rFonts w:ascii="Arial" w:hAnsi="Arial" w:cs="Arial"/>
-          <w:color w:val="222222"/>
-          <w:shd w:val="clear" w:color="auto" w:fill="FFFFFF"/>
-        </w:rPr>
-        <w:t>дим, как большая часть спортсменов толпится на трудных участках, и вероятность обнаружить безмятежно улыбающееся лицо в общей массе окажется не так уж и велика!</w:t>
-      </w:r>
-    </w:p>
-    <w:p>
-      <w:pPr>
-        <w:shd w:val="clear" w:color="auto" w:fill="FFFFFF"/>
-        <w:jc w:val="center"/>
-        <w:rPr>
-          <w:rFonts w:ascii="Arial" w:hAnsi="Arial" w:cs="Arial"/>
-          <w:color w:val="222222"/>
-        </w:rPr>
-      </w:pPr>
-    </w:p>
-    <w:p>
-      <w:pPr>
-        <w:jc w:val="left"/>
-        <w:rPr>
-          <w:rFonts w:ascii="Arial" w:hAnsi="Arial" w:cs="Arial"/>
-          <w:color w:val="222222"/>
-          <w:shd w:val="clear" w:color="auto" w:fill="FFFFFF"/>
-        </w:rPr>
-      </w:pPr>
-      <w:r>
-        <w:rPr>
-          <w:rFonts w:ascii="Arial" w:hAnsi="Arial" w:cs="Arial"/>
-          <w:i/>
-          <w:iCs/>
-          <w:color w:val="222222"/>
-          <w:shd w:val="clear" w:color="auto" w:fill="FFFFFF"/>
-        </w:rPr>
-        <w:t>Результат имитационного моделирования движения ансамбля велосипед</w:t>
-      </w:r>
-      <w:r>
-        <w:rPr>
-          <w:rFonts w:ascii="Arial" w:hAnsi="Arial" w:cs="Arial"/>
-          <w:i/>
-          <w:iCs/>
-          <w:color w:val="222222"/>
-          <w:shd w:val="clear" w:color="auto" w:fill="FFFFFF"/>
-        </w:rPr>
-        <w:t>и</w:t>
-      </w:r>
-      <w:r>
-        <w:rPr>
-          <w:rFonts w:ascii="Arial" w:hAnsi="Arial" w:cs="Arial"/>
-          <w:i/>
-          <w:iCs/>
-          <w:color w:val="222222"/>
-          <w:shd w:val="clear" w:color="auto" w:fill="FFFFFF"/>
-        </w:rPr>
-        <w:t xml:space="preserve">стов на холмистой трассе. Для каждого из участников движения задана его мощность, она определяет его предельную скорость, как на подъёме, так и на спуске (учитывается сопротивление воздуха). Видно, как вскоре после начала </w:t>
-      </w:r>
-      <w:r>
-        <w:rPr>
-          <w:rFonts w:ascii="Arial" w:hAnsi="Arial" w:cs="Arial"/>
-          <w:i/>
-          <w:iCs/>
-          <w:color w:val="222222"/>
-          <w:shd w:val="clear" w:color="auto" w:fill="FFFFFF"/>
-        </w:rPr>
-        <w:lastRenderedPageBreak/>
-        <w:t>движения, на подъёмах сосредотачивается большая часть всего ансамбля.</w:t>
+          <w:color w:val="222222"/>
+          <w:shd w:val="clear" w:color="auto" w:fill="FFFFFF"/>
+        </w:rPr>
+        <w:t>стов на холмистой трассе. Для каждого из участников движения задана его мощность, она определяет его предельную скорость, как на подъёме, так и на спуске (учитывается сопротивление воздуха). Видно, как вскоре после начала движения, на подъёмах сосредотачивается большая часть всего ансамбля.</w:t>
       </w:r>
       <w:r>
         <w:rPr>
@@ -4070,6 +4271,66 @@
       </w:pPr>
       <w:r>
         <w:continuationSeparator/>
+      </w:r>
+    </w:p>
+  </w:footnote>
+  <w:footnote w:id="1">
+    <w:p>
+      <w:pPr>
+        <w:pStyle w:val="af3"/>
+        <w:rPr>
+          <w:lang w:val="en-US"/>
+        </w:rPr>
+      </w:pPr>
+      <w:r>
+        <w:rPr>
+          <w:rStyle w:val="af5"/>
+        </w:rPr>
+        <w:footnoteRef/>
+      </w:r>
+      <w:r>
+        <w:rPr>
+          <w:lang w:val="en-US"/>
+        </w:rPr>
+        <w:t xml:space="preserve"> </w:t>
+      </w:r>
+      <w:r>
+        <w:rPr>
+          <w:lang w:val="en-US"/>
+        </w:rPr>
+        <w:t xml:space="preserve">Dorian M. </w:t>
+      </w:r>
+      <w:proofErr w:type="spellStart"/>
+      <w:r>
+        <w:rPr>
+          <w:lang w:val="en-US"/>
+        </w:rPr>
+        <w:t>Raymer</w:t>
+      </w:r>
+      <w:proofErr w:type="spellEnd"/>
+      <w:r>
+        <w:rPr>
+          <w:lang w:val="en-US"/>
+        </w:rPr>
+        <w:t xml:space="preserve"> and Douglas E. Smith, </w:t>
+      </w:r>
+      <w:r>
+        <w:rPr>
+          <w:lang w:val="en-US"/>
+        </w:rPr>
+        <w:t>Spontaneous knotting of an agitated string</w:t>
+      </w:r>
+      <w:r>
+        <w:rPr>
+          <w:lang w:val="en-US"/>
+        </w:rPr>
+        <w:t xml:space="preserve">, </w:t>
+      </w:r>
+      <w:r>
+        <w:rPr>
+          <w:lang w:val="en-US"/>
+        </w:rPr>
+        <w:t>PNAS October 16, 2007 104 (42) 16432-16437;</w:t>
       </w:r>
     </w:p>
   </w:footnote>
@@ -4311,7 +4572,6 @@
   <w:style w:type="character" w:default="1" w:styleId="a0">
     <w:name w:val="Default Paragraph Font"/>
     <w:uiPriority w:val="1"/>
-    <w:semiHidden/>
     <w:unhideWhenUsed/>
   </w:style>
   <w:style w:type="table" w:default="1" w:styleId="a1">
@@ -4733,6 +4993,41 @@
     <w:name w:val="post__title-text"/>
     <w:basedOn w:val="a0"/>
     <w:rsid w:val="00C66E2C"/>
+  </w:style>
+  <w:style w:type="character" w:customStyle="1" w:styleId="highwire-citation-authors">
+    <w:name w:val="highwire-citation-authors"/>
+    <w:basedOn w:val="a0"/>
+    <w:rsid w:val="00C52790"/>
+  </w:style>
+  <w:style w:type="character" w:customStyle="1" w:styleId="highwire-citation-author">
+    <w:name w:val="highwire-citation-author"/>
+    <w:basedOn w:val="a0"/>
+    <w:rsid w:val="00C52790"/>
+  </w:style>
+  <w:style w:type="character" w:customStyle="1" w:styleId="highwire-cite-metadata-journal">
+    <w:name w:val="highwire-cite-metadata-journal"/>
+    <w:basedOn w:val="a0"/>
+    <w:rsid w:val="00C52790"/>
+  </w:style>
+  <w:style w:type="character" w:customStyle="1" w:styleId="highwire-cite-metadata-date">
+    <w:name w:val="highwire-cite-metadata-date"/>
+    <w:basedOn w:val="a0"/>
+    <w:rsid w:val="00C52790"/>
+  </w:style>
+  <w:style w:type="character" w:customStyle="1" w:styleId="highwire-cite-metadata-volume">
+    <w:name w:val="highwire-cite-metadata-volume"/>
+    <w:basedOn w:val="a0"/>
+    <w:rsid w:val="00C52790"/>
+  </w:style>
+  <w:style w:type="character" w:customStyle="1" w:styleId="highwire-cite-metadata-issue">
+    <w:name w:val="highwire-cite-metadata-issue"/>
+    <w:basedOn w:val="a0"/>
+    <w:rsid w:val="00C52790"/>
+  </w:style>
+  <w:style w:type="character" w:customStyle="1" w:styleId="highwire-cite-metadata-pages">
+    <w:name w:val="highwire-cite-metadata-pages"/>
+    <w:basedOn w:val="a0"/>
+    <w:rsid w:val="00C52790"/>
   </w:style>
 </w:styles>
 </file>
@@ -4972,7 +5267,6 @@
   <w:style w:type="character" w:default="1" w:styleId="a0">
     <w:name w:val="Default Paragraph Font"/>
     <w:uiPriority w:val="1"/>
-    <w:semiHidden/>
     <w:unhideWhenUsed/>
   </w:style>
   <w:style w:type="table" w:default="1" w:styleId="a1">
@@ -5394,6 +5688,41 @@
     <w:name w:val="post__title-text"/>
     <w:basedOn w:val="a0"/>
     <w:rsid w:val="00C66E2C"/>
+  </w:style>
+  <w:style w:type="character" w:customStyle="1" w:styleId="highwire-citation-authors">
+    <w:name w:val="highwire-citation-authors"/>
+    <w:basedOn w:val="a0"/>
+    <w:rsid w:val="00C52790"/>
+  </w:style>
+  <w:style w:type="character" w:customStyle="1" w:styleId="highwire-citation-author">
+    <w:name w:val="highwire-citation-author"/>
+    <w:basedOn w:val="a0"/>
+    <w:rsid w:val="00C52790"/>
+  </w:style>
+  <w:style w:type="character" w:customStyle="1" w:styleId="highwire-cite-metadata-journal">
+    <w:name w:val="highwire-cite-metadata-journal"/>
+    <w:basedOn w:val="a0"/>
+    <w:rsid w:val="00C52790"/>
+  </w:style>
+  <w:style w:type="character" w:customStyle="1" w:styleId="highwire-cite-metadata-date">
+    <w:name w:val="highwire-cite-metadata-date"/>
+    <w:basedOn w:val="a0"/>
+    <w:rsid w:val="00C52790"/>
+  </w:style>
+  <w:style w:type="character" w:customStyle="1" w:styleId="highwire-cite-metadata-volume">
+    <w:name w:val="highwire-cite-metadata-volume"/>
+    <w:basedOn w:val="a0"/>
+    <w:rsid w:val="00C52790"/>
+  </w:style>
+  <w:style w:type="character" w:customStyle="1" w:styleId="highwire-cite-metadata-issue">
+    <w:name w:val="highwire-cite-metadata-issue"/>
+    <w:basedOn w:val="a0"/>
+    <w:rsid w:val="00C52790"/>
+  </w:style>
+  <w:style w:type="character" w:customStyle="1" w:styleId="highwire-cite-metadata-pages">
+    <w:name w:val="highwire-cite-metadata-pages"/>
+    <w:basedOn w:val="a0"/>
+    <w:rsid w:val="00C52790"/>
   </w:style>
 </w:styles>
 </file>
@@ -5688,7 +6017,7 @@
 </file>
 
 <file path=customXml/itemProps1.xml><?xml version="1.0" encoding="utf-8"?>
-<ds:datastoreItem xmlns:ds="http://schemas.openxmlformats.org/officeDocument/2006/customXml" ds:itemID="{E821B91B-BC8D-41FB-823B-11375803A14B}">
+<ds:datastoreItem xmlns:ds="http://schemas.openxmlformats.org/officeDocument/2006/customXml" ds:itemID="{DB9C6A76-F914-46C9-BD4D-FD2127D6ABE2}">
   <ds:schemaRefs>
     <ds:schemaRef ds:uri="http://schemas.openxmlformats.org/officeDocument/2006/bibliography"/>
   </ds:schemaRefs>

--- a/doc/Введение в мерфологию.docx
+++ b/doc/Введение в мерфологию.docx
@@ -521,13 +521,7 @@
         <w:rPr>
           <w:shd w:val="clear" w:color="auto" w:fill="FFFFFF"/>
         </w:rPr>
-        <w:t xml:space="preserve"> </w:t>
-      </w:r>
-      <w:r>
-        <w:rPr>
-          <w:shd w:val="clear" w:color="auto" w:fill="FFFFFF"/>
-        </w:rPr>
-        <w:t>на 10%</w:t>
+        <w:t xml:space="preserve"> на 10%</w:t>
       </w:r>
       <w:r>
         <w:rPr>
@@ -721,34 +715,14 @@
         <w:rPr>
           <w:shd w:val="clear" w:color="auto" w:fill="FFFFFF"/>
         </w:rPr>
-        <w:t>ват</w:t>
-      </w:r>
-      <w:r>
-        <w:rPr>
-          <w:shd w:val="clear" w:color="auto" w:fill="FFFFFF"/>
-        </w:rPr>
-        <w:t>ь</w:t>
-      </w:r>
-      <w:r>
-        <w:rPr>
-          <w:shd w:val="clear" w:color="auto" w:fill="FFFFFF"/>
-        </w:rPr>
-        <w:t>ся, причём, спустя лишь несколько секунд тряски. Впрочем, это мы и так наблюдаем</w:t>
-      </w:r>
-      <w:r>
-        <w:rPr>
-          <w:shd w:val="clear" w:color="auto" w:fill="FFFFFF"/>
-        </w:rPr>
-        <w:t xml:space="preserve"> практически каждый день</w:t>
-      </w:r>
-      <w:proofErr w:type="gramStart"/>
-      <w:r>
-        <w:rPr>
-          <w:shd w:val="clear" w:color="auto" w:fill="FFFFFF"/>
-        </w:rPr>
-        <w:t>.</w:t>
-      </w:r>
-      <w:proofErr w:type="gramEnd"/>
+        <w:t>ваться, причём, спустя лишь несколько секунд тряски. Впрочем, это мы и так наблюдаем</w:t>
+      </w:r>
+      <w:r>
+        <w:rPr>
+          <w:shd w:val="clear" w:color="auto" w:fill="FFFFFF"/>
+        </w:rPr>
+        <w:t xml:space="preserve"> практически каждый день.</w:t>
+      </w:r>
       <w:r>
         <w:rPr>
           <w:shd w:val="clear" w:color="auto" w:fill="FFFFFF"/>
@@ -837,19 +811,7 @@
         <w:rPr>
           <w:shd w:val="clear" w:color="auto" w:fill="FFFFFF"/>
         </w:rPr>
-        <w:t>мер, п</w:t>
-      </w:r>
-      <w:r>
-        <w:rPr>
-          <w:shd w:val="clear" w:color="auto" w:fill="FFFFFF"/>
-        </w:rPr>
-        <w:t>о</w:t>
-      </w:r>
-      <w:r>
-        <w:rPr>
-          <w:shd w:val="clear" w:color="auto" w:fill="FFFFFF"/>
-        </w:rPr>
-        <w:t>казано на рисунке. При таком способе складывания петли взаимно уничтожают друг друга</w:t>
+        <w:t>мер, показано на рисунке. При таком способе складывания петли взаимно уничтожают друг друга</w:t>
       </w:r>
       <w:r>
         <w:rPr>
@@ -873,19 +835,7 @@
         <w:rPr>
           <w:shd w:val="clear" w:color="auto" w:fill="FFFFFF"/>
         </w:rPr>
-        <w:t>таким образом, чувствуя себя крутым топологом, и всякий раз радуюсь, как фокусу, когда они разматываются сами от одного небрежного встр</w:t>
-      </w:r>
-      <w:r>
-        <w:rPr>
-          <w:shd w:val="clear" w:color="auto" w:fill="FFFFFF"/>
-        </w:rPr>
-        <w:t>я</w:t>
-      </w:r>
-      <w:r>
-        <w:rPr>
-          <w:shd w:val="clear" w:color="auto" w:fill="FFFFFF"/>
-        </w:rPr>
-        <w:t>хивания рукой. </w:t>
+        <w:t>таким образом, чувствуя себя крутым топологом, и всякий раз радуюсь, как фокусу, когда они разматываются сами от одного небрежного встряхивания рукой. </w:t>
       </w:r>
     </w:p>
     <w:p>
@@ -987,21 +937,358 @@
         <w:rPr>
           <w:shd w:val="clear" w:color="auto" w:fill="FFFFFF"/>
         </w:rPr>
-        <w:t>Но и среди стохастических по своей природе законов не все одинаково интересны. Например, закон Бука: «Ключи всегда находишь в последнем кармане</w:t>
+        <w:t>Но и среди стохастических по своей природе законов не все одинаково инт</w:t>
+      </w:r>
+      <w:r>
+        <w:rPr>
+          <w:shd w:val="clear" w:color="auto" w:fill="FFFFFF"/>
+        </w:rPr>
+        <w:t>ересны. Например, закон Бука: «к</w:t>
+      </w:r>
+      <w:r>
+        <w:rPr>
+          <w:shd w:val="clear" w:color="auto" w:fill="FFFFFF"/>
+        </w:rPr>
+        <w:t>лючи всег</w:t>
+      </w:r>
+      <w:r>
+        <w:rPr>
+          <w:shd w:val="clear" w:color="auto" w:fill="FFFFFF"/>
+        </w:rPr>
+        <w:t>да находишь в последнем кармане</w:t>
+      </w:r>
+      <w:r>
+        <w:rPr>
+          <w:shd w:val="clear" w:color="auto" w:fill="FFFFFF"/>
+        </w:rPr>
+        <w:t>» не имеет под с</w:t>
+      </w:r>
+      <w:r>
+        <w:rPr>
+          <w:shd w:val="clear" w:color="auto" w:fill="FFFFFF"/>
+        </w:rPr>
+        <w:t>о</w:t>
+      </w:r>
+      <w:r>
+        <w:rPr>
+          <w:shd w:val="clear" w:color="auto" w:fill="FFFFFF"/>
+        </w:rPr>
+        <w:t>бой какого-либо рационального основания. Простой подсчёт показывает, что при равной в</w:t>
+      </w:r>
+      <w:r>
+        <w:rPr>
+          <w:shd w:val="clear" w:color="auto" w:fill="FFFFFF"/>
+        </w:rPr>
+        <w:t>е</w:t>
+      </w:r>
+      <w:r>
+        <w:rPr>
+          <w:shd w:val="clear" w:color="auto" w:fill="FFFFFF"/>
+        </w:rPr>
+        <w:t>роятности отыскать ключи для всех карманов, последний ничем не отличается от пр</w:t>
+      </w:r>
+      <w:r>
+        <w:rPr>
+          <w:shd w:val="clear" w:color="auto" w:fill="FFFFFF"/>
+        </w:rPr>
+        <w:t>о</w:t>
+      </w:r>
+      <w:r>
+        <w:rPr>
+          <w:shd w:val="clear" w:color="auto" w:fill="FFFFFF"/>
+        </w:rPr>
+        <w:t>чих.</w:t>
+      </w:r>
+      <w:r>
+        <w:rPr>
+          <w:shd w:val="clear" w:color="auto" w:fill="FFFFFF"/>
+        </w:rPr>
+        <w:t xml:space="preserve"> Впрочем, этот закон можно трактовать разве что как забавный софизм: утверждение Бука верно всегда, поскольку тот карман, в котором ключи будут обнаружены, завершит пр</w:t>
+      </w:r>
+      <w:r>
+        <w:rPr>
+          <w:shd w:val="clear" w:color="auto" w:fill="FFFFFF"/>
+        </w:rPr>
+        <w:t>о</w:t>
+      </w:r>
+      <w:r>
+        <w:rPr>
+          <w:shd w:val="clear" w:color="auto" w:fill="FFFFFF"/>
+        </w:rPr>
+        <w:t>цесс поиска и, следовательно, будет последним.</w:t>
+      </w:r>
+    </w:p>
+    <w:p>
+      <w:pPr>
+        <w:pStyle w:val="a6"/>
+        <w:rPr>
+          <w:shd w:val="clear" w:color="auto" w:fill="FFFFFF"/>
+        </w:rPr>
+      </w:pPr>
+      <w:r>
+        <w:rPr>
+          <w:shd w:val="clear" w:color="auto" w:fill="FFFFFF"/>
+        </w:rPr>
+        <w:t>Однако и здесь есть о чем поговорить. В процессе перебора карманов, так называемая условная вероятность того, что ключи лежат в последнем кармане, действительно пов</w:t>
+      </w:r>
+      <w:r>
+        <w:rPr>
+          <w:shd w:val="clear" w:color="auto" w:fill="FFFFFF"/>
+        </w:rPr>
+        <w:t>ы</w:t>
+      </w:r>
+      <w:r>
+        <w:rPr>
+          <w:shd w:val="clear" w:color="auto" w:fill="FFFFFF"/>
+        </w:rPr>
+        <w:t>шается. Но это, уже нельзя просто трактовать, как  вероятность того, что ключи находятся в последнем кармане</w:t>
+      </w:r>
+      <w:r>
+        <w:rPr>
+          <w:shd w:val="clear" w:color="auto" w:fill="FFFFFF"/>
+        </w:rPr>
+        <w:t>. С</w:t>
+      </w:r>
+      <w:r>
+        <w:rPr>
+          <w:shd w:val="clear" w:color="auto" w:fill="FFFFFF"/>
+        </w:rPr>
+        <w:t xml:space="preserve"> т</w:t>
+      </w:r>
+      <w:r>
+        <w:rPr>
+          <w:shd w:val="clear" w:color="auto" w:fill="FFFFFF"/>
+        </w:rPr>
+        <w:t>е</w:t>
+      </w:r>
+      <w:r>
+        <w:rPr>
+          <w:shd w:val="clear" w:color="auto" w:fill="FFFFFF"/>
+        </w:rPr>
+        <w:t>м, что</w:t>
+      </w:r>
+      <w:r>
+        <w:rPr>
+          <w:shd w:val="clear" w:color="auto" w:fill="FFFFFF"/>
+        </w:rPr>
+        <w:t xml:space="preserve"> же здесь</w:t>
+      </w:r>
+      <w:r>
+        <w:rPr>
+          <w:shd w:val="clear" w:color="auto" w:fill="FFFFFF"/>
+        </w:rPr>
+        <w:t xml:space="preserve"> имеется в виду</w:t>
+      </w:r>
+      <w:r>
+        <w:rPr>
+          <w:shd w:val="clear" w:color="auto" w:fill="FFFFFF"/>
+        </w:rPr>
+        <w:t>,</w:t>
+      </w:r>
+      <w:r>
+        <w:rPr>
+          <w:shd w:val="clear" w:color="auto" w:fill="FFFFFF"/>
+        </w:rPr>
+        <w:t xml:space="preserve"> мы </w:t>
+      </w:r>
+      <w:r>
+        <w:rPr>
+          <w:shd w:val="clear" w:color="auto" w:fill="FFFFFF"/>
+        </w:rPr>
+        <w:t>разберёмся</w:t>
+      </w:r>
+      <w:r>
+        <w:rPr>
+          <w:shd w:val="clear" w:color="auto" w:fill="FFFFFF"/>
+        </w:rPr>
+        <w:t xml:space="preserve"> в</w:t>
+      </w:r>
+      <w:r>
+        <w:rPr>
+          <w:shd w:val="clear" w:color="auto" w:fill="FFFFFF"/>
+        </w:rPr>
+        <w:t xml:space="preserve"> третьей главе, </w:t>
+      </w:r>
+      <w:r>
+        <w:rPr>
+          <w:shd w:val="clear" w:color="auto" w:fill="FFFFFF"/>
+        </w:rPr>
+        <w:t xml:space="preserve"> </w:t>
+      </w:r>
+      <w:r>
+        <w:rPr>
+          <w:shd w:val="clear" w:color="auto" w:fill="FFFFFF"/>
+        </w:rPr>
+        <w:t xml:space="preserve"> когда непростое понятие вероятности станет нам ближе и понятнее.</w:t>
+      </w:r>
+    </w:p>
+    <w:p>
+      <w:pPr>
+        <w:pStyle w:val="a6"/>
+        <w:rPr>
+          <w:shd w:val="clear" w:color="auto" w:fill="FFFFFF"/>
+        </w:rPr>
+      </w:pPr>
+    </w:p>
+    <w:p>
+      <w:pPr>
+        <w:pStyle w:val="a6"/>
+      </w:pPr>
+    </w:p>
+    <w:p>
+      <w:pPr>
+        <w:pStyle w:val="a6"/>
+        <w:rPr>
+          <w:shd w:val="clear" w:color="auto" w:fill="FFFFFF"/>
+        </w:rPr>
+      </w:pPr>
+      <w:r>
+        <w:rPr>
+          <w:shd w:val="clear" w:color="auto" w:fill="FFFFFF"/>
+        </w:rPr>
+        <w:t>Нас будут интересовать законы парадоксальные и поучительные, законы, которые в</w:t>
+      </w:r>
+      <w:r>
+        <w:rPr>
+          <w:shd w:val="clear" w:color="auto" w:fill="FFFFFF"/>
+        </w:rPr>
+        <w:t>ы</w:t>
+      </w:r>
+      <w:r>
+        <w:rPr>
+          <w:shd w:val="clear" w:color="auto" w:fill="FFFFFF"/>
+        </w:rPr>
+        <w:t>глядят злым роком, выбирающим из множества вариантов самые доса</w:t>
+      </w:r>
+      <w:r>
+        <w:rPr>
+          <w:shd w:val="clear" w:color="auto" w:fill="FFFFFF"/>
+        </w:rPr>
+        <w:t>д</w:t>
+      </w:r>
+      <w:r>
+        <w:rPr>
+          <w:shd w:val="clear" w:color="auto" w:fill="FFFFFF"/>
+        </w:rPr>
+        <w:t>ные и неприятные, наперекор интуиции подсказывающей, что этот выбор не до</w:t>
+      </w:r>
+      <w:r>
+        <w:rPr>
+          <w:shd w:val="clear" w:color="auto" w:fill="FFFFFF"/>
+        </w:rPr>
+        <w:t>л</w:t>
+      </w:r>
+      <w:r>
+        <w:rPr>
+          <w:shd w:val="clear" w:color="auto" w:fill="FFFFFF"/>
+        </w:rPr>
+        <w:t>жен быть самым вероятным.</w:t>
+      </w:r>
+    </w:p>
+    <w:p>
+      <w:pPr>
+        <w:pStyle w:val="a6"/>
+        <w:rPr>
+          <w:shd w:val="clear" w:color="auto" w:fill="FFFFFF"/>
+        </w:rPr>
+      </w:pPr>
+      <w:r>
+        <w:rPr>
+          <w:shd w:val="clear" w:color="auto" w:fill="FFFFFF"/>
+        </w:rPr>
+        <w:t>Прежде</w:t>
+      </w:r>
+      <w:r>
+        <w:rPr>
+          <w:shd w:val="clear" w:color="auto" w:fill="FFFFFF"/>
+        </w:rPr>
+        <w:t xml:space="preserve"> чем приступить к</w:t>
+      </w:r>
+      <w:r>
+        <w:rPr>
+          <w:shd w:val="clear" w:color="auto" w:fill="FFFFFF"/>
+        </w:rPr>
+        <w:t xml:space="preserve"> детальным и точным</w:t>
+      </w:r>
+      <w:r>
+        <w:rPr>
+          <w:shd w:val="clear" w:color="auto" w:fill="FFFFFF"/>
+        </w:rPr>
+        <w:t xml:space="preserve"> рассуждениям о случайностях и о в</w:t>
+      </w:r>
+      <w:r>
+        <w:rPr>
+          <w:shd w:val="clear" w:color="auto" w:fill="FFFFFF"/>
+        </w:rPr>
+        <w:t>е</w:t>
+      </w:r>
+      <w:r>
+        <w:rPr>
+          <w:shd w:val="clear" w:color="auto" w:fill="FFFFFF"/>
+        </w:rPr>
+        <w:t>роятностях дава</w:t>
+      </w:r>
+      <w:r>
+        <w:rPr>
+          <w:shd w:val="clear" w:color="auto" w:fill="FFFFFF"/>
+        </w:rPr>
+        <w:t>й</w:t>
+      </w:r>
+      <w:r>
+        <w:rPr>
+          <w:shd w:val="clear" w:color="auto" w:fill="FFFFFF"/>
+        </w:rPr>
+        <w:t>те</w:t>
+      </w:r>
+      <w:r>
+        <w:rPr>
+          <w:shd w:val="clear" w:color="auto" w:fill="FFFFFF"/>
+        </w:rPr>
+        <w:t xml:space="preserve"> предположим, что какая-то интуиция в отношении случайных проце</w:t>
+      </w:r>
+      <w:r>
+        <w:rPr>
+          <w:shd w:val="clear" w:color="auto" w:fill="FFFFFF"/>
+        </w:rPr>
+        <w:t>с</w:t>
+      </w:r>
+      <w:r>
+        <w:rPr>
+          <w:shd w:val="clear" w:color="auto" w:fill="FFFFFF"/>
+        </w:rPr>
+        <w:t>сов и вероятностей у нас уже есть.</w:t>
+      </w:r>
+      <w:r>
+        <w:rPr>
+          <w:shd w:val="clear" w:color="auto" w:fill="FFFFFF"/>
+        </w:rPr>
+        <w:t xml:space="preserve"> Это вполне допустимо даже в математической книжке</w:t>
       </w:r>
       <w:proofErr w:type="gramStart"/>
       <w:r>
         <w:rPr>
           <w:shd w:val="clear" w:color="auto" w:fill="FFFFFF"/>
         </w:rPr>
-        <w:t>.» </w:t>
+        <w:t xml:space="preserve"> -- </w:t>
       </w:r>
       <w:proofErr w:type="gramEnd"/>
       <w:r>
         <w:rPr>
           <w:shd w:val="clear" w:color="auto" w:fill="FFFFFF"/>
         </w:rPr>
-        <w:t>не имеет под с</w:t>
+        <w:t>до какого-то момента использовать интуитивное пре</w:t>
+      </w:r>
+      <w:r>
+        <w:rPr>
+          <w:shd w:val="clear" w:color="auto" w:fill="FFFFFF"/>
+        </w:rPr>
+        <w:t>д</w:t>
+      </w:r>
+      <w:r>
+        <w:rPr>
+          <w:shd w:val="clear" w:color="auto" w:fill="FFFFFF"/>
+        </w:rPr>
+        <w:t>ставление о предмете, а потом дать строгое определение. Тем самым, в первую очередь, мы определяем границы применим</w:t>
       </w:r>
       <w:r>
         <w:rPr>
@@ -1013,288 +1300,27 @@
         <w:rPr>
           <w:shd w:val="clear" w:color="auto" w:fill="FFFFFF"/>
         </w:rPr>
-        <w:t>бой какого-либо рационального основания. Простой подсчёт показывает, что при равной вероятности отыскать ключи для всех карманов, последний ничем не отличается от пр</w:t>
-      </w:r>
-      <w:r>
-        <w:rPr>
-          <w:shd w:val="clear" w:color="auto" w:fill="FFFFFF"/>
-        </w:rPr>
-        <w:t>о</w:t>
-      </w:r>
-      <w:r>
-        <w:rPr>
-          <w:shd w:val="clear" w:color="auto" w:fill="FFFFFF"/>
-        </w:rPr>
-        <w:t>чих.</w:t>
-      </w:r>
-      <w:r>
-        <w:rPr>
-          <w:shd w:val="clear" w:color="auto" w:fill="FFFFFF"/>
-        </w:rPr>
-        <w:t xml:space="preserve"> Впрочем, этот закон можно трактовать разве что как забавный софизм: утверждение Бука верно всегда, поскольку тот карман, в котором ключи будут обнаружены, завершит процесс поиска и, следовательно, будет последним.</w:t>
+        <w:t>сти нашей интуиции, а во-вторых, расширяем эти границы в правильном с научной точки зрения направлении.</w:t>
       </w:r>
     </w:p>
     <w:p>
       <w:pPr>
         <w:pStyle w:val="a6"/>
-        <w:rPr>
-          <w:shd w:val="clear" w:color="auto" w:fill="FFFFFF"/>
-        </w:rPr>
-      </w:pPr>
-      <w:r>
-        <w:rPr>
-          <w:shd w:val="clear" w:color="auto" w:fill="FFFFFF"/>
-        </w:rPr>
-        <w:t>Однако и здесь есть о чем поговорить. В процессе перебора карманов, так называемая условная вероятность того, что ключи лежат в последнем кармане, действительно пов</w:t>
-      </w:r>
-      <w:r>
-        <w:rPr>
-          <w:shd w:val="clear" w:color="auto" w:fill="FFFFFF"/>
-        </w:rPr>
-        <w:t>ы</w:t>
-      </w:r>
-      <w:r>
-        <w:rPr>
-          <w:shd w:val="clear" w:color="auto" w:fill="FFFFFF"/>
-        </w:rPr>
-        <w:t>шается. Но это, уже нельзя просто трактовать, как  вероятность того, что ключи находятся в последнем кармане</w:t>
-      </w:r>
-      <w:r>
-        <w:rPr>
-          <w:shd w:val="clear" w:color="auto" w:fill="FFFFFF"/>
-        </w:rPr>
-        <w:t>. С</w:t>
-      </w:r>
-      <w:r>
-        <w:rPr>
-          <w:shd w:val="clear" w:color="auto" w:fill="FFFFFF"/>
-        </w:rPr>
-        <w:t xml:space="preserve"> т</w:t>
-      </w:r>
-      <w:r>
-        <w:rPr>
-          <w:shd w:val="clear" w:color="auto" w:fill="FFFFFF"/>
-        </w:rPr>
-        <w:t>е</w:t>
-      </w:r>
-      <w:r>
-        <w:rPr>
-          <w:shd w:val="clear" w:color="auto" w:fill="FFFFFF"/>
-        </w:rPr>
-        <w:t>м, что</w:t>
-      </w:r>
-      <w:r>
-        <w:rPr>
-          <w:shd w:val="clear" w:color="auto" w:fill="FFFFFF"/>
-        </w:rPr>
-        <w:t xml:space="preserve"> же здесь</w:t>
-      </w:r>
-      <w:r>
-        <w:rPr>
-          <w:shd w:val="clear" w:color="auto" w:fill="FFFFFF"/>
-        </w:rPr>
-        <w:t xml:space="preserve"> имеется в виду</w:t>
-      </w:r>
-      <w:r>
-        <w:rPr>
-          <w:shd w:val="clear" w:color="auto" w:fill="FFFFFF"/>
-        </w:rPr>
-        <w:t>,</w:t>
-      </w:r>
-      <w:r>
-        <w:rPr>
-          <w:shd w:val="clear" w:color="auto" w:fill="FFFFFF"/>
-        </w:rPr>
-        <w:t xml:space="preserve"> мы </w:t>
-      </w:r>
-      <w:r>
-        <w:rPr>
-          <w:shd w:val="clear" w:color="auto" w:fill="FFFFFF"/>
-        </w:rPr>
-        <w:t>разберёмся</w:t>
-      </w:r>
-      <w:r>
-        <w:rPr>
-          <w:shd w:val="clear" w:color="auto" w:fill="FFFFFF"/>
-        </w:rPr>
-        <w:t xml:space="preserve"> в</w:t>
-      </w:r>
-      <w:r>
-        <w:rPr>
-          <w:shd w:val="clear" w:color="auto" w:fill="FFFFFF"/>
-        </w:rPr>
-        <w:t xml:space="preserve"> третьей главе, </w:t>
-      </w:r>
-      <w:r>
-        <w:rPr>
-          <w:shd w:val="clear" w:color="auto" w:fill="FFFFFF"/>
-        </w:rPr>
-        <w:t xml:space="preserve"> </w:t>
-      </w:r>
-      <w:r>
-        <w:rPr>
-          <w:shd w:val="clear" w:color="auto" w:fill="FFFFFF"/>
-        </w:rPr>
-        <w:t xml:space="preserve"> когда непростое понятие вероятности станет нам ближе и понятнее.</w:t>
-      </w:r>
-    </w:p>
-    <w:p>
-      <w:pPr>
-        <w:pStyle w:val="a6"/>
-        <w:rPr>
-          <w:shd w:val="clear" w:color="auto" w:fill="FFFFFF"/>
-        </w:rPr>
-      </w:pPr>
-    </w:p>
-    <w:p>
-      <w:pPr>
-        <w:pStyle w:val="a6"/>
-      </w:pPr>
-    </w:p>
-    <w:p>
-      <w:pPr>
-        <w:jc w:val="left"/>
-        <w:rPr>
-          <w:rFonts w:ascii="Arial" w:hAnsi="Arial" w:cs="Arial"/>
-          <w:color w:val="222222"/>
-          <w:shd w:val="clear" w:color="auto" w:fill="FFFFFF"/>
-        </w:rPr>
-      </w:pPr>
-      <w:r>
-        <w:rPr>
-          <w:rFonts w:ascii="Arial" w:hAnsi="Arial" w:cs="Arial"/>
-          <w:color w:val="222222"/>
-          <w:shd w:val="clear" w:color="auto" w:fill="FFFFFF"/>
-        </w:rPr>
-        <w:t>Нас будут интересовать законы парадоксальные и поучительные, законы, к</w:t>
-      </w:r>
-      <w:r>
-        <w:rPr>
-          <w:rFonts w:ascii="Arial" w:hAnsi="Arial" w:cs="Arial"/>
-          <w:color w:val="222222"/>
-          <w:shd w:val="clear" w:color="auto" w:fill="FFFFFF"/>
-        </w:rPr>
-        <w:t>о</w:t>
-      </w:r>
-      <w:r>
-        <w:rPr>
-          <w:rFonts w:ascii="Arial" w:hAnsi="Arial" w:cs="Arial"/>
-          <w:color w:val="222222"/>
-          <w:shd w:val="clear" w:color="auto" w:fill="FFFFFF"/>
-        </w:rPr>
-        <w:t>торые выглядят злым роком, выбирающим из множества вариантов самые доса</w:t>
-      </w:r>
-      <w:r>
-        <w:rPr>
-          <w:rFonts w:ascii="Arial" w:hAnsi="Arial" w:cs="Arial"/>
-          <w:color w:val="222222"/>
-          <w:shd w:val="clear" w:color="auto" w:fill="FFFFFF"/>
-        </w:rPr>
-        <w:t>д</w:t>
-      </w:r>
-      <w:r>
-        <w:rPr>
-          <w:rFonts w:ascii="Arial" w:hAnsi="Arial" w:cs="Arial"/>
-          <w:color w:val="222222"/>
-          <w:shd w:val="clear" w:color="auto" w:fill="FFFFFF"/>
-        </w:rPr>
-        <w:t>ные и неприятные, наперекор интуиции подсказывающей, что этот выбор не до</w:t>
-      </w:r>
-      <w:r>
-        <w:rPr>
-          <w:rFonts w:ascii="Arial" w:hAnsi="Arial" w:cs="Arial"/>
-          <w:color w:val="222222"/>
-          <w:shd w:val="clear" w:color="auto" w:fill="FFFFFF"/>
-        </w:rPr>
-        <w:t>л</w:t>
-      </w:r>
-      <w:r>
-        <w:rPr>
-          <w:rFonts w:ascii="Arial" w:hAnsi="Arial" w:cs="Arial"/>
-          <w:color w:val="222222"/>
-          <w:shd w:val="clear" w:color="auto" w:fill="FFFFFF"/>
-        </w:rPr>
-        <w:t>жен быть самым вероятным.</w:t>
-      </w:r>
-    </w:p>
-    <w:p>
-      <w:pPr>
-        <w:jc w:val="left"/>
-      </w:pPr>
-      <w:r>
-        <w:rPr>
-          <w:rFonts w:ascii="Arial" w:hAnsi="Arial" w:cs="Arial"/>
-          <w:color w:val="222222"/>
-          <w:shd w:val="clear" w:color="auto" w:fill="FFFFFF"/>
-        </w:rPr>
-        <w:t>Прежде</w:t>
-      </w:r>
-      <w:r>
-        <w:rPr>
-          <w:rFonts w:ascii="Arial" w:hAnsi="Arial" w:cs="Arial"/>
-          <w:color w:val="222222"/>
-          <w:shd w:val="clear" w:color="auto" w:fill="FFFFFF"/>
-        </w:rPr>
-        <w:t xml:space="preserve"> чем приступить к</w:t>
-      </w:r>
-      <w:r>
-        <w:rPr>
-          <w:rFonts w:ascii="Arial" w:hAnsi="Arial" w:cs="Arial"/>
-          <w:color w:val="222222"/>
-          <w:shd w:val="clear" w:color="auto" w:fill="FFFFFF"/>
-        </w:rPr>
-        <w:t xml:space="preserve"> детальным и точным</w:t>
-      </w:r>
-      <w:r>
-        <w:rPr>
-          <w:rFonts w:ascii="Arial" w:hAnsi="Arial" w:cs="Arial"/>
-          <w:color w:val="222222"/>
-          <w:shd w:val="clear" w:color="auto" w:fill="FFFFFF"/>
-        </w:rPr>
-        <w:t xml:space="preserve"> рассуждениям о случайностях и о вероятностях дава</w:t>
-      </w:r>
-      <w:r>
-        <w:rPr>
-          <w:rFonts w:ascii="Arial" w:hAnsi="Arial" w:cs="Arial"/>
-          <w:color w:val="222222"/>
-          <w:shd w:val="clear" w:color="auto" w:fill="FFFFFF"/>
-        </w:rPr>
-        <w:t>й</w:t>
-      </w:r>
-      <w:r>
-        <w:rPr>
-          <w:rFonts w:ascii="Arial" w:hAnsi="Arial" w:cs="Arial"/>
-          <w:color w:val="222222"/>
-          <w:shd w:val="clear" w:color="auto" w:fill="FFFFFF"/>
-        </w:rPr>
-        <w:t>те</w:t>
-      </w:r>
-      <w:r>
-        <w:rPr>
-          <w:rFonts w:ascii="Arial" w:hAnsi="Arial" w:cs="Arial"/>
-          <w:color w:val="222222"/>
-          <w:shd w:val="clear" w:color="auto" w:fill="FFFFFF"/>
-        </w:rPr>
-        <w:t xml:space="preserve"> предположим, что какая-то интуиция в отношении сл</w:t>
-      </w:r>
-      <w:r>
-        <w:rPr>
-          <w:rFonts w:ascii="Arial" w:hAnsi="Arial" w:cs="Arial"/>
-          <w:color w:val="222222"/>
-          <w:shd w:val="clear" w:color="auto" w:fill="FFFFFF"/>
-        </w:rPr>
-        <w:t>у</w:t>
-      </w:r>
-      <w:r>
-        <w:rPr>
-          <w:rFonts w:ascii="Arial" w:hAnsi="Arial" w:cs="Arial"/>
-          <w:color w:val="222222"/>
-          <w:shd w:val="clear" w:color="auto" w:fill="FFFFFF"/>
-        </w:rPr>
-        <w:t>чайных процессов и вероятностей у нас уже есть.</w:t>
+      </w:pPr>
+      <w:r>
+        <w:rPr>
+          <w:shd w:val="clear" w:color="auto" w:fill="FFFFFF"/>
+        </w:rPr>
+        <w:t>Начнём мы с некоторого про</w:t>
       </w:r>
       <w:bookmarkStart w:id="1" w:name="_GoBack"/>
       <w:bookmarkEnd w:id="1"/>
+      <w:r>
+        <w:rPr>
+          <w:shd w:val="clear" w:color="auto" w:fill="FFFFFF"/>
+        </w:rPr>
+        <w:t>стого инструментария, который будем использовать на протяжении всей книжки, а для этого нам потребуется велосипед.</w:t>
+      </w:r>
     </w:p>
     <w:p>
       <w:pPr>
@@ -1344,19 +1370,31 @@
         </w:rPr>
         <w:t xml:space="preserve">тивление встречному ветру! Правда, </w:t>
       </w:r>
+      <w:r>
+        <w:rPr>
+          <w:shd w:val="clear" w:color="auto" w:fill="FFFFFF"/>
+        </w:rPr>
+        <w:t>порой</w:t>
+      </w:r>
+      <w:r>
+        <w:rPr>
+          <w:shd w:val="clear" w:color="auto" w:fill="FFFFFF"/>
+        </w:rPr>
+        <w:t xml:space="preserve"> кажется, что подъёмов </w:t>
+      </w:r>
       <w:proofErr w:type="gramStart"/>
       <w:r>
         <w:rPr>
           <w:shd w:val="clear" w:color="auto" w:fill="FFFFFF"/>
         </w:rPr>
-        <w:t>иногда</w:t>
+        <w:t>как-будто</w:t>
       </w:r>
       <w:proofErr w:type="gramEnd"/>
       <w:r>
         <w:rPr>
           <w:shd w:val="clear" w:color="auto" w:fill="FFFFFF"/>
         </w:rPr>
-        <w:t xml:space="preserve"> кажется, что подъёмов как-будто бы больше, чем спусков, а ветер норовит быть встречным, куда ни поверни. В книгах по </w:t>
+        <w:t xml:space="preserve"> бы больше, чем спусков, а ветер норовит быть встречным, куда ни поверни. В книгах по </w:t>
       </w:r>
       <w:proofErr w:type="spellStart"/>
       <w:r>
@@ -1626,7 +1664,16 @@
           <w:color w:val="222222"/>
           <w:shd w:val="clear" w:color="auto" w:fill="FFFFFF"/>
         </w:rPr>
-        <w:t>, составит лишь около 20%. А что скажет статистика? Если мы выпустим на холмистую трассу большую толпу велосипедистов, подождём немного, и пронаблюдаем за их плотностью, то ув</w:t>
+        <w:t xml:space="preserve">, составит лишь около 20%. А </w:t>
+      </w:r>
+      <w:r>
+        <w:rPr>
+          <w:rFonts w:ascii="Arial" w:hAnsi="Arial" w:cs="Arial"/>
+          <w:color w:val="222222"/>
+          <w:shd w:val="clear" w:color="auto" w:fill="FFFFFF"/>
+        </w:rPr>
+        <w:lastRenderedPageBreak/>
+        <w:t>что скажет статистика? Если мы выпустим на холмистую трассу большую толпу велосипедистов, подождём немного, и пронаблюдаем за их плотностью, то ув</w:t>
       </w:r>
       <w:r>
         <w:rPr>
@@ -2034,6 +2081,7 @@
           <w:color w:val="222222"/>
           <w:shd w:val="clear" w:color="auto" w:fill="FFFFFF"/>
         </w:rPr>
+        <w:lastRenderedPageBreak/>
         <w:t>педиста, мы, по существу, построили кривую Лоренца для распределения скор</w:t>
       </w:r>
       <w:r>
@@ -2077,7 +2125,6 @@
           <w:color w:val="222222"/>
           <w:lang w:eastAsia="ru-RU"/>
         </w:rPr>
-        <w:lastRenderedPageBreak/>
         <w:drawing>
           <wp:inline distT="0" distB="0" distL="0" distR="0">
             <wp:extent cx="4055166" cy="2671900"/>
@@ -2435,7 +2482,16 @@
           <w:color w:val="222222"/>
           <w:shd w:val="clear" w:color="auto" w:fill="FFFFFF"/>
         </w:rPr>
-        <w:t xml:space="preserve">Мы рассматривали распределение скоростей по расстоянию, а что будет, если нам дано распределение скоростей по времени (делим время пути на интервалы и подсчитываем количество интервалов с той или иной скоростью). Благодаря </w:t>
+        <w:t xml:space="preserve">Мы рассматривали распределение скоростей по расстоянию, а что будет, если нам дано распределение скоростей по времени (делим время пути на интервалы </w:t>
+      </w:r>
+      <w:r>
+        <w:rPr>
+          <w:rFonts w:ascii="Arial" w:hAnsi="Arial" w:cs="Arial"/>
+          <w:color w:val="222222"/>
+          <w:shd w:val="clear" w:color="auto" w:fill="FFFFFF"/>
+        </w:rPr>
+        <w:lastRenderedPageBreak/>
+        <w:t xml:space="preserve">и подсчитываем количество интервалов с той или иной скоростью). Благодаря </w:t>
       </w:r>
       <w:proofErr w:type="spellStart"/>
       <w:r>
@@ -2485,7 +2541,6 @@
           <w:color w:val="222222"/>
           <w:shd w:val="clear" w:color="auto" w:fill="FFFFFF"/>
         </w:rPr>
-        <w:lastRenderedPageBreak/>
         <w:t>ловину времени путешествия, скажем, час, велосипедист ехал со скоростью 10 км/ч, а час — со скоростью 40 км/час (при этом не важно, в каком порядке). Тогда на малую скорость придётся 1/5 всего пути, а на большую — 4/5. Кривая Лоренца, в случае распределения скорости по времени, будет отражением кривой Лоренца для распределения скоростей по расстоянию, относительно диагонали, перпенд</w:t>
       </w:r>
       <w:r>
@@ -2812,7 +2867,16 @@
           <w:color w:val="222222"/>
           <w:shd w:val="clear" w:color="auto" w:fill="FFFFFF"/>
         </w:rPr>
-        <w:t>ливости это не будет иметь никакого отношения, да и смысла останется совсем немного. Поэтому, имея в виду индекс Джини для чего попало, мы будем его называть </w:t>
+        <w:t xml:space="preserve">ливости это не будет иметь никакого отношения, да и смысла останется совсем немного. Поэтому, имея в виду индекс Джини для чего попало, мы будем его </w:t>
+      </w:r>
+      <w:r>
+        <w:rPr>
+          <w:rFonts w:ascii="Arial" w:hAnsi="Arial" w:cs="Arial"/>
+          <w:color w:val="222222"/>
+          <w:shd w:val="clear" w:color="auto" w:fill="FFFFFF"/>
+        </w:rPr>
+        <w:lastRenderedPageBreak/>
+        <w:t>называть </w:t>
       </w:r>
       <w:r>
         <w:rPr>
@@ -2867,7 +2931,6 @@
           <w:rFonts w:ascii="Cambria Math" w:hAnsi="Cambria Math" w:cs="Cambria Math"/>
           <w:bdr w:val="none" w:sz="0" w:space="0" w:color="auto" w:frame="1"/>
         </w:rPr>
-        <w:lastRenderedPageBreak/>
         <w:t>∗</w:t>
       </w:r>
       <w:r>
@@ -4572,6 +4635,7 @@
   <w:style w:type="character" w:default="1" w:styleId="a0">
     <w:name w:val="Default Paragraph Font"/>
     <w:uiPriority w:val="1"/>
+    <w:semiHidden/>
     <w:unhideWhenUsed/>
   </w:style>
   <w:style w:type="table" w:default="1" w:styleId="a1">
@@ -5267,6 +5331,7 @@
   <w:style w:type="character" w:default="1" w:styleId="a0">
     <w:name w:val="Default Paragraph Font"/>
     <w:uiPriority w:val="1"/>
+    <w:semiHidden/>
     <w:unhideWhenUsed/>
   </w:style>
   <w:style w:type="table" w:default="1" w:styleId="a1">
@@ -6017,7 +6082,7 @@
 </file>
 
 <file path=customXml/itemProps1.xml><?xml version="1.0" encoding="utf-8"?>
-<ds:datastoreItem xmlns:ds="http://schemas.openxmlformats.org/officeDocument/2006/customXml" ds:itemID="{DB9C6A76-F914-46C9-BD4D-FD2127D6ABE2}">
+<ds:datastoreItem xmlns:ds="http://schemas.openxmlformats.org/officeDocument/2006/customXml" ds:itemID="{81951EFD-5CEA-45EF-8313-0A789F2DBAC5}">
   <ds:schemaRefs>
     <ds:schemaRef ds:uri="http://schemas.openxmlformats.org/officeDocument/2006/bibliography"/>
   </ds:schemaRefs>

--- a/doc/Введение в мерфологию.docx
+++ b/doc/Введение в мерфологию.docx
@@ -20,16 +20,8 @@
         <w:rPr>
           <w:shd w:val="clear" w:color="auto" w:fill="FFFFFF"/>
         </w:rPr>
-        <w:t xml:space="preserve">Введение в </w:t>
-      </w:r>
-      <w:proofErr w:type="spellStart"/>
-      <w:r>
-        <w:rPr>
-          <w:shd w:val="clear" w:color="auto" w:fill="FFFFFF"/>
-        </w:rPr>
-        <w:t>мерфологию</w:t>
-      </w:r>
-      <w:proofErr w:type="spellEnd"/>
+        <w:t>Введение в мерфологию</w:t>
+      </w:r>
     </w:p>
     <w:p>
       <w:pPr>
@@ -90,21 +82,7 @@
         <w:rPr>
           <w:shd w:val="clear" w:color="auto" w:fill="FFFFFF"/>
         </w:rPr>
-        <w:t xml:space="preserve">В этой книжке речь пойдёт о различных неприятностях. Привычных, ожидаемых и настолько предсказуемых, что они получили статус законов. Их уже сформулировано множество: это и закон падающего бутерброда, и закон </w:t>
-      </w:r>
-      <w:proofErr w:type="spellStart"/>
-      <w:r>
-        <w:rPr>
-          <w:shd w:val="clear" w:color="auto" w:fill="FFFFFF"/>
-        </w:rPr>
-        <w:t>Мерфи</w:t>
-      </w:r>
-      <w:proofErr w:type="spellEnd"/>
-      <w:r>
-        <w:rPr>
-          <w:shd w:val="clear" w:color="auto" w:fill="FFFFFF"/>
-        </w:rPr>
-        <w:t>: "</w:t>
+        <w:t>В этой книжке речь пойдёт о различных неприятностях. Привычных, ожидаемых и настолько предсказуемых, что они получили статус законов. Их уже сформулировано множество: это и закон падающего бутерброда, и закон Мерфи: "</w:t>
       </w:r>
       <w:r>
         <w:rPr>
@@ -142,21 +120,7 @@
         <w:rPr>
           <w:shd w:val="clear" w:color="auto" w:fill="FFFFFF"/>
         </w:rPr>
-        <w:t xml:space="preserve">" и законы </w:t>
-      </w:r>
-      <w:proofErr w:type="spellStart"/>
-      <w:r>
-        <w:rPr>
-          <w:shd w:val="clear" w:color="auto" w:fill="FFFFFF"/>
-        </w:rPr>
-        <w:t>Чизхолма</w:t>
-      </w:r>
-      <w:proofErr w:type="spellEnd"/>
-      <w:r>
-        <w:rPr>
-          <w:shd w:val="clear" w:color="auto" w:fill="FFFFFF"/>
-        </w:rPr>
-        <w:t xml:space="preserve"> на тему: "</w:t>
+        <w:t>" и законы Чизхолма на тему: "</w:t>
       </w:r>
       <w:r>
         <w:rPr>
@@ -164,43 +128,27 @@
           <w:iCs/>
           <w:shd w:val="clear" w:color="auto" w:fill="FFFFFF"/>
         </w:rPr>
-        <w:t>Когда дела идут хорошо, что-то должно случиться в самом ближайшем будущем</w:t>
-      </w:r>
-      <w:proofErr w:type="gramStart"/>
+        <w:t>Когда дела идут хорошо, что-то должно случиться в самом ближайшем будущем.</w:t>
+      </w:r>
+      <w:r>
+        <w:rPr>
+          <w:shd w:val="clear" w:color="auto" w:fill="FFFFFF"/>
+        </w:rPr>
+        <w:t>" и наблюдение Этторе: "</w:t>
+      </w:r>
       <w:r>
         <w:rPr>
           <w:i/>
           <w:iCs/>
           <w:shd w:val="clear" w:color="auto" w:fill="FFFFFF"/>
         </w:rPr>
-        <w:t>.</w:t>
-      </w:r>
-      <w:r>
-        <w:rPr>
-          <w:shd w:val="clear" w:color="auto" w:fill="FFFFFF"/>
-        </w:rPr>
-        <w:t xml:space="preserve">" </w:t>
-      </w:r>
-      <w:proofErr w:type="gramEnd"/>
-      <w:r>
-        <w:rPr>
-          <w:shd w:val="clear" w:color="auto" w:fill="FFFFFF"/>
-        </w:rPr>
-        <w:t xml:space="preserve">и наблюдение </w:t>
-      </w:r>
-      <w:proofErr w:type="spellStart"/>
-      <w:r>
-        <w:rPr>
-          <w:shd w:val="clear" w:color="auto" w:fill="FFFFFF"/>
-        </w:rPr>
-        <w:t>Этторе</w:t>
-      </w:r>
-      <w:proofErr w:type="spellEnd"/>
-      <w:r>
-        <w:rPr>
-          <w:shd w:val="clear" w:color="auto" w:fill="FFFFFF"/>
-        </w:rPr>
-        <w:t>: "</w:t>
+        <w:t>Соседняя очередь всегда движется быстрее.</w:t>
+      </w:r>
+      <w:r>
+        <w:rPr>
+          <w:shd w:val="clear" w:color="auto" w:fill="FFFFFF"/>
+        </w:rPr>
+        <w:t>" Большая их часть вполне тривиальна, но согласно закону Муира "</w:t>
       </w:r>
       <w:r>
         <w:rPr>
@@ -208,43 +156,57 @@
           <w:iCs/>
           <w:shd w:val="clear" w:color="auto" w:fill="FFFFFF"/>
         </w:rPr>
-        <w:t>Соседняя очередь всегда движется быстрее</w:t>
-      </w:r>
-      <w:proofErr w:type="gramStart"/>
+        <w:t>Когда мы пытаемся вытащить что-нибудь одно, оказывается, что оно связано со всем остальным.</w:t>
+      </w:r>
+      <w:r>
+        <w:rPr>
+          <w:shd w:val="clear" w:color="auto" w:fill="FFFFFF"/>
+        </w:rPr>
+        <w:t>" Мы постараемся найти рациональное зерно этих з</w:t>
+      </w:r>
+      <w:r>
+        <w:rPr>
+          <w:shd w:val="clear" w:color="auto" w:fill="FFFFFF"/>
+        </w:rPr>
+        <w:t>а</w:t>
+      </w:r>
+      <w:r>
+        <w:rPr>
+          <w:shd w:val="clear" w:color="auto" w:fill="FFFFFF"/>
+        </w:rPr>
+        <w:t>кономерностей, но не для того, чтобы с ними бороться, а для удовольствия. И поскольку при этом мы будем использовать математику, то удовольствие будет своеобразным и п</w:t>
+      </w:r>
+      <w:r>
+        <w:rPr>
+          <w:shd w:val="clear" w:color="auto" w:fill="FFFFFF"/>
+        </w:rPr>
+        <w:t>о</w:t>
+      </w:r>
+      <w:r>
+        <w:rPr>
+          <w:shd w:val="clear" w:color="auto" w:fill="FFFFFF"/>
+        </w:rPr>
+        <w:t>лезным, в отличие от самого результата. Ну, а если наши рассуждения заведут нас сли</w:t>
+      </w:r>
+      <w:r>
+        <w:rPr>
+          <w:shd w:val="clear" w:color="auto" w:fill="FFFFFF"/>
+        </w:rPr>
+        <w:t>ш</w:t>
+      </w:r>
+      <w:r>
+        <w:rPr>
+          <w:shd w:val="clear" w:color="auto" w:fill="FFFFFF"/>
+        </w:rPr>
+        <w:t>ком далеко, мы можем взять на вооружение постулат Персига: "</w:t>
+      </w:r>
       <w:r>
         <w:rPr>
           <w:i/>
           <w:iCs/>
           <w:shd w:val="clear" w:color="auto" w:fill="FFFFFF"/>
         </w:rPr>
-        <w:t>.</w:t>
-      </w:r>
-      <w:r>
-        <w:rPr>
-          <w:shd w:val="clear" w:color="auto" w:fill="FFFFFF"/>
-        </w:rPr>
-        <w:t xml:space="preserve">" </w:t>
-      </w:r>
-      <w:proofErr w:type="gramEnd"/>
-      <w:r>
-        <w:rPr>
-          <w:shd w:val="clear" w:color="auto" w:fill="FFFFFF"/>
-        </w:rPr>
-        <w:t xml:space="preserve">Большая их часть вполне тривиальна, но согласно закону </w:t>
-      </w:r>
-      <w:proofErr w:type="spellStart"/>
-      <w:r>
-        <w:rPr>
-          <w:shd w:val="clear" w:color="auto" w:fill="FFFFFF"/>
-        </w:rPr>
-        <w:t>Муира</w:t>
-      </w:r>
-      <w:proofErr w:type="spellEnd"/>
-      <w:r>
-        <w:rPr>
-          <w:shd w:val="clear" w:color="auto" w:fill="FFFFFF"/>
-        </w:rPr>
-        <w:t xml:space="preserve"> "</w:t>
+        <w:t>Число разумных гипотез, объясняющих любое данное явление, беско</w:t>
       </w:r>
       <w:r>
         <w:rPr>
@@ -252,63 +214,25 @@
           <w:iCs/>
           <w:shd w:val="clear" w:color="auto" w:fill="FFFFFF"/>
         </w:rPr>
-        <w:t>Когда мы пытаемся вытащить что-нибудь одно, оказывается, что оно связано со всем остальным.</w:t>
-      </w:r>
-      <w:r>
-        <w:rPr>
-          <w:shd w:val="clear" w:color="auto" w:fill="FFFFFF"/>
-        </w:rPr>
-        <w:t>" Мы постараемся найти рациональное зерно этих з</w:t>
-      </w:r>
-      <w:r>
-        <w:rPr>
-          <w:shd w:val="clear" w:color="auto" w:fill="FFFFFF"/>
-        </w:rPr>
-        <w:t>а</w:t>
-      </w:r>
-      <w:r>
-        <w:rPr>
-          <w:shd w:val="clear" w:color="auto" w:fill="FFFFFF"/>
-        </w:rPr>
-        <w:t>кономерностей, но не для того, чтобы с ними бороться, а для удовольствия. И поскольку при этом мы будем использовать математику, то удовольствие будет своеобразным и п</w:t>
-      </w:r>
-      <w:r>
-        <w:rPr>
-          <w:shd w:val="clear" w:color="auto" w:fill="FFFFFF"/>
-        </w:rPr>
-        <w:t>о</w:t>
-      </w:r>
-      <w:r>
-        <w:rPr>
-          <w:shd w:val="clear" w:color="auto" w:fill="FFFFFF"/>
-        </w:rPr>
-        <w:t>лезным, в отличие от самого результата. Ну, а если наши рассуждения заведут нас сли</w:t>
-      </w:r>
-      <w:r>
-        <w:rPr>
-          <w:shd w:val="clear" w:color="auto" w:fill="FFFFFF"/>
-        </w:rPr>
-        <w:t>ш</w:t>
-      </w:r>
-      <w:r>
-        <w:rPr>
-          <w:shd w:val="clear" w:color="auto" w:fill="FFFFFF"/>
-        </w:rPr>
-        <w:t xml:space="preserve">ком далеко, мы можем взять на вооружение постулат </w:t>
-      </w:r>
-      <w:proofErr w:type="spellStart"/>
-      <w:r>
-        <w:rPr>
-          <w:shd w:val="clear" w:color="auto" w:fill="FFFFFF"/>
-        </w:rPr>
-        <w:t>Персига</w:t>
-      </w:r>
-      <w:proofErr w:type="spellEnd"/>
-      <w:r>
-        <w:rPr>
-          <w:shd w:val="clear" w:color="auto" w:fill="FFFFFF"/>
-        </w:rPr>
-        <w:t>: "</w:t>
+        <w:t>нечно</w:t>
+      </w:r>
+      <w:r>
+        <w:rPr>
+          <w:shd w:val="clear" w:color="auto" w:fill="FFFFFF"/>
+        </w:rPr>
+        <w:t>"</w:t>
+      </w:r>
+      <w:r>
+        <w:rPr>
+          <w:shd w:val="clear" w:color="auto" w:fill="FFFFFF"/>
+        </w:rPr>
+        <w:t>.</w:t>
+      </w:r>
+      <w:r>
+        <w:rPr>
+          <w:shd w:val="clear" w:color="auto" w:fill="FFFFFF"/>
+        </w:rPr>
+        <w:t xml:space="preserve"> В конце концов, Гроссман, цитируя Х. Л. Менкина верно указал, что "</w:t>
       </w:r>
       <w:r>
         <w:rPr>
@@ -316,7 +240,7 @@
           <w:iCs/>
           <w:shd w:val="clear" w:color="auto" w:fill="FFFFFF"/>
         </w:rPr>
-        <w:t>Число разумных гипотез, объясняющих любое данное явление, беско</w:t>
+        <w:t>Сложные проблемы всегда имеют простые, легкие для п</w:t>
       </w:r>
       <w:r>
         <w:rPr>
@@ -324,53 +248,7 @@
           <w:iCs/>
           <w:shd w:val="clear" w:color="auto" w:fill="FFFFFF"/>
         </w:rPr>
-        <w:t>нечно</w:t>
-      </w:r>
-      <w:r>
-        <w:rPr>
-          <w:shd w:val="clear" w:color="auto" w:fill="FFFFFF"/>
-        </w:rPr>
-        <w:t>"</w:t>
-      </w:r>
-      <w:r>
-        <w:rPr>
-          <w:shd w:val="clear" w:color="auto" w:fill="FFFFFF"/>
-        </w:rPr>
-        <w:t>.</w:t>
-      </w:r>
-      <w:r>
-        <w:rPr>
-          <w:shd w:val="clear" w:color="auto" w:fill="FFFFFF"/>
-        </w:rPr>
-        <w:t xml:space="preserve"> В конце концов, </w:t>
-      </w:r>
-      <w:proofErr w:type="spellStart"/>
-      <w:r>
-        <w:rPr>
-          <w:shd w:val="clear" w:color="auto" w:fill="FFFFFF"/>
-        </w:rPr>
-        <w:t>Гроссман</w:t>
-      </w:r>
-      <w:proofErr w:type="spellEnd"/>
-      <w:r>
-        <w:rPr>
-          <w:shd w:val="clear" w:color="auto" w:fill="FFFFFF"/>
-        </w:rPr>
-        <w:t xml:space="preserve">, цитируя Х. Л. </w:t>
-      </w:r>
-      <w:proofErr w:type="spellStart"/>
-      <w:r>
-        <w:rPr>
-          <w:shd w:val="clear" w:color="auto" w:fill="FFFFFF"/>
-        </w:rPr>
-        <w:t>Менкина</w:t>
-      </w:r>
-      <w:proofErr w:type="spellEnd"/>
-      <w:r>
-        <w:rPr>
-          <w:shd w:val="clear" w:color="auto" w:fill="FFFFFF"/>
-        </w:rPr>
-        <w:t xml:space="preserve"> верно указал, что "</w:t>
+        <w:t>о</w:t>
       </w:r>
       <w:r>
         <w:rPr>
@@ -378,32 +256,7 @@
           <w:iCs/>
           <w:shd w:val="clear" w:color="auto" w:fill="FFFFFF"/>
         </w:rPr>
-        <w:t>Сложные проблемы всегда имеют простые, легкие для п</w:t>
-      </w:r>
-      <w:r>
-        <w:rPr>
-          <w:i/>
-          <w:iCs/>
-          <w:shd w:val="clear" w:color="auto" w:fill="FFFFFF"/>
-        </w:rPr>
-        <w:t>о</w:t>
-      </w:r>
-      <w:r>
-        <w:rPr>
-          <w:i/>
-          <w:iCs/>
-          <w:shd w:val="clear" w:color="auto" w:fill="FFFFFF"/>
-        </w:rPr>
-        <w:t>нимания неправильные решения</w:t>
-      </w:r>
-      <w:proofErr w:type="gramStart"/>
-      <w:r>
-        <w:rPr>
-          <w:i/>
-          <w:iCs/>
-          <w:shd w:val="clear" w:color="auto" w:fill="FFFFFF"/>
-        </w:rPr>
-        <w:t>.</w:t>
+        <w:t>нимания неправильные решения.</w:t>
       </w:r>
       <w:r>
         <w:rPr>
@@ -415,14 +268,7 @@
         <w:rPr>
           <w:shd w:val="clear" w:color="auto" w:fill="FFFFFF"/>
         </w:rPr>
-        <w:t xml:space="preserve"> </w:t>
-      </w:r>
-      <w:proofErr w:type="gramEnd"/>
-      <w:r>
-        <w:rPr>
-          <w:shd w:val="clear" w:color="auto" w:fill="FFFFFF"/>
-        </w:rPr>
-        <w:t>Со всеми этими глубокомысленными фразами и закон</w:t>
+        <w:t xml:space="preserve"> Со всеми этими глубокомысленными фразами и закон</w:t>
       </w:r>
       <w:r>
         <w:rPr>
@@ -587,21 +433,7 @@
         <w:rPr>
           <w:shd w:val="clear" w:color="auto" w:fill="FFFFFF"/>
         </w:rPr>
-        <w:t xml:space="preserve">Более того, если зарплату сначала повысят, а потом, не извинившись даже, понизят </w:t>
-      </w:r>
-      <w:proofErr w:type="gramStart"/>
-      <w:r>
-        <w:rPr>
-          <w:shd w:val="clear" w:color="auto" w:fill="FFFFFF"/>
-        </w:rPr>
-        <w:t>на те</w:t>
-      </w:r>
-      <w:proofErr w:type="gramEnd"/>
-      <w:r>
-        <w:rPr>
-          <w:shd w:val="clear" w:color="auto" w:fill="FFFFFF"/>
-        </w:rPr>
-        <w:t xml:space="preserve"> же</w:t>
+        <w:t>Более того, если зарплату сначала повысят, а потом, не извинившись даже, понизят на те же</w:t>
       </w:r>
       <w:r>
         <w:rPr>
@@ -811,7 +643,31 @@
         <w:rPr>
           <w:shd w:val="clear" w:color="auto" w:fill="FFFFFF"/>
         </w:rPr>
-        <w:t>мер, показано на рисунке. При таком способе складывания петли взаимно уничтожают друг друга</w:t>
+        <w:t>мер, показано на рисунке. При таком способе складывания петли</w:t>
+      </w:r>
+      <w:r>
+        <w:rPr>
+          <w:shd w:val="clear" w:color="auto" w:fill="FFFFFF"/>
+        </w:rPr>
+        <w:t xml:space="preserve"> разных «знаков»</w:t>
+      </w:r>
+      <w:r>
+        <w:rPr>
+          <w:shd w:val="clear" w:color="auto" w:fill="FFFFFF"/>
+        </w:rPr>
+        <w:t xml:space="preserve"> взаи</w:t>
+      </w:r>
+      <w:r>
+        <w:rPr>
+          <w:shd w:val="clear" w:color="auto" w:fill="FFFFFF"/>
+        </w:rPr>
+        <w:t>м</w:t>
+      </w:r>
+      <w:r>
+        <w:rPr>
+          <w:shd w:val="clear" w:color="auto" w:fill="FFFFFF"/>
+        </w:rPr>
+        <w:t>но уничтожают друг друга</w:t>
       </w:r>
       <w:r>
         <w:rPr>
@@ -823,7 +679,19 @@
         <w:rPr>
           <w:shd w:val="clear" w:color="auto" w:fill="FFFFFF"/>
         </w:rPr>
-        <w:t xml:space="preserve"> и узлы не формируются. Уже много лет я складываю наушники </w:t>
+        <w:t xml:space="preserve"> и узлы не формируются. Уже много лет я складываю наушн</w:t>
+      </w:r>
+      <w:r>
+        <w:rPr>
+          <w:shd w:val="clear" w:color="auto" w:fill="FFFFFF"/>
+        </w:rPr>
+        <w:t>и</w:t>
+      </w:r>
+      <w:r>
+        <w:rPr>
+          <w:shd w:val="clear" w:color="auto" w:fill="FFFFFF"/>
+        </w:rPr>
+        <w:t xml:space="preserve">ки </w:t>
       </w:r>
       <w:r>
         <w:rPr>
@@ -835,7 +703,19 @@
         <w:rPr>
           <w:shd w:val="clear" w:color="auto" w:fill="FFFFFF"/>
         </w:rPr>
-        <w:t>таким образом, чувствуя себя крутым топологом, и всякий раз радуюсь, как фокусу, когда они разматываются сами от одного небрежного встряхивания рукой. </w:t>
+        <w:t>таким образом, чувствуя себя крутым топологом, и всякий раз радуюсь, как фок</w:t>
+      </w:r>
+      <w:r>
+        <w:rPr>
+          <w:shd w:val="clear" w:color="auto" w:fill="FFFFFF"/>
+        </w:rPr>
+        <w:t>у</w:t>
+      </w:r>
+      <w:r>
+        <w:rPr>
+          <w:shd w:val="clear" w:color="auto" w:fill="FFFFFF"/>
+        </w:rPr>
+        <w:t>су, когда они разматываются сами от одного небрежного встряхивания рукой. </w:t>
       </w:r>
     </w:p>
     <w:p>
@@ -909,21 +789,7 @@
         <w:rPr>
           <w:shd w:val="clear" w:color="auto" w:fill="FFFFFF"/>
         </w:rPr>
-        <w:t xml:space="preserve">Один из способов складывания проводов, не приводящий к их запутыванию. Он хорош ещё и тем, что попутно вы складываете пальцы в </w:t>
-      </w:r>
-      <w:proofErr w:type="spellStart"/>
-      <w:r>
-        <w:rPr>
-          <w:shd w:val="clear" w:color="auto" w:fill="FFFFFF"/>
-        </w:rPr>
-        <w:t>мудру</w:t>
-      </w:r>
-      <w:proofErr w:type="spellEnd"/>
-      <w:r>
-        <w:rPr>
-          <w:shd w:val="clear" w:color="auto" w:fill="FFFFFF"/>
-        </w:rPr>
-        <w:t xml:space="preserve"> любви.</w:t>
+        <w:t>Один из способов складывания проводов, не приводящий к их запутыванию. Он хорош ещё и тем, что попутно вы складываете пальцы в мудру любви.</w:t>
       </w:r>
     </w:p>
     <w:p>
@@ -961,7 +827,25 @@
         <w:rPr>
           <w:shd w:val="clear" w:color="auto" w:fill="FFFFFF"/>
         </w:rPr>
-        <w:t>» не имеет под с</w:t>
+        <w:t>» не имеет под собой какого-либо рационального основания. Простой подсчёт показывает, что при равной в</w:t>
+      </w:r>
+      <w:r>
+        <w:rPr>
+          <w:shd w:val="clear" w:color="auto" w:fill="FFFFFF"/>
+        </w:rPr>
+        <w:t>е</w:t>
+      </w:r>
+      <w:r>
+        <w:rPr>
+          <w:shd w:val="clear" w:color="auto" w:fill="FFFFFF"/>
+        </w:rPr>
+        <w:t>роятности отыскать ключи для всех карманов, последний ничем не отличается от прочих.</w:t>
+      </w:r>
+      <w:r>
+        <w:rPr>
+          <w:shd w:val="clear" w:color="auto" w:fill="FFFFFF"/>
+        </w:rPr>
+        <w:t xml:space="preserve"> Впрочем, этот закон можно трактовать разве что как забавный софизм: утверждение Бука верно всегда, поскольку тот карман, в котором ключи будут обнаружены, завершит пр</w:t>
       </w:r>
       <w:r>
         <w:rPr>
@@ -973,7 +857,49 @@
         <w:rPr>
           <w:shd w:val="clear" w:color="auto" w:fill="FFFFFF"/>
         </w:rPr>
-        <w:t>бой какого-либо рационального основания. Простой подсчёт показывает, что при равной в</w:t>
+        <w:t>цесс поиска и, следовательно, будет последним.</w:t>
+      </w:r>
+      <w:r>
+        <w:rPr>
+          <w:shd w:val="clear" w:color="auto" w:fill="FFFFFF"/>
+        </w:rPr>
+        <w:t xml:space="preserve"> </w:t>
+      </w:r>
+      <w:r>
+        <w:rPr>
+          <w:shd w:val="clear" w:color="auto" w:fill="FFFFFF"/>
+        </w:rPr>
+        <w:t>Однако и здесь есть о чем поговорить. В процессе перебора карманов, так называемая условная вероятность того, что ключи лежат в последнем кармане, действительно пов</w:t>
+      </w:r>
+      <w:r>
+        <w:rPr>
+          <w:shd w:val="clear" w:color="auto" w:fill="FFFFFF"/>
+        </w:rPr>
+        <w:t>ы</w:t>
+      </w:r>
+      <w:r>
+        <w:rPr>
+          <w:shd w:val="clear" w:color="auto" w:fill="FFFFFF"/>
+        </w:rPr>
+        <w:t>шается. Но это, уже нельзя просто трактовать, как  вероятность того, что ключи находятся в последнем кармане</w:t>
+      </w:r>
+      <w:r>
+        <w:rPr>
+          <w:shd w:val="clear" w:color="auto" w:fill="FFFFFF"/>
+        </w:rPr>
+        <w:t>, это уже другая задача.</w:t>
+      </w:r>
+      <w:r>
+        <w:rPr>
+          <w:shd w:val="clear" w:color="auto" w:fill="FFFFFF"/>
+        </w:rPr>
+        <w:t xml:space="preserve"> С</w:t>
+      </w:r>
+      <w:r>
+        <w:rPr>
+          <w:shd w:val="clear" w:color="auto" w:fill="FFFFFF"/>
+        </w:rPr>
+        <w:t xml:space="preserve"> т</w:t>
       </w:r>
       <w:r>
         <w:rPr>
@@ -985,7 +911,172 @@
         <w:rPr>
           <w:shd w:val="clear" w:color="auto" w:fill="FFFFFF"/>
         </w:rPr>
-        <w:t>роятности отыскать ключи для всех карманов, последний ничем не отличается от пр</w:t>
+        <w:t>м, что</w:t>
+      </w:r>
+      <w:r>
+        <w:rPr>
+          <w:shd w:val="clear" w:color="auto" w:fill="FFFFFF"/>
+        </w:rPr>
+        <w:t xml:space="preserve"> же здесь</w:t>
+      </w:r>
+      <w:r>
+        <w:rPr>
+          <w:shd w:val="clear" w:color="auto" w:fill="FFFFFF"/>
+        </w:rPr>
+        <w:t xml:space="preserve"> имеется в виду</w:t>
+      </w:r>
+      <w:r>
+        <w:rPr>
+          <w:shd w:val="clear" w:color="auto" w:fill="FFFFFF"/>
+        </w:rPr>
+        <w:t>,</w:t>
+      </w:r>
+      <w:r>
+        <w:rPr>
+          <w:shd w:val="clear" w:color="auto" w:fill="FFFFFF"/>
+        </w:rPr>
+        <w:t xml:space="preserve"> мы </w:t>
+      </w:r>
+      <w:r>
+        <w:rPr>
+          <w:shd w:val="clear" w:color="auto" w:fill="FFFFFF"/>
+        </w:rPr>
+        <w:t>разберёмся</w:t>
+      </w:r>
+      <w:r>
+        <w:rPr>
+          <w:shd w:val="clear" w:color="auto" w:fill="FFFFFF"/>
+        </w:rPr>
+        <w:t xml:space="preserve"> в</w:t>
+      </w:r>
+      <w:r>
+        <w:rPr>
+          <w:shd w:val="clear" w:color="auto" w:fill="FFFFFF"/>
+        </w:rPr>
+        <w:t xml:space="preserve"> третьей главе, когда </w:t>
+      </w:r>
+      <w:r>
+        <w:rPr>
+          <w:shd w:val="clear" w:color="auto" w:fill="FFFFFF"/>
+        </w:rPr>
+        <w:t xml:space="preserve">и </w:t>
+      </w:r>
+      <w:r>
+        <w:rPr>
+          <w:shd w:val="clear" w:color="auto" w:fill="FFFFFF"/>
+        </w:rPr>
+        <w:t>понятие вероя</w:t>
+      </w:r>
+      <w:r>
+        <w:rPr>
+          <w:shd w:val="clear" w:color="auto" w:fill="FFFFFF"/>
+        </w:rPr>
+        <w:t>т</w:t>
+      </w:r>
+      <w:r>
+        <w:rPr>
+          <w:shd w:val="clear" w:color="auto" w:fill="FFFFFF"/>
+        </w:rPr>
+        <w:t>но</w:t>
+      </w:r>
+      <w:r>
+        <w:rPr>
+          <w:shd w:val="clear" w:color="auto" w:fill="FFFFFF"/>
+        </w:rPr>
+        <w:t>сти станет нам ближе и мо</w:t>
+      </w:r>
+      <w:r>
+        <w:rPr>
+          <w:shd w:val="clear" w:color="auto" w:fill="FFFFFF"/>
+        </w:rPr>
+        <w:t>ж</w:t>
+      </w:r>
+      <w:r>
+        <w:rPr>
+          <w:shd w:val="clear" w:color="auto" w:fill="FFFFFF"/>
+        </w:rPr>
+        <w:t>но будет его несколько усложнить.</w:t>
+      </w:r>
+    </w:p>
+    <w:p>
+      <w:pPr>
+        <w:pStyle w:val="a6"/>
+        <w:rPr>
+          <w:shd w:val="clear" w:color="auto" w:fill="FFFFFF"/>
+        </w:rPr>
+      </w:pPr>
+    </w:p>
+    <w:p>
+      <w:pPr>
+        <w:pStyle w:val="a6"/>
+      </w:pPr>
+    </w:p>
+    <w:p>
+      <w:pPr>
+        <w:pStyle w:val="a6"/>
+        <w:rPr>
+          <w:shd w:val="clear" w:color="auto" w:fill="FFFFFF"/>
+        </w:rPr>
+      </w:pPr>
+      <w:r>
+        <w:rPr>
+          <w:shd w:val="clear" w:color="auto" w:fill="FFFFFF"/>
+        </w:rPr>
+        <w:t>Нас будут интересовать законы парадоксальные и поучительные, законы, которые в</w:t>
+      </w:r>
+      <w:r>
+        <w:rPr>
+          <w:shd w:val="clear" w:color="auto" w:fill="FFFFFF"/>
+        </w:rPr>
+        <w:t>ы</w:t>
+      </w:r>
+      <w:r>
+        <w:rPr>
+          <w:shd w:val="clear" w:color="auto" w:fill="FFFFFF"/>
+        </w:rPr>
+        <w:t>глядят злым роком, выбирающим из множества вариантов самые досадные и неприятные, наперекор интуиции подсказывающей, что этот выбор не должен быть самым вероя</w:t>
+      </w:r>
+      <w:r>
+        <w:rPr>
+          <w:shd w:val="clear" w:color="auto" w:fill="FFFFFF"/>
+        </w:rPr>
+        <w:t>т</w:t>
+      </w:r>
+      <w:r>
+        <w:rPr>
+          <w:shd w:val="clear" w:color="auto" w:fill="FFFFFF"/>
+        </w:rPr>
+        <w:t>ным.</w:t>
+      </w:r>
+      <w:r>
+        <w:rPr>
+          <w:shd w:val="clear" w:color="auto" w:fill="FFFFFF"/>
+        </w:rPr>
+        <w:t xml:space="preserve"> И п</w:t>
+      </w:r>
+      <w:r>
+        <w:rPr>
+          <w:shd w:val="clear" w:color="auto" w:fill="FFFFFF"/>
+        </w:rPr>
+        <w:t>режде</w:t>
+      </w:r>
+      <w:r>
+        <w:rPr>
+          <w:shd w:val="clear" w:color="auto" w:fill="FFFFFF"/>
+        </w:rPr>
+        <w:t xml:space="preserve"> чем приступить к</w:t>
+      </w:r>
+      <w:r>
+        <w:rPr>
+          <w:shd w:val="clear" w:color="auto" w:fill="FFFFFF"/>
+        </w:rPr>
+        <w:t xml:space="preserve"> детальным и точным</w:t>
+      </w:r>
+      <w:r>
+        <w:rPr>
+          <w:shd w:val="clear" w:color="auto" w:fill="FFFFFF"/>
+        </w:rPr>
+        <w:t xml:space="preserve"> рассуждениям о случайностях и о вер</w:t>
       </w:r>
       <w:r>
         <w:rPr>
@@ -997,13 +1088,55 @@
         <w:rPr>
           <w:shd w:val="clear" w:color="auto" w:fill="FFFFFF"/>
         </w:rPr>
-        <w:t>чих.</w:t>
-      </w:r>
-      <w:r>
-        <w:rPr>
-          <w:shd w:val="clear" w:color="auto" w:fill="FFFFFF"/>
-        </w:rPr>
-        <w:t xml:space="preserve"> Впрочем, этот закон можно трактовать разве что как забавный софизм: утверждение Бука верно всегда, поскольку тот карман, в котором ключи будут обнаружены, завершит пр</w:t>
+        <w:t>ятностях</w:t>
+      </w:r>
+      <w:r>
+        <w:rPr>
+          <w:shd w:val="clear" w:color="auto" w:fill="FFFFFF"/>
+        </w:rPr>
+        <w:t>,</w:t>
+      </w:r>
+      <w:r>
+        <w:rPr>
+          <w:shd w:val="clear" w:color="auto" w:fill="FFFFFF"/>
+        </w:rPr>
+        <w:t xml:space="preserve"> дава</w:t>
+      </w:r>
+      <w:r>
+        <w:rPr>
+          <w:shd w:val="clear" w:color="auto" w:fill="FFFFFF"/>
+        </w:rPr>
+        <w:t>й</w:t>
+      </w:r>
+      <w:r>
+        <w:rPr>
+          <w:shd w:val="clear" w:color="auto" w:fill="FFFFFF"/>
+        </w:rPr>
+        <w:t>те</w:t>
+      </w:r>
+      <w:r>
+        <w:rPr>
+          <w:shd w:val="clear" w:color="auto" w:fill="FFFFFF"/>
+        </w:rPr>
+        <w:t xml:space="preserve"> предположим, что какая-то интуиция в отношении случайных проце</w:t>
+      </w:r>
+      <w:r>
+        <w:rPr>
+          <w:shd w:val="clear" w:color="auto" w:fill="FFFFFF"/>
+        </w:rPr>
+        <w:t>с</w:t>
+      </w:r>
+      <w:r>
+        <w:rPr>
+          <w:shd w:val="clear" w:color="auto" w:fill="FFFFFF"/>
+        </w:rPr>
+        <w:t>сов и вероятностей у нас уже есть.</w:t>
+      </w:r>
+      <w:r>
+        <w:rPr>
+          <w:shd w:val="clear" w:color="auto" w:fill="FFFFFF"/>
+        </w:rPr>
+        <w:t xml:space="preserve"> Это вполне допустимо даже в математической книжке -- до какого-то момента использовать интуитивное представление о предмете, а потом дать строгое определение. Тем самым, в первую очередь, мы определяем границы применим</w:t>
       </w:r>
       <w:r>
         <w:rPr>
@@ -1015,21 +1148,62 @@
         <w:rPr>
           <w:shd w:val="clear" w:color="auto" w:fill="FFFFFF"/>
         </w:rPr>
-        <w:t>цесс поиска и, следовательно, будет последним.</w:t>
+        <w:t>сти нашей интуиции, а во-вторых, расширяем эти границы в правильном с научной точки зрения направлении.</w:t>
       </w:r>
     </w:p>
     <w:p>
       <w:pPr>
         <w:pStyle w:val="a6"/>
-        <w:rPr>
-          <w:shd w:val="clear" w:color="auto" w:fill="FFFFFF"/>
-        </w:rPr>
-      </w:pPr>
-      <w:r>
-        <w:rPr>
-          <w:shd w:val="clear" w:color="auto" w:fill="FFFFFF"/>
-        </w:rPr>
-        <w:t>Однако и здесь есть о чем поговорить. В процессе перебора карманов, так называемая условная вероятность того, что ключи лежат в последнем кармане, действительно пов</w:t>
+      </w:pPr>
+      <w:r>
+        <w:rPr>
+          <w:shd w:val="clear" w:color="auto" w:fill="FFFFFF"/>
+        </w:rPr>
+        <w:t>Начнём мы с некоторого простого инструментария, который будем использовать на протяжении всей книжки, а для этого нам потребуется</w:t>
+      </w:r>
+      <w:r>
+        <w:rPr>
+          <w:shd w:val="clear" w:color="auto" w:fill="FFFFFF"/>
+        </w:rPr>
+        <w:t>…</w:t>
+      </w:r>
+      <w:r>
+        <w:rPr>
+          <w:shd w:val="clear" w:color="auto" w:fill="FFFFFF"/>
+        </w:rPr>
+        <w:t xml:space="preserve"> велосипед.</w:t>
+      </w:r>
+    </w:p>
+    <w:p>
+      <w:pPr>
+        <w:pStyle w:val="2"/>
+      </w:pPr>
+      <w:r>
+        <w:t xml:space="preserve">Если долго, долго, </w:t>
+      </w:r>
+      <w:r>
+        <w:t>долго, если долго по тропинке</w:t>
+      </w:r>
+    </w:p>
+    <w:p>
+      <w:pPr>
+        <w:pStyle w:val="a6"/>
+        <w:rPr>
+          <w:rFonts w:cs="Times New Roman"/>
+          <w:szCs w:val="24"/>
+        </w:rPr>
+      </w:pPr>
+      <w:r>
+        <w:rPr>
+          <w:shd w:val="clear" w:color="auto" w:fill="FFFFFF"/>
+        </w:rPr>
+        <w:t xml:space="preserve">Я большой энтузиаст велосипедного любительского спорта. </w:t>
+      </w:r>
+      <w:r>
+        <w:rPr>
+          <w:shd w:val="clear" w:color="auto" w:fill="FFFFFF"/>
+        </w:rPr>
+        <w:t>Многие задачи, ставшие примерами для этой книжки я обмозговывал в седле, вертя их мысленно и так и эдак, п</w:t>
       </w:r>
       <w:r>
         <w:rPr>
@@ -1041,277 +1215,7 @@
         <w:rPr>
           <w:shd w:val="clear" w:color="auto" w:fill="FFFFFF"/>
         </w:rPr>
-        <w:t>шается. Но это, уже нельзя просто трактовать, как  вероятность того, что ключи находятся в последнем кармане</w:t>
-      </w:r>
-      <w:r>
-        <w:rPr>
-          <w:shd w:val="clear" w:color="auto" w:fill="FFFFFF"/>
-        </w:rPr>
-        <w:t>. С</w:t>
-      </w:r>
-      <w:r>
-        <w:rPr>
-          <w:shd w:val="clear" w:color="auto" w:fill="FFFFFF"/>
-        </w:rPr>
-        <w:t xml:space="preserve"> т</w:t>
-      </w:r>
-      <w:r>
-        <w:rPr>
-          <w:shd w:val="clear" w:color="auto" w:fill="FFFFFF"/>
-        </w:rPr>
-        <w:t>е</w:t>
-      </w:r>
-      <w:r>
-        <w:rPr>
-          <w:shd w:val="clear" w:color="auto" w:fill="FFFFFF"/>
-        </w:rPr>
-        <w:t>м, что</w:t>
-      </w:r>
-      <w:r>
-        <w:rPr>
-          <w:shd w:val="clear" w:color="auto" w:fill="FFFFFF"/>
-        </w:rPr>
-        <w:t xml:space="preserve"> же здесь</w:t>
-      </w:r>
-      <w:r>
-        <w:rPr>
-          <w:shd w:val="clear" w:color="auto" w:fill="FFFFFF"/>
-        </w:rPr>
-        <w:t xml:space="preserve"> имеется в виду</w:t>
-      </w:r>
-      <w:r>
-        <w:rPr>
-          <w:shd w:val="clear" w:color="auto" w:fill="FFFFFF"/>
-        </w:rPr>
-        <w:t>,</w:t>
-      </w:r>
-      <w:r>
-        <w:rPr>
-          <w:shd w:val="clear" w:color="auto" w:fill="FFFFFF"/>
-        </w:rPr>
-        <w:t xml:space="preserve"> мы </w:t>
-      </w:r>
-      <w:r>
-        <w:rPr>
-          <w:shd w:val="clear" w:color="auto" w:fill="FFFFFF"/>
-        </w:rPr>
-        <w:t>разберёмся</w:t>
-      </w:r>
-      <w:r>
-        <w:rPr>
-          <w:shd w:val="clear" w:color="auto" w:fill="FFFFFF"/>
-        </w:rPr>
-        <w:t xml:space="preserve"> в</w:t>
-      </w:r>
-      <w:r>
-        <w:rPr>
-          <w:shd w:val="clear" w:color="auto" w:fill="FFFFFF"/>
-        </w:rPr>
-        <w:t xml:space="preserve"> третьей главе, </w:t>
-      </w:r>
-      <w:r>
-        <w:rPr>
-          <w:shd w:val="clear" w:color="auto" w:fill="FFFFFF"/>
-        </w:rPr>
-        <w:t xml:space="preserve"> </w:t>
-      </w:r>
-      <w:r>
-        <w:rPr>
-          <w:shd w:val="clear" w:color="auto" w:fill="FFFFFF"/>
-        </w:rPr>
-        <w:t xml:space="preserve"> когда непростое понятие вероятности станет нам ближе и понятнее.</w:t>
-      </w:r>
-    </w:p>
-    <w:p>
-      <w:pPr>
-        <w:pStyle w:val="a6"/>
-        <w:rPr>
-          <w:shd w:val="clear" w:color="auto" w:fill="FFFFFF"/>
-        </w:rPr>
-      </w:pPr>
-    </w:p>
-    <w:p>
-      <w:pPr>
-        <w:pStyle w:val="a6"/>
-      </w:pPr>
-    </w:p>
-    <w:p>
-      <w:pPr>
-        <w:pStyle w:val="a6"/>
-        <w:rPr>
-          <w:shd w:val="clear" w:color="auto" w:fill="FFFFFF"/>
-        </w:rPr>
-      </w:pPr>
-      <w:r>
-        <w:rPr>
-          <w:shd w:val="clear" w:color="auto" w:fill="FFFFFF"/>
-        </w:rPr>
-        <w:t>Нас будут интересовать законы парадоксальные и поучительные, законы, которые в</w:t>
-      </w:r>
-      <w:r>
-        <w:rPr>
-          <w:shd w:val="clear" w:color="auto" w:fill="FFFFFF"/>
-        </w:rPr>
-        <w:t>ы</w:t>
-      </w:r>
-      <w:r>
-        <w:rPr>
-          <w:shd w:val="clear" w:color="auto" w:fill="FFFFFF"/>
-        </w:rPr>
-        <w:t>глядят злым роком, выбирающим из множества вариантов самые доса</w:t>
-      </w:r>
-      <w:r>
-        <w:rPr>
-          <w:shd w:val="clear" w:color="auto" w:fill="FFFFFF"/>
-        </w:rPr>
-        <w:t>д</w:t>
-      </w:r>
-      <w:r>
-        <w:rPr>
-          <w:shd w:val="clear" w:color="auto" w:fill="FFFFFF"/>
-        </w:rPr>
-        <w:t>ные и неприятные, наперекор интуиции подсказывающей, что этот выбор не до</w:t>
-      </w:r>
-      <w:r>
-        <w:rPr>
-          <w:shd w:val="clear" w:color="auto" w:fill="FFFFFF"/>
-        </w:rPr>
-        <w:t>л</w:t>
-      </w:r>
-      <w:r>
-        <w:rPr>
-          <w:shd w:val="clear" w:color="auto" w:fill="FFFFFF"/>
-        </w:rPr>
-        <w:t>жен быть самым вероятным.</w:t>
-      </w:r>
-    </w:p>
-    <w:p>
-      <w:pPr>
-        <w:pStyle w:val="a6"/>
-        <w:rPr>
-          <w:shd w:val="clear" w:color="auto" w:fill="FFFFFF"/>
-        </w:rPr>
-      </w:pPr>
-      <w:r>
-        <w:rPr>
-          <w:shd w:val="clear" w:color="auto" w:fill="FFFFFF"/>
-        </w:rPr>
-        <w:t>Прежде</w:t>
-      </w:r>
-      <w:r>
-        <w:rPr>
-          <w:shd w:val="clear" w:color="auto" w:fill="FFFFFF"/>
-        </w:rPr>
-        <w:t xml:space="preserve"> чем приступить к</w:t>
-      </w:r>
-      <w:r>
-        <w:rPr>
-          <w:shd w:val="clear" w:color="auto" w:fill="FFFFFF"/>
-        </w:rPr>
-        <w:t xml:space="preserve"> детальным и точным</w:t>
-      </w:r>
-      <w:r>
-        <w:rPr>
-          <w:shd w:val="clear" w:color="auto" w:fill="FFFFFF"/>
-        </w:rPr>
-        <w:t xml:space="preserve"> рассуждениям о случайностях и о в</w:t>
-      </w:r>
-      <w:r>
-        <w:rPr>
-          <w:shd w:val="clear" w:color="auto" w:fill="FFFFFF"/>
-        </w:rPr>
-        <w:t>е</w:t>
-      </w:r>
-      <w:r>
-        <w:rPr>
-          <w:shd w:val="clear" w:color="auto" w:fill="FFFFFF"/>
-        </w:rPr>
-        <w:t>роятностях дава</w:t>
-      </w:r>
-      <w:r>
-        <w:rPr>
-          <w:shd w:val="clear" w:color="auto" w:fill="FFFFFF"/>
-        </w:rPr>
-        <w:t>й</w:t>
-      </w:r>
-      <w:r>
-        <w:rPr>
-          <w:shd w:val="clear" w:color="auto" w:fill="FFFFFF"/>
-        </w:rPr>
-        <w:t>те</w:t>
-      </w:r>
-      <w:r>
-        <w:rPr>
-          <w:shd w:val="clear" w:color="auto" w:fill="FFFFFF"/>
-        </w:rPr>
-        <w:t xml:space="preserve"> предположим, что какая-то интуиция в отношении случайных проце</w:t>
-      </w:r>
-      <w:r>
-        <w:rPr>
-          <w:shd w:val="clear" w:color="auto" w:fill="FFFFFF"/>
-        </w:rPr>
-        <w:t>с</w:t>
-      </w:r>
-      <w:r>
-        <w:rPr>
-          <w:shd w:val="clear" w:color="auto" w:fill="FFFFFF"/>
-        </w:rPr>
-        <w:t>сов и вероятностей у нас уже есть.</w:t>
-      </w:r>
-      <w:r>
-        <w:rPr>
-          <w:shd w:val="clear" w:color="auto" w:fill="FFFFFF"/>
-        </w:rPr>
-        <w:t xml:space="preserve"> Это вполне допустимо даже в математической книжке</w:t>
-      </w:r>
-      <w:proofErr w:type="gramStart"/>
-      <w:r>
-        <w:rPr>
-          <w:shd w:val="clear" w:color="auto" w:fill="FFFFFF"/>
-        </w:rPr>
-        <w:t xml:space="preserve"> -- </w:t>
-      </w:r>
-      <w:proofErr w:type="gramEnd"/>
-      <w:r>
-        <w:rPr>
-          <w:shd w:val="clear" w:color="auto" w:fill="FFFFFF"/>
-        </w:rPr>
-        <w:t>до какого-то момента использовать интуитивное пре</w:t>
-      </w:r>
-      <w:r>
-        <w:rPr>
-          <w:shd w:val="clear" w:color="auto" w:fill="FFFFFF"/>
-        </w:rPr>
-        <w:t>д</w:t>
-      </w:r>
-      <w:r>
-        <w:rPr>
-          <w:shd w:val="clear" w:color="auto" w:fill="FFFFFF"/>
-        </w:rPr>
-        <w:t>ставление о предмете, а потом дать строгое определение. Тем самым, в первую очередь, мы определяем границы применим</w:t>
-      </w:r>
-      <w:r>
-        <w:rPr>
-          <w:shd w:val="clear" w:color="auto" w:fill="FFFFFF"/>
-        </w:rPr>
-        <w:t>о</w:t>
-      </w:r>
-      <w:r>
-        <w:rPr>
-          <w:shd w:val="clear" w:color="auto" w:fill="FFFFFF"/>
-        </w:rPr>
-        <w:t>сти нашей интуиции, а во-вторых, расширяем эти границы в правильном с научной точки зрения направлении.</w:t>
-      </w:r>
-    </w:p>
-    <w:p>
-      <w:pPr>
-        <w:pStyle w:val="a6"/>
-      </w:pPr>
-      <w:r>
-        <w:rPr>
-          <w:shd w:val="clear" w:color="auto" w:fill="FFFFFF"/>
-        </w:rPr>
-        <w:t>Начнём мы с некоторого про</w:t>
+        <w:t xml:space="preserve">таясь найти наиболее наглядный </w:t>
       </w:r>
       <w:bookmarkStart w:id="1" w:name="_GoBack"/>
       <w:bookmarkEnd w:id="1"/>
@@ -1319,44 +1223,13 @@
         <w:rPr>
           <w:shd w:val="clear" w:color="auto" w:fill="FFFFFF"/>
         </w:rPr>
-        <w:t>стого инструментария, который будем использовать на протяжении всей книжки, а для этого нам потребуется велосипед.</w:t>
-      </w:r>
-    </w:p>
-    <w:p>
-      <w:pPr>
-        <w:pStyle w:val="2"/>
-      </w:pPr>
-      <w:r>
-        <w:t>Если долго, долго, долго, если долго по тропинке...</w:t>
-      </w:r>
-    </w:p>
-    <w:p>
-      <w:pPr>
-        <w:pStyle w:val="a6"/>
-        <w:rPr>
-          <w:rFonts w:cs="Times New Roman"/>
-          <w:szCs w:val="24"/>
-        </w:rPr>
-      </w:pPr>
-      <w:r>
-        <w:rPr>
-          <w:shd w:val="clear" w:color="auto" w:fill="FFFFFF"/>
-        </w:rPr>
-        <w:t xml:space="preserve">Я большой энтузиаст велосипедного любительского спорта. Что может быть лучше, чем мчаться по трассе ранним утром, по холодку, скатываясь с лёгкого склона… это </w:t>
-      </w:r>
-      <w:proofErr w:type="gramStart"/>
-      <w:r>
-        <w:rPr>
-          <w:shd w:val="clear" w:color="auto" w:fill="FFFFFF"/>
-        </w:rPr>
-        <w:t>ощущение</w:t>
-      </w:r>
-      <w:proofErr w:type="gramEnd"/>
-      <w:r>
-        <w:rPr>
-          <w:shd w:val="clear" w:color="auto" w:fill="FFFFFF"/>
-        </w:rPr>
-        <w:t xml:space="preserve"> стоит того, чтобы ради него преодолевать бесконечные подъёмы или сопр</w:t>
+        <w:t>и простой подход к ним. Но, вообще, ч</w:t>
+      </w:r>
+      <w:r>
+        <w:rPr>
+          <w:shd w:val="clear" w:color="auto" w:fill="FFFFFF"/>
+        </w:rPr>
+        <w:t>то может быть лучше, чем мчаться по трассе ранним утром, по холодку, скатываясь с лёгкого склона… это ощущение стоит того, чтобы ради него преодолевать бесконечные подъёмы или с</w:t>
       </w:r>
       <w:r>
         <w:rPr>
@@ -1368,7 +1241,7 @@
         <w:rPr>
           <w:shd w:val="clear" w:color="auto" w:fill="FFFFFF"/>
         </w:rPr>
-        <w:t xml:space="preserve">тивление встречному ветру! Правда, </w:t>
+        <w:t xml:space="preserve">противление встречному ветру! Правда, </w:t>
       </w:r>
       <w:r>
         <w:rPr>
@@ -1380,35 +1253,31 @@
         <w:rPr>
           <w:shd w:val="clear" w:color="auto" w:fill="FFFFFF"/>
         </w:rPr>
-        <w:t xml:space="preserve"> кажется, что подъёмов </w:t>
-      </w:r>
-      <w:proofErr w:type="gramStart"/>
-      <w:r>
-        <w:rPr>
-          <w:shd w:val="clear" w:color="auto" w:fill="FFFFFF"/>
-        </w:rPr>
-        <w:t>как-будто</w:t>
-      </w:r>
-      <w:proofErr w:type="gramEnd"/>
-      <w:r>
-        <w:rPr>
-          <w:shd w:val="clear" w:color="auto" w:fill="FFFFFF"/>
-        </w:rPr>
-        <w:t xml:space="preserve"> бы больше, чем спусков, а ветер норовит быть встречным, куда ни поверни. В книгах по </w:t>
-      </w:r>
-      <w:proofErr w:type="spellStart"/>
-      <w:r>
-        <w:rPr>
-          <w:shd w:val="clear" w:color="auto" w:fill="FFFFFF"/>
-        </w:rPr>
-        <w:t>мерфологии</w:t>
-      </w:r>
-      <w:proofErr w:type="spellEnd"/>
-      <w:r>
-        <w:rPr>
-          <w:shd w:val="clear" w:color="auto" w:fill="FFFFFF"/>
-        </w:rPr>
-        <w:t xml:space="preserve"> в этой связи приводится </w:t>
+        <w:t xml:space="preserve"> кажется, что подъёмов как-будто бы бол</w:t>
+      </w:r>
+      <w:r>
+        <w:rPr>
+          <w:shd w:val="clear" w:color="auto" w:fill="FFFFFF"/>
+        </w:rPr>
+        <w:t>ь</w:t>
+      </w:r>
+      <w:r>
+        <w:rPr>
+          <w:shd w:val="clear" w:color="auto" w:fill="FFFFFF"/>
+        </w:rPr>
+        <w:t>ше, чем спусков, а ветер норовит быть встречным, куда ни поверни. В книгах по мерфол</w:t>
+      </w:r>
+      <w:r>
+        <w:rPr>
+          <w:shd w:val="clear" w:color="auto" w:fill="FFFFFF"/>
+        </w:rPr>
+        <w:t>о</w:t>
+      </w:r>
+      <w:r>
+        <w:rPr>
+          <w:shd w:val="clear" w:color="auto" w:fill="FFFFFF"/>
+        </w:rPr>
+        <w:t>гии в этой связи приводится </w:t>
       </w:r>
       <w:r>
         <w:rPr>
@@ -1416,7 +1285,23 @@
           <w:bCs/>
           <w:shd w:val="clear" w:color="auto" w:fill="FFFFFF"/>
         </w:rPr>
-        <w:t>закон велосипедиста</w:t>
+        <w:t>закон велосип</w:t>
+      </w:r>
+      <w:r>
+        <w:rPr>
+          <w:b/>
+          <w:bCs/>
+          <w:shd w:val="clear" w:color="auto" w:fill="FFFFFF"/>
+        </w:rPr>
+        <w:t>е</w:t>
+      </w:r>
+      <w:r>
+        <w:rPr>
+          <w:b/>
+          <w:bCs/>
+          <w:shd w:val="clear" w:color="auto" w:fill="FFFFFF"/>
+        </w:rPr>
+        <w:t>диста</w:t>
       </w:r>
       <w:r>
         <w:rPr>
@@ -1447,9 +1332,121 @@
           <w:color w:val="222222"/>
           <w:shd w:val="clear" w:color="auto" w:fill="FFFFFF"/>
         </w:rPr>
-        <w:t xml:space="preserve">Живу я на Камчатке, в Петропавловске много горок, </w:t>
-      </w:r>
-      <w:proofErr w:type="gramStart"/>
+        <w:t>Живу я на Камчатке, в Петропавловске много горок, и катаясь по городу, их не миновать. Однако меня должна успокаивать мысль, что начиная свой путь из д</w:t>
+      </w:r>
+      <w:r>
+        <w:rPr>
+          <w:rFonts w:ascii="Arial" w:hAnsi="Arial" w:cs="Arial"/>
+          <w:color w:val="222222"/>
+          <w:shd w:val="clear" w:color="auto" w:fill="FFFFFF"/>
+        </w:rPr>
+        <w:t>о</w:t>
+      </w:r>
+      <w:r>
+        <w:rPr>
+          <w:rFonts w:ascii="Arial" w:hAnsi="Arial" w:cs="Arial"/>
+          <w:color w:val="222222"/>
+          <w:shd w:val="clear" w:color="auto" w:fill="FFFFFF"/>
+        </w:rPr>
+        <w:t>ма, я возвращаюсь снова домой, значит, суммарный спуск должен быть равен суммарному подъёму. Особенно честным будет радиальный маршрут. Предст</w:t>
+      </w:r>
+      <w:r>
+        <w:rPr>
+          <w:rFonts w:ascii="Arial" w:hAnsi="Arial" w:cs="Arial"/>
+          <w:color w:val="222222"/>
+          <w:shd w:val="clear" w:color="auto" w:fill="FFFFFF"/>
+        </w:rPr>
+        <w:t>а</w:t>
+      </w:r>
+      <w:r>
+        <w:rPr>
+          <w:rFonts w:ascii="Arial" w:hAnsi="Arial" w:cs="Arial"/>
+          <w:color w:val="222222"/>
+          <w:shd w:val="clear" w:color="auto" w:fill="FFFFFF"/>
+        </w:rPr>
+        <w:t>вим себе 2-километровую трассу, состоящую из одной симметричной горки: кил</w:t>
+      </w:r>
+      <w:r>
+        <w:rPr>
+          <w:rFonts w:ascii="Arial" w:hAnsi="Arial" w:cs="Arial"/>
+          <w:color w:val="222222"/>
+          <w:shd w:val="clear" w:color="auto" w:fill="FFFFFF"/>
+        </w:rPr>
+        <w:t>о</w:t>
+      </w:r>
+      <w:r>
+        <w:rPr>
+          <w:rFonts w:ascii="Arial" w:hAnsi="Arial" w:cs="Arial"/>
+          <w:color w:val="222222"/>
+          <w:shd w:val="clear" w:color="auto" w:fill="FFFFFF"/>
+        </w:rPr>
+        <w:t>метр вверх, километр вниз. Вверх по склону я могу достаточно долго ехать со ск</w:t>
+      </w:r>
+      <w:r>
+        <w:rPr>
+          <w:rFonts w:ascii="Arial" w:hAnsi="Arial" w:cs="Arial"/>
+          <w:color w:val="222222"/>
+          <w:shd w:val="clear" w:color="auto" w:fill="FFFFFF"/>
+        </w:rPr>
+        <w:t>о</w:t>
+      </w:r>
+      <w:r>
+        <w:rPr>
+          <w:rFonts w:ascii="Arial" w:hAnsi="Arial" w:cs="Arial"/>
+          <w:color w:val="222222"/>
+          <w:shd w:val="clear" w:color="auto" w:fill="FFFFFF"/>
+        </w:rPr>
+        <w:t>ростью 10 км/ч, а на спуске стараюсь держать скорость в 40 км/ч (да, я осторо</w:t>
+      </w:r>
+      <w:r>
+        <w:rPr>
+          <w:rFonts w:ascii="Arial" w:hAnsi="Arial" w:cs="Arial"/>
+          <w:color w:val="222222"/>
+          <w:shd w:val="clear" w:color="auto" w:fill="FFFFFF"/>
+        </w:rPr>
+        <w:t>ж</w:t>
+      </w:r>
+      <w:r>
+        <w:rPr>
+          <w:rFonts w:ascii="Arial" w:hAnsi="Arial" w:cs="Arial"/>
+          <w:color w:val="222222"/>
+          <w:shd w:val="clear" w:color="auto" w:fill="FFFFFF"/>
+        </w:rPr>
+        <w:t>ный и езжу в шлеме). Значит, на подъём я буду тратить в четыре раза больше времени, чем на спуск, и общая картина будет такая: 4/5 времени путешествия уйдёт на тягучий подъём, и лишь 1/5 — на приятный спуск. Получается обидно — 80% времени прогулки составляют сложные участки пути! Если я выкачусь из нашего холмистого города, в сторону океана или в долину реки Авачи, горок почти не будет, но в моём распоряжении остаются встречный и попутный ветер, или участки с плохой дорогой. </w:t>
+      </w:r>
+    </w:p>
+    <w:p>
+      <w:pPr>
+        <w:rPr>
+          <w:rFonts w:ascii="Arial" w:hAnsi="Arial" w:cs="Arial"/>
+          <w:color w:val="222222"/>
+          <w:shd w:val="clear" w:color="auto" w:fill="FFFFFF"/>
+        </w:rPr>
+      </w:pPr>
+      <w:r>
+        <w:rPr>
+          <w:rFonts w:ascii="Arial" w:hAnsi="Arial" w:cs="Arial"/>
+          <w:color w:val="222222"/>
+          <w:shd w:val="clear" w:color="auto" w:fill="FFFFFF"/>
+        </w:rPr>
+        <w:t>Давайте взглянем на закон велосипедиста со стороны теории вероятности. Если я сделаю множество селфи на протяжении своей велопрогулки, а потом ст</w:t>
+      </w:r>
+      <w:r>
+        <w:rPr>
+          <w:rFonts w:ascii="Arial" w:hAnsi="Arial" w:cs="Arial"/>
+          <w:color w:val="222222"/>
+          <w:shd w:val="clear" w:color="auto" w:fill="FFFFFF"/>
+        </w:rPr>
+        <w:t>а</w:t>
+      </w:r>
+      <w:r>
+        <w:rPr>
+          <w:rFonts w:ascii="Arial" w:hAnsi="Arial" w:cs="Arial"/>
+          <w:color w:val="222222"/>
+          <w:shd w:val="clear" w:color="auto" w:fill="FFFFFF"/>
+        </w:rPr>
+        <w:t>ну доставать их, не глядя, из перемешанной пачки, то значительная часть карт</w:t>
+      </w:r>
       <w:r>
         <w:rPr>
           <w:rFonts w:ascii="Arial" w:hAnsi="Arial" w:cs="Arial"/>
@@ -1458,163 +1455,22 @@
         </w:rPr>
         <w:t>и</w:t>
       </w:r>
-      <w:proofErr w:type="gramEnd"/>
-      <w:r>
-        <w:rPr>
-          <w:rFonts w:ascii="Arial" w:hAnsi="Arial" w:cs="Arial"/>
-          <w:color w:val="222222"/>
-          <w:shd w:val="clear" w:color="auto" w:fill="FFFFFF"/>
-        </w:rPr>
-        <w:t xml:space="preserve"> катаясь по городу, их не миновать. Однако меня должна успокаивать мысль, что начиная свой путь из д</w:t>
-      </w:r>
-      <w:r>
-        <w:rPr>
-          <w:rFonts w:ascii="Arial" w:hAnsi="Arial" w:cs="Arial"/>
-          <w:color w:val="222222"/>
-          <w:shd w:val="clear" w:color="auto" w:fill="FFFFFF"/>
-        </w:rPr>
-        <w:t>о</w:t>
-      </w:r>
-      <w:r>
-        <w:rPr>
-          <w:rFonts w:ascii="Arial" w:hAnsi="Arial" w:cs="Arial"/>
-          <w:color w:val="222222"/>
-          <w:shd w:val="clear" w:color="auto" w:fill="FFFFFF"/>
-        </w:rPr>
-        <w:t>ма, я возвращаюсь снова домой, значит, суммарный спуск должен быть равен суммарному подъёму. Особенно честным будет радиальный маршрут. Предст</w:t>
-      </w:r>
-      <w:r>
-        <w:rPr>
-          <w:rFonts w:ascii="Arial" w:hAnsi="Arial" w:cs="Arial"/>
-          <w:color w:val="222222"/>
-          <w:shd w:val="clear" w:color="auto" w:fill="FFFFFF"/>
-        </w:rPr>
-        <w:t>а</w:t>
-      </w:r>
-      <w:r>
-        <w:rPr>
-          <w:rFonts w:ascii="Arial" w:hAnsi="Arial" w:cs="Arial"/>
-          <w:color w:val="222222"/>
-          <w:shd w:val="clear" w:color="auto" w:fill="FFFFFF"/>
-        </w:rPr>
-        <w:t>вим себе 2-километровую трассу, состоящую из одной симметричной горки: кил</w:t>
-      </w:r>
-      <w:r>
-        <w:rPr>
-          <w:rFonts w:ascii="Arial" w:hAnsi="Arial" w:cs="Arial"/>
-          <w:color w:val="222222"/>
-          <w:shd w:val="clear" w:color="auto" w:fill="FFFFFF"/>
-        </w:rPr>
-        <w:t>о</w:t>
-      </w:r>
-      <w:r>
-        <w:rPr>
-          <w:rFonts w:ascii="Arial" w:hAnsi="Arial" w:cs="Arial"/>
-          <w:color w:val="222222"/>
-          <w:shd w:val="clear" w:color="auto" w:fill="FFFFFF"/>
-        </w:rPr>
-        <w:t>метр вверх, километр вниз. Вверх по склону я могу достаточно долго ехать со ск</w:t>
-      </w:r>
-      <w:r>
-        <w:rPr>
-          <w:rFonts w:ascii="Arial" w:hAnsi="Arial" w:cs="Arial"/>
-          <w:color w:val="222222"/>
-          <w:shd w:val="clear" w:color="auto" w:fill="FFFFFF"/>
-        </w:rPr>
-        <w:t>о</w:t>
-      </w:r>
-      <w:r>
-        <w:rPr>
-          <w:rFonts w:ascii="Arial" w:hAnsi="Arial" w:cs="Arial"/>
-          <w:color w:val="222222"/>
-          <w:shd w:val="clear" w:color="auto" w:fill="FFFFFF"/>
-        </w:rPr>
-        <w:t>ростью 10 км/ч, а на спуске стараюсь держать скорость в 40 км/ч (да, я осторо</w:t>
-      </w:r>
-      <w:r>
-        <w:rPr>
-          <w:rFonts w:ascii="Arial" w:hAnsi="Arial" w:cs="Arial"/>
-          <w:color w:val="222222"/>
-          <w:shd w:val="clear" w:color="auto" w:fill="FFFFFF"/>
-        </w:rPr>
-        <w:t>ж</w:t>
-      </w:r>
-      <w:r>
-        <w:rPr>
-          <w:rFonts w:ascii="Arial" w:hAnsi="Arial" w:cs="Arial"/>
-          <w:color w:val="222222"/>
-          <w:shd w:val="clear" w:color="auto" w:fill="FFFFFF"/>
-        </w:rPr>
-        <w:t xml:space="preserve">ный и езжу в шлеме). Значит, на подъём я буду тратить в четыре раза больше времени, чем на спуск, и общая картина будет такая: 4/5 времени путешествия уйдёт на тягучий подъём, и лишь 1/5 — на приятный спуск. Получается обидно — 80% времени прогулки составляют сложные участки пути! Если я выкачусь из нашего холмистого города, в сторону океана или в долину реки </w:t>
-      </w:r>
-      <w:proofErr w:type="spellStart"/>
-      <w:r>
-        <w:rPr>
-          <w:rFonts w:ascii="Arial" w:hAnsi="Arial" w:cs="Arial"/>
-          <w:color w:val="222222"/>
-          <w:shd w:val="clear" w:color="auto" w:fill="FFFFFF"/>
-        </w:rPr>
-        <w:t>Авачи</w:t>
-      </w:r>
-      <w:proofErr w:type="spellEnd"/>
-      <w:r>
-        <w:rPr>
-          <w:rFonts w:ascii="Arial" w:hAnsi="Arial" w:cs="Arial"/>
-          <w:color w:val="222222"/>
-          <w:shd w:val="clear" w:color="auto" w:fill="FFFFFF"/>
-        </w:rPr>
-        <w:t>, горок почти не будет, но в моём распоряжении остаются встречный и попутный ветер, или участки с плохой дорогой. </w:t>
-      </w:r>
-    </w:p>
-    <w:p>
-      <w:pPr>
-        <w:rPr>
-          <w:rFonts w:ascii="Arial" w:hAnsi="Arial" w:cs="Arial"/>
-          <w:color w:val="222222"/>
-          <w:shd w:val="clear" w:color="auto" w:fill="FFFFFF"/>
-        </w:rPr>
-      </w:pPr>
-      <w:r>
-        <w:rPr>
-          <w:rFonts w:ascii="Arial" w:hAnsi="Arial" w:cs="Arial"/>
-          <w:color w:val="222222"/>
-          <w:shd w:val="clear" w:color="auto" w:fill="FFFFFF"/>
-        </w:rPr>
-        <w:t xml:space="preserve">Давайте взглянем на закон велосипедиста со стороны теории вероятности. Если я сделаю множество </w:t>
-      </w:r>
-      <w:proofErr w:type="spellStart"/>
-      <w:r>
-        <w:rPr>
-          <w:rFonts w:ascii="Arial" w:hAnsi="Arial" w:cs="Arial"/>
-          <w:color w:val="222222"/>
-          <w:shd w:val="clear" w:color="auto" w:fill="FFFFFF"/>
-        </w:rPr>
-        <w:t>селфи</w:t>
-      </w:r>
-      <w:proofErr w:type="spellEnd"/>
-      <w:r>
-        <w:rPr>
-          <w:rFonts w:ascii="Arial" w:hAnsi="Arial" w:cs="Arial"/>
-          <w:color w:val="222222"/>
-          <w:shd w:val="clear" w:color="auto" w:fill="FFFFFF"/>
-        </w:rPr>
-        <w:t xml:space="preserve"> на протяжении своей велопрогулки, а потом ст</w:t>
-      </w:r>
-      <w:r>
-        <w:rPr>
-          <w:rFonts w:ascii="Arial" w:hAnsi="Arial" w:cs="Arial"/>
-          <w:color w:val="222222"/>
-          <w:shd w:val="clear" w:color="auto" w:fill="FFFFFF"/>
-        </w:rPr>
-        <w:t>а</w:t>
-      </w:r>
-      <w:r>
-        <w:rPr>
-          <w:rFonts w:ascii="Arial" w:hAnsi="Arial" w:cs="Arial"/>
-          <w:color w:val="222222"/>
-          <w:shd w:val="clear" w:color="auto" w:fill="FFFFFF"/>
-        </w:rPr>
-        <w:t>ну доставать их, не глядя, из перемешанной пачки, то значительная часть карт</w:t>
+      <w:r>
+        <w:rPr>
+          <w:rFonts w:ascii="Arial" w:hAnsi="Arial" w:cs="Arial"/>
+          <w:color w:val="222222"/>
+          <w:shd w:val="clear" w:color="auto" w:fill="FFFFFF"/>
+        </w:rPr>
+        <w:t xml:space="preserve">нок покажет мне согбенную фигуру в оранжевом шлеме, смиренно ползущую </w:t>
+      </w:r>
+      <w:r>
+        <w:rPr>
+          <w:rFonts w:ascii="Arial" w:hAnsi="Arial" w:cs="Arial"/>
+          <w:color w:val="222222"/>
+          <w:shd w:val="clear" w:color="auto" w:fill="FFFFFF"/>
+        </w:rPr>
+        <w:lastRenderedPageBreak/>
+        <w:t>вверх по склону или против ветра. Вероятность увидеть на снимке летящего и с</w:t>
       </w:r>
       <w:r>
         <w:rPr>
@@ -1630,50 +1486,7 @@
           <w:color w:val="222222"/>
           <w:shd w:val="clear" w:color="auto" w:fill="FFFFFF"/>
         </w:rPr>
-        <w:t>нок покажет мне согбенную фигуру в оранжевом шлеме, смиренно ползущую вверх по склону или против ветра. Вероятность увидеть на снимке летящего и с</w:t>
-      </w:r>
-      <w:r>
-        <w:rPr>
-          <w:rFonts w:ascii="Arial" w:hAnsi="Arial" w:cs="Arial"/>
-          <w:color w:val="222222"/>
-          <w:shd w:val="clear" w:color="auto" w:fill="FFFFFF"/>
-        </w:rPr>
-        <w:t>и</w:t>
-      </w:r>
-      <w:r>
-        <w:rPr>
-          <w:rFonts w:ascii="Arial" w:hAnsi="Arial" w:cs="Arial"/>
-          <w:color w:val="222222"/>
-          <w:shd w:val="clear" w:color="auto" w:fill="FFFFFF"/>
-        </w:rPr>
-        <w:t xml:space="preserve">яющего велосипедиста, с рекламной картинки, </w:t>
-      </w:r>
-      <w:proofErr w:type="gramStart"/>
-      <w:r>
-        <w:rPr>
-          <w:rFonts w:ascii="Arial" w:hAnsi="Arial" w:cs="Arial"/>
-          <w:color w:val="222222"/>
-          <w:shd w:val="clear" w:color="auto" w:fill="FFFFFF"/>
-        </w:rPr>
-        <w:t>увы</w:t>
-      </w:r>
-      <w:proofErr w:type="gramEnd"/>
-      <w:r>
-        <w:rPr>
-          <w:rFonts w:ascii="Arial" w:hAnsi="Arial" w:cs="Arial"/>
-          <w:color w:val="222222"/>
-          <w:shd w:val="clear" w:color="auto" w:fill="FFFFFF"/>
-        </w:rPr>
-        <w:t xml:space="preserve">, составит лишь около 20%. А </w:t>
-      </w:r>
-      <w:r>
-        <w:rPr>
-          <w:rFonts w:ascii="Arial" w:hAnsi="Arial" w:cs="Arial"/>
-          <w:color w:val="222222"/>
-          <w:shd w:val="clear" w:color="auto" w:fill="FFFFFF"/>
-        </w:rPr>
-        <w:lastRenderedPageBreak/>
-        <w:t>что скажет статистика? Если мы выпустим на холмистую трассу большую толпу велосипедистов, подождём немного, и пронаблюдаем за их плотностью, то ув</w:t>
+        <w:t>яющего велосипедиста, с рекламной картинки, увы, составит лишь около 20%. А что скажет статистика? Если мы выпустим на холмистую трассу большую толпу велосипедистов, подождём немного, и пронаблюдаем за их плотностью, то ув</w:t>
       </w:r>
       <w:r>
         <w:rPr>
@@ -1979,25 +1792,7 @@
           <w:color w:val="222222"/>
           <w:shd w:val="clear" w:color="auto" w:fill="FFFFFF"/>
         </w:rPr>
-        <w:t xml:space="preserve">Существует один вполне универсальный способ суждения о несправедливости этого мира, принятый у </w:t>
-      </w:r>
-      <w:proofErr w:type="spellStart"/>
-      <w:r>
-        <w:rPr>
-          <w:rFonts w:ascii="Arial" w:hAnsi="Arial" w:cs="Arial"/>
-          <w:color w:val="222222"/>
-          <w:shd w:val="clear" w:color="auto" w:fill="FFFFFF"/>
-        </w:rPr>
-        <w:t>эконометристов</w:t>
-      </w:r>
-      <w:proofErr w:type="spellEnd"/>
-      <w:r>
-        <w:rPr>
-          <w:rFonts w:ascii="Arial" w:hAnsi="Arial" w:cs="Arial"/>
-          <w:color w:val="222222"/>
-          <w:shd w:val="clear" w:color="auto" w:fill="FFFFFF"/>
-        </w:rPr>
-        <w:t>, демографов, экологов или маркетологов — </w:t>
+        <w:t>Существует один вполне универсальный способ суждения о несправедливости этого мира, принятый у эконометристов, демографов, экологов или маркетологов — </w:t>
       </w:r>
       <w:r>
         <w:rPr>
@@ -2065,7 +1860,16 @@
           <w:color w:val="222222"/>
           <w:shd w:val="clear" w:color="auto" w:fill="FFFFFF"/>
         </w:rPr>
-        <w:t>варительно отсортировав членов множества по возрастанию уровня богатства, построить кумулятивную кривую, нормируя ось X на численность популяции, а ось Y — на общее её благосостояние. Получится кривая, носящая имя американского экономиста Макса Отто Лоренца. Когда мы строили график перемещения велос</w:t>
+        <w:t xml:space="preserve">варительно отсортировав членов множества по возрастанию уровня богатства, построить кумулятивную кривую, нормируя ось X на численность популяции, а ось </w:t>
+      </w:r>
+      <w:r>
+        <w:rPr>
+          <w:rFonts w:ascii="Arial" w:hAnsi="Arial" w:cs="Arial"/>
+          <w:color w:val="222222"/>
+          <w:shd w:val="clear" w:color="auto" w:fill="FFFFFF"/>
+        </w:rPr>
+        <w:lastRenderedPageBreak/>
+        <w:t>Y — на общее её благосостояние. Получится кривая, носящая имя американского экономиста Макса Отто Лоренца. Когда мы строили график перемещения велос</w:t>
       </w:r>
       <w:r>
         <w:rPr>
@@ -2081,7 +1885,6 @@
           <w:color w:val="222222"/>
           <w:shd w:val="clear" w:color="auto" w:fill="FFFFFF"/>
         </w:rPr>
-        <w:lastRenderedPageBreak/>
         <w:t>педиста, мы, по существу, построили кривую Лоренца для распределения скор</w:t>
       </w:r>
       <w:r>
@@ -2228,25 +2031,7 @@
           <w:color w:val="222222"/>
           <w:shd w:val="clear" w:color="auto" w:fill="FFFFFF"/>
         </w:rPr>
-        <w:t xml:space="preserve">ми, сначала нужно построить гистограмму скоростей, после чего последовательно складывать вклады всех столбиков гистограммы, начиная </w:t>
-      </w:r>
-      <w:proofErr w:type="gramStart"/>
-      <w:r>
-        <w:rPr>
-          <w:rFonts w:ascii="Arial" w:hAnsi="Arial" w:cs="Arial"/>
-          <w:color w:val="222222"/>
-          <w:shd w:val="clear" w:color="auto" w:fill="FFFFFF"/>
-        </w:rPr>
-        <w:t>со</w:t>
-      </w:r>
-      <w:proofErr w:type="gramEnd"/>
-      <w:r>
-        <w:rPr>
-          <w:rFonts w:ascii="Arial" w:hAnsi="Arial" w:cs="Arial"/>
-          <w:color w:val="222222"/>
-          <w:shd w:val="clear" w:color="auto" w:fill="FFFFFF"/>
-        </w:rPr>
-        <w:t xml:space="preserve"> вклада малых знач</w:t>
+        <w:t>ми, сначала нужно построить гистограмму скоростей, после чего последовательно складывать вклады всех столбиков гистограммы, начиная со вклада малых знач</w:t>
       </w:r>
       <w:r>
         <w:rPr>
@@ -2346,25 +2131,7 @@
           <w:color w:val="222222"/>
           <w:shd w:val="clear" w:color="auto" w:fill="FFFFFF"/>
         </w:rPr>
-        <w:t xml:space="preserve">зовать и </w:t>
-      </w:r>
-      <w:proofErr w:type="gramStart"/>
-      <w:r>
-        <w:rPr>
-          <w:rFonts w:ascii="Arial" w:hAnsi="Arial" w:cs="Arial"/>
-          <w:color w:val="222222"/>
-          <w:shd w:val="clear" w:color="auto" w:fill="FFFFFF"/>
-        </w:rPr>
-        <w:t>терминологию</w:t>
-      </w:r>
-      <w:proofErr w:type="gramEnd"/>
-      <w:r>
-        <w:rPr>
-          <w:rFonts w:ascii="Arial" w:hAnsi="Arial" w:cs="Arial"/>
-          <w:color w:val="222222"/>
-          <w:shd w:val="clear" w:color="auto" w:fill="FFFFFF"/>
-        </w:rPr>
-        <w:t xml:space="preserve"> и инструменты, используемые для исследования справе</w:t>
+        <w:t>зовать и терминологию и инструменты, используемые для исследования справе</w:t>
       </w:r>
       <w:r>
         <w:rPr>
@@ -2482,34 +2249,8 @@
           <w:color w:val="222222"/>
           <w:shd w:val="clear" w:color="auto" w:fill="FFFFFF"/>
         </w:rPr>
-        <w:t xml:space="preserve">Мы рассматривали распределение скоростей по расстоянию, а что будет, если нам дано распределение скоростей по времени (делим время пути на интервалы </w:t>
-      </w:r>
-      <w:r>
-        <w:rPr>
-          <w:rFonts w:ascii="Arial" w:hAnsi="Arial" w:cs="Arial"/>
-          <w:color w:val="222222"/>
-          <w:shd w:val="clear" w:color="auto" w:fill="FFFFFF"/>
-        </w:rPr>
         <w:lastRenderedPageBreak/>
-        <w:t xml:space="preserve">и подсчитываем количество интервалов с той или иной скоростью). Благодаря </w:t>
-      </w:r>
-      <w:proofErr w:type="spellStart"/>
-      <w:r>
-        <w:rPr>
-          <w:rFonts w:ascii="Arial" w:hAnsi="Arial" w:cs="Arial"/>
-          <w:color w:val="222222"/>
-          <w:shd w:val="clear" w:color="auto" w:fill="FFFFFF"/>
-        </w:rPr>
-        <w:t>безразмерности</w:t>
-      </w:r>
-      <w:proofErr w:type="spellEnd"/>
-      <w:r>
-        <w:rPr>
-          <w:rFonts w:ascii="Arial" w:hAnsi="Arial" w:cs="Arial"/>
-          <w:color w:val="222222"/>
-          <w:shd w:val="clear" w:color="auto" w:fill="FFFFFF"/>
-        </w:rPr>
-        <w:t xml:space="preserve"> диаграммы Лоренца, мы снова сможем изобразить соответств</w:t>
+        <w:t>Мы рассматривали распределение скоростей по расстоянию, а что будет, если нам дано распределение скоростей по времени (делим время пути на интервалы и подсчитываем количество интервалов с той или иной скоростью). Благодаря безразмерности диаграммы Лоренца, мы снова сможем изобразить соответств</w:t>
       </w:r>
       <w:r>
         <w:rPr>
@@ -2719,25 +2460,7 @@
           <w:color w:val="222222"/>
           <w:shd w:val="clear" w:color="auto" w:fill="FFFFFF"/>
         </w:rPr>
-        <w:t xml:space="preserve">Обратите внимание, с помощью некоторого формального индекса мы стали сравнивать совершенно разные и </w:t>
-      </w:r>
-      <w:proofErr w:type="gramStart"/>
-      <w:r>
-        <w:rPr>
-          <w:rFonts w:ascii="Arial" w:hAnsi="Arial" w:cs="Arial"/>
-          <w:color w:val="222222"/>
-          <w:shd w:val="clear" w:color="auto" w:fill="FFFFFF"/>
-        </w:rPr>
-        <w:t>не сравнимые</w:t>
-      </w:r>
-      <w:proofErr w:type="gramEnd"/>
-      <w:r>
-        <w:rPr>
-          <w:rFonts w:ascii="Arial" w:hAnsi="Arial" w:cs="Arial"/>
-          <w:color w:val="222222"/>
-          <w:shd w:val="clear" w:color="auto" w:fill="FFFFFF"/>
-        </w:rPr>
-        <w:t xml:space="preserve"> вещи, это одновременно и з</w:t>
+        <w:t>Обратите внимание, с помощью некоторого формального индекса мы стали сравнивать совершенно разные и не сравнимые вещи, это одновременно и з</w:t>
       </w:r>
       <w:r>
         <w:rPr>
@@ -2785,25 +2508,7 @@
           <w:color w:val="222222"/>
           <w:shd w:val="clear" w:color="auto" w:fill="FFFFFF"/>
         </w:rPr>
-        <w:t xml:space="preserve">которого варианта, которое сочли бы справедливым. </w:t>
-      </w:r>
-      <w:proofErr w:type="gramStart"/>
-      <w:r>
-        <w:rPr>
-          <w:rFonts w:ascii="Arial" w:hAnsi="Arial" w:cs="Arial"/>
-          <w:color w:val="222222"/>
-          <w:shd w:val="clear" w:color="auto" w:fill="FFFFFF"/>
-        </w:rPr>
-        <w:t>Покуда</w:t>
-      </w:r>
-      <w:proofErr w:type="gramEnd"/>
-      <w:r>
-        <w:rPr>
-          <w:rFonts w:ascii="Arial" w:hAnsi="Arial" w:cs="Arial"/>
-          <w:color w:val="222222"/>
-          <w:shd w:val="clear" w:color="auto" w:fill="FFFFFF"/>
-        </w:rPr>
-        <w:t xml:space="preserve"> мы ведём фривол</w:t>
+        <w:t>которого варианта, которое сочли бы справедливым. Покуда мы ведём фривол</w:t>
       </w:r>
       <w:r>
         <w:rPr>
@@ -2867,16 +2572,8 @@
           <w:color w:val="222222"/>
           <w:shd w:val="clear" w:color="auto" w:fill="FFFFFF"/>
         </w:rPr>
-        <w:t xml:space="preserve">ливости это не будет иметь никакого отношения, да и смысла останется совсем немного. Поэтому, имея в виду индекс Джини для чего попало, мы будем его </w:t>
-      </w:r>
-      <w:r>
-        <w:rPr>
-          <w:rFonts w:ascii="Arial" w:hAnsi="Arial" w:cs="Arial"/>
-          <w:color w:val="222222"/>
-          <w:shd w:val="clear" w:color="auto" w:fill="FFFFFF"/>
-        </w:rPr>
         <w:lastRenderedPageBreak/>
-        <w:t>называть </w:t>
+        <w:t>ливости это не будет иметь никакого отношения, да и смысла останется совсем немного. Поэтому, имея в виду индекс Джини для чего попало, мы будем его называть </w:t>
       </w:r>
       <w:r>
         <w:rPr>
@@ -2979,25 +2676,7 @@
           <w:color w:val="222222"/>
           <w:shd w:val="clear" w:color="auto" w:fill="FFFFFF"/>
         </w:rPr>
-        <w:t xml:space="preserve">Вывод, который делает велосипедист, пыхтя на пониженной передаче: «мир несправедлив и большую часть сил отнимает самая </w:t>
-      </w:r>
-      <w:proofErr w:type="gramStart"/>
-      <w:r>
-        <w:rPr>
-          <w:rFonts w:ascii="Arial" w:hAnsi="Arial" w:cs="Arial"/>
-          <w:color w:val="222222"/>
-          <w:shd w:val="clear" w:color="auto" w:fill="FFFFFF"/>
-        </w:rPr>
-        <w:t>дурацкая</w:t>
-      </w:r>
-      <w:proofErr w:type="gramEnd"/>
-      <w:r>
-        <w:rPr>
-          <w:rFonts w:ascii="Arial" w:hAnsi="Arial" w:cs="Arial"/>
-          <w:color w:val="222222"/>
-          <w:shd w:val="clear" w:color="auto" w:fill="FFFFFF"/>
-        </w:rPr>
-        <w:t xml:space="preserve"> часть работы», ч</w:t>
+        <w:t>Вывод, который делает велосипедист, пыхтя на пониженной передаче: «мир несправедлив и большую часть сил отнимает самая дурацкая часть работы», ч</w:t>
       </w:r>
       <w:r>
         <w:rPr>
@@ -3129,16 +2808,7 @@
           <w:color w:val="222222"/>
           <w:shd w:val="clear" w:color="auto" w:fill="FFFFFF"/>
         </w:rPr>
-        <w:t xml:space="preserve">стейшая математика, с которой </w:t>
-      </w:r>
-      <w:proofErr w:type="gramStart"/>
-      <w:r>
-        <w:rPr>
-          <w:rFonts w:ascii="Arial" w:hAnsi="Arial" w:cs="Arial"/>
-          <w:color w:val="222222"/>
-          <w:shd w:val="clear" w:color="auto" w:fill="FFFFFF"/>
-        </w:rPr>
-        <w:t>бороться смысла нет, можно научиться получать удовольствие и от затяжных подъёмов и от нудных, но неизбежных этапов раб</w:t>
+        <w:t>стейшая математика, с которой бороться смысла нет, можно научиться получать удовольствие и от затяжных подъёмов и от нудных, но неизбежных этапов раб</w:t>
       </w:r>
       <w:r>
         <w:rPr>
@@ -3154,34 +2824,7 @@
           <w:color w:val="222222"/>
           <w:shd w:val="clear" w:color="auto" w:fill="FFFFFF"/>
         </w:rPr>
-        <w:t>ты, хотя бы, решая в уме задачки, или медитируя</w:t>
-      </w:r>
-      <w:proofErr w:type="gramEnd"/>
-      <w:r>
-        <w:rPr>
-          <w:rFonts w:ascii="Arial" w:hAnsi="Arial" w:cs="Arial"/>
-          <w:color w:val="222222"/>
-          <w:shd w:val="clear" w:color="auto" w:fill="FFFFFF"/>
-        </w:rPr>
-        <w:t xml:space="preserve">. </w:t>
-      </w:r>
-      <w:proofErr w:type="spellStart"/>
-      <w:r>
-        <w:rPr>
-          <w:rFonts w:ascii="Arial" w:hAnsi="Arial" w:cs="Arial"/>
-          <w:color w:val="222222"/>
-          <w:shd w:val="clear" w:color="auto" w:fill="FFFFFF"/>
-        </w:rPr>
-        <w:t>Даосы</w:t>
-      </w:r>
-      <w:proofErr w:type="spellEnd"/>
-      <w:r>
-        <w:rPr>
-          <w:rFonts w:ascii="Arial" w:hAnsi="Arial" w:cs="Arial"/>
-          <w:color w:val="222222"/>
-          <w:shd w:val="clear" w:color="auto" w:fill="FFFFFF"/>
-        </w:rPr>
-        <w:t xml:space="preserve"> стремились жить вечно, и правильно рассудили, что вместе с работой над телом, для достижения их цели, требуется подготовка ума. Ведь для вечной жизни нужно не только умение отпу</w:t>
+        <w:t>ты, хотя бы, решая в уме задачки, или медитируя. Даосы стремились жить вечно, и правильно рассудили, что вместе с работой над телом, для достижения их цели, требуется подготовка ума. Ведь для вечной жизни нужно не только умение отпу</w:t>
       </w:r>
       <w:r>
         <w:rPr>
@@ -3331,16 +2974,7 @@
           <w:color w:val="222222"/>
           <w:shd w:val="clear" w:color="auto" w:fill="FFFFFF"/>
         </w:rPr>
-        <w:t xml:space="preserve">порта. На линии в день работает множество автобусов, в относительно короткий час пик автобусы переполняются, а всё остальное время они ходят почти </w:t>
-      </w:r>
-      <w:proofErr w:type="gramStart"/>
-      <w:r>
-        <w:rPr>
-          <w:rFonts w:ascii="Arial" w:hAnsi="Arial" w:cs="Arial"/>
-          <w:color w:val="222222"/>
-          <w:shd w:val="clear" w:color="auto" w:fill="FFFFFF"/>
-        </w:rPr>
-        <w:t>пуст</w:t>
+        <w:t>порта. На линии в день работает множество автобусов, в относительно короткий час пик автобусы переполняются, а всё остальное время они ходят почти пуст</w:t>
       </w:r>
       <w:r>
         <w:rPr>
@@ -3356,16 +2990,7 @@
           <w:color w:val="222222"/>
           <w:shd w:val="clear" w:color="auto" w:fill="FFFFFF"/>
         </w:rPr>
-        <w:t>ми</w:t>
-      </w:r>
-      <w:proofErr w:type="gramEnd"/>
-      <w:r>
-        <w:rPr>
-          <w:rFonts w:ascii="Arial" w:hAnsi="Arial" w:cs="Arial"/>
-          <w:color w:val="222222"/>
-          <w:shd w:val="clear" w:color="auto" w:fill="FFFFFF"/>
-        </w:rPr>
-        <w:t>. Если мы станем опрашивать пассажиров, то значительная их часть окажется именно в переполненном автобусе (там попросту больше людей), и получим в</w:t>
+        <w:t>ми. Если мы станем опрашивать пассажиров, то значительная их часть окажется именно в переполненном автобусе (там попросту больше людей), и получим в</w:t>
       </w:r>
       <w:r>
         <w:rPr>
@@ -3397,25 +3022,7 @@
           <w:color w:val="222222"/>
           <w:shd w:val="clear" w:color="auto" w:fill="FFFFFF"/>
         </w:rPr>
-        <w:t xml:space="preserve">ся на </w:t>
-      </w:r>
-      <w:proofErr w:type="spellStart"/>
-      <w:r>
-        <w:rPr>
-          <w:rFonts w:ascii="Arial" w:hAnsi="Arial" w:cs="Arial"/>
-          <w:color w:val="222222"/>
-          <w:shd w:val="clear" w:color="auto" w:fill="FFFFFF"/>
-        </w:rPr>
-        <w:t>незаполненность</w:t>
-      </w:r>
-      <w:proofErr w:type="spellEnd"/>
-      <w:r>
-        <w:rPr>
-          <w:rFonts w:ascii="Arial" w:hAnsi="Arial" w:cs="Arial"/>
-          <w:color w:val="222222"/>
-          <w:shd w:val="clear" w:color="auto" w:fill="FFFFFF"/>
-        </w:rPr>
-        <w:t xml:space="preserve"> значительной части маршрутов и неразумность начал</w:t>
+        <w:t>ся на незаполненность значительной части маршрутов и неразумность начал</w:t>
       </w:r>
       <w:r>
         <w:rPr>
@@ -3513,25 +3120,7 @@
           <w:color w:val="222222"/>
           <w:shd w:val="clear" w:color="auto" w:fill="FFFFFF"/>
         </w:rPr>
-        <w:t xml:space="preserve">решение парадокса состоит в том, что анализируем мы систему пассажиропотока в целом и кладём в мешок автобусы, а проводя опрос, мы достаём из него наугад (инспектируем) пассажиров, и по их данным пытаемся делать выводы. Картинка </w:t>
-      </w:r>
-      <w:proofErr w:type="gramStart"/>
-      <w:r>
-        <w:rPr>
-          <w:rFonts w:ascii="Arial" w:hAnsi="Arial" w:cs="Arial"/>
-          <w:color w:val="222222"/>
-          <w:shd w:val="clear" w:color="auto" w:fill="FFFFFF"/>
-        </w:rPr>
-        <w:t>показывает</w:t>
-      </w:r>
-      <w:proofErr w:type="gramEnd"/>
-      <w:r>
-        <w:rPr>
-          <w:rFonts w:ascii="Arial" w:hAnsi="Arial" w:cs="Arial"/>
-          <w:color w:val="222222"/>
-          <w:shd w:val="clear" w:color="auto" w:fill="FFFFFF"/>
-        </w:rPr>
-        <w:t xml:space="preserve"> в чём тут разница:</w:t>
+        <w:t>решение парадокса состоит в том, что анализируем мы систему пассажиропотока в целом и кладём в мешок автобусы, а проводя опрос, мы достаём из него наугад (инспектируем) пассажиров, и по их данным пытаемся делать выводы. Картинка показывает в чём тут разница:</w:t>
       </w:r>
     </w:p>
     <w:p>
@@ -4082,25 +3671,7 @@
           <w:color w:val="222222"/>
           <w:shd w:val="clear" w:color="auto" w:fill="FFFFFF"/>
         </w:rPr>
-        <w:t xml:space="preserve">рых не просто редки, но </w:t>
-      </w:r>
-      <w:proofErr w:type="spellStart"/>
-      <w:r>
-        <w:rPr>
-          <w:rFonts w:ascii="Arial" w:hAnsi="Arial" w:cs="Arial"/>
-          <w:color w:val="222222"/>
-          <w:shd w:val="clear" w:color="auto" w:fill="FFFFFF"/>
-        </w:rPr>
-        <w:t>ненаблюдаемы</w:t>
-      </w:r>
-      <w:proofErr w:type="spellEnd"/>
-      <w:r>
-        <w:rPr>
-          <w:rFonts w:ascii="Arial" w:hAnsi="Arial" w:cs="Arial"/>
-          <w:color w:val="222222"/>
-          <w:shd w:val="clear" w:color="auto" w:fill="FFFFFF"/>
-        </w:rPr>
-        <w:t xml:space="preserve"> вовсе, мы получаем </w:t>
+        <w:t>рых не просто редки, но ненаблюдаемы вовсе, мы получаем </w:t>
       </w:r>
       <w:r>
         <w:rPr>
@@ -4110,36 +3681,15 @@
           <w:color w:val="222222"/>
           <w:shd w:val="clear" w:color="auto" w:fill="FFFFFF"/>
         </w:rPr>
-        <w:t xml:space="preserve">систематическую ошибку </w:t>
-      </w:r>
-      <w:proofErr w:type="gramStart"/>
-      <w:r>
-        <w:rPr>
-          <w:rFonts w:ascii="Arial" w:hAnsi="Arial" w:cs="Arial"/>
-          <w:i/>
-          <w:iCs/>
-          <w:color w:val="222222"/>
-          <w:shd w:val="clear" w:color="auto" w:fill="FFFFFF"/>
-        </w:rPr>
-        <w:t>выжившего</w:t>
-      </w:r>
-      <w:proofErr w:type="gramEnd"/>
-      <w:r>
-        <w:rPr>
-          <w:rFonts w:ascii="Arial" w:hAnsi="Arial" w:cs="Arial"/>
-          <w:color w:val="222222"/>
-          <w:shd w:val="clear" w:color="auto" w:fill="FFFFFF"/>
-        </w:rPr>
-        <w:t xml:space="preserve">. Об этом явлении часто рассказывают в различных </w:t>
-      </w:r>
-      <w:proofErr w:type="spellStart"/>
-      <w:r>
-        <w:rPr>
-          <w:rFonts w:ascii="Arial" w:hAnsi="Arial" w:cs="Arial"/>
-          <w:color w:val="222222"/>
-          <w:shd w:val="clear" w:color="auto" w:fill="FFFFFF"/>
-        </w:rPr>
-        <w:t>демотив</w:t>
+        <w:t>систематическую ошибку выжившего</w:t>
+      </w:r>
+      <w:r>
+        <w:rPr>
+          <w:rFonts w:ascii="Arial" w:hAnsi="Arial" w:cs="Arial"/>
+          <w:color w:val="222222"/>
+          <w:shd w:val="clear" w:color="auto" w:fill="FFFFFF"/>
+        </w:rPr>
+        <w:t>. Об этом явлении часто рассказывают в различных демотив</w:t>
       </w:r>
       <w:r>
         <w:rPr>
@@ -4155,16 +3705,7 @@
           <w:color w:val="222222"/>
           <w:shd w:val="clear" w:color="auto" w:fill="FFFFFF"/>
         </w:rPr>
-        <w:t>рующих</w:t>
-      </w:r>
-      <w:proofErr w:type="spellEnd"/>
-      <w:r>
-        <w:rPr>
-          <w:rFonts w:ascii="Arial" w:hAnsi="Arial" w:cs="Arial"/>
-          <w:color w:val="222222"/>
-          <w:shd w:val="clear" w:color="auto" w:fill="FFFFFF"/>
-        </w:rPr>
-        <w:t xml:space="preserve"> статьях, для начинающих бизнесменов и программистов, уверяя их в том, что успешный путь, описываемый в книгах, скорее всего не для них, ибо, дескать, неуспешные книг не пишут. Впрочем, к законам подлости это отношения не имеет, так что оставим эти рассуждения. По большому счёту, описанные парадоксы я</w:t>
+        <w:t>рующих статьях, для начинающих бизнесменов и программистов, уверяя их в том, что успешный путь, описываемый в книгах, скорее всего не для них, ибо, дескать, неуспешные книг не пишут. Впрочем, к законам подлости это отношения не имеет, так что оставим эти рассуждения. По большому счёту, описанные парадоксы я</w:t>
       </w:r>
       <w:r>
         <w:rPr>
@@ -4196,25 +3737,7 @@
           <w:color w:val="222222"/>
           <w:shd w:val="clear" w:color="auto" w:fill="FFFFFF"/>
         </w:rPr>
-        <w:t xml:space="preserve">ных, о них знать полезно, но, к сожалению, они приводят к </w:t>
-      </w:r>
-      <w:proofErr w:type="gramStart"/>
-      <w:r>
-        <w:rPr>
-          <w:rFonts w:ascii="Arial" w:hAnsi="Arial" w:cs="Arial"/>
-          <w:color w:val="222222"/>
-          <w:shd w:val="clear" w:color="auto" w:fill="FFFFFF"/>
-        </w:rPr>
-        <w:t>расхожему</w:t>
-      </w:r>
-      <w:proofErr w:type="gramEnd"/>
-      <w:r>
-        <w:rPr>
-          <w:rFonts w:ascii="Arial" w:hAnsi="Arial" w:cs="Arial"/>
-          <w:color w:val="222222"/>
-          <w:shd w:val="clear" w:color="auto" w:fill="FFFFFF"/>
-        </w:rPr>
-        <w:t xml:space="preserve"> мнению о статистике, как о нечестном манипулировании фактическими данными, среди л</w:t>
+        <w:t>ных, о них знать полезно, но, к сожалению, они приводят к расхожему мнению о статистике, как о нечестном манипулировании фактическими данными, среди л</w:t>
       </w:r>
       <w:r>
         <w:rPr>
@@ -4361,21 +3884,7 @@
         <w:rPr>
           <w:lang w:val="en-US"/>
         </w:rPr>
-        <w:t xml:space="preserve">Dorian M. </w:t>
-      </w:r>
-      <w:proofErr w:type="spellStart"/>
-      <w:r>
-        <w:rPr>
-          <w:lang w:val="en-US"/>
-        </w:rPr>
-        <w:t>Raymer</w:t>
-      </w:r>
-      <w:proofErr w:type="spellEnd"/>
-      <w:r>
-        <w:rPr>
-          <w:lang w:val="en-US"/>
-        </w:rPr>
-        <w:t xml:space="preserve"> and Douglas E. Smith, </w:t>
+        <w:t xml:space="preserve">Dorian M. Raymer and Douglas E. Smith, </w:t>
       </w:r>
       <w:r>
         <w:rPr>
@@ -6082,7 +5591,7 @@
 </file>
 
 <file path=customXml/itemProps1.xml><?xml version="1.0" encoding="utf-8"?>
-<ds:datastoreItem xmlns:ds="http://schemas.openxmlformats.org/officeDocument/2006/customXml" ds:itemID="{81951EFD-5CEA-45EF-8313-0A789F2DBAC5}">
+<ds:datastoreItem xmlns:ds="http://schemas.openxmlformats.org/officeDocument/2006/customXml" ds:itemID="{99C734B0-361A-4394-B41C-308C271D546F}">
   <ds:schemaRefs>
     <ds:schemaRef ds:uri="http://schemas.openxmlformats.org/officeDocument/2006/bibliography"/>
   </ds:schemaRefs>

--- a/doc/Введение в мерфологию.docx
+++ b/doc/Введение в мерфологию.docx
@@ -18,32 +18,109 @@
     <w:p>
       <w:pPr>
         <w:pStyle w:val="1"/>
-        <w:rPr>
-          <w:highlight w:val="white"/>
-        </w:rPr>
-      </w:pPr>
-      <w:r>
-        <w:rPr>
-          <w:shd w:fill="FFFFFF" w:val="clear"/>
-        </w:rPr>
-        <w:t>Введение в мерфологию</w:t>
-      </w:r>
-    </w:p>
-    <w:p>
-      <w:pPr>
-        <w:pStyle w:val="Style27"/>
-        <w:rPr>
-          <w:rFonts w:ascii="Arial" w:hAnsi="Arial" w:cs="Arial"/>
-          <w:color w:val="222222"/>
-          <w:sz w:val="30"/>
-          <w:szCs w:val="30"/>
-        </w:rPr>
-      </w:pPr>
-      <w:r>
-        <w:rPr>
-          <w:shd w:fill="FFFFFF" w:val="clear"/>
-        </w:rPr>
-        <w:t>Это, одна из первых глав, в которой на примере велосипедиста рассматриваются нужные нам инструменты для измерения несправедливости: кривая Лоренца и индекс Джини, а также упоминаются пресловутый Парето и грозный инспектор. </w:t>
+        <w:rPr/>
+      </w:pPr>
+      <w:r>
+        <w:rPr>
+          <w:shd w:fill="FFFFFF" w:val="clear"/>
+        </w:rPr>
+        <w:t>Введение</w:t>
+      </w:r>
+    </w:p>
+    <w:p>
+      <w:pPr>
+        <w:pStyle w:val="Style29"/>
+        <w:rPr/>
+      </w:pPr>
+      <w:r>
+        <w:rPr>
+          <w:shd w:fill="FFFFFF" w:val="clear"/>
+        </w:rPr>
+        <w:t xml:space="preserve">В этой главе </w:t>
+      </w:r>
+      <w:r>
+        <w:rPr>
+          <w:shd w:fill="FFFFFF" w:val="clear"/>
+        </w:rPr>
+        <w:t xml:space="preserve">мы начнём наш разговор о неприятностях, и </w:t>
+      </w:r>
+      <w:r>
+        <w:rPr>
+          <w:shd w:fill="FFFFFF" w:val="clear"/>
+        </w:rPr>
+        <w:t>на примере велосипедиста рассм</w:t>
+      </w:r>
+      <w:r>
+        <w:rPr>
+          <w:shd w:fill="FFFFFF" w:val="clear"/>
+        </w:rPr>
+        <w:t xml:space="preserve">отрим </w:t>
+      </w:r>
+      <w:r>
+        <w:rPr>
+          <w:shd w:fill="FFFFFF" w:val="clear"/>
+        </w:rPr>
+        <w:t>нужные нам инструменты для измерения несправедливости: крив</w:t>
+      </w:r>
+      <w:r>
+        <w:rPr>
+          <w:shd w:fill="FFFFFF" w:val="clear"/>
+        </w:rPr>
+        <w:t>ую</w:t>
+      </w:r>
+      <w:r>
+        <w:rPr>
+          <w:shd w:fill="FFFFFF" w:val="clear"/>
+        </w:rPr>
+        <w:t xml:space="preserve"> Лоренца и индекс Джини, а также упом</w:t>
+      </w:r>
+      <w:r>
+        <w:rPr>
+          <w:shd w:fill="FFFFFF" w:val="clear"/>
+        </w:rPr>
+        <w:t>янем</w:t>
+      </w:r>
+      <w:r>
+        <w:rPr>
+          <w:shd w:fill="FFFFFF" w:val="clear"/>
+        </w:rPr>
+        <w:t xml:space="preserve"> пресловут</w:t>
+      </w:r>
+      <w:r>
+        <w:rPr>
+          <w:shd w:fill="FFFFFF" w:val="clear"/>
+        </w:rPr>
+        <w:t>ого</w:t>
+      </w:r>
+      <w:r>
+        <w:rPr>
+          <w:shd w:fill="FFFFFF" w:val="clear"/>
+        </w:rPr>
+        <w:t xml:space="preserve"> Парето и грозн</w:t>
+      </w:r>
+      <w:r>
+        <w:rPr>
+          <w:shd w:fill="FFFFFF" w:val="clear"/>
+        </w:rPr>
+        <w:t>ого</w:t>
+      </w:r>
+      <w:r>
+        <w:rPr>
+          <w:shd w:fill="FFFFFF" w:val="clear"/>
+        </w:rPr>
+        <w:t xml:space="preserve"> инспектор</w:t>
+      </w:r>
+      <w:r>
+        <w:rPr>
+          <w:shd w:fill="FFFFFF" w:val="clear"/>
+        </w:rPr>
+        <w:t>а</w:t>
+      </w:r>
+      <w:r>
+        <w:rPr>
+          <w:shd w:fill="FFFFFF" w:val="clear"/>
+        </w:rPr>
+        <w:t>.</w:t>
       </w:r>
       <w:bookmarkStart w:id="0" w:name="habracut"/>
       <w:bookmarkEnd w:id="0"/>
@@ -60,20 +137,14 @@
     </w:p>
     <w:p>
       <w:pPr>
-        <w:pStyle w:val="Style23"/>
-        <w:rPr/>
-      </w:pPr>
-      <w:r>
-        <w:rPr>
-          <w:shd w:fill="FFFFFF" w:val="clear"/>
-        </w:rPr>
-        <w:t xml:space="preserve">Здесь </w:t>
-      </w:r>
-      <w:r>
-        <w:rPr>
-          <w:shd w:fill="FFFFFF" w:val="clear"/>
-        </w:rPr>
-        <w:t>речь пойдёт о различных неприятностях. Привычных, ожидаемых и настолько предсказуемых, что они получили статус законов. Их уже сформулировано множество: это и закон падающего бутерброда, и закон Мерфи: "</w:t>
+        <w:pStyle w:val="Style25"/>
+        <w:rPr/>
+      </w:pPr>
+      <w:r>
+        <w:rPr>
+          <w:shd w:fill="FFFFFF" w:val="clear"/>
+        </w:rPr>
+        <w:t>Здесь речь пойдёт о различных неприятностях. Привычных, ожидаемых и настолько предсказуемых, что они получили статус законов. Их уже сформулировано множество: это и закон падающего бутерброда, и закон Мерфи: "</w:t>
       </w:r>
       <w:r>
         <w:rPr>
@@ -143,19 +214,7 @@
         <w:rPr>
           <w:shd w:fill="FFFFFF" w:val="clear"/>
         </w:rPr>
-        <w:t xml:space="preserve">". В конце концов, Гроссман, </w:t>
-      </w:r>
-      <w:r>
-        <w:rPr>
-          <w:shd w:fill="FFFFFF" w:val="clear"/>
-        </w:rPr>
-        <w:t>ошибочно</w:t>
-      </w:r>
-      <w:r>
-        <w:rPr>
-          <w:shd w:fill="FFFFFF" w:val="clear"/>
-        </w:rPr>
-        <w:t xml:space="preserve"> цитируя Х. Л. Менкина верно указал, что "</w:t>
+        <w:t>". В конце концов, Гроссман, ошибочно цитируя Х. Л. Менкина верно указал, что "</w:t>
       </w:r>
       <w:r>
         <w:rPr>
@@ -169,48 +228,84 @@
         <w:rPr>
           <w:shd w:fill="FFFFFF" w:val="clear"/>
         </w:rPr>
-        <w:t xml:space="preserve">" Со всеми этими глубокомысленными фразами и законами мы и станем разбираться, </w:t>
-      </w:r>
-      <w:r>
-        <w:rPr>
-          <w:shd w:fill="FFFFFF" w:val="clear"/>
-        </w:rPr>
-        <w:t>опираясь при этом на язык математики и, по-возможности, строгие выкладки.</w:t>
-      </w:r>
-    </w:p>
-    <w:p>
-      <w:pPr>
-        <w:pStyle w:val="Style23"/>
-        <w:rPr/>
-      </w:pPr>
-      <w:r>
-        <w:rPr>
-          <w:shd w:fill="FFFFFF" w:val="clear"/>
-        </w:rPr>
-        <w:t>Современная математика – это огромная страна со сложным «ландшафтом». В ней есть и свои цветущие долины и древние памятники, развлекательные центры и пряничные городки, даже супермаркеты с готовыми решениями на все случаи жизни. Всё это соединено друг с другом хорошо оборудованными дорогами с указателями и путеводителями. Но  есть там и глухие участки с густыми непроходимыми лесами и даже болотами</w:t>
-      </w:r>
-      <w:r>
-        <w:rPr>
-          <w:shd w:fill="FFFFFF" w:val="clear"/>
-        </w:rPr>
-        <w:t>,</w:t>
-      </w:r>
-      <w:r>
-        <w:rPr>
-          <w:shd w:fill="FFFFFF" w:val="clear"/>
-        </w:rPr>
-        <w:t xml:space="preserve"> с внезапно исчезающими тропинками и шаткими мостиками гипотез и предположений. Наконец, эта страна повсюду окружена неизведанными землями, куда если и осмеливался ступить человек, то лишь очень отважный и часто одинокий </w:t>
-      </w:r>
-      <w:r>
-        <w:rPr>
-          <w:shd w:fill="FFFFFF" w:val="clear"/>
-        </w:rPr>
-        <w:t>в своих поисках. Я не случайно так увлёкся этой аллегорией. Она гораздо ближе к пониманию того, что такое наука, чем может показаться на первый взгляд. Дело в том, что в любом городе можно ходить от одной площади до другой, от одного здания до другого по-разному. Наконец, в любом городе по-разному можно жить.</w:t>
-      </w:r>
-    </w:p>
-    <w:p>
-      <w:pPr>
-        <w:pStyle w:val="Style23"/>
+        <w:t>" Со всеми этими глубокомысленными фразами и законами мы и станем разбираться, опираясь при этом на язык математики и, по-возможности, строгие выкладки.</w:t>
+      </w:r>
+    </w:p>
+    <w:p>
+      <w:pPr>
+        <w:pStyle w:val="Style25"/>
+        <w:rPr/>
+      </w:pPr>
+      <w:r>
+        <w:rPr>
+          <w:shd w:fill="FFFFFF" w:val="clear"/>
+        </w:rPr>
+        <w:t xml:space="preserve">Современная математика – это огромная страна со сложным «ландшафтом». В ней есть и свои цветущие долины и древние памятники, развлекательные центры и пряничные городки, даже супермаркеты с готовыми решениями на все случаи жизни. Всё это соединено друг с другом хорошо оборудованными дорогами с указателями и путеводителями. Но  есть там и глухие участки с густыми непроходимыми лесами, </w:t>
+      </w:r>
+      <w:r>
+        <w:rPr>
+          <w:shd w:fill="FFFFFF" w:val="clear"/>
+        </w:rPr>
+        <w:t>горами</w:t>
+      </w:r>
+      <w:r>
+        <w:rPr>
+          <w:shd w:fill="FFFFFF" w:val="clear"/>
+        </w:rPr>
+        <w:t xml:space="preserve"> и </w:t>
+      </w:r>
+      <w:r>
+        <w:rPr>
+          <w:shd w:fill="FFFFFF" w:val="clear"/>
+        </w:rPr>
+        <w:t xml:space="preserve">топкими </w:t>
+      </w:r>
+      <w:r>
+        <w:rPr>
+          <w:shd w:fill="FFFFFF" w:val="clear"/>
+        </w:rPr>
+        <w:t xml:space="preserve">болотами, </w:t>
+      </w:r>
+      <w:r>
+        <w:rPr>
+          <w:shd w:fill="FFFFFF" w:val="clear"/>
+        </w:rPr>
+        <w:t>через которые проходят</w:t>
+      </w:r>
+      <w:r>
+        <w:rPr>
+          <w:shd w:fill="FFFFFF" w:val="clear"/>
+        </w:rPr>
+        <w:t xml:space="preserve"> внезапно исчезающи</w:t>
+      </w:r>
+      <w:r>
+        <w:rPr>
+          <w:shd w:fill="FFFFFF" w:val="clear"/>
+        </w:rPr>
+        <w:t>е</w:t>
+      </w:r>
+      <w:r>
+        <w:rPr>
+          <w:shd w:fill="FFFFFF" w:val="clear"/>
+        </w:rPr>
+        <w:t xml:space="preserve"> тропинки и шатки</w:t>
+      </w:r>
+      <w:r>
+        <w:rPr>
+          <w:shd w:fill="FFFFFF" w:val="clear"/>
+        </w:rPr>
+        <w:t>е</w:t>
+      </w:r>
+      <w:r>
+        <w:rPr>
+          <w:shd w:fill="FFFFFF" w:val="clear"/>
+        </w:rPr>
+        <w:t xml:space="preserve"> мостики гипотез и предположений. Наконец, эта страна повсюду окружена неизведанными землями, куда если и осмеливался ступить человек, то лишь очень отважный и часто одинокий в своих поисках. Я не случайно так увлёкся этой аллегорией. Она гораздо ближе к пониманию того, что такое наука, чем может показаться на первый взгляд. Дело в том, что в любом городе можно ходить от одной площади до другой, от одного здания до другого по-разному. Наконец, в любом городе по-разному можно жить.</w:t>
+      </w:r>
+    </w:p>
+    <w:p>
+      <w:pPr>
+        <w:pStyle w:val="Style25"/>
         <w:rPr/>
       </w:pPr>
       <w:r>
@@ -222,7 +317,7 @@
     </w:p>
     <w:p>
       <w:pPr>
-        <w:pStyle w:val="Style23"/>
+        <w:pStyle w:val="Style25"/>
         <w:rPr/>
       </w:pPr>
       <w:r>
@@ -234,7 +329,7 @@
     </w:p>
     <w:p>
       <w:pPr>
-        <w:pStyle w:val="Style23"/>
+        <w:pStyle w:val="Style25"/>
         <w:rPr/>
       </w:pPr>
       <w:r>
@@ -246,7 +341,7 @@
     </w:p>
     <w:p>
       <w:pPr>
-        <w:pStyle w:val="Style23"/>
+        <w:pStyle w:val="Style25"/>
         <w:rPr/>
       </w:pPr>
       <w:r>
@@ -258,205 +353,61 @@
     </w:p>
     <w:p>
       <w:pPr>
-        <w:pStyle w:val="Style23"/>
-        <w:rPr/>
-      </w:pPr>
-      <w:r>
-        <w:rPr>
-          <w:shd w:fill="FFFFFF" w:val="clear"/>
-        </w:rPr>
-        <w:t>Эта</w:t>
-      </w:r>
-      <w:r>
-        <w:rPr>
-          <w:shd w:fill="FFFFFF" w:val="clear"/>
-        </w:rPr>
-        <w:t xml:space="preserve"> книжка не совсем про математику. С её помощью я приглашаю вас на прогулку по некоторым её </w:t>
-      </w:r>
-      <w:r>
-        <w:rPr>
-          <w:shd w:fill="FFFFFF" w:val="clear"/>
-        </w:rPr>
-        <w:t xml:space="preserve">местечкам, хорошо известным и имеющим большую практическую пользу. Но двигаться мы будем несколько необычным маршрутом, не прямым, как в учебнике и не сложным </w:t>
-      </w:r>
-      <w:r>
-        <w:rPr>
-          <w:shd w:fill="FFFFFF" w:val="clear"/>
-        </w:rPr>
-        <w:t>и</w:t>
-      </w:r>
-      <w:r>
-        <w:rPr>
-          <w:shd w:fill="FFFFFF" w:val="clear"/>
-        </w:rPr>
-        <w:t xml:space="preserve"> запутанным, как в научной работе, а лёгким, как бесцельное шатание в хорошей компании под интересный разговор. То и дело мы будем оказываться на развилках и площадях с хорошо обозначенными названиями, соответствующих разделам математики. Оглянувш</w:t>
-      </w:r>
-      <w:r>
-        <w:rPr>
-          <w:shd w:fill="FFFFFF" w:val="clear"/>
-        </w:rPr>
-        <w:t>и</w:t>
-      </w:r>
-      <w:r>
-        <w:rPr>
-          <w:shd w:fill="FFFFFF" w:val="clear"/>
-        </w:rPr>
-        <w:t>сь, мы отправимся дальше, но читатель может отметить про себя, что пересечённый нами проспект или бульвар это целое направление, в которое можно углубиться самостоятельно, будь на то интерес или необходимость.</w:t>
-      </w:r>
-    </w:p>
-    <w:p>
-      <w:pPr>
-        <w:pStyle w:val="Style23"/>
-        <w:rPr/>
-      </w:pPr>
-      <w:r>
-        <w:rPr>
-          <w:shd w:fill="FFFFFF" w:val="clear"/>
-        </w:rPr>
-        <w:t>В стране математики говорят на своём языке и не все указатели и надписи бывает легко перевести на русский язык. Иногда я буду приводить цитаты на языке аборигенов, это значит, что в</w:t>
-      </w:r>
-      <w:r>
-        <w:rPr>
-          <w:shd w:fill="FFFFFF" w:val="clear"/>
-        </w:rPr>
-        <w:t xml:space="preserve"> </w:t>
-      </w:r>
-      <w:r>
-        <w:rPr>
-          <w:shd w:fill="FFFFFF" w:val="clear"/>
-        </w:rPr>
-        <w:t xml:space="preserve">книжке будут формулы. Но формулы вовсе не единственный алфавит языка математики, их можно выразить графически и я всегда буду сопровождать уравнения графиками, которые можно понимать интуитивно. Почему же я не отказался от формул совсем? В нашей математической стране не принято верить каждому встречному, не принято полагаться на интуицию, чутьё и даже </w:t>
-      </w:r>
-      <w:r>
-        <w:rPr>
-          <w:shd w:fill="FFFFFF" w:val="clear"/>
-        </w:rPr>
-        <w:t>на</w:t>
-      </w:r>
-      <w:r>
-        <w:rPr>
-          <w:shd w:fill="FFFFFF" w:val="clear"/>
-        </w:rPr>
-        <w:t xml:space="preserve"> опыт. Да, опыт, в отличие от физики или психологии здесь имеет сравнительно невысокую цену. В ходу здесь только доказательство – самая твёрдая валюта, которой неведомы ни девальвация, ни инфляция, ни мода, ни </w:t>
-      </w:r>
-      <w:r>
-        <w:rPr>
-          <w:shd w:fill="FFFFFF" w:val="clear"/>
-        </w:rPr>
-        <w:t>конъюнктура. Она</w:t>
-      </w:r>
-      <w:r>
-        <w:rPr>
-          <w:shd w:fill="FFFFFF" w:val="clear"/>
-        </w:rPr>
-        <w:t xml:space="preserve"> не обесценивается тысячелетиями (и это не фигура речи, мы используем доказательства тысячелетней давности, каждый день</w:t>
-      </w:r>
-      <w:r>
-        <w:rPr>
-          <w:shd w:fill="FFFFFF" w:val="clear"/>
-        </w:rPr>
-        <w:t>)</w:t>
-      </w:r>
-      <w:r>
-        <w:rPr>
-          <w:shd w:fill="FFFFFF" w:val="clear"/>
-        </w:rPr>
-        <w:t xml:space="preserve">. </w:t>
-      </w:r>
-      <w:r>
-        <w:rPr>
-          <w:shd w:fill="FFFFFF" w:val="clear"/>
-        </w:rPr>
-        <w:t>Таким образом, всё что я вам здесь наговорю не должно приниматься на веру. Любое моё утверждение, вывод, даже самый завиральный, можно п</w:t>
-      </w:r>
-      <w:r>
-        <w:rPr>
-          <w:shd w:fill="FFFFFF" w:val="clear"/>
-        </w:rPr>
-        <w:t>р</w:t>
-      </w:r>
-      <w:r>
-        <w:rPr>
-          <w:shd w:fill="FFFFFF" w:val="clear"/>
-        </w:rPr>
-        <w:t xml:space="preserve">оверить строгими доказательствами, и </w:t>
-      </w:r>
-      <w:r>
-        <w:rPr>
-          <w:shd w:fill="FFFFFF" w:val="clear"/>
-        </w:rPr>
-        <w:t>потому,</w:t>
-      </w:r>
-      <w:r>
-        <w:rPr>
-          <w:shd w:fill="FFFFFF" w:val="clear"/>
-        </w:rPr>
-        <w:t xml:space="preserve"> везде, где возможно оставл</w:t>
-      </w:r>
-      <w:r>
-        <w:rPr>
-          <w:shd w:fill="FFFFFF" w:val="clear"/>
-        </w:rPr>
-        <w:t>ены</w:t>
-      </w:r>
-      <w:r>
-        <w:rPr>
-          <w:shd w:fill="FFFFFF" w:val="clear"/>
-        </w:rPr>
-        <w:t xml:space="preserve"> ключевые заметки в виде формул, которыми я руководствовался. Это, впрочем, не лишает меня возможности давать математическим закономерностям не очень серьёзные и даже фривольные житейские интерпретации. Ведь так гораздо интереснее!</w:t>
-      </w:r>
-    </w:p>
-    <w:p>
-      <w:pPr>
-        <w:pStyle w:val="Style23"/>
+        <w:pStyle w:val="Style25"/>
+        <w:rPr/>
+      </w:pPr>
+      <w:r>
+        <w:rPr>
+          <w:shd w:fill="FFFFFF" w:val="clear"/>
+        </w:rPr>
+        <w:t>Эта книжка не совсем про математику. С её помощью я приглашаю вас на прогулку по некоторым её местечкам, хорошо известным и имеющим большую практическую пользу. Но двигаться мы будем несколько необычным маршрутом, не прямым, как в учебнике и не сложным и запутанным, как в научной работе, а лёгким, как бесцельное шатание в хорошей компании под интересный разговор. То и дело мы будем оказываться на развилках и площадях с хорошо обозначенными названиями, соответствующих разделам математики. Оглянувшись, мы отправимся дальше, но читатель может отметить про себя, что пересечённый нами проспект или бульвар это целое направление, в которое можно углубиться самостоятельно, будь на то интерес или необходимость.</w:t>
+      </w:r>
+    </w:p>
+    <w:p>
+      <w:pPr>
+        <w:pStyle w:val="Style25"/>
+        <w:rPr/>
+      </w:pPr>
+      <w:r>
+        <w:rPr>
+          <w:shd w:fill="FFFFFF" w:val="clear"/>
+        </w:rPr>
+        <w:t>В стране математики говорят на своём языке и не все указатели и надписи бывает легко перевести на русский язык. Иногда я буду приводить цитаты на языке аборигенов, это значит, что в книжке будут формулы. Но формулы вовсе не единственный алфавит языка математики, их можно выразить графически и я всегда буду сопровождать уравнения графиками, которые можно понимать интуитивно. Почему же я не отказался от формул совсем? В нашей математической стране не принято верить каждому встречному, не принято полагаться на интуицию, чутьё и даже на опыт. Да, опыт, в отличие от физики или психологии здесь имеет сравнительно невысокую цену. В ходу здесь только доказательство – самая твёрдая валюта, которой неведомы ни девальвация, ни инфляция, ни мода, ни конъюнктура. Она не обесценивается тысячелетиями (и это не фигура речи, мы используем доказательства тысячелетней давности, каждый день). Таким образом, всё что я вам здесь наговорю не должно приниматься на веру. Любое моё утверждение, вывод, даже самый завиральный, можно проверить строгими доказательствами, и потому, везде, где возможно оставлены ключевые заметки в виде формул, которыми я руководствовался. Это, впрочем, не лишает меня возможности давать математическим закономерностям не очень серьёзные и даже фривольные житейские интерпретации. Ведь так гораздо интереснее!</w:t>
+      </w:r>
+    </w:p>
+    <w:p>
+      <w:pPr>
+        <w:pStyle w:val="Style25"/>
         <w:rPr>
           <w:highlight w:val="white"/>
         </w:rPr>
       </w:pPr>
       <w:r>
-        <w:rPr/>
-      </w:r>
-    </w:p>
-    <w:p>
-      <w:pPr>
-        <w:pStyle w:val="Style23"/>
-        <w:rPr/>
-      </w:pPr>
-      <w:r>
-        <w:rPr>
-          <w:shd w:fill="FFFFFF" w:val="clear"/>
-        </w:rPr>
-        <w:t>Р</w:t>
-      </w:r>
-      <w:r>
-        <w:rPr>
-          <w:shd w:fill="FFFFFF" w:val="clear"/>
-        </w:rPr>
-        <w:t>азновидности неприятностей</w:t>
-      </w:r>
-    </w:p>
-    <w:p>
-      <w:pPr>
-        <w:pStyle w:val="Style23"/>
-        <w:rPr/>
-      </w:pPr>
-      <w:r>
-        <w:rPr>
-          <w:shd w:fill="FFFFFF" w:val="clear"/>
-        </w:rPr>
-        <w:t>Какие-то случающиеся с нами неприятности закономерны, как говорят математики, детерминированы, то есть, не зависят от случайностей. Например, если вам понизили зарплату на 10%, а потом извинились и повысили на 10%, то в итоге эт</w:t>
-      </w:r>
-      <w:r>
-        <w:rPr>
-          <w:shd w:fill="FFFFFF" w:val="clear"/>
-        </w:rPr>
-        <w:t>их</w:t>
-      </w:r>
-      <w:r>
-        <w:rPr>
-          <w:shd w:fill="FFFFFF" w:val="clear"/>
-        </w:rPr>
-        <w:t xml:space="preserve"> махинаций, вы останетесь в убытке, поскольку</w:t>
+        <w:rPr>
+          <w:highlight w:val="white"/>
+        </w:rPr>
+      </w:r>
+    </w:p>
+    <w:p>
+      <w:pPr>
+        <w:pStyle w:val="2"/>
+        <w:rPr/>
+      </w:pPr>
+      <w:r>
+        <w:rPr/>
+        <w:t>Разновидности неприятностей</w:t>
+      </w:r>
+    </w:p>
+    <w:p>
+      <w:pPr>
+        <w:pStyle w:val="Style25"/>
+        <w:rPr/>
+      </w:pPr>
+      <w:r>
+        <w:rPr>
+          <w:shd w:fill="FFFFFF" w:val="clear"/>
+        </w:rPr>
+        <w:t>Какие-то случающиеся с нами неприятности закономерны, как говорят математики, детерминированы, то есть, не зависят от случайностей. Например, если вам понизили зарплату на 10%, а потом извинились и повысили на 10%, то в итоге этих махинаций, вы останетесь в убытке, поскольку</w:t>
       </w:r>
     </w:p>
     <w:p>
@@ -589,7 +540,7 @@
     </w:p>
     <w:p>
       <w:pPr>
-        <w:pStyle w:val="Style23"/>
+        <w:pStyle w:val="Style25"/>
         <w:ind w:hanging="0"/>
         <w:rPr>
           <w:highlight w:val="white"/>
@@ -604,7 +555,7 @@
     </w:p>
     <w:p>
       <w:pPr>
-        <w:pStyle w:val="Style23"/>
+        <w:pStyle w:val="Style25"/>
         <w:rPr>
           <w:highlight w:val="white"/>
         </w:rPr>
@@ -621,7 +572,7 @@
       </w:r>
       <w:r>
         <w:rPr>
-          <w:rStyle w:val="FootnoteCharacters"/>
+          <w:rStyle w:val="Style17"/>
           <w:rStyle w:val="Style17"/>
         </w:rPr>
         <w:footnoteReference w:id="2"/>
@@ -645,7 +596,7 @@
     </w:p>
     <w:p>
       <w:pPr>
-        <w:pStyle w:val="Style33"/>
+        <w:pStyle w:val="TableofFigures"/>
         <w:rPr/>
       </w:pPr>
       <w:r>
@@ -691,7 +642,7 @@
     </w:p>
     <w:p>
       <w:pPr>
-        <w:pStyle w:val="Style29"/>
+        <w:pStyle w:val="Style31"/>
         <w:rPr>
           <w:highlight w:val="white"/>
         </w:rPr>
@@ -705,7 +656,7 @@
     </w:p>
     <w:p>
       <w:pPr>
-        <w:pStyle w:val="Style23"/>
+        <w:pStyle w:val="Style25"/>
         <w:rPr>
           <w:highlight w:val="white"/>
         </w:rPr>
@@ -719,32 +670,8 @@
     </w:p>
     <w:p>
       <w:pPr>
-        <w:pStyle w:val="Style23"/>
-        <w:rPr>
-          <w:highlight w:val="white"/>
-        </w:rPr>
-      </w:pPr>
-      <w:r>
-        <w:rPr>
-          <w:shd w:fill="FFFFFF" w:val="clear"/>
-        </w:rPr>
-      </w:r>
-    </w:p>
-    <w:p>
-      <w:pPr>
-        <w:pStyle w:val="Style23"/>
-        <w:rPr/>
-      </w:pPr>
-      <w:r>
-        <w:rPr/>
-      </w:r>
-    </w:p>
-    <w:p>
-      <w:pPr>
-        <w:pStyle w:val="Style23"/>
-        <w:rPr>
-          <w:highlight w:val="white"/>
-        </w:rPr>
+        <w:pStyle w:val="Style25"/>
+        <w:rPr/>
       </w:pPr>
       <w:r>
         <w:rPr>
@@ -755,7 +682,7 @@
     </w:p>
     <w:p>
       <w:pPr>
-        <w:pStyle w:val="Style23"/>
+        <w:pStyle w:val="Style25"/>
         <w:rPr/>
       </w:pPr>
       <w:r>
@@ -777,7 +704,7 @@
     </w:p>
     <w:p>
       <w:pPr>
-        <w:pStyle w:val="Style23"/>
+        <w:pStyle w:val="Style25"/>
         <w:rPr>
           <w:rFonts w:cs="Times New Roman"/>
           <w:szCs w:val="24"/>
@@ -814,7 +741,7 @@
     </w:p>
     <w:p>
       <w:pPr>
-        <w:pStyle w:val="Style28"/>
+        <w:pStyle w:val="Style30"/>
         <w:rPr/>
       </w:pPr>
       <w:r>
@@ -824,224 +751,366 @@
     </w:p>
     <w:p>
       <w:pPr>
-        <w:pStyle w:val="Normal"/>
-        <w:rPr/>
-      </w:pPr>
-      <w:r>
-        <w:rPr>
-          <w:rFonts w:cs="Arial" w:ascii="Arial" w:hAnsi="Arial"/>
-          <w:color w:val="222222"/>
-          <w:shd w:fill="FFFFFF" w:val="clear"/>
-        </w:rPr>
-        <w:t>Живу я на Камчатке, в Петропавловске много горок, и катаясь по городу, их не миновать. Однако меня должна успокаивать мысль, что начиная свой путь из дома, я возвращаюсь снова домой, значит, суммарный спуск должен быть равен суммарному подъёму. Особенно честным будет радиальный маршрут. Представим себе 2-километровую трассу, состоящую из одной симметричной горки: километр вверх, километр вниз. Вверх по склону я могу достаточно долго ехать со скоростью 10 км/ч, а на спуске стараюсь держать скорость в 40 км/ч (</w:t>
-      </w:r>
-      <w:r>
-        <w:rPr>
-          <w:rFonts w:cs="Arial" w:ascii="Arial" w:hAnsi="Arial"/>
-          <w:color w:val="222222"/>
-          <w:shd w:fill="FFFFFF" w:val="clear"/>
-        </w:rPr>
-        <w:t>не переживайте</w:t>
-      </w:r>
-      <w:r>
-        <w:rPr>
-          <w:rFonts w:cs="Arial" w:ascii="Arial" w:hAnsi="Arial"/>
-          <w:color w:val="222222"/>
-          <w:shd w:fill="FFFFFF" w:val="clear"/>
-        </w:rPr>
-        <w:t>, я осторожный и езжу в шлеме). Значит, на подъём я буду тратить в четыре раза больше времени, чем на спуск, и общая картина будет такая: 4/5 времени путешествия уйдёт на тягучий подъём, и лишь 1/5 — на приятный спуск. Получается обидно — 80% времени прогулки составляют сложные участки пути! Если я выкачусь из нашего холмистого города, в сторону океана или в долину реки Авачи, горок почти не будет, но в моём распоряжении остаются встречный и попутный ветер, или участки с плохой дорогой. </w:t>
-      </w:r>
-    </w:p>
-    <w:p>
-      <w:pPr>
-        <w:pStyle w:val="Normal"/>
-        <w:rPr>
-          <w:rFonts w:ascii="Arial" w:hAnsi="Arial" w:cs="Arial"/>
-          <w:color w:val="222222"/>
-          <w:highlight w:val="white"/>
-        </w:rPr>
-      </w:pPr>
-      <w:r>
-        <w:rPr>
-          <w:rFonts w:cs="Arial" w:ascii="Arial" w:hAnsi="Arial"/>
-          <w:color w:val="222222"/>
-          <w:shd w:fill="FFFFFF" w:val="clear"/>
-        </w:rPr>
-        <w:t>Давайте взглянем на закон велосипедиста со стороны теории вероятности. Если я сделаю множество селфи на протяжении своей велопрогулки, а потом стану доставать их, не глядя, из перемешанной пачки, то значительная часть картинок покажет мне согбенную фигуру в оранжевом шлеме, смиренно ползущую вверх по склону или против ветра. Вероятность увидеть на снимке летящего и сияющего велосипедиста, с рекламной картинки, увы, составит лишь около 20%. А что скажет статистика? Если мы выпустим на холмистую трассу большую толпу велосипедистов, подождём немного, и пронаблюдаем за их плотностью, то увидим, как большая часть спортсменов толпится на трудных участках, и вероятность обнаружить безмятежно улыбающееся лицо в общей массе окажется не так уж и велика!</w:t>
-      </w:r>
-    </w:p>
-    <w:p>
-      <w:pPr>
-        <w:pStyle w:val="Normal"/>
-        <w:shd w:val="clear" w:color="auto" w:fill="FFFFFF"/>
-        <w:jc w:val="center"/>
-        <w:rPr>
-          <w:rFonts w:ascii="Arial" w:hAnsi="Arial" w:cs="Arial"/>
-          <w:color w:val="222222"/>
-        </w:rPr>
-      </w:pPr>
-      <w:r>
-        <w:rPr>
-          <w:rFonts w:cs="Arial" w:ascii="Arial" w:hAnsi="Arial"/>
-          <w:color w:val="222222"/>
-        </w:rPr>
-      </w:r>
-    </w:p>
-    <w:p>
-      <w:pPr>
-        <w:pStyle w:val="Normal"/>
-        <w:jc w:val="left"/>
-        <w:rPr/>
-      </w:pPr>
-      <w:r>
-        <w:rPr>
-          <w:rFonts w:cs="Arial" w:ascii="Arial" w:hAnsi="Arial"/>
+        <w:pStyle w:val="Style25"/>
+        <w:rPr/>
+      </w:pPr>
+      <w:r>
+        <w:rPr/>
+        <w:t xml:space="preserve">Живу я на Камчатке. </w:t>
+      </w:r>
+      <w:r>
+        <w:rPr/>
+        <w:t>В</w:t>
+      </w:r>
+      <w:r>
+        <w:rPr/>
+        <w:t xml:space="preserve"> Петропавловске много горок, и катаясь по городу, их не миновать. Однако меня должна успокаивать мысль, что начиная свой путь из дома, я возвращаюсь снова домой, </w:t>
+      </w:r>
+      <w:r>
+        <w:rPr/>
+        <w:t xml:space="preserve">а это </w:t>
+      </w:r>
+      <w:r>
+        <w:rPr/>
+        <w:t xml:space="preserve">значит, </w:t>
+      </w:r>
+      <w:r>
+        <w:rPr/>
+        <w:t>что</w:t>
+      </w:r>
+      <w:r>
+        <w:rPr/>
+        <w:t xml:space="preserve"> суммарный спуск должен быть равен суммарному подъёму. Особенно честным будет радиальный маршрут, </w:t>
+      </w:r>
+      <w:r>
+        <w:rPr/>
+        <w:t>в котором прямой и обратный пути совпадают</w:t>
+      </w:r>
+      <w:r>
+        <w:rPr/>
+        <w:t xml:space="preserve">. </w:t>
+      </w:r>
+    </w:p>
+    <w:p>
+      <w:pPr>
+        <w:pStyle w:val="Style25"/>
+        <w:rPr/>
+      </w:pPr>
+      <w:r>
+        <w:rPr/>
+        <w:t>Давайте п</w:t>
+      </w:r>
+      <w:r>
+        <w:rPr/>
+        <w:t xml:space="preserve">редставим себе 2-километровую трассу, состоящую из одной симметричной горки: километр вверх, километр вниз. Вверх по склону я могу достаточно долго ехать со скоростью 10 км/ч, а на спуске стараюсь держать скорость в 40 км/ч (не переживайте, я осторожный и езжу в шлеме). </w:t>
+      </w:r>
+      <w:r>
+        <w:rPr/>
+        <w:t>Исходя из этих положений, н</w:t>
+      </w:r>
+      <w:r>
+        <w:rPr/>
+        <w:t xml:space="preserve">а подъём я буду тратить в четыре раза больше времени, чем на спуск, и общая картина </w:t>
+      </w:r>
+      <w:r>
+        <w:rPr/>
+        <w:t xml:space="preserve">получится </w:t>
+      </w:r>
+      <w:r>
+        <w:rPr/>
+        <w:t>так</w:t>
+      </w:r>
+      <w:r>
+        <w:rPr/>
+        <w:t>ой</w:t>
+      </w:r>
+      <w:r>
+        <w:rPr/>
+        <w:t>: 4/5 времени путешествия уйдёт на тягучий подъём, и лишь 1/5 — на приятный спуск. Получается обидно — 80% времени прогулки состав</w:t>
+      </w:r>
+      <w:r>
+        <w:rPr/>
+        <w:t>ит</w:t>
+      </w:r>
+      <w:r>
+        <w:rPr/>
+        <w:t xml:space="preserve"> сложны</w:t>
+      </w:r>
+      <w:r>
+        <w:rPr/>
+        <w:t>й</w:t>
+      </w:r>
+      <w:r>
+        <w:rPr/>
+        <w:t xml:space="preserve"> участ</w:t>
+      </w:r>
+      <w:r>
+        <w:rPr/>
+        <w:t>о</w:t>
+      </w:r>
+      <w:r>
+        <w:rPr/>
+        <w:t xml:space="preserve">к пути! </w:t>
+      </w:r>
+      <w:r>
+        <w:rPr/>
+        <w:t>И этот результат</w:t>
+      </w:r>
+      <w:r>
+        <w:rPr/>
+        <w:t xml:space="preserve"> </w:t>
+      </w:r>
+      <w:r>
+        <w:rPr/>
+        <w:t xml:space="preserve">не будет зависеть от длины горок, а лишь от соотношения скоростей. </w:t>
+      </w:r>
+      <w:r>
+        <w:rPr/>
+        <w:t xml:space="preserve">Если я выкачусь из нашего холмистого города, в сторону океана или в долину реки Авачи, горок почти не будет, но в моём распоряжении остаются встречный и попутный ветер, или участки с плохой дорогой, </w:t>
+      </w:r>
+      <w:r>
+        <w:rPr/>
+        <w:t>которые также занимают значительную часть времени путешествия.</w:t>
+      </w:r>
+    </w:p>
+    <w:p>
+      <w:pPr>
+        <w:pStyle w:val="Style25"/>
+        <w:rPr/>
+      </w:pPr>
+      <w:r>
+        <w:rPr/>
+        <w:t xml:space="preserve">Давайте взглянем на закон велосипедиста с </w:t>
+      </w:r>
+      <w:r>
+        <w:rPr/>
+        <w:t>несколько иной точки зрения</w:t>
+      </w:r>
+      <w:r>
+        <w:rPr/>
+        <w:t xml:space="preserve">. Если я сделаю множество </w:t>
+      </w:r>
+      <w:r>
+        <w:rPr/>
+        <w:t>фотографий-</w:t>
+      </w:r>
+      <w:r>
+        <w:rPr/>
+        <w:t xml:space="preserve">селфи на протяжении своей велопрогулки, </w:t>
+      </w:r>
+      <w:r>
+        <w:rPr/>
+        <w:t>в случайные моменты времени а потом подсчитаю их</w:t>
+      </w:r>
+      <w:r>
+        <w:rPr/>
+        <w:t xml:space="preserve">, то </w:t>
+      </w:r>
+      <w:r>
+        <w:rPr/>
+        <w:t>обнаружу, что</w:t>
+      </w:r>
+      <w:r>
+        <w:rPr/>
+        <w:t xml:space="preserve"> значительная часть картинок покажет мне согбенную фигуру в оранжевом шлеме, </w:t>
+      </w:r>
+      <w:r>
+        <w:rPr/>
+        <w:t>упорно</w:t>
+      </w:r>
+      <w:r>
+        <w:rPr/>
+        <w:t xml:space="preserve"> ползущую вверх по склону ли</w:t>
+      </w:r>
+      <w:r>
+        <w:rPr/>
+        <w:t>бо сопротивляющуюся встречному</w:t>
+      </w:r>
+      <w:r>
+        <w:rPr/>
+        <w:t xml:space="preserve"> ветр</w:t>
+      </w:r>
+      <w:r>
+        <w:rPr/>
+        <w:t>у</w:t>
+      </w:r>
+      <w:r>
+        <w:rPr/>
+        <w:t xml:space="preserve">. </w:t>
+      </w:r>
+      <w:r>
+        <w:rPr/>
+        <w:t xml:space="preserve">Число </w:t>
+      </w:r>
+      <w:r>
+        <w:rPr/>
+        <w:t>снимк</w:t>
+      </w:r>
+      <w:r>
+        <w:rPr/>
+        <w:t>ов с</w:t>
+      </w:r>
+      <w:r>
+        <w:rPr/>
+        <w:t xml:space="preserve"> летящ</w:t>
+      </w:r>
+      <w:r>
+        <w:rPr/>
+        <w:t>им</w:t>
+      </w:r>
+      <w:r>
+        <w:rPr/>
+        <w:t xml:space="preserve"> и сияющ</w:t>
+      </w:r>
+      <w:r>
+        <w:rPr/>
+        <w:t>им</w:t>
+      </w:r>
+      <w:r>
+        <w:rPr/>
+        <w:t xml:space="preserve"> велосипедист</w:t>
+      </w:r>
+      <w:r>
+        <w:rPr/>
+        <w:t>ов</w:t>
+      </w:r>
+      <w:r>
+        <w:rPr/>
+        <w:t xml:space="preserve">, </w:t>
+      </w:r>
+      <w:r>
+        <w:rPr/>
+        <w:t xml:space="preserve">как </w:t>
+      </w:r>
+      <w:r>
+        <w:rPr/>
+        <w:t xml:space="preserve">с рекламной картинки, увы, составит лишь около 20%. А что скажет статистика? Если мы выпустим на холмистую трассу большую толпу велосипедистов, подождём немного, и пронаблюдаем за их плотностью, то увидим, как большая часть спортсменов толпится на трудных участках, и </w:t>
+      </w:r>
+      <w:r>
+        <w:rPr/>
+        <w:t xml:space="preserve">доля </w:t>
+      </w:r>
+      <w:r>
+        <w:rPr/>
+        <w:t>безмятежно улыбающ</w:t>
+      </w:r>
+      <w:r>
+        <w:rPr/>
+        <w:t>ихся</w:t>
+      </w:r>
+      <w:r>
+        <w:rPr/>
+        <w:t xml:space="preserve"> лиц в общей массе окажется не так уж и велика!</w:t>
+      </w:r>
+    </w:p>
+    <w:p>
+      <w:pPr>
+        <w:pStyle w:val="2"/>
+        <w:rPr/>
+      </w:pPr>
+      <w:r>
+        <w:rPr/>
+        <w:t>Измеряем уровень подлости</w:t>
+      </w:r>
+    </w:p>
+    <w:p>
+      <w:pPr>
+        <w:pStyle w:val="Style25"/>
+        <w:rPr/>
+      </w:pPr>
+      <w:r>
+        <w:rPr/>
+        <w:t xml:space="preserve">Давайте, как когда-то в школе, покажем на графике зависимость перемещения велосипедиста от времени, при движении по симметричной треугольной горке. Только сделаем всё «по-взрослому», в </w:t>
+      </w:r>
+      <w:r>
+        <w:rPr/>
+        <w:t>так называемых</w:t>
+      </w:r>
+      <w:r>
+        <w:rPr/>
+        <w:t xml:space="preserve"> </w:t>
+      </w:r>
+      <w:r>
+        <w:rPr>
           <w:i/>
           <w:iCs/>
-          <w:color w:val="222222"/>
-          <w:shd w:fill="FFFFFF" w:val="clear"/>
-        </w:rPr>
-        <w:t>Результат имитационного моделирования движения ансамбля велосипедистов на холмистой трассе. Для каждого из участников движения задана его мощность, она определяет его предельную скорость, как на подъёме, так и на спуске (учитывается сопротивление воздуха). Видно, как вскоре после начала движения, на подъёмах сосредотачивается большая часть всего ансамбля.</w:t>
-      </w:r>
-    </w:p>
-    <w:p>
-      <w:pPr>
-        <w:pStyle w:val="Normal"/>
-        <w:jc w:val="left"/>
-        <w:rPr>
-          <w:rFonts w:ascii="Arial" w:hAnsi="Arial" w:cs="Arial"/>
-          <w:color w:val="222222"/>
-        </w:rPr>
-      </w:pPr>
-      <w:r>
-        <w:rPr/>
-      </w:r>
-    </w:p>
-    <w:p>
-      <w:pPr>
-        <w:pStyle w:val="2"/>
-        <w:rPr/>
-      </w:pPr>
-      <w:r>
-        <w:rPr/>
-        <w:t>Измеряем уровень подлости</w:t>
-      </w:r>
-    </w:p>
-    <w:p>
-      <w:pPr>
-        <w:pStyle w:val="Normal"/>
-        <w:ind w:hanging="0"/>
-        <w:jc w:val="left"/>
-        <w:rPr/>
-      </w:pPr>
-      <w:r>
-        <w:rPr>
-          <w:rFonts w:cs="Arial" w:ascii="Arial" w:hAnsi="Arial"/>
-          <w:color w:val="222222"/>
-          <w:shd w:fill="FFFFFF" w:val="clear"/>
-        </w:rPr>
-        <w:t>Давайте, как когда-то в школе, покажем на графике зависимость перемещения велосипедиста от времени, при движении по симметричной треугольной горке. Только сделаем всё по-взрослому, в собственных масштабах задачи: расстояние будем измерять не в километрах, а в долях общего пути, так же поступим и со временем путешествия. Первую половину пути (отрезок </w:t>
+        </w:rPr>
+        <w:t>собственных масштабах задачи</w:t>
+      </w:r>
+      <w:r>
+        <w:rPr>
+          <w:rStyle w:val="Style17"/>
+          <w:i/>
+          <w:iCs/>
+        </w:rPr>
+        <w:footnoteReference w:id="3"/>
+      </w:r>
+      <w:r>
+        <w:rPr/>
+        <w:t xml:space="preserve">: расстояние будем измерять не в километрах, а в долях общего пути, так же поступим и со временем путешествия. Первую половину пути (отрезок </w:t>
       </w:r>
       <w:r>
         <w:rPr>
           <w:rStyle w:val="Mjxassistivemathml"/>
-          <w:rFonts w:cs="Arial" w:ascii="Arial" w:hAnsi="Arial"/>
-          <w:color w:val="222222"/>
-          <w:shd w:fill="FFFFFF" w:val="clear"/>
         </w:rPr>
         <w:t>AB</w:t>
       </w:r>
       <w:r>
-        <w:rPr>
-          <w:rFonts w:cs="Arial" w:ascii="Arial" w:hAnsi="Arial"/>
-          <w:color w:val="222222"/>
-          <w:shd w:fill="FFFFFF" w:val="clear"/>
-        </w:rPr>
-        <w:t>) велосипедист двигался медленно и долго — </w:t>
+        <w:rPr/>
+        <w:t xml:space="preserve">) велосипедист двигался медленно и долго — </w:t>
       </w:r>
       <w:r>
         <w:rPr>
           <w:rStyle w:val="Mjxassistivemathml"/>
-          <w:rFonts w:cs="Arial" w:ascii="Arial" w:hAnsi="Arial"/>
-          <w:color w:val="222222"/>
-          <w:shd w:fill="FFFFFF" w:val="clear"/>
-        </w:rPr>
-        <w:t>4/5</w:t>
-      </w:r>
-      <w:r>
-        <w:rPr>
-          <w:rFonts w:cs="Arial" w:ascii="Arial" w:hAnsi="Arial"/>
-          <w:color w:val="222222"/>
-          <w:shd w:fill="FFFFFF" w:val="clear"/>
-        </w:rPr>
-        <w:t> всего времени пути, а вторую (отрезок </w:t>
+        </w:rPr>
+        <w:t xml:space="preserve">4/5 </w:t>
+      </w:r>
+      <w:r>
+        <w:rPr/>
+        <w:t xml:space="preserve">всего времени, а вторую (отрезок </w:t>
       </w:r>
       <w:r>
         <w:rPr>
           <w:rStyle w:val="Mjxassistivemathml"/>
-          <w:rFonts w:cs="Arial" w:ascii="Arial" w:hAnsi="Arial"/>
-          <w:color w:val="222222"/>
-          <w:shd w:fill="FFFFFF" w:val="clear"/>
         </w:rPr>
         <w:t>BC</w:t>
       </w:r>
       <w:r>
-        <w:rPr>
-          <w:rFonts w:cs="Arial" w:ascii="Arial" w:hAnsi="Arial"/>
-          <w:color w:val="222222"/>
-          <w:shd w:fill="FFFFFF" w:val="clear"/>
-        </w:rPr>
-        <w:t>) преодолел быстро — за </w:t>
+        <w:rPr/>
+        <w:t xml:space="preserve">) </w:t>
+      </w:r>
+      <w:r>
+        <w:rPr/>
+        <w:t xml:space="preserve">он </w:t>
+      </w:r>
+      <w:r>
+        <w:rPr/>
+        <w:t xml:space="preserve">преодолел быстро — за </w:t>
       </w:r>
       <w:r>
         <w:rPr>
           <w:rStyle w:val="Mjxassistivemathml"/>
-          <w:rFonts w:cs="Arial" w:ascii="Arial" w:hAnsi="Arial"/>
-          <w:color w:val="222222"/>
-          <w:shd w:fill="FFFFFF" w:val="clear"/>
-        </w:rPr>
-        <w:t>1/5</w:t>
-      </w:r>
-      <w:r>
-        <w:rPr>
-          <w:rFonts w:cs="Arial" w:ascii="Arial" w:hAnsi="Arial"/>
-          <w:color w:val="222222"/>
-          <w:shd w:fill="FFFFFF" w:val="clear"/>
-        </w:rPr>
-        <w:t> времени.</w:t>
-      </w:r>
-    </w:p>
-    <w:p>
-      <w:pPr>
-        <w:pStyle w:val="Normal"/>
-        <w:jc w:val="left"/>
-        <w:rPr>
-          <w:rFonts w:cs="Times New Roman"/>
-        </w:rPr>
-      </w:pPr>
-      <w:r>
-        <w:rPr>
-          <w:rFonts w:cs="Times New Roman"/>
-        </w:rPr>
-      </w:r>
-    </w:p>
-    <w:p>
-      <w:pPr>
-        <w:pStyle w:val="Normal"/>
-        <w:shd w:val="clear" w:color="auto" w:fill="FFFFFF"/>
+        </w:rPr>
+        <w:t xml:space="preserve">1/5 </w:t>
+      </w:r>
+      <w:r>
+        <w:rPr/>
+        <w:t>времени.</w:t>
+      </w:r>
+    </w:p>
+    <w:p>
+      <w:pPr>
+        <w:pStyle w:val="Style36"/>
         <w:jc w:val="center"/>
-        <w:rPr>
-          <w:rFonts w:ascii="Arial" w:hAnsi="Arial" w:cs="Arial"/>
-          <w:color w:val="222222"/>
-        </w:rPr>
+        <w:rPr/>
       </w:pPr>
       <w:r>
         <w:rPr/>
         <w:drawing>
-          <wp:inline distT="0" distB="6985" distL="0" distR="0">
-            <wp:extent cx="3489325" cy="3213100"/>
+          <wp:inline distT="0" distB="0" distL="0" distR="0">
+            <wp:extent cx="3187700" cy="3013710"/>
             <wp:effectExtent l="0" t="0" r="0" b="0"/>
-            <wp:docPr id="2" name="Рисунок 6" descr="https://habrastorage.org/webt/ta/ms/s3/tamss3emsupjlujrnhmtn0tvcva.png"/>
+            <wp:docPr id="2" name="Изображение2" descr=""/>
             <wp:cNvGraphicFramePr>
               <a:graphicFrameLocks xmlns:a="http://schemas.openxmlformats.org/drawingml/2006/main" noChangeAspect="1"/>
             </wp:cNvGraphicFramePr>
@@ -1049,7 +1118,7 @@
               <a:graphicData uri="http://schemas.openxmlformats.org/drawingml/2006/picture">
                 <pic:pic xmlns:pic="http://schemas.openxmlformats.org/drawingml/2006/picture">
                   <pic:nvPicPr>
-                    <pic:cNvPr id="2" name="Рисунок 6" descr="https://habrastorage.org/webt/ta/ms/s3/tamss3emsupjlujrnhmtn0tvcva.png"/>
+                    <pic:cNvPr id="2" name="Изображение2" descr=""/>
                     <pic:cNvPicPr>
                       <a:picLocks noChangeAspect="1" noChangeArrowheads="1"/>
                     </pic:cNvPicPr>
@@ -1063,7 +1132,7 @@
                   <pic:spPr bwMode="auto">
                     <a:xfrm>
                       <a:off x="0" y="0"/>
-                      <a:ext cx="3489325" cy="3213100"/>
+                      <a:ext cx="3187700" cy="3013710"/>
                     </a:xfrm>
                     <a:prstGeom prst="rect">
                       <a:avLst/>
@@ -1078,114 +1147,57 @@
     </w:p>
     <w:p>
       <w:pPr>
-        <w:pStyle w:val="Normal"/>
-        <w:jc w:val="left"/>
-        <w:rPr>
-          <w:rFonts w:ascii="Arial" w:hAnsi="Arial" w:cs="Arial"/>
-          <w:i/>
-          <w:i/>
-          <w:iCs/>
-          <w:color w:val="222222"/>
-          <w:highlight w:val="white"/>
-        </w:rPr>
-      </w:pPr>
-      <w:r>
-        <w:rPr>
-          <w:rFonts w:cs="Arial" w:ascii="Arial" w:hAnsi="Arial"/>
-          <w:i/>
-          <w:iCs/>
-          <w:color w:val="222222"/>
-          <w:shd w:fill="FFFFFF" w:val="clear"/>
-        </w:rPr>
-        <w:t>График перемещения велосипедиста в долях от общего пути и времени.</w:t>
-      </w:r>
-    </w:p>
-    <w:p>
-      <w:pPr>
-        <w:pStyle w:val="Normal"/>
-        <w:jc w:val="left"/>
-        <w:rPr>
-          <w:rFonts w:ascii="Arial" w:hAnsi="Arial" w:cs="Arial"/>
-          <w:color w:val="222222"/>
-          <w:highlight w:val="white"/>
-        </w:rPr>
-      </w:pPr>
-      <w:r>
-        <w:rPr>
-          <w:rFonts w:cs="Arial" w:ascii="Arial" w:hAnsi="Arial"/>
-          <w:color w:val="222222"/>
-          <w:shd w:fill="FFFFFF" w:val="clear"/>
-        </w:rPr>
-        <w:t>Существует один вполне универсальный способ суждения о несправедливости этого мира, принятый у эконометристов, демографов, экологов или маркетологов — </w:t>
-      </w:r>
-      <w:r>
-        <w:rPr>
-          <w:rFonts w:cs="Arial" w:ascii="Arial" w:hAnsi="Arial"/>
-          <w:i/>
-          <w:iCs/>
-          <w:color w:val="222222"/>
-          <w:shd w:fill="FFFFFF" w:val="clear"/>
-        </w:rPr>
-        <w:t>кривая Лоренца</w:t>
-      </w:r>
-      <w:r>
-        <w:rPr>
-          <w:rFonts w:cs="Arial" w:ascii="Arial" w:hAnsi="Arial"/>
-          <w:color w:val="222222"/>
-          <w:shd w:fill="FFFFFF" w:val="clear"/>
-        </w:rPr>
-        <w:t> и связанный с ней </w:t>
-      </w:r>
-      <w:r>
-        <w:rPr>
-          <w:rFonts w:cs="Arial" w:ascii="Arial" w:hAnsi="Arial"/>
-          <w:i/>
-          <w:iCs/>
-          <w:color w:val="222222"/>
-          <w:shd w:fill="FFFFFF" w:val="clear"/>
-        </w:rPr>
-        <w:t>индекс Джини</w:t>
-      </w:r>
-      <w:r>
-        <w:rPr>
-          <w:rFonts w:cs="Arial" w:ascii="Arial" w:hAnsi="Arial"/>
-          <w:color w:val="222222"/>
-          <w:shd w:fill="FFFFFF" w:val="clear"/>
-        </w:rPr>
-        <w:t>. Для известного распределения чего-нибудь ценного, например, денег, в некоторой популяции, можно, предварительно отсортировав членов множества по возрастанию уровня богатства, построить кумулятивную кривую, нормируя ось X на численность популяции, а ось Y — на общее её благосостояние. Получится кривая, носящая имя американского экономиста Макса Отто Лоренца. Когда мы строили график перемещения велосипедиста, мы, по существу, построили кривую Лоренца для распределения скоростей по отрезкам пути, состоящего всего из двух столбцов.</w:t>
-      </w:r>
-    </w:p>
-    <w:p>
-      <w:pPr>
-        <w:pStyle w:val="Normal"/>
-        <w:jc w:val="left"/>
-        <w:rPr>
-          <w:rFonts w:cs="Times New Roman"/>
-        </w:rPr>
-      </w:pPr>
-      <w:r>
-        <w:rPr>
-          <w:rFonts w:cs="Times New Roman"/>
-        </w:rPr>
-      </w:r>
-    </w:p>
-    <w:p>
-      <w:pPr>
-        <w:pStyle w:val="Normal"/>
-        <w:shd w:val="clear" w:color="auto" w:fill="FFFFFF"/>
+        <w:pStyle w:val="Style31"/>
+        <w:rPr/>
+      </w:pPr>
+      <w:r>
+        <w:rPr/>
+        <w:t xml:space="preserve">Диаграмма </w:t>
+      </w:r>
+      <w:r>
+        <w:rPr/>
+        <w:t>перемещения велосипедиста в долях от общего пути и времени.</w:t>
+      </w:r>
+    </w:p>
+    <w:p>
+      <w:pPr>
+        <w:pStyle w:val="Style25"/>
+        <w:rPr/>
+      </w:pPr>
+      <w:r>
+        <w:rPr/>
+        <w:t xml:space="preserve">Что же нам показывает график, который мы получили? Во-первых, мы можем сравнить скорости на разных участках пути (наклоны) со средней скоростью, которая соответствует диагональной линии. Во-вторых, становится наглядным соотношение: 80/50 — 80% времени путешествия заняла трудная половина маршрута. </w:t>
+      </w:r>
+      <w:r>
+        <w:rPr/>
+        <w:t>Кроме того, из графика можно заключить, что за первую половину расчётного времени путешествия велосипедист преодолеет лишь треть всего пути. Пока всё предельно просто и понятно.</w:t>
+      </w:r>
+    </w:p>
+    <w:p>
+      <w:pPr>
+        <w:pStyle w:val="Style25"/>
+        <w:rPr/>
+      </w:pPr>
+      <w:r>
+        <w:rPr/>
+        <w:t>А что если маршрут велосипедиста усложнится и перестанет быть симметричным. Если участков с подъёмами и спусками будет несколько и все они будут разными? Можно изобразить путешествие и на этот раз, например так, как показано на рисунке:</w:t>
+        <w:tab/>
+        <w:t xml:space="preserve"> </w:t>
+      </w:r>
+    </w:p>
+    <w:p>
+      <w:pPr>
+        <w:pStyle w:val="Style36"/>
         <w:jc w:val="center"/>
-        <w:rPr>
-          <w:rFonts w:ascii="Arial" w:hAnsi="Arial" w:cs="Arial"/>
-          <w:color w:val="222222"/>
-        </w:rPr>
+        <w:rPr/>
       </w:pPr>
       <w:r>
         <w:rPr/>
         <w:drawing>
-          <wp:inline distT="0" distB="0" distL="0" distR="2540">
-            <wp:extent cx="4055110" cy="2672080"/>
+          <wp:inline distT="0" distB="0" distL="0" distR="0">
+            <wp:extent cx="3356610" cy="3191510"/>
             <wp:effectExtent l="0" t="0" r="0" b="0"/>
-            <wp:docPr id="3" name="Рисунок 5" descr="https://habrastorage.org/webt/fq/cs/jz/fqcsjzzebwxkwytqxws-0cejgq8.png"/>
+            <wp:docPr id="3" name="Изображение1" descr=""/>
             <wp:cNvGraphicFramePr>
               <a:graphicFrameLocks xmlns:a="http://schemas.openxmlformats.org/drawingml/2006/main" noChangeAspect="1"/>
             </wp:cNvGraphicFramePr>
@@ -1193,7 +1205,7 @@
               <a:graphicData uri="http://schemas.openxmlformats.org/drawingml/2006/picture">
                 <pic:pic xmlns:pic="http://schemas.openxmlformats.org/drawingml/2006/picture">
                   <pic:nvPicPr>
-                    <pic:cNvPr id="3" name="Рисунок 5" descr="https://habrastorage.org/webt/fq/cs/jz/fqcsjzzebwxkwytqxws-0cejgq8.png"/>
+                    <pic:cNvPr id="3" name="Изображение1" descr=""/>
                     <pic:cNvPicPr>
                       <a:picLocks noChangeAspect="1" noChangeArrowheads="1"/>
                     </pic:cNvPicPr>
@@ -1207,7 +1219,7 @@
                   <pic:spPr bwMode="auto">
                     <a:xfrm>
                       <a:off x="0" y="0"/>
-                      <a:ext cx="4055110" cy="2672080"/>
+                      <a:ext cx="3356610" cy="3191510"/>
                     </a:xfrm>
                     <a:prstGeom prst="rect">
                       <a:avLst/>
@@ -1222,169 +1234,91 @@
     </w:p>
     <w:p>
       <w:pPr>
-        <w:pStyle w:val="Normal"/>
-        <w:jc w:val="left"/>
-        <w:rPr>
-          <w:rFonts w:ascii="Arial" w:hAnsi="Arial" w:cs="Arial"/>
-          <w:i/>
-          <w:i/>
-          <w:iCs/>
-          <w:color w:val="222222"/>
-          <w:highlight w:val="white"/>
-        </w:rPr>
-      </w:pPr>
-      <w:r>
-        <w:rPr>
-          <w:rFonts w:cs="Arial" w:ascii="Arial" w:hAnsi="Arial"/>
-          <w:i/>
-          <w:iCs/>
-          <w:color w:val="222222"/>
-          <w:shd w:fill="FFFFFF" w:val="clear"/>
-        </w:rPr>
-        <w:t>Распределение скорости велосипедиста по пройденному пути.</w:t>
-      </w:r>
-    </w:p>
-    <w:p>
-      <w:pPr>
-        <w:pStyle w:val="Normal"/>
-        <w:jc w:val="left"/>
-        <w:rPr>
-          <w:rFonts w:ascii="Arial" w:hAnsi="Arial" w:cs="Arial"/>
-          <w:color w:val="222222"/>
-          <w:highlight w:val="white"/>
-        </w:rPr>
-      </w:pPr>
-      <w:r>
-        <w:rPr>
-          <w:rFonts w:cs="Arial" w:ascii="Arial" w:hAnsi="Arial"/>
-          <w:color w:val="222222"/>
-          <w:shd w:fill="FFFFFF" w:val="clear"/>
-        </w:rPr>
-        <w:t>Конечно же, не всякий график перемещения можно воспринимать, как кривую Лоренца. Перед тем как её строить, нужно отсортировать периоды путешествия по возрастанию скорости, после чего уже приступать к построению. Иными словами, сначала нужно построить гистограмму скоростей, после чего последовательно складывать вклады всех столбиков гистограммы, начиная со вклада малых значений, заканчивая самыми большими. Результатом должна явиться всюду вогнутая кривая, которая проходит ниже диагонали (</w:t>
-      </w:r>
-      <w:r>
-        <w:rPr>
-          <w:rStyle w:val="Mjxassistivemathml"/>
-          <w:rFonts w:cs="Arial" w:ascii="Arial" w:hAnsi="Arial"/>
-          <w:color w:val="222222"/>
-          <w:shd w:fill="FFFFFF" w:val="clear"/>
-        </w:rPr>
-        <w:t>AC</w:t>
-      </w:r>
-      <w:r>
-        <w:rPr>
-          <w:rFonts w:cs="Arial" w:ascii="Arial" w:hAnsi="Arial"/>
-          <w:color w:val="222222"/>
-          <w:shd w:fill="FFFFFF" w:val="clear"/>
-        </w:rPr>
-        <w:t>). Эта диагональ называется </w:t>
-      </w:r>
-      <w:r>
-        <w:rPr>
-          <w:rFonts w:cs="Arial" w:ascii="Arial" w:hAnsi="Arial"/>
-          <w:i/>
-          <w:iCs/>
-          <w:color w:val="222222"/>
-          <w:shd w:fill="FFFFFF" w:val="clear"/>
-        </w:rPr>
-        <w:t>кривой равенства</w:t>
-      </w:r>
-      <w:r>
-        <w:rPr>
-          <w:rFonts w:cs="Arial" w:ascii="Arial" w:hAnsi="Arial"/>
-          <w:color w:val="222222"/>
-          <w:shd w:fill="FFFFFF" w:val="clear"/>
-        </w:rPr>
-        <w:t>, она, в нашем случае, соответствует постоянной (средней) скорости на всём пути, или гистограмме с одним единственным столбиком (дельтообразной функции плотности вероятности). А в экономическом смысле — всеобщему равенству благосостояния. Чем больше кривая Лоренца отклоняется от кривой равенства, тем менее «справедливым» можно считать распределение. Коль скоро мы изучаем законы подлости и несправедливости нашего мира, разумно использовать и терминологию и инструменты, используемые для исследования справедливости. </w:t>
-      </w:r>
-    </w:p>
-    <w:p>
-      <w:pPr>
-        <w:pStyle w:val="Normal"/>
-        <w:jc w:val="left"/>
-        <w:rPr>
-          <w:rFonts w:ascii="Arial" w:hAnsi="Arial" w:cs="Arial"/>
-          <w:color w:val="222222"/>
-          <w:highlight w:val="white"/>
-        </w:rPr>
-      </w:pPr>
-      <w:r>
-        <w:rPr>
-          <w:rFonts w:cs="Arial" w:ascii="Arial" w:hAnsi="Arial"/>
-          <w:color w:val="222222"/>
-          <w:shd w:fill="FFFFFF" w:val="clear"/>
-        </w:rPr>
-        <w:t>Площадь под кривой Лоренца для любого распределения, отличного от дельтаобразного, будет меньше площади под кривой равенства. Их разница может служить формальной характеристикой неравенства или «несправедливости» распределения. Эту характеристику отражает </w:t>
-      </w:r>
-      <w:r>
-        <w:rPr>
-          <w:rFonts w:cs="Arial" w:ascii="Arial" w:hAnsi="Arial"/>
-          <w:i/>
-          <w:iCs/>
-          <w:color w:val="222222"/>
-          <w:shd w:fill="FFFFFF" w:val="clear"/>
-        </w:rPr>
-        <w:t>индекс Джини</w:t>
-      </w:r>
-      <w:r>
-        <w:rPr>
-          <w:rFonts w:cs="Arial" w:ascii="Arial" w:hAnsi="Arial"/>
-          <w:color w:val="222222"/>
-          <w:shd w:fill="FFFFFF" w:val="clear"/>
-        </w:rPr>
-        <w:t>. Он вычисляется, как удвоенная площадь фигуры, образованной кривой равенства и кривой Лоренца. Для идеального мира индекс Джини равен 0, в самом кошмарном варианте он стремится к единице. В рассмотренном нами примере, он равен 0.35. Это вполне неплохой показатель. Скажем, распределение богатства среди населения в России сейчас имеет индекс Джини 0.39, в США — 0.49, в Австрии и Швеции он не превышает 0.3, а для всего Мира он в 2017 г. составил 0.66. Так что ситуация с велосипедистами, конечно, обидна и несправедлива, но вполне терпима. </w:t>
-      </w:r>
-    </w:p>
-    <w:p>
-      <w:pPr>
-        <w:pStyle w:val="Normal"/>
-        <w:jc w:val="left"/>
-        <w:rPr>
-          <w:rFonts w:ascii="Arial" w:hAnsi="Arial" w:cs="Arial"/>
-          <w:color w:val="222222"/>
-          <w:highlight w:val="white"/>
-        </w:rPr>
-      </w:pPr>
-      <w:r>
-        <w:rPr>
-          <w:rFonts w:cs="Arial" w:ascii="Arial" w:hAnsi="Arial"/>
-          <w:color w:val="222222"/>
-          <w:shd w:fill="FFFFFF" w:val="clear"/>
-        </w:rPr>
-        <w:t>Мы рассматривали распределение скоростей по расстоянию, а что будет, если нам дано распределение скоростей по времени (делим время пути на интервалы и подсчитываем количество интервалов с той или иной скоростью). Благодаря безразмерности диаграммы Лоренца, мы снова сможем изобразить соответствующую кривую, и даже сравнить с предыдущим результатом. Например, пусть половину времени путешествия, скажем, час, велосипедист ехал со скоростью 10 км/ч, а час — со скоростью 40 км/час (при этом не важно, в каком порядке). Тогда на малую скорость придётся 1/5 всего пути, а на большую — 4/5. Кривая Лоренца, в случае распределения скорости по времени, будет отражением кривой Лоренца для распределения скоростей по расстоянию, относительно диагонали, перпендикулярной линии равенства. При этом индекс Джини будет тем же, ведь при отражении кривой, площадь под ней не изменится. Так что по уровню несправедливости эти два разных условия, оказываются одинаковыми, хотя по ощущениям, второй случай гораздо приятнее!</w:t>
-      </w:r>
-    </w:p>
-    <w:p>
-      <w:pPr>
-        <w:pStyle w:val="Normal"/>
-        <w:jc w:val="left"/>
-        <w:rPr>
-          <w:rFonts w:cs="Times New Roman"/>
-        </w:rPr>
-      </w:pPr>
-      <w:r>
-        <w:rPr>
-          <w:rFonts w:cs="Times New Roman"/>
-        </w:rPr>
-      </w:r>
-    </w:p>
-    <w:p>
-      <w:pPr>
-        <w:pStyle w:val="Normal"/>
-        <w:shd w:val="clear" w:color="auto" w:fill="FFFFFF"/>
+        <w:pStyle w:val="Style31"/>
+        <w:rPr/>
+      </w:pPr>
+      <w:r>
+        <w:rPr/>
+        <w:t xml:space="preserve">Диаграмма </w:t>
+      </w:r>
+      <w:r>
+        <w:rPr/>
+        <w:t xml:space="preserve">перемещения велосипедиста </w:t>
+      </w:r>
+      <w:r>
+        <w:rPr/>
+        <w:t>для более сложного маршрута</w:t>
+      </w:r>
+      <w:r>
+        <w:rPr/>
+        <w:t>.</w:t>
+      </w:r>
+    </w:p>
+    <w:p>
+      <w:pPr>
+        <w:pStyle w:val="Style25"/>
+        <w:rPr/>
+      </w:pPr>
+      <w:r>
+        <w:rPr/>
+        <w:t xml:space="preserve">Такая диаграмма хорошо отражает характер пути, но не даёт представления об общем соотношении легких и трудных участков, </w:t>
+      </w:r>
+      <w:r>
+        <w:rPr/>
+        <w:t xml:space="preserve">иными словами, о </w:t>
+      </w:r>
+      <w:r>
+        <w:rPr>
+          <w:rStyle w:val="Style19"/>
+        </w:rPr>
+        <w:t>распределении</w:t>
+      </w:r>
+      <w:r>
+        <w:rPr/>
+        <w:t xml:space="preserve"> скоростей</w:t>
+      </w:r>
+      <w:r>
+        <w:rPr/>
+        <w:t xml:space="preserve">. </w:t>
+      </w:r>
+      <w:r>
+        <w:rPr/>
+        <w:t>О том, какой смысл мы вкладываем в слово «распределение», речь пойдёт в следующей главе, пока же доверимся интуиции и тому, что это слово мы используем достаточно часто, и порою, не вкладывая в него точный математический смысл.</w:t>
+      </w:r>
+      <w:r>
+        <w:rPr/>
+        <w:t xml:space="preserve"> </w:t>
+      </w:r>
+      <w:r>
+        <w:rPr/>
+        <w:t>Чтобы увидеть это самое распределение д</w:t>
+      </w:r>
+      <w:r>
+        <w:rPr/>
+        <w:t xml:space="preserve">авайте </w:t>
+      </w:r>
+      <w:r>
+        <w:rPr/>
+        <w:t xml:space="preserve">теперь </w:t>
+      </w:r>
+      <w:r>
+        <w:rPr/>
+        <w:t>упорядочим отрезки пути по скорости от самых медленных до самых быстрых, после чего вновь нанесём их на диаграмму:</w:t>
+      </w:r>
+    </w:p>
+    <w:p>
+      <w:pPr>
+        <w:pStyle w:val="Style36"/>
         <w:jc w:val="center"/>
-        <w:rPr>
-          <w:rFonts w:ascii="Arial" w:hAnsi="Arial" w:cs="Arial"/>
-          <w:color w:val="222222"/>
-        </w:rPr>
+        <w:rPr/>
       </w:pPr>
       <w:r>
         <w:rPr/>
         <w:drawing>
-          <wp:inline distT="0" distB="1905" distL="0" distR="0">
-            <wp:extent cx="3816350" cy="3465830"/>
+          <wp:inline distT="0" distB="0" distL="0" distR="0">
+            <wp:extent cx="3074035" cy="2910205"/>
             <wp:effectExtent l="0" t="0" r="0" b="0"/>
-            <wp:docPr id="4" name="Рисунок 4" descr="https://habrastorage.org/webt/st/si/2d/stsi2dvfh4f4noiktxgnjkoqnwm.png"/>
+            <wp:docPr id="4" name="Изображение3" descr=""/>
             <wp:cNvGraphicFramePr>
               <a:graphicFrameLocks xmlns:a="http://schemas.openxmlformats.org/drawingml/2006/main" noChangeAspect="1"/>
             </wp:cNvGraphicFramePr>
@@ -1392,7 +1326,7 @@
               <a:graphicData uri="http://schemas.openxmlformats.org/drawingml/2006/picture">
                 <pic:pic xmlns:pic="http://schemas.openxmlformats.org/drawingml/2006/picture">
                   <pic:nvPicPr>
-                    <pic:cNvPr id="4" name="Рисунок 4" descr="https://habrastorage.org/webt/st/si/2d/stsi2dvfh4f4noiktxgnjkoqnwm.png"/>
+                    <pic:cNvPr id="4" name="Изображение3" descr=""/>
                     <pic:cNvPicPr>
                       <a:picLocks noChangeAspect="1" noChangeArrowheads="1"/>
                     </pic:cNvPicPr>
@@ -1406,7 +1340,7 @@
                   <pic:spPr bwMode="auto">
                     <a:xfrm>
                       <a:off x="0" y="0"/>
-                      <a:ext cx="3816350" cy="3465830"/>
+                      <a:ext cx="3074035" cy="2910205"/>
                     </a:xfrm>
                     <a:prstGeom prst="rect">
                       <a:avLst/>
@@ -1421,70 +1355,153 @@
     </w:p>
     <w:p>
       <w:pPr>
+        <w:pStyle w:val="Style31"/>
+        <w:rPr/>
+      </w:pPr>
+      <w:r>
+        <w:rPr/>
+        <w:t xml:space="preserve">Диаграмма </w:t>
+      </w:r>
+      <w:r>
+        <w:rPr/>
+        <w:t xml:space="preserve">перемещения велосипедиста </w:t>
+      </w:r>
+      <w:r>
+        <w:rPr/>
+        <w:t>для распределения скоростей</w:t>
+      </w:r>
+      <w:r>
+        <w:rPr/>
+        <w:t>.</w:t>
+      </w:r>
+    </w:p>
+    <w:p>
+      <w:pPr>
+        <w:pStyle w:val="Style25"/>
+        <w:rPr/>
+      </w:pPr>
+      <w:r>
+        <w:rPr/>
+        <w:t xml:space="preserve">Мы потеряем </w:t>
+      </w:r>
+      <w:r>
+        <w:rPr/>
+        <w:t xml:space="preserve">при этом </w:t>
+      </w:r>
+      <w:r>
+        <w:rPr/>
+        <w:t xml:space="preserve">информацию о последовательности </w:t>
+      </w:r>
+      <w:r>
+        <w:rPr/>
+        <w:t>участков, но зато получим некоторую обобщающую картину, отражающую то, что можно было бы условно назвать «справедливостью» распределения. Более того, если от одного велосипедиста мы  переключимся к целой группе, ездящей по этому маршруту в произвольном направлении, то это диаграмма практически не изменится, разве что несколько сгладится из-за разброса скоростей. Её смысл останется прежним — она покажет насколько этот маршрут отклоняется от самого справедливого маршрута на котором время преодоления участка не не зависит от его «трудности», а определяется только его длиной. Сейчас я поясню откуда взялась такая странная терминология.</w:t>
+      </w:r>
+    </w:p>
+    <w:p>
+      <w:pPr>
+        <w:pStyle w:val="Style25"/>
+        <w:rPr/>
+      </w:pPr>
+      <w:r>
+        <w:rPr/>
+        <w:t xml:space="preserve">С начала XX века </w:t>
+      </w:r>
+      <w:r>
+        <w:rPr/>
+        <w:t xml:space="preserve">у эконометристов, демографов, экологов или маркетологов </w:t>
+      </w:r>
+      <w:r>
+        <w:rPr/>
+        <w:t xml:space="preserve">появились вполне универсальные способы суждения о несправедливости этого мира </w:t>
+      </w:r>
+      <w:r>
+        <w:rPr/>
+        <w:t xml:space="preserve">— </w:t>
+      </w:r>
+      <w:r>
+        <w:rPr>
+          <w:rStyle w:val="Style18"/>
+        </w:rPr>
+        <w:t xml:space="preserve">кривая Лоренца </w:t>
+      </w:r>
+      <w:r>
+        <w:rPr/>
+        <w:t>и связанны</w:t>
+      </w:r>
+      <w:r>
+        <w:rPr/>
+        <w:t>й</w:t>
+      </w:r>
+      <w:r>
+        <w:rPr/>
+        <w:t xml:space="preserve"> с ней </w:t>
+      </w:r>
+      <w:r>
+        <w:rPr>
+          <w:rStyle w:val="Style18"/>
+        </w:rPr>
+        <w:t>индекс Джини</w:t>
+      </w:r>
+      <w:r>
+        <w:rPr/>
+        <w:t xml:space="preserve">. Для известного распределения чего-нибудь ценного, например, денег, в некоторой популяции, можно, предварительно отсортировав членов множества по возрастанию уровня богатства, построить кумулятивную кривую. </w:t>
+      </w:r>
+      <w:r>
+        <w:rPr/>
+        <w:t>Такая кривая</w:t>
+      </w:r>
+      <w:r>
+        <w:rPr/>
+        <w:t xml:space="preserve"> </w:t>
+      </w:r>
+      <w:r>
+        <w:rPr/>
+        <w:t xml:space="preserve">покажет как, по мере добавления новых членов, растёт общее благосостояние популяции. Далее, нужно </w:t>
+      </w:r>
+      <w:r>
+        <w:rPr/>
+        <w:t>норм</w:t>
+      </w:r>
+      <w:r>
+        <w:rPr/>
+        <w:t>ировать</w:t>
+      </w:r>
+      <w:r>
+        <w:rPr/>
+        <w:t xml:space="preserve"> ось X на численность популяции, а ось Y — на общее её благосостояние, </w:t>
+      </w:r>
+      <w:r>
+        <w:rPr/>
+        <w:t>перейдя от конкретных чисел к долям</w:t>
+      </w:r>
+      <w:r>
+        <w:rPr/>
+        <w:t xml:space="preserve">. Получится кривая, носящая имя американского экономиста Макса Отто Лоренца. Когда мы строили график перемещения велосипедиста </w:t>
+      </w:r>
+      <w:r>
+        <w:rPr/>
+        <w:t>по симметричной горке</w:t>
+      </w:r>
+      <w:r>
+        <w:rPr/>
+        <w:t xml:space="preserve">, мы, по существу, построили </w:t>
+      </w:r>
+      <w:r>
+        <w:rPr>
+          <w:rStyle w:val="Style19"/>
+        </w:rPr>
+        <w:t>кривую Лоренца</w:t>
+      </w:r>
+      <w:r>
+        <w:rPr/>
+        <w:t xml:space="preserve"> для распределения скоростей по отрезкам пути, состоящего всего из двух столбцов.</w:t>
+      </w:r>
+    </w:p>
+    <w:p>
+      <w:pPr>
         <w:pStyle w:val="Normal"/>
         <w:jc w:val="left"/>
         <w:rPr>
-          <w:rFonts w:ascii="Arial" w:hAnsi="Arial" w:cs="Arial"/>
-          <w:i/>
-          <w:i/>
-          <w:iCs/>
-          <w:color w:val="222222"/>
-          <w:highlight w:val="white"/>
-        </w:rPr>
-      </w:pPr>
-      <w:r>
-        <w:rPr>
-          <w:rFonts w:cs="Arial" w:ascii="Arial" w:hAnsi="Arial"/>
-          <w:i/>
-          <w:iCs/>
-          <w:color w:val="222222"/>
-          <w:shd w:fill="FFFFFF" w:val="clear"/>
-        </w:rPr>
-        <w:t>График перемещения (кривая Лоренца) велосипедиста в случае равного времени следования с двумя различными скоростями.</w:t>
-      </w:r>
-    </w:p>
-    <w:p>
-      <w:pPr>
-        <w:pStyle w:val="Normal"/>
-        <w:jc w:val="left"/>
-        <w:rPr>
-          <w:rFonts w:ascii="Arial" w:hAnsi="Arial" w:cs="Arial"/>
-          <w:color w:val="222222"/>
-          <w:highlight w:val="white"/>
-        </w:rPr>
-      </w:pPr>
-      <w:r>
-        <w:rPr>
-          <w:rFonts w:cs="Arial" w:ascii="Arial" w:hAnsi="Arial"/>
-          <w:color w:val="222222"/>
-          <w:shd w:fill="FFFFFF" w:val="clear"/>
-        </w:rPr>
-        <w:t>Обратите внимание, с помощью некоторого формального индекса мы стали сравнивать совершенно разные и не сравнимые вещи, это одновременно и заманчиво и опасно. Нужно отдавать себе отчёт в том, что формальные индексы и критерии всегда чему-то равны, не зависимо от того есть в этом смысл, или нет. Мы сравниваем распределение богатства среди населения стран и распределение времени затрачиваемого на преодоление пути с точки зрения отличия от некоторого варианта, которое сочли бы справедливым. Покуда мы ведём фривольные и, подчас, хулиганские разговоры о законах подлости, пожалуй, это оправданное сравнение, но в математике так, конечно же, делать нельзя. Кривую Лоренца, а по ней и индекс Джини можно формально рассчитать и для гистограммы яркости пикселей на картинке или для частотности слов в живой речи, к справедливости это не будет иметь никакого отношения, да и смысла останется совсем немного. Поэтому, имея в виду индекс Джини для чего попало, мы будем его называть </w:t>
-      </w:r>
-      <w:r>
-        <w:rPr>
-          <w:rFonts w:cs="Arial" w:ascii="Arial" w:hAnsi="Arial"/>
-          <w:b/>
-          <w:bCs/>
-          <w:color w:val="222222"/>
-          <w:shd w:fill="FFFFFF" w:val="clear"/>
-        </w:rPr>
-        <w:t>индексом подлости</w:t>
-      </w:r>
-      <w:r>
-        <w:rPr>
-          <w:rFonts w:cs="Arial" w:ascii="Arial" w:hAnsi="Arial"/>
-          <w:color w:val="222222"/>
-          <w:shd w:fill="FFFFFF" w:val="clear"/>
-        </w:rPr>
-        <w:t>, чтобы не вводить читателя в заблуждение наукообразностью терминов.</w:t>
-      </w:r>
-    </w:p>
-    <w:p>
-      <w:pPr>
-        <w:pStyle w:val="Normal"/>
-        <w:jc w:val="left"/>
-        <w:rPr>
           <w:rFonts w:cs="Times New Roman"/>
         </w:rPr>
       </w:pPr>
@@ -1496,201 +1513,16 @@
     </w:p>
     <w:p>
       <w:pPr>
-        <w:pStyle w:val="Normal"/>
-        <w:jc w:val="center"/>
-        <w:rPr/>
-      </w:pPr>
-      <w:r>
-        <w:rPr>
-          <w:rStyle w:val="Mjxassistivemathml"/>
-          <w:rFonts w:cs="Cambria Math" w:ascii="Cambria Math" w:hAnsi="Cambria Math"/>
-        </w:rPr>
-        <w:t>∗</w:t>
-      </w:r>
-      <w:r>
-        <w:rPr>
-          <w:rStyle w:val="Mjxassistivemathml"/>
-        </w:rPr>
-        <w:t> </w:t>
-      </w:r>
-      <w:r>
-        <w:rPr>
-          <w:rStyle w:val="Mjxassistivemathml"/>
-          <w:rFonts w:cs="Cambria Math" w:ascii="Cambria Math" w:hAnsi="Cambria Math"/>
-        </w:rPr>
-        <w:t>∗</w:t>
-      </w:r>
-      <w:r>
-        <w:rPr>
-          <w:rStyle w:val="Mjxassistivemathml"/>
-        </w:rPr>
-        <w:t> </w:t>
-      </w:r>
-      <w:r>
-        <w:rPr>
-          <w:rStyle w:val="Mjxassistivemathml"/>
-          <w:rFonts w:cs="Cambria Math" w:ascii="Cambria Math" w:hAnsi="Cambria Math"/>
-        </w:rPr>
-        <w:t>∗</w:t>
-      </w:r>
-    </w:p>
-    <w:p>
-      <w:pPr>
-        <w:pStyle w:val="Normal"/>
-        <w:jc w:val="left"/>
-        <w:rPr>
-          <w:rFonts w:ascii="Arial" w:hAnsi="Arial" w:cs="Arial"/>
-          <w:color w:val="222222"/>
-          <w:highlight w:val="white"/>
-        </w:rPr>
-      </w:pPr>
-      <w:r>
-        <w:rPr>
-          <w:rFonts w:cs="Arial" w:ascii="Arial" w:hAnsi="Arial"/>
-          <w:color w:val="222222"/>
-          <w:shd w:fill="FFFFFF" w:val="clear"/>
-        </w:rPr>
-        <w:t>Вывод, который делает велосипедист, пыхтя на пониженной передаче: «мир несправедлив и большую часть сил отнимает самая дурацкая часть работы», часто именуют </w:t>
-      </w:r>
-      <w:r>
-        <w:rPr>
-          <w:rFonts w:cs="Arial" w:ascii="Arial" w:hAnsi="Arial"/>
-          <w:i/>
-          <w:iCs/>
-          <w:color w:val="222222"/>
-          <w:shd w:fill="FFFFFF" w:val="clear"/>
-        </w:rPr>
-        <w:t>принципом Парето</w:t>
-      </w:r>
-      <w:r>
-        <w:rPr>
-          <w:rFonts w:cs="Arial" w:ascii="Arial" w:hAnsi="Arial"/>
-          <w:color w:val="222222"/>
-          <w:shd w:fill="FFFFFF" w:val="clear"/>
-        </w:rPr>
-        <w:t> или </w:t>
-      </w:r>
-      <w:r>
-        <w:rPr>
-          <w:rFonts w:cs="Arial" w:ascii="Arial" w:hAnsi="Arial"/>
-          <w:i/>
-          <w:iCs/>
-          <w:color w:val="222222"/>
-          <w:shd w:fill="FFFFFF" w:val="clear"/>
-        </w:rPr>
-        <w:t>принципом «80/20»</w:t>
-      </w:r>
-      <w:r>
-        <w:rPr>
-          <w:rFonts w:cs="Arial" w:ascii="Arial" w:hAnsi="Arial"/>
-          <w:color w:val="222222"/>
-          <w:shd w:fill="FFFFFF" w:val="clear"/>
-        </w:rPr>
-        <w:t>. Это абсолютная эмпирика, принцип Парето никто не доказывал, но его так часто цитируют, что он уже производит впечатление истины. Его используют, как оправдание и как инструкцию, обнаруживают в самых разных проявлениях и иногда это работает, например, принципу «80/20» соответствует индекс подлости порядка 0.6 — как для распределения богатства во всем мире. Понимая, что это не козни судьбы, а простейшая математика, с которой бороться смысла нет, можно научиться получать удовольствие и от затяжных подъёмов и от нудных, но неизбежных этапов работы, хотя бы, решая в уме задачки, или медитируя. Даосы стремились жить вечно, и правильно рассудили, что вместе с работой над телом, для достижения их цели, требуется подготовка ума. Ведь для вечной жизни нужно не только умение отпускать привязанности, но и терпение, а также умение получать удовольствие от затяжных участков. </w:t>
-      </w:r>
-    </w:p>
-    <w:p>
-      <w:pPr>
-        <w:pStyle w:val="Normal"/>
-        <w:jc w:val="left"/>
-        <w:rPr>
-          <w:rFonts w:ascii="Arial" w:hAnsi="Arial" w:cs="Arial"/>
-          <w:color w:val="222222"/>
-          <w:highlight w:val="white"/>
-        </w:rPr>
-      </w:pPr>
-      <w:r>
-        <w:rPr>
-          <w:rFonts w:cs="Arial" w:ascii="Arial" w:hAnsi="Arial"/>
-          <w:color w:val="222222"/>
-          <w:shd w:fill="FFFFFF" w:val="clear"/>
-        </w:rPr>
-        <w:t>У принципа Парето есть полезное для понимания более строгое обобщение. Закон подлости, названный в честь безымянного велосипедиста, имеет официальное научное звание: </w:t>
-      </w:r>
-      <w:r>
-        <w:rPr>
-          <w:rFonts w:cs="Arial" w:ascii="Arial" w:hAnsi="Arial"/>
-          <w:b/>
-          <w:bCs/>
-          <w:color w:val="222222"/>
-          <w:shd w:fill="FFFFFF" w:val="clear"/>
-        </w:rPr>
-        <w:t>парадокс инспекции</w:t>
-      </w:r>
-      <w:r>
-        <w:rPr>
-          <w:rFonts w:cs="Arial" w:ascii="Arial" w:hAnsi="Arial"/>
-          <w:color w:val="222222"/>
-          <w:shd w:fill="FFFFFF" w:val="clear"/>
-        </w:rPr>
-        <w:t>. Это хорошо известное явление встречается в самых разных исследованиях, связанных с социологическими опросами, тестированием в теории отказов (разделе прикладной математики, занимающемся надёжностью сложных систем), неявно, но систематически смещая наблюдаемые результаты в сторону более часто наблюдаемых явлений.</w:t>
-      </w:r>
-    </w:p>
-    <w:p>
-      <w:pPr>
-        <w:pStyle w:val="Normal"/>
-        <w:jc w:val="left"/>
-        <w:rPr>
-          <w:rFonts w:ascii="Arial" w:hAnsi="Arial" w:cs="Arial"/>
-          <w:color w:val="222222"/>
-          <w:highlight w:val="white"/>
-        </w:rPr>
-      </w:pPr>
-      <w:r>
-        <w:rPr>
-          <w:rFonts w:cs="Arial" w:ascii="Arial" w:hAnsi="Arial"/>
-          <w:color w:val="222222"/>
-          <w:shd w:fill="FFFFFF" w:val="clear"/>
-        </w:rPr>
-        <w:t>Приведём классический пример, с опросом пассажиров общественного транспорта. На линии в день работает множество автобусов, в относительно короткий час пик автобусы переполняются, а всё остальное время они ходят почти пустыми. Если мы станем опрашивать пассажиров, то значительная их часть окажется именно в переполненном автобусе (там попросту больше людей), и получим выражение общего недовольства. Если же мы опросим водителей, то они пожалуются на незаполненность значительной части маршрутов и неразумность начальства, гоняющего их попусту. Гибкий график сгладит ситуацию, но, в любом случае, кривая Лоренца будет отклоняться от кривой равенства, соответствующей невероятной ситуации всегда одинакового числа пассажиров во всех автобусах.</w:t>
-      </w:r>
-    </w:p>
-    <w:p>
-      <w:pPr>
-        <w:pStyle w:val="Normal"/>
-        <w:jc w:val="left"/>
-        <w:rPr>
-          <w:rFonts w:ascii="Arial" w:hAnsi="Arial" w:cs="Arial"/>
-          <w:color w:val="222222"/>
-          <w:highlight w:val="white"/>
-        </w:rPr>
-      </w:pPr>
-      <w:r>
-        <w:rPr>
-          <w:rFonts w:cs="Arial" w:ascii="Arial" w:hAnsi="Arial"/>
-          <w:color w:val="222222"/>
-          <w:shd w:fill="FFFFFF" w:val="clear"/>
-        </w:rPr>
-        <w:t>Во введениях в теорию вероятностей часто встречается специальный непрозрачный мешок, в который математики складывают разнообразные объекты, а потом наугад вытаскивают, делая, подчас, очень глубокомысленные выводы. Разрешение парадокса состоит в том, что анализируем мы систему пассажиропотока в целом и кладём в мешок автобусы, а проводя опрос, мы достаём из него наугад (инспектируем) пассажиров, и по их данным пытаемся делать выводы. Картинка показывает в чём тут разница:</w:t>
-      </w:r>
-    </w:p>
-    <w:p>
-      <w:pPr>
-        <w:pStyle w:val="Normal"/>
-        <w:jc w:val="left"/>
-        <w:rPr/>
-      </w:pPr>
-      <w:r>
-        <w:rPr/>
-      </w:r>
-    </w:p>
-    <w:p>
-      <w:pPr>
-        <w:pStyle w:val="Normal"/>
-        <w:shd w:val="clear" w:color="auto" w:fill="FFFFFF"/>
-        <w:jc w:val="center"/>
-        <w:rPr>
-          <w:rFonts w:ascii="Arial" w:hAnsi="Arial" w:cs="Arial"/>
-          <w:color w:val="222222"/>
-        </w:rPr>
+        <w:pStyle w:val="Style36"/>
+        <w:rPr/>
       </w:pPr>
       <w:r>
         <w:rPr/>
         <w:drawing>
-          <wp:inline distT="0" distB="8255" distL="0" distR="0">
-            <wp:extent cx="5836285" cy="2564130"/>
+          <wp:inline distT="0" distB="0" distL="0" distR="0">
+            <wp:extent cx="3701415" cy="2439035"/>
             <wp:effectExtent l="0" t="0" r="0" b="0"/>
-            <wp:docPr id="5" name="Рисунок 3" descr="https://habrastorage.org/webt/nw/mo/gn/nwmognu3ssrws6tk31mdxlascta.png"/>
+            <wp:docPr id="5" name="Рисунок 5" descr="https://habrastorage.org/webt/fq/cs/jz/fqcsjzzebwxkwytqxws-0cejgq8.png"/>
             <wp:cNvGraphicFramePr>
               <a:graphicFrameLocks xmlns:a="http://schemas.openxmlformats.org/drawingml/2006/main" noChangeAspect="1"/>
             </wp:cNvGraphicFramePr>
@@ -1698,7 +1530,7 @@
               <a:graphicData uri="http://schemas.openxmlformats.org/drawingml/2006/picture">
                 <pic:pic xmlns:pic="http://schemas.openxmlformats.org/drawingml/2006/picture">
                   <pic:nvPicPr>
-                    <pic:cNvPr id="5" name="Рисунок 3" descr="https://habrastorage.org/webt/nw/mo/gn/nwmognu3ssrws6tk31mdxlascta.png"/>
+                    <pic:cNvPr id="5" name="Рисунок 5" descr="https://habrastorage.org/webt/fq/cs/jz/fqcsjzzebwxkwytqxws-0cejgq8.png"/>
                     <pic:cNvPicPr>
                       <a:picLocks noChangeAspect="1" noChangeArrowheads="1"/>
                     </pic:cNvPicPr>
@@ -1712,7 +1544,7 @@
                   <pic:spPr bwMode="auto">
                     <a:xfrm>
                       <a:off x="0" y="0"/>
-                      <a:ext cx="5836285" cy="2564130"/>
+                      <a:ext cx="3701415" cy="2439035"/>
                     </a:xfrm>
                     <a:prstGeom prst="rect">
                       <a:avLst/>
@@ -1727,78 +1559,326 @@
     </w:p>
     <w:p>
       <w:pPr>
+        <w:pStyle w:val="Style31"/>
+        <w:jc w:val="center"/>
+        <w:rPr/>
+      </w:pPr>
+      <w:r>
+        <w:rPr/>
+        <w:t>Распределение скорости велосипедиста по пройденному пути.</w:t>
+      </w:r>
+    </w:p>
+    <w:p>
+      <w:pPr>
+        <w:pStyle w:val="Style25"/>
+        <w:rPr/>
+      </w:pPr>
+      <w:r>
+        <w:rPr/>
+        <w:t xml:space="preserve">Конечно же, не всякий график перемещения можно воспринимать, как кривую Лоренца. Перед тем как её строить, нужно отсортировать периоды путешествия по возрастанию скорости, после чего уже приступать к построению. Иными словами, сначала нужно построить </w:t>
+      </w:r>
+      <w:r>
+        <w:rPr>
+          <w:rStyle w:val="Style18"/>
+        </w:rPr>
+        <w:t>гистограмму скоростей</w:t>
+      </w:r>
+      <w:r>
+        <w:rPr/>
+        <w:t>, после чего последовательно складывать вклады всех столбиков гистограммы, начиная со вклада малых значений, заканчивая самыми большими. Результатом должна явиться всюду вогнутая кривая, которая проходит ниже диагонали (</w:t>
+      </w:r>
+      <w:r>
+        <w:rPr>
+          <w:rStyle w:val="Mjxassistivemathml"/>
+        </w:rPr>
+        <w:t>AC</w:t>
+      </w:r>
+      <w:r>
+        <w:rPr/>
+        <w:t xml:space="preserve">). Эта диагональ называется </w:t>
+      </w:r>
+      <w:r>
+        <w:rPr>
+          <w:rStyle w:val="Style19"/>
+        </w:rPr>
+        <w:t>кривой равенства</w:t>
+      </w:r>
+      <w:r>
+        <w:rPr/>
+        <w:t xml:space="preserve">, она, в нашем случае, соответствует постоянной (средней) скорости на всём пути, или гистограмме с одним единственным столбиком, </w:t>
+      </w:r>
+      <w:r>
+        <w:rPr/>
+        <w:t xml:space="preserve">(такое распределение называется </w:t>
+      </w:r>
+      <w:r>
+        <w:rPr>
+          <w:rStyle w:val="Style19"/>
+        </w:rPr>
+        <w:t>вырожденным</w:t>
+      </w:r>
+      <w:r>
+        <w:rPr/>
+        <w:t>),</w:t>
+      </w:r>
+      <w:r>
+        <w:rPr/>
+        <w:t xml:space="preserve"> </w:t>
+      </w:r>
+      <w:r>
+        <w:rPr/>
+        <w:t>а</w:t>
+      </w:r>
+      <w:r>
+        <w:rPr/>
+        <w:t xml:space="preserve"> в экономическом смысле — всеобщему равенству благосостояния. Чем больше кривая Лоренца отклоняется от кривой равенства, тем менее «справедливым» можно считать распределение. Коль скоро мы изучаем законы подлости и несправедливости нашего мира, разумно использовать и терминологию и инструменты, используемые для исследования справедливости.</w:t>
+      </w:r>
+    </w:p>
+    <w:p>
+      <w:pPr>
+        <w:pStyle w:val="Style25"/>
+        <w:rPr/>
+      </w:pPr>
+      <w:r>
+        <w:rPr/>
+        <w:t xml:space="preserve">Площадь под кривой Лоренца для любого распределения, отличного от </w:t>
+      </w:r>
+      <w:r>
+        <w:rPr/>
+        <w:t>вырожденного</w:t>
+      </w:r>
+      <w:r>
+        <w:rPr/>
+        <w:t xml:space="preserve">, будет меньше площади под кривой равенства. Их разница может служить формальной характеристикой неравенства или «несправедливости» распределения. Эту характеристику отражает </w:t>
+      </w:r>
+      <w:r>
+        <w:rPr>
+          <w:rStyle w:val="Style19"/>
+        </w:rPr>
+        <w:t>индекс Джини</w:t>
+      </w:r>
+      <w:r>
+        <w:rPr/>
+        <w:t xml:space="preserve">. Он вычисляется, как удвоенная площадь </w:t>
+      </w:r>
+      <w:r>
+        <w:rPr/>
+        <w:t xml:space="preserve">замкнутой </w:t>
+      </w:r>
+      <w:r>
+        <w:rPr/>
+        <w:t xml:space="preserve">фигуры, образованной кривой равенства и кривой Лоренца. Для идеального </w:t>
+      </w:r>
+      <w:r>
+        <w:rPr/>
+        <w:t>вырожденного</w:t>
+      </w:r>
+      <w:r>
+        <w:rPr/>
+        <w:t xml:space="preserve"> мира индекс Джини равен 0, в самом кошмарном варианте он стремится к единице. В рассмотренном нами примере, он равен 0.35. Это вполне неплохой показатель. Скажем, распределение богатства среди населения в России сейчас имеет индекс Джини 0.39, в США — 0.49, в Австрии и Швеции он не превышает 0.3, а для всего Мира он в 2017 г. составил 0.66. Так что ситуация с велосипедистами, конечно, обидна и несправедлива, но вполне терпима.</w:t>
+      </w:r>
+    </w:p>
+    <w:p>
+      <w:pPr>
+        <w:pStyle w:val="Style25"/>
+        <w:rPr/>
+      </w:pPr>
+      <w:r>
+        <w:rPr/>
+        <w:t xml:space="preserve">Обратите внимание, с помощью некоторого формального индекса мы стали сравнивать совершенно разные и не сравнимые вещи, это одновременно и заманчиво и опасно. Нужно отдавать себе отчёт в том, что формальные индексы и критерии всегда чему-то равны, не зависимо от того есть в этом смысл, или нет. Мы сравниваем распределение богатства среди населения стран и распределение времени затрачиваемого на преодоление пути с точки зрения отличия от некоторого варианта, которое сочли бы справедливым. Покуда мы ведём фривольные и, подчас, хулиганские разговоры о законах подлости, пожалуй, это оправданное сравнение, но в математике так, конечно же, делать нельзя. Кривую Лоренца, а по ней и индекс Джини можно формально рассчитать и для гистограммы яркости пикселей на картинке или для частотности слов в живой речи, к справедливости это не будет иметь никакого отношения, да и смысла останется совсем немного. Поэтому, имея в виду индекс Джини для чего попало, мы будем его называть </w:t>
+      </w:r>
+      <w:r>
+        <w:rPr>
+          <w:rStyle w:val="Style19"/>
+        </w:rPr>
+        <w:t>индексом подлости</w:t>
+      </w:r>
+      <w:r>
+        <w:rPr/>
+        <w:t>, чтобы не вводить читателя в заблуждение наукообразностью терминов.</w:t>
+      </w:r>
+    </w:p>
+    <w:p>
+      <w:pPr>
+        <w:pStyle w:val="Style25"/>
+        <w:rPr/>
+      </w:pPr>
+      <w:r>
+        <w:rPr/>
+        <w:t>Понимая, что это не козни судьбы, а простейшая математика, с которой бороться смысла нет, можно научиться получать удовольствие и от затяжных подъёмов и от нудных, но неизбежных этапов работы, хотя бы, решая в уме задачки, или медитируя. Даосы стремились жить вечно, и правильно рассудили, что вместе с работой над телом, для достижения их цели, требуется подготовка ума. Ведь для вечной жизни нужно не только умение отпускать привязанности, но и терпение, а также умение получать удовольствие от затяжных участков.</w:t>
+      </w:r>
+    </w:p>
+    <w:p>
+      <w:pPr>
+        <w:pStyle w:val="2"/>
+        <w:rPr/>
+      </w:pPr>
+      <w:r>
+        <w:rPr/>
+        <w:t>От велосипедиста к инспектору</w:t>
+      </w:r>
+    </w:p>
+    <w:p>
+      <w:pPr>
+        <w:pStyle w:val="Style25"/>
+        <w:rPr/>
+      </w:pPr>
+      <w:r>
+        <w:rPr/>
+        <w:t xml:space="preserve">Вывод, который делает велосипедист, пыхтя на пониженной передаче: «мир несправедлив и большую часть сил отнимает самая дурацкая часть работы», часто именуют </w:t>
+      </w:r>
+      <w:r>
+        <w:rPr>
+          <w:rStyle w:val="Style23"/>
+        </w:rPr>
+        <w:t>принципом Парето</w:t>
+      </w:r>
+      <w:r>
+        <w:rPr/>
+        <w:t xml:space="preserve"> или </w:t>
+      </w:r>
+      <w:r>
+        <w:rPr>
+          <w:rStyle w:val="Style23"/>
+        </w:rPr>
+        <w:t>принципом «80/20»</w:t>
+      </w:r>
+      <w:r>
+        <w:rPr/>
+        <w:t xml:space="preserve">. Это абсолютная эмпирика, принцип Парето никто не доказывал, но его так часто цитируют, что он уже производит впечатление истины. Его используют, как оправдание и как инструкцию, обнаруживают в самых разных проявлениях и иногда это работает, например, принципу «80/20» соответствует индекс подлости порядка 0.6 — как для распределения богатства во всем мире. </w:t>
+      </w:r>
+    </w:p>
+    <w:p>
+      <w:pPr>
+        <w:pStyle w:val="Style25"/>
+        <w:rPr/>
+      </w:pPr>
+      <w:r>
+        <w:rPr/>
+        <w:t xml:space="preserve">У принципа Парето есть полезное для понимания более строгое обобщение. Закон подлости, названный в честь безымянного велосипедиста, имеет официальное научное звание: </w:t>
+      </w:r>
+      <w:r>
+        <w:rPr>
+          <w:rStyle w:val="Style23"/>
+        </w:rPr>
+        <w:t>парадокс инспекции</w:t>
+      </w:r>
+      <w:r>
+        <w:rPr/>
+        <w:t xml:space="preserve">. Это хорошо известное явление встречается в самых разных исследованиях, связанных с социологическими опросами, тестированием в </w:t>
+      </w:r>
+      <w:r>
+        <w:rPr>
+          <w:rStyle w:val="Style19"/>
+        </w:rPr>
+        <w:t>теории отказов</w:t>
+      </w:r>
+      <w:r>
+        <w:rPr/>
+        <w:t xml:space="preserve"> (разделе прикладной математики, занимающемся надёжностью сложных систем), неявно, но систематически смещая наблюдаемые результаты в сторону более часто наблюдаемых явлений.</w:t>
+      </w:r>
+    </w:p>
+    <w:p>
+      <w:pPr>
+        <w:pStyle w:val="Style25"/>
+        <w:rPr/>
+      </w:pPr>
+      <w:r>
+        <w:rPr/>
+        <w:t xml:space="preserve">Приведём классический пример, с опросом пассажиров общественного транспорта. На линии в день работает множество автобусов. </w:t>
+      </w:r>
+      <w:r>
+        <w:rPr/>
+        <w:t>В</w:t>
+      </w:r>
+      <w:r>
+        <w:rPr/>
+        <w:t xml:space="preserve"> относительно короткий час пик автобусы переполняются, а всё остальное время они ходят почти пустыми. Если мы станем опрашивать пассажиров, то значительная их часть окажется именно в переполненном автобусе (там попросту больше людей), и получим выражение общего недовольства. Если же мы опросим водителей, то они пожалуются на незаполненность значительной части маршрутов и неразумность начальства, гоняющего их попусту. Гибкий график сгладит ситуацию, но, в любом случае, кривая Лоренца будет отклоняться от кривой равенства, соответствующей невероятной ситуации всегда одинакового числа пассажиров во всех автобусах.</w:t>
+      </w:r>
+    </w:p>
+    <w:p>
+      <w:pPr>
+        <w:pStyle w:val="Style25"/>
+        <w:rPr/>
+      </w:pPr>
+      <w:r>
+        <w:rPr/>
+        <w:t xml:space="preserve">В </w:t>
+      </w:r>
+      <w:r>
+        <w:rPr/>
+        <w:t>учебниках</w:t>
+      </w:r>
+      <w:r>
+        <w:rPr/>
+        <w:t xml:space="preserve"> </w:t>
+      </w:r>
+      <w:r>
+        <w:rPr/>
+        <w:t>по</w:t>
+      </w:r>
+      <w:r>
+        <w:rPr/>
+        <w:t xml:space="preserve"> теори</w:t>
+      </w:r>
+      <w:r>
+        <w:rPr/>
+        <w:t>и</w:t>
+      </w:r>
+      <w:r>
+        <w:rPr/>
+        <w:t xml:space="preserve"> вероятностей часто встречается специальный непрозрачный мешок, в который математики складывают разнообразные объекты, а потом наугад вытаскивают, делая, подчас, очень глубокомысленные выводы. Разрешение </w:t>
+      </w:r>
+      <w:r>
+        <w:rPr/>
+        <w:t xml:space="preserve">нашего </w:t>
+      </w:r>
+      <w:r>
+        <w:rPr/>
+        <w:t>парадокса состоит в том, что анализиру</w:t>
+      </w:r>
+      <w:r>
+        <w:rPr/>
+        <w:t xml:space="preserve">я </w:t>
+      </w:r>
+      <w:r>
+        <w:rPr/>
+        <w:t xml:space="preserve">систему пассажиропотока в целом, </w:t>
+      </w:r>
+      <w:r>
+        <w:rPr/>
+        <w:t>мы</w:t>
+      </w:r>
+      <w:r>
+        <w:rPr/>
+        <w:t xml:space="preserve"> кладём в мешок автобусы, а проводя опрос, мы достаём из него наугад (инспектируем) пассажиров, и по их данным пытаемся делать выводы. Картинка показывает в чём тут разница:</w:t>
+      </w:r>
+    </w:p>
+    <w:p>
+      <w:pPr>
         <w:pStyle w:val="Normal"/>
         <w:jc w:val="left"/>
-        <w:rPr>
-          <w:rFonts w:ascii="Arial" w:hAnsi="Arial" w:cs="Arial"/>
-          <w:i/>
-          <w:i/>
-          <w:iCs/>
-          <w:color w:val="222222"/>
-          <w:highlight w:val="white"/>
-        </w:rPr>
-      </w:pPr>
-      <w:r>
-        <w:rPr>
-          <w:rFonts w:cs="Arial" w:ascii="Arial" w:hAnsi="Arial"/>
-          <w:i/>
-          <w:iCs/>
-          <w:color w:val="222222"/>
-          <w:shd w:fill="FFFFFF" w:val="clear"/>
-        </w:rPr>
-        <w:t>Статистика по автобусам говорит, что 75% из них свободна и ездит впустую. В то же время, опрос пассажиров обнаружит, что 64% пассажиров, проехавших в этот день, оказались в переполненном транспорте.</w:t>
-      </w:r>
-    </w:p>
-    <w:p>
-      <w:pPr>
-        <w:pStyle w:val="Normal"/>
-        <w:jc w:val="left"/>
+        <w:rPr/>
+      </w:pPr>
+      <w:r>
+        <w:rPr/>
+      </w:r>
+    </w:p>
+    <w:p>
+      <w:pPr>
+        <w:pStyle w:val="Style36"/>
         <w:rPr>
           <w:rFonts w:ascii="Arial" w:hAnsi="Arial" w:cs="Arial"/>
           <w:color w:val="222222"/>
-          <w:highlight w:val="white"/>
-        </w:rPr>
-      </w:pPr>
-      <w:r>
-        <w:rPr>
-          <w:rFonts w:cs="Arial" w:ascii="Arial" w:hAnsi="Arial"/>
-          <w:color w:val="222222"/>
-          <w:shd w:fill="FFFFFF" w:val="clear"/>
-        </w:rPr>
-        <w:t>Давайте рассмотрим эту ситуацию, построив кривую Лоренца, на этот раз, настоящую, для числа пассажиров в автобусах из предыдущего рисунка. Для этого нужно отсортировать автобусы по числу пассажиров и последовательно суммировать вклад каждого из них в общий пассажиропоток:</w:t>
-      </w:r>
-    </w:p>
-    <w:p>
-      <w:pPr>
-        <w:pStyle w:val="Normal"/>
-        <w:jc w:val="left"/>
-        <w:rPr>
-          <w:rFonts w:cs="Times New Roman"/>
-        </w:rPr>
-      </w:pPr>
-      <w:r>
-        <w:rPr>
-          <w:rFonts w:cs="Times New Roman"/>
-        </w:rPr>
-      </w:r>
-    </w:p>
-    <w:p>
-      <w:pPr>
-        <w:pStyle w:val="Normal"/>
-        <w:shd w:val="clear" w:color="auto" w:fill="FFFFFF"/>
-        <w:jc w:val="center"/>
-        <w:rPr>
-          <w:rFonts w:ascii="Arial" w:hAnsi="Arial" w:cs="Arial"/>
-          <w:color w:val="222222"/>
         </w:rPr>
       </w:pPr>
       <w:r>
         <w:rPr/>
         <w:drawing>
           <wp:inline distT="0" distB="0" distL="0" distR="0">
-            <wp:extent cx="4078605" cy="2991485"/>
+            <wp:extent cx="5402580" cy="2373630"/>
             <wp:effectExtent l="0" t="0" r="0" b="0"/>
-            <wp:docPr id="6" name="Рисунок 2" descr="https://habrastorage.org/webt/9q/w0/ym/9qw0ym_u4s_b97zsvonbl7piwe4.png"/>
+            <wp:docPr id="6" name="Рисунок 3" descr="https://habrastorage.org/webt/nw/mo/gn/nwmognu3ssrws6tk31mdxlascta.png"/>
             <wp:cNvGraphicFramePr>
               <a:graphicFrameLocks xmlns:a="http://schemas.openxmlformats.org/drawingml/2006/main" noChangeAspect="1"/>
             </wp:cNvGraphicFramePr>
@@ -1806,7 +1886,7 @@
               <a:graphicData uri="http://schemas.openxmlformats.org/drawingml/2006/picture">
                 <pic:pic xmlns:pic="http://schemas.openxmlformats.org/drawingml/2006/picture">
                   <pic:nvPicPr>
-                    <pic:cNvPr id="6" name="Рисунок 2" descr="https://habrastorage.org/webt/9q/w0/ym/9qw0ym_u4s_b97zsvonbl7piwe4.png"/>
+                    <pic:cNvPr id="6" name="Рисунок 3" descr="https://habrastorage.org/webt/nw/mo/gn/nwmognu3ssrws6tk31mdxlascta.png"/>
                     <pic:cNvPicPr>
                       <a:picLocks noChangeAspect="1" noChangeArrowheads="1"/>
                     </pic:cNvPicPr>
@@ -1820,7 +1900,7 @@
                   <pic:spPr bwMode="auto">
                     <a:xfrm>
                       <a:off x="0" y="0"/>
-                      <a:ext cx="4078605" cy="2991485"/>
+                      <a:ext cx="5402580" cy="2373630"/>
                     </a:xfrm>
                     <a:prstGeom prst="rect">
                       <a:avLst/>
@@ -1835,8 +1915,7 @@
     </w:p>
     <w:p>
       <w:pPr>
-        <w:pStyle w:val="Normal"/>
-        <w:jc w:val="left"/>
+        <w:pStyle w:val="Style31"/>
         <w:rPr>
           <w:rFonts w:ascii="Arial" w:hAnsi="Arial" w:cs="Arial"/>
           <w:i/>
@@ -1847,85 +1926,958 @@
         </w:rPr>
       </w:pPr>
       <w:r>
-        <w:rPr>
-          <w:rFonts w:cs="Arial" w:ascii="Arial" w:hAnsi="Arial"/>
-          <w:i/>
-          <w:iCs/>
-          <w:color w:val="222222"/>
-          <w:shd w:fill="FFFFFF" w:val="clear"/>
-        </w:rPr>
-        <w:t>Кривая Лоренца хорошо иллюстрирует наблюдаемую несправедливость ситуации с автобусами: половина автобусов возит лишь пятую часть пассажиропотока. </w:t>
-      </w:r>
-    </w:p>
-    <w:p>
-      <w:pPr>
-        <w:pStyle w:val="Normal"/>
-        <w:jc w:val="left"/>
-        <w:rPr>
-          <w:rFonts w:ascii="Arial" w:hAnsi="Arial" w:cs="Arial"/>
-          <w:color w:val="222222"/>
-          <w:highlight w:val="white"/>
-        </w:rPr>
-      </w:pPr>
-      <w:r>
-        <w:rPr>
-          <w:rFonts w:cs="Arial" w:ascii="Arial" w:hAnsi="Arial"/>
-          <w:color w:val="222222"/>
-          <w:shd w:fill="FFFFFF" w:val="clear"/>
-        </w:rPr>
-        <w:t>Кривая Лоренца, в данном случае, показывает как квантили распределения числа элементов в некоторых группах (горизонтальная ось) смещаются при анализе распределения элементов по принадлежности к группам (вертикальная ось). В этом, собственно, и состоит парадокс инспекции: картинка, которую наблюдает инспектор, оказывается искажённой, ведь он анализирует не группы, а элементы групп, а при этом наблюдаемые среднее значение и медиана смещаются в сторону более «весомого хвоста» распределения. </w:t>
-      </w:r>
-    </w:p>
-    <w:p>
-      <w:pPr>
-        <w:pStyle w:val="Normal"/>
-        <w:jc w:val="left"/>
-        <w:rPr>
-          <w:rFonts w:ascii="Arial" w:hAnsi="Arial" w:cs="Arial"/>
-          <w:color w:val="222222"/>
-          <w:highlight w:val="white"/>
-        </w:rPr>
-      </w:pPr>
-      <w:r>
-        <w:rPr>
-          <w:rFonts w:cs="Arial" w:ascii="Arial" w:hAnsi="Arial"/>
-          <w:color w:val="222222"/>
-          <w:shd w:fill="FFFFFF" w:val="clear"/>
-        </w:rPr>
-        <w:t>Сам по себе, наш закон велосипедиста очень прост, но он то и дело будет усугублять другие законы подлости, добавляя им угрюмую эмоциональную окраску. Размышляя о законах подлости, мне нравится думать об искажении восприятия мира инспектором в терминах изменения цветовых кривых какого-либо изображения. В растровых графических редакторах мы с помощью инструмента «Кривые» изменяем картинки, смещая распределение числа пикселов по яркости. Вот, например, как меняет восприятие реальности кривая Лоренца, полученная нами для автобусов. Картина мира становится мрачнее, как мы и ожидаем.</w:t>
-      </w:r>
-    </w:p>
-    <w:p>
-      <w:pPr>
-        <w:pStyle w:val="Normal"/>
-        <w:jc w:val="left"/>
-        <w:rPr>
-          <w:rFonts w:cs="Times New Roman"/>
-        </w:rPr>
-      </w:pPr>
-      <w:r>
-        <w:rPr>
-          <w:rFonts w:cs="Times New Roman"/>
-        </w:rPr>
-      </w:r>
-    </w:p>
-    <w:p>
-      <w:pPr>
-        <w:pStyle w:val="Normal"/>
-        <w:shd w:val="clear" w:color="auto" w:fill="FFFFFF"/>
+        <w:rPr/>
+        <w:t>Статистика по автобусам говорит, что 75% из них свободна и ездит впустую. В то же время, опрос пассажиров обнаружит, что 64% пассажиров, проехавших в этот день, оказались в переполненном транспорте.</w:t>
+      </w:r>
+    </w:p>
+    <w:p>
+      <w:pPr>
+        <w:pStyle w:val="Style25"/>
+        <w:rPr/>
+      </w:pPr>
+      <w:r>
+        <w:rPr/>
+        <w:t xml:space="preserve">Давайте рассмотрим эту ситуацию </w:t>
+      </w:r>
+      <w:r>
+        <w:rPr/>
+        <w:t>подробнее</w:t>
+      </w:r>
+      <w:r>
+        <w:rPr/>
+        <w:t xml:space="preserve">, построив кривую Лоренца, </w:t>
+      </w:r>
+      <w:r>
+        <w:rPr/>
+        <w:t>(</w:t>
+      </w:r>
+      <w:r>
+        <w:rPr/>
+        <w:t>на этот раз, настоящую</w:t>
+      </w:r>
+      <w:r>
+        <w:rPr/>
+        <w:t>)</w:t>
+      </w:r>
+      <w:r>
+        <w:rPr/>
+        <w:t xml:space="preserve">, для числа пассажиров в автобусах, </w:t>
+      </w:r>
+      <w:r>
+        <w:rPr/>
+        <w:t>показанных на рисунке</w:t>
+      </w:r>
+      <w:r>
+        <w:rPr/>
+        <w:t>. Для этого нужно отсортировать автобусы по числу пассажиров и последовательно суммировать вклад каждого из них в общий пассажиропоток.</w:t>
+      </w:r>
+    </w:p>
+    <w:tbl>
+      <w:tblPr>
+        <w:tblW w:w="6939" w:type="dxa"/>
         <w:jc w:val="center"/>
-        <w:rPr>
-          <w:rFonts w:ascii="Arial" w:hAnsi="Arial" w:cs="Arial"/>
-          <w:color w:val="222222"/>
-        </w:rPr>
+        <w:tblInd w:w="0" w:type="dxa"/>
+        <w:tblBorders>
+          <w:top w:val="single" w:sz="2" w:space="0" w:color="000000"/>
+          <w:left w:val="single" w:sz="2" w:space="0" w:color="000000"/>
+          <w:bottom w:val="single" w:sz="2" w:space="0" w:color="000000"/>
+          <w:insideH w:val="single" w:sz="2" w:space="0" w:color="000000"/>
+        </w:tblBorders>
+        <w:tblCellMar>
+          <w:top w:w="55" w:type="dxa"/>
+          <w:left w:w="55" w:type="dxa"/>
+          <w:bottom w:w="55" w:type="dxa"/>
+          <w:right w:w="55" w:type="dxa"/>
+        </w:tblCellMar>
+      </w:tblPr>
+      <w:tblGrid>
+        <w:gridCol w:w="3277"/>
+        <w:gridCol w:w="241"/>
+        <w:gridCol w:w="241"/>
+        <w:gridCol w:w="241"/>
+        <w:gridCol w:w="241"/>
+        <w:gridCol w:w="241"/>
+        <w:gridCol w:w="351"/>
+        <w:gridCol w:w="351"/>
+        <w:gridCol w:w="351"/>
+        <w:gridCol w:w="351"/>
+        <w:gridCol w:w="351"/>
+        <w:gridCol w:w="351"/>
+        <w:gridCol w:w="351"/>
+      </w:tblGrid>
+      <w:tr>
+        <w:trPr/>
+        <w:tc>
+          <w:tcPr>
+            <w:tcW w:w="3277" w:type="dxa"/>
+            <w:tcBorders>
+              <w:top w:val="single" w:sz="2" w:space="0" w:color="000000"/>
+              <w:left w:val="single" w:sz="2" w:space="0" w:color="000000"/>
+              <w:bottom w:val="single" w:sz="2" w:space="0" w:color="000000"/>
+              <w:insideH w:val="single" w:sz="2" w:space="0" w:color="000000"/>
+            </w:tcBorders>
+            <w:shd w:fill="auto" w:val="clear"/>
+          </w:tcPr>
+          <w:p>
+            <w:pPr>
+              <w:pStyle w:val="Style37"/>
+              <w:jc w:val="right"/>
+              <w:rPr/>
+            </w:pPr>
+            <w:r>
+              <w:rPr/>
+              <w:t>Число пассажиров в автобусе</w:t>
+            </w:r>
+          </w:p>
+        </w:tc>
+        <w:tc>
+          <w:tcPr>
+            <w:tcW w:w="241" w:type="dxa"/>
+            <w:tcBorders>
+              <w:top w:val="single" w:sz="2" w:space="0" w:color="000000"/>
+              <w:left w:val="single" w:sz="2" w:space="0" w:color="000000"/>
+              <w:bottom w:val="single" w:sz="2" w:space="0" w:color="000000"/>
+              <w:insideH w:val="single" w:sz="2" w:space="0" w:color="000000"/>
+            </w:tcBorders>
+            <w:shd w:fill="auto" w:val="clear"/>
+          </w:tcPr>
+          <w:p>
+            <w:pPr>
+              <w:pStyle w:val="Style37"/>
+              <w:rPr/>
+            </w:pPr>
+            <w:r>
+              <w:rPr/>
+              <w:t>1</w:t>
+            </w:r>
+          </w:p>
+        </w:tc>
+        <w:tc>
+          <w:tcPr>
+            <w:tcW w:w="241" w:type="dxa"/>
+            <w:tcBorders>
+              <w:top w:val="single" w:sz="2" w:space="0" w:color="000000"/>
+              <w:left w:val="single" w:sz="2" w:space="0" w:color="000000"/>
+              <w:bottom w:val="single" w:sz="2" w:space="0" w:color="000000"/>
+              <w:insideH w:val="single" w:sz="2" w:space="0" w:color="000000"/>
+            </w:tcBorders>
+            <w:shd w:fill="auto" w:val="clear"/>
+          </w:tcPr>
+          <w:p>
+            <w:pPr>
+              <w:pStyle w:val="Style37"/>
+              <w:rPr/>
+            </w:pPr>
+            <w:r>
+              <w:rPr/>
+              <w:t>1</w:t>
+            </w:r>
+          </w:p>
+        </w:tc>
+        <w:tc>
+          <w:tcPr>
+            <w:tcW w:w="241" w:type="dxa"/>
+            <w:tcBorders>
+              <w:top w:val="single" w:sz="2" w:space="0" w:color="000000"/>
+              <w:left w:val="single" w:sz="2" w:space="0" w:color="000000"/>
+              <w:bottom w:val="single" w:sz="2" w:space="0" w:color="000000"/>
+              <w:insideH w:val="single" w:sz="2" w:space="0" w:color="000000"/>
+            </w:tcBorders>
+            <w:shd w:fill="auto" w:val="clear"/>
+          </w:tcPr>
+          <w:p>
+            <w:pPr>
+              <w:pStyle w:val="Style37"/>
+              <w:rPr/>
+            </w:pPr>
+            <w:r>
+              <w:rPr/>
+              <w:t>2</w:t>
+            </w:r>
+          </w:p>
+        </w:tc>
+        <w:tc>
+          <w:tcPr>
+            <w:tcW w:w="241" w:type="dxa"/>
+            <w:tcBorders>
+              <w:top w:val="single" w:sz="2" w:space="0" w:color="000000"/>
+              <w:left w:val="single" w:sz="2" w:space="0" w:color="000000"/>
+              <w:bottom w:val="single" w:sz="2" w:space="0" w:color="000000"/>
+              <w:insideH w:val="single" w:sz="2" w:space="0" w:color="000000"/>
+            </w:tcBorders>
+            <w:shd w:fill="auto" w:val="clear"/>
+          </w:tcPr>
+          <w:p>
+            <w:pPr>
+              <w:pStyle w:val="Style37"/>
+              <w:rPr/>
+            </w:pPr>
+            <w:r>
+              <w:rPr/>
+              <w:t>2</w:t>
+            </w:r>
+          </w:p>
+        </w:tc>
+        <w:tc>
+          <w:tcPr>
+            <w:tcW w:w="241" w:type="dxa"/>
+            <w:tcBorders>
+              <w:top w:val="single" w:sz="2" w:space="0" w:color="000000"/>
+              <w:left w:val="single" w:sz="2" w:space="0" w:color="000000"/>
+              <w:bottom w:val="single" w:sz="2" w:space="0" w:color="000000"/>
+              <w:insideH w:val="single" w:sz="2" w:space="0" w:color="000000"/>
+            </w:tcBorders>
+            <w:shd w:fill="auto" w:val="clear"/>
+          </w:tcPr>
+          <w:p>
+            <w:pPr>
+              <w:pStyle w:val="Style37"/>
+              <w:rPr/>
+            </w:pPr>
+            <w:r>
+              <w:rPr/>
+              <w:t>2</w:t>
+            </w:r>
+          </w:p>
+        </w:tc>
+        <w:tc>
+          <w:tcPr>
+            <w:tcW w:w="351" w:type="dxa"/>
+            <w:tcBorders>
+              <w:top w:val="single" w:sz="2" w:space="0" w:color="000000"/>
+              <w:left w:val="single" w:sz="2" w:space="0" w:color="000000"/>
+              <w:bottom w:val="single" w:sz="2" w:space="0" w:color="000000"/>
+              <w:insideH w:val="single" w:sz="2" w:space="0" w:color="000000"/>
+            </w:tcBorders>
+            <w:shd w:fill="auto" w:val="clear"/>
+          </w:tcPr>
+          <w:p>
+            <w:pPr>
+              <w:pStyle w:val="Style37"/>
+              <w:rPr/>
+            </w:pPr>
+            <w:r>
+              <w:rPr/>
+              <w:t>3</w:t>
+            </w:r>
+          </w:p>
+        </w:tc>
+        <w:tc>
+          <w:tcPr>
+            <w:tcW w:w="351" w:type="dxa"/>
+            <w:tcBorders>
+              <w:top w:val="single" w:sz="2" w:space="0" w:color="000000"/>
+              <w:left w:val="single" w:sz="2" w:space="0" w:color="000000"/>
+              <w:bottom w:val="single" w:sz="2" w:space="0" w:color="000000"/>
+              <w:insideH w:val="single" w:sz="2" w:space="0" w:color="000000"/>
+            </w:tcBorders>
+            <w:shd w:fill="auto" w:val="clear"/>
+          </w:tcPr>
+          <w:p>
+            <w:pPr>
+              <w:pStyle w:val="Style37"/>
+              <w:rPr/>
+            </w:pPr>
+            <w:r>
+              <w:rPr/>
+              <w:t>3</w:t>
+            </w:r>
+          </w:p>
+        </w:tc>
+        <w:tc>
+          <w:tcPr>
+            <w:tcW w:w="351" w:type="dxa"/>
+            <w:tcBorders>
+              <w:top w:val="single" w:sz="2" w:space="0" w:color="000000"/>
+              <w:left w:val="single" w:sz="2" w:space="0" w:color="000000"/>
+              <w:bottom w:val="single" w:sz="2" w:space="0" w:color="000000"/>
+              <w:insideH w:val="single" w:sz="2" w:space="0" w:color="000000"/>
+            </w:tcBorders>
+            <w:shd w:fill="auto" w:val="clear"/>
+          </w:tcPr>
+          <w:p>
+            <w:pPr>
+              <w:pStyle w:val="Style37"/>
+              <w:rPr/>
+            </w:pPr>
+            <w:r>
+              <w:rPr/>
+              <w:t>3</w:t>
+            </w:r>
+          </w:p>
+        </w:tc>
+        <w:tc>
+          <w:tcPr>
+            <w:tcW w:w="351" w:type="dxa"/>
+            <w:tcBorders>
+              <w:top w:val="single" w:sz="2" w:space="0" w:color="000000"/>
+              <w:left w:val="single" w:sz="2" w:space="0" w:color="000000"/>
+              <w:bottom w:val="single" w:sz="2" w:space="0" w:color="000000"/>
+              <w:insideH w:val="single" w:sz="2" w:space="0" w:color="000000"/>
+            </w:tcBorders>
+            <w:shd w:fill="auto" w:val="clear"/>
+          </w:tcPr>
+          <w:p>
+            <w:pPr>
+              <w:pStyle w:val="Style37"/>
+              <w:rPr/>
+            </w:pPr>
+            <w:r>
+              <w:rPr/>
+              <w:t>4</w:t>
+            </w:r>
+          </w:p>
+        </w:tc>
+        <w:tc>
+          <w:tcPr>
+            <w:tcW w:w="351" w:type="dxa"/>
+            <w:tcBorders>
+              <w:top w:val="single" w:sz="2" w:space="0" w:color="000000"/>
+              <w:left w:val="single" w:sz="2" w:space="0" w:color="000000"/>
+              <w:bottom w:val="single" w:sz="2" w:space="0" w:color="000000"/>
+              <w:insideH w:val="single" w:sz="2" w:space="0" w:color="000000"/>
+            </w:tcBorders>
+            <w:shd w:fill="auto" w:val="clear"/>
+          </w:tcPr>
+          <w:p>
+            <w:pPr>
+              <w:pStyle w:val="Style37"/>
+              <w:rPr/>
+            </w:pPr>
+            <w:r>
+              <w:rPr/>
+              <w:t>10</w:t>
+            </w:r>
+          </w:p>
+        </w:tc>
+        <w:tc>
+          <w:tcPr>
+            <w:tcW w:w="351" w:type="dxa"/>
+            <w:tcBorders>
+              <w:top w:val="single" w:sz="2" w:space="0" w:color="000000"/>
+              <w:left w:val="single" w:sz="2" w:space="0" w:color="000000"/>
+              <w:bottom w:val="single" w:sz="2" w:space="0" w:color="000000"/>
+              <w:insideH w:val="single" w:sz="2" w:space="0" w:color="000000"/>
+            </w:tcBorders>
+            <w:shd w:fill="auto" w:val="clear"/>
+          </w:tcPr>
+          <w:p>
+            <w:pPr>
+              <w:pStyle w:val="Style37"/>
+              <w:rPr/>
+            </w:pPr>
+            <w:r>
+              <w:rPr/>
+              <w:t>11</w:t>
+            </w:r>
+          </w:p>
+        </w:tc>
+        <w:tc>
+          <w:tcPr>
+            <w:tcW w:w="351" w:type="dxa"/>
+            <w:tcBorders>
+              <w:top w:val="single" w:sz="2" w:space="0" w:color="000000"/>
+              <w:left w:val="single" w:sz="2" w:space="0" w:color="000000"/>
+              <w:bottom w:val="single" w:sz="2" w:space="0" w:color="000000"/>
+              <w:right w:val="single" w:sz="2" w:space="0" w:color="000000"/>
+              <w:insideH w:val="single" w:sz="2" w:space="0" w:color="000000"/>
+              <w:insideV w:val="single" w:sz="2" w:space="0" w:color="000000"/>
+            </w:tcBorders>
+            <w:shd w:fill="auto" w:val="clear"/>
+          </w:tcPr>
+          <w:p>
+            <w:pPr>
+              <w:pStyle w:val="Style37"/>
+              <w:rPr/>
+            </w:pPr>
+            <w:r>
+              <w:rPr/>
+              <w:t>12</w:t>
+            </w:r>
+          </w:p>
+        </w:tc>
+      </w:tr>
+      <w:tr>
+        <w:trPr/>
+        <w:tc>
+          <w:tcPr>
+            <w:tcW w:w="3277" w:type="dxa"/>
+            <w:tcBorders>
+              <w:left w:val="single" w:sz="2" w:space="0" w:color="000000"/>
+              <w:bottom w:val="single" w:sz="2" w:space="0" w:color="000000"/>
+              <w:insideH w:val="single" w:sz="2" w:space="0" w:color="000000"/>
+            </w:tcBorders>
+            <w:shd w:fill="auto" w:val="clear"/>
+          </w:tcPr>
+          <w:p>
+            <w:pPr>
+              <w:pStyle w:val="Style37"/>
+              <w:jc w:val="right"/>
+              <w:rPr/>
+            </w:pPr>
+            <w:r>
+              <w:rPr/>
+              <w:t>Кумулятивная сумма пассажиров</w:t>
+            </w:r>
+          </w:p>
+        </w:tc>
+        <w:tc>
+          <w:tcPr>
+            <w:tcW w:w="241" w:type="dxa"/>
+            <w:tcBorders>
+              <w:left w:val="single" w:sz="2" w:space="0" w:color="000000"/>
+              <w:bottom w:val="single" w:sz="2" w:space="0" w:color="000000"/>
+              <w:insideH w:val="single" w:sz="2" w:space="0" w:color="000000"/>
+            </w:tcBorders>
+            <w:shd w:fill="auto" w:val="clear"/>
+          </w:tcPr>
+          <w:p>
+            <w:pPr>
+              <w:pStyle w:val="Style37"/>
+              <w:rPr/>
+            </w:pPr>
+            <w:r>
+              <w:rPr/>
+              <w:t>1</w:t>
+            </w:r>
+          </w:p>
+        </w:tc>
+        <w:tc>
+          <w:tcPr>
+            <w:tcW w:w="241" w:type="dxa"/>
+            <w:tcBorders>
+              <w:left w:val="single" w:sz="2" w:space="0" w:color="000000"/>
+              <w:bottom w:val="single" w:sz="2" w:space="0" w:color="000000"/>
+              <w:insideH w:val="single" w:sz="2" w:space="0" w:color="000000"/>
+            </w:tcBorders>
+            <w:shd w:fill="auto" w:val="clear"/>
+          </w:tcPr>
+          <w:p>
+            <w:pPr>
+              <w:pStyle w:val="Style37"/>
+              <w:rPr/>
+            </w:pPr>
+            <w:r>
+              <w:rPr/>
+              <w:t>2</w:t>
+            </w:r>
+          </w:p>
+        </w:tc>
+        <w:tc>
+          <w:tcPr>
+            <w:tcW w:w="241" w:type="dxa"/>
+            <w:tcBorders>
+              <w:left w:val="single" w:sz="2" w:space="0" w:color="000000"/>
+              <w:bottom w:val="single" w:sz="2" w:space="0" w:color="000000"/>
+              <w:insideH w:val="single" w:sz="2" w:space="0" w:color="000000"/>
+            </w:tcBorders>
+            <w:shd w:fill="auto" w:val="clear"/>
+          </w:tcPr>
+          <w:p>
+            <w:pPr>
+              <w:pStyle w:val="Style37"/>
+              <w:rPr/>
+            </w:pPr>
+            <w:r>
+              <w:rPr/>
+              <w:t>4</w:t>
+            </w:r>
+          </w:p>
+        </w:tc>
+        <w:tc>
+          <w:tcPr>
+            <w:tcW w:w="241" w:type="dxa"/>
+            <w:tcBorders>
+              <w:left w:val="single" w:sz="2" w:space="0" w:color="000000"/>
+              <w:bottom w:val="single" w:sz="2" w:space="0" w:color="000000"/>
+              <w:insideH w:val="single" w:sz="2" w:space="0" w:color="000000"/>
+            </w:tcBorders>
+            <w:shd w:fill="auto" w:val="clear"/>
+          </w:tcPr>
+          <w:p>
+            <w:pPr>
+              <w:pStyle w:val="Style37"/>
+              <w:rPr/>
+            </w:pPr>
+            <w:r>
+              <w:rPr/>
+              <w:t>6</w:t>
+            </w:r>
+          </w:p>
+        </w:tc>
+        <w:tc>
+          <w:tcPr>
+            <w:tcW w:w="241" w:type="dxa"/>
+            <w:tcBorders>
+              <w:left w:val="single" w:sz="2" w:space="0" w:color="000000"/>
+              <w:bottom w:val="single" w:sz="2" w:space="0" w:color="000000"/>
+              <w:insideH w:val="single" w:sz="2" w:space="0" w:color="000000"/>
+            </w:tcBorders>
+            <w:shd w:fill="auto" w:val="clear"/>
+          </w:tcPr>
+          <w:p>
+            <w:pPr>
+              <w:pStyle w:val="Style37"/>
+              <w:rPr/>
+            </w:pPr>
+            <w:r>
+              <w:rPr/>
+              <w:t>8</w:t>
+            </w:r>
+          </w:p>
+        </w:tc>
+        <w:tc>
+          <w:tcPr>
+            <w:tcW w:w="351" w:type="dxa"/>
+            <w:tcBorders>
+              <w:left w:val="single" w:sz="2" w:space="0" w:color="000000"/>
+              <w:bottom w:val="single" w:sz="2" w:space="0" w:color="000000"/>
+              <w:insideH w:val="single" w:sz="2" w:space="0" w:color="000000"/>
+            </w:tcBorders>
+            <w:shd w:fill="auto" w:val="clear"/>
+          </w:tcPr>
+          <w:p>
+            <w:pPr>
+              <w:pStyle w:val="Style37"/>
+              <w:rPr/>
+            </w:pPr>
+            <w:r>
+              <w:rPr/>
+              <w:t>11</w:t>
+            </w:r>
+          </w:p>
+        </w:tc>
+        <w:tc>
+          <w:tcPr>
+            <w:tcW w:w="351" w:type="dxa"/>
+            <w:tcBorders>
+              <w:left w:val="single" w:sz="2" w:space="0" w:color="000000"/>
+              <w:bottom w:val="single" w:sz="2" w:space="0" w:color="000000"/>
+              <w:insideH w:val="single" w:sz="2" w:space="0" w:color="000000"/>
+            </w:tcBorders>
+            <w:shd w:fill="auto" w:val="clear"/>
+          </w:tcPr>
+          <w:p>
+            <w:pPr>
+              <w:pStyle w:val="Style37"/>
+              <w:rPr/>
+            </w:pPr>
+            <w:r>
+              <w:rPr/>
+              <w:t>14</w:t>
+            </w:r>
+          </w:p>
+        </w:tc>
+        <w:tc>
+          <w:tcPr>
+            <w:tcW w:w="351" w:type="dxa"/>
+            <w:tcBorders>
+              <w:left w:val="single" w:sz="2" w:space="0" w:color="000000"/>
+              <w:bottom w:val="single" w:sz="2" w:space="0" w:color="000000"/>
+              <w:insideH w:val="single" w:sz="2" w:space="0" w:color="000000"/>
+            </w:tcBorders>
+            <w:shd w:fill="auto" w:val="clear"/>
+          </w:tcPr>
+          <w:p>
+            <w:pPr>
+              <w:pStyle w:val="Style37"/>
+              <w:rPr/>
+            </w:pPr>
+            <w:r>
+              <w:rPr/>
+              <w:t>17</w:t>
+            </w:r>
+          </w:p>
+        </w:tc>
+        <w:tc>
+          <w:tcPr>
+            <w:tcW w:w="351" w:type="dxa"/>
+            <w:tcBorders>
+              <w:left w:val="single" w:sz="2" w:space="0" w:color="000000"/>
+              <w:bottom w:val="single" w:sz="2" w:space="0" w:color="000000"/>
+              <w:insideH w:val="single" w:sz="2" w:space="0" w:color="000000"/>
+            </w:tcBorders>
+            <w:shd w:fill="auto" w:val="clear"/>
+          </w:tcPr>
+          <w:p>
+            <w:pPr>
+              <w:pStyle w:val="Style37"/>
+              <w:rPr/>
+            </w:pPr>
+            <w:r>
+              <w:rPr/>
+              <w:t>21</w:t>
+            </w:r>
+          </w:p>
+        </w:tc>
+        <w:tc>
+          <w:tcPr>
+            <w:tcW w:w="351" w:type="dxa"/>
+            <w:tcBorders>
+              <w:left w:val="single" w:sz="2" w:space="0" w:color="000000"/>
+              <w:bottom w:val="single" w:sz="2" w:space="0" w:color="000000"/>
+              <w:insideH w:val="single" w:sz="2" w:space="0" w:color="000000"/>
+            </w:tcBorders>
+            <w:shd w:fill="auto" w:val="clear"/>
+          </w:tcPr>
+          <w:p>
+            <w:pPr>
+              <w:pStyle w:val="Style37"/>
+              <w:rPr/>
+            </w:pPr>
+            <w:r>
+              <w:rPr/>
+              <w:t>31</w:t>
+            </w:r>
+          </w:p>
+        </w:tc>
+        <w:tc>
+          <w:tcPr>
+            <w:tcW w:w="351" w:type="dxa"/>
+            <w:tcBorders>
+              <w:left w:val="single" w:sz="2" w:space="0" w:color="000000"/>
+              <w:bottom w:val="single" w:sz="2" w:space="0" w:color="000000"/>
+              <w:insideH w:val="single" w:sz="2" w:space="0" w:color="000000"/>
+            </w:tcBorders>
+            <w:shd w:fill="auto" w:val="clear"/>
+          </w:tcPr>
+          <w:p>
+            <w:pPr>
+              <w:pStyle w:val="Style37"/>
+              <w:rPr/>
+            </w:pPr>
+            <w:r>
+              <w:rPr/>
+              <w:t>42</w:t>
+            </w:r>
+          </w:p>
+        </w:tc>
+        <w:tc>
+          <w:tcPr>
+            <w:tcW w:w="351" w:type="dxa"/>
+            <w:tcBorders>
+              <w:left w:val="single" w:sz="2" w:space="0" w:color="000000"/>
+              <w:bottom w:val="single" w:sz="2" w:space="0" w:color="000000"/>
+              <w:right w:val="single" w:sz="2" w:space="0" w:color="000000"/>
+              <w:insideH w:val="single" w:sz="2" w:space="0" w:color="000000"/>
+              <w:insideV w:val="single" w:sz="2" w:space="0" w:color="000000"/>
+            </w:tcBorders>
+            <w:shd w:fill="auto" w:val="clear"/>
+          </w:tcPr>
+          <w:p>
+            <w:pPr>
+              <w:pStyle w:val="Style37"/>
+              <w:rPr/>
+            </w:pPr>
+            <w:r>
+              <w:rPr/>
+              <w:t>54</w:t>
+            </w:r>
+          </w:p>
+        </w:tc>
+      </w:tr>
+      <w:tr>
+        <w:trPr/>
+        <w:tc>
+          <w:tcPr>
+            <w:tcW w:w="3277" w:type="dxa"/>
+            <w:tcBorders>
+              <w:left w:val="single" w:sz="2" w:space="0" w:color="000000"/>
+              <w:bottom w:val="single" w:sz="2" w:space="0" w:color="000000"/>
+              <w:insideH w:val="single" w:sz="2" w:space="0" w:color="000000"/>
+            </w:tcBorders>
+            <w:shd w:fill="auto" w:val="clear"/>
+          </w:tcPr>
+          <w:p>
+            <w:pPr>
+              <w:pStyle w:val="Style37"/>
+              <w:jc w:val="right"/>
+              <w:rPr/>
+            </w:pPr>
+            <w:r>
+              <w:rPr/>
+              <w:t>Кумулятивная сумма автобусов</w:t>
+            </w:r>
+          </w:p>
+        </w:tc>
+        <w:tc>
+          <w:tcPr>
+            <w:tcW w:w="241" w:type="dxa"/>
+            <w:tcBorders>
+              <w:left w:val="single" w:sz="2" w:space="0" w:color="000000"/>
+              <w:bottom w:val="single" w:sz="2" w:space="0" w:color="000000"/>
+              <w:insideH w:val="single" w:sz="2" w:space="0" w:color="000000"/>
+            </w:tcBorders>
+            <w:shd w:fill="auto" w:val="clear"/>
+          </w:tcPr>
+          <w:p>
+            <w:pPr>
+              <w:pStyle w:val="Style37"/>
+              <w:rPr/>
+            </w:pPr>
+            <w:r>
+              <w:rPr/>
+              <w:t>1</w:t>
+            </w:r>
+          </w:p>
+        </w:tc>
+        <w:tc>
+          <w:tcPr>
+            <w:tcW w:w="241" w:type="dxa"/>
+            <w:tcBorders>
+              <w:left w:val="single" w:sz="2" w:space="0" w:color="000000"/>
+              <w:bottom w:val="single" w:sz="2" w:space="0" w:color="000000"/>
+              <w:insideH w:val="single" w:sz="2" w:space="0" w:color="000000"/>
+            </w:tcBorders>
+            <w:shd w:fill="auto" w:val="clear"/>
+          </w:tcPr>
+          <w:p>
+            <w:pPr>
+              <w:pStyle w:val="Style37"/>
+              <w:rPr/>
+            </w:pPr>
+            <w:r>
+              <w:rPr/>
+              <w:t>2</w:t>
+            </w:r>
+          </w:p>
+        </w:tc>
+        <w:tc>
+          <w:tcPr>
+            <w:tcW w:w="241" w:type="dxa"/>
+            <w:tcBorders>
+              <w:left w:val="single" w:sz="2" w:space="0" w:color="000000"/>
+              <w:bottom w:val="single" w:sz="2" w:space="0" w:color="000000"/>
+              <w:insideH w:val="single" w:sz="2" w:space="0" w:color="000000"/>
+            </w:tcBorders>
+            <w:shd w:fill="auto" w:val="clear"/>
+          </w:tcPr>
+          <w:p>
+            <w:pPr>
+              <w:pStyle w:val="Style37"/>
+              <w:rPr/>
+            </w:pPr>
+            <w:r>
+              <w:rPr/>
+              <w:t>3</w:t>
+            </w:r>
+          </w:p>
+        </w:tc>
+        <w:tc>
+          <w:tcPr>
+            <w:tcW w:w="241" w:type="dxa"/>
+            <w:tcBorders>
+              <w:left w:val="single" w:sz="2" w:space="0" w:color="000000"/>
+              <w:bottom w:val="single" w:sz="2" w:space="0" w:color="000000"/>
+              <w:insideH w:val="single" w:sz="2" w:space="0" w:color="000000"/>
+            </w:tcBorders>
+            <w:shd w:fill="auto" w:val="clear"/>
+          </w:tcPr>
+          <w:p>
+            <w:pPr>
+              <w:pStyle w:val="Style37"/>
+              <w:rPr/>
+            </w:pPr>
+            <w:r>
+              <w:rPr/>
+              <w:t>4</w:t>
+            </w:r>
+          </w:p>
+        </w:tc>
+        <w:tc>
+          <w:tcPr>
+            <w:tcW w:w="241" w:type="dxa"/>
+            <w:tcBorders>
+              <w:left w:val="single" w:sz="2" w:space="0" w:color="000000"/>
+              <w:bottom w:val="single" w:sz="2" w:space="0" w:color="000000"/>
+              <w:insideH w:val="single" w:sz="2" w:space="0" w:color="000000"/>
+            </w:tcBorders>
+            <w:shd w:fill="auto" w:val="clear"/>
+          </w:tcPr>
+          <w:p>
+            <w:pPr>
+              <w:pStyle w:val="Style37"/>
+              <w:rPr/>
+            </w:pPr>
+            <w:r>
+              <w:rPr/>
+              <w:t>5</w:t>
+            </w:r>
+          </w:p>
+        </w:tc>
+        <w:tc>
+          <w:tcPr>
+            <w:tcW w:w="351" w:type="dxa"/>
+            <w:tcBorders>
+              <w:left w:val="single" w:sz="2" w:space="0" w:color="000000"/>
+              <w:bottom w:val="single" w:sz="2" w:space="0" w:color="000000"/>
+              <w:insideH w:val="single" w:sz="2" w:space="0" w:color="000000"/>
+            </w:tcBorders>
+            <w:shd w:fill="auto" w:val="clear"/>
+          </w:tcPr>
+          <w:p>
+            <w:pPr>
+              <w:pStyle w:val="Style37"/>
+              <w:rPr/>
+            </w:pPr>
+            <w:r>
+              <w:rPr/>
+              <w:t>6</w:t>
+            </w:r>
+          </w:p>
+        </w:tc>
+        <w:tc>
+          <w:tcPr>
+            <w:tcW w:w="351" w:type="dxa"/>
+            <w:tcBorders>
+              <w:left w:val="single" w:sz="2" w:space="0" w:color="000000"/>
+              <w:bottom w:val="single" w:sz="2" w:space="0" w:color="000000"/>
+              <w:insideH w:val="single" w:sz="2" w:space="0" w:color="000000"/>
+            </w:tcBorders>
+            <w:shd w:fill="auto" w:val="clear"/>
+          </w:tcPr>
+          <w:p>
+            <w:pPr>
+              <w:pStyle w:val="Style37"/>
+              <w:rPr/>
+            </w:pPr>
+            <w:r>
+              <w:rPr/>
+              <w:t>7</w:t>
+            </w:r>
+          </w:p>
+        </w:tc>
+        <w:tc>
+          <w:tcPr>
+            <w:tcW w:w="351" w:type="dxa"/>
+            <w:tcBorders>
+              <w:left w:val="single" w:sz="2" w:space="0" w:color="000000"/>
+              <w:bottom w:val="single" w:sz="2" w:space="0" w:color="000000"/>
+              <w:insideH w:val="single" w:sz="2" w:space="0" w:color="000000"/>
+            </w:tcBorders>
+            <w:shd w:fill="auto" w:val="clear"/>
+          </w:tcPr>
+          <w:p>
+            <w:pPr>
+              <w:pStyle w:val="Style37"/>
+              <w:rPr/>
+            </w:pPr>
+            <w:r>
+              <w:rPr/>
+              <w:t>8</w:t>
+            </w:r>
+          </w:p>
+        </w:tc>
+        <w:tc>
+          <w:tcPr>
+            <w:tcW w:w="351" w:type="dxa"/>
+            <w:tcBorders>
+              <w:left w:val="single" w:sz="2" w:space="0" w:color="000000"/>
+              <w:bottom w:val="single" w:sz="2" w:space="0" w:color="000000"/>
+              <w:insideH w:val="single" w:sz="2" w:space="0" w:color="000000"/>
+            </w:tcBorders>
+            <w:shd w:fill="auto" w:val="clear"/>
+          </w:tcPr>
+          <w:p>
+            <w:pPr>
+              <w:pStyle w:val="Style37"/>
+              <w:rPr/>
+            </w:pPr>
+            <w:r>
+              <w:rPr/>
+              <w:t>9</w:t>
+            </w:r>
+          </w:p>
+        </w:tc>
+        <w:tc>
+          <w:tcPr>
+            <w:tcW w:w="351" w:type="dxa"/>
+            <w:tcBorders>
+              <w:left w:val="single" w:sz="2" w:space="0" w:color="000000"/>
+              <w:bottom w:val="single" w:sz="2" w:space="0" w:color="000000"/>
+              <w:insideH w:val="single" w:sz="2" w:space="0" w:color="000000"/>
+            </w:tcBorders>
+            <w:shd w:fill="auto" w:val="clear"/>
+          </w:tcPr>
+          <w:p>
+            <w:pPr>
+              <w:pStyle w:val="Style37"/>
+              <w:rPr/>
+            </w:pPr>
+            <w:r>
+              <w:rPr/>
+              <w:t>10</w:t>
+            </w:r>
+          </w:p>
+        </w:tc>
+        <w:tc>
+          <w:tcPr>
+            <w:tcW w:w="351" w:type="dxa"/>
+            <w:tcBorders>
+              <w:left w:val="single" w:sz="2" w:space="0" w:color="000000"/>
+              <w:bottom w:val="single" w:sz="2" w:space="0" w:color="000000"/>
+              <w:insideH w:val="single" w:sz="2" w:space="0" w:color="000000"/>
+            </w:tcBorders>
+            <w:shd w:fill="auto" w:val="clear"/>
+          </w:tcPr>
+          <w:p>
+            <w:pPr>
+              <w:pStyle w:val="Style37"/>
+              <w:rPr/>
+            </w:pPr>
+            <w:r>
+              <w:rPr/>
+              <w:t>11</w:t>
+            </w:r>
+          </w:p>
+        </w:tc>
+        <w:tc>
+          <w:tcPr>
+            <w:tcW w:w="351" w:type="dxa"/>
+            <w:tcBorders>
+              <w:left w:val="single" w:sz="2" w:space="0" w:color="000000"/>
+              <w:bottom w:val="single" w:sz="2" w:space="0" w:color="000000"/>
+              <w:right w:val="single" w:sz="2" w:space="0" w:color="000000"/>
+              <w:insideH w:val="single" w:sz="2" w:space="0" w:color="000000"/>
+              <w:insideV w:val="single" w:sz="2" w:space="0" w:color="000000"/>
+            </w:tcBorders>
+            <w:shd w:fill="auto" w:val="clear"/>
+          </w:tcPr>
+          <w:p>
+            <w:pPr>
+              <w:pStyle w:val="Style37"/>
+              <w:rPr/>
+            </w:pPr>
+            <w:r>
+              <w:rPr/>
+              <w:t>12</w:t>
+            </w:r>
+          </w:p>
+        </w:tc>
+      </w:tr>
+    </w:tbl>
+    <w:p>
+      <w:pPr>
+        <w:pStyle w:val="Style25"/>
+        <w:rPr/>
+      </w:pPr>
+      <w:r>
+        <w:rPr/>
+        <w:t>Полученные кумулятивные суммы следует разделить на их максимальные значения, чтобы получить доли, например, в процентах, после чего их можно нанести на диаграмму:</w:t>
+      </w:r>
+    </w:p>
+    <w:p>
+      <w:pPr>
+        <w:pStyle w:val="Style36"/>
+        <w:rPr/>
       </w:pPr>
       <w:r>
         <w:rPr/>
         <w:drawing>
-          <wp:inline distT="0" distB="0" distL="0" distR="7620">
-            <wp:extent cx="5136515" cy="3418840"/>
+          <wp:inline distT="0" distB="0" distL="0" distR="0">
+            <wp:extent cx="3011805" cy="2795905"/>
             <wp:effectExtent l="0" t="0" r="0" b="0"/>
-            <wp:docPr id="7" name="Рисунок 1" descr="https://habrastorage.org/webt/hz/o1/zt/hzo1zte18xa_4qrzy7kmzcx3ku4.png"/>
+            <wp:docPr id="7" name="Изображение4" descr=""/>
             <wp:cNvGraphicFramePr>
               <a:graphicFrameLocks xmlns:a="http://schemas.openxmlformats.org/drawingml/2006/main" noChangeAspect="1"/>
             </wp:cNvGraphicFramePr>
@@ -1933,13 +2885,158 @@
               <a:graphicData uri="http://schemas.openxmlformats.org/drawingml/2006/picture">
                 <pic:pic xmlns:pic="http://schemas.openxmlformats.org/drawingml/2006/picture">
                   <pic:nvPicPr>
-                    <pic:cNvPr id="7" name="Рисунок 1" descr="https://habrastorage.org/webt/hz/o1/zt/hzo1zte18xa_4qrzy7kmzcx3ku4.png"/>
+                    <pic:cNvPr id="7" name="Изображение4" descr=""/>
                     <pic:cNvPicPr>
                       <a:picLocks noChangeAspect="1" noChangeArrowheads="1"/>
                     </pic:cNvPicPr>
                   </pic:nvPicPr>
                   <pic:blipFill>
                     <a:blip r:embed="rId8"/>
+                    <a:stretch>
+                      <a:fillRect/>
+                    </a:stretch>
+                  </pic:blipFill>
+                  <pic:spPr bwMode="auto">
+                    <a:xfrm>
+                      <a:off x="0" y="0"/>
+                      <a:ext cx="3011805" cy="2795905"/>
+                    </a:xfrm>
+                    <a:prstGeom prst="rect">
+                      <a:avLst/>
+                    </a:prstGeom>
+                  </pic:spPr>
+                </pic:pic>
+              </a:graphicData>
+            </a:graphic>
+          </wp:inline>
+        </w:drawing>
+      </w:r>
+    </w:p>
+    <w:p>
+      <w:pPr>
+        <w:pStyle w:val="Style31"/>
+        <w:rPr/>
+      </w:pPr>
+      <w:r>
+        <w:rPr/>
+        <w:t xml:space="preserve">Кривая Лоренца хорошо иллюстрирует наблюдаемую несправедливость ситуации с автобусами: половина автобусов возит лишь </w:t>
+      </w:r>
+      <w:r>
+        <w:rPr/>
+        <w:t>четверть всего</w:t>
+      </w:r>
+      <w:r>
+        <w:rPr/>
+        <w:t xml:space="preserve"> пассажиропотока, </w:t>
+      </w:r>
+      <w:r>
+        <w:rPr/>
+        <w:t>в то время как на 20% перегруженных автобусов приходится половина всех пассажиров.</w:t>
+      </w:r>
+    </w:p>
+    <w:p>
+      <w:pPr>
+        <w:pStyle w:val="Style25"/>
+        <w:rPr/>
+      </w:pPr>
+      <w:r>
+        <w:rPr/>
+        <w:t>Кривая Лоренца, в данном случае, показывает как распределени</w:t>
+      </w:r>
+      <w:r>
+        <w:rPr/>
+        <w:t>е</w:t>
+      </w:r>
+      <w:r>
+        <w:rPr/>
+        <w:t xml:space="preserve"> числа элементов в некоторых группах (горизонтальная ось) смещаются при анализе распределения элементов по принадлежности к группам (вертикальная ось). В этом, собственно, и состоит парадокс инспекции: картинка, которую наблюдает инспектор, оказывается искажённой, ведь он анализирует не группы, а элементы групп, а при этом наблюдаемые значени</w:t>
+      </w:r>
+      <w:r>
+        <w:rPr/>
+        <w:t>я</w:t>
+      </w:r>
+      <w:r>
+        <w:rPr/>
+        <w:t xml:space="preserve"> смещаются в сторону более «весомого хвоста» распределения.</w:t>
+      </w:r>
+    </w:p>
+    <w:p>
+      <w:pPr>
+        <w:pStyle w:val="Style25"/>
+        <w:rPr/>
+      </w:pPr>
+      <w:r>
+        <w:rPr/>
+        <w:t>Сам по себе, наш закон велосипедиста очень прост, но он то и дело будет усугублять другие законы подлости, добавляя им угрюмую эмоциональную окраску. Размышляя о</w:t>
+      </w:r>
+      <w:r>
+        <w:rPr/>
+        <w:t>б этом</w:t>
+      </w:r>
+      <w:r>
+        <w:rPr/>
+        <w:t xml:space="preserve">, мне нравится </w:t>
+      </w:r>
+      <w:r>
+        <w:rPr/>
+        <w:t xml:space="preserve">представлять </w:t>
+      </w:r>
+      <w:r>
+        <w:rPr/>
+        <w:t>искажени</w:t>
+      </w:r>
+      <w:r>
+        <w:rPr/>
+        <w:t>е в</w:t>
+      </w:r>
+      <w:r>
+        <w:rPr/>
+        <w:t xml:space="preserve"> восприятия мира инспектором в терминах изменения цветовых кривых какого-либо изображения. В растровых графических редакторах мы с помощью инструмента «Кривые» изменяем картинки, смещая распределение числа пикселов по яркости. Вот, например, как меняет восприятие реальности кривая Лоренца, полученная нами для автобусов. Картина мира становится мрачнее, как мы и ожидаем.</w:t>
+      </w:r>
+    </w:p>
+    <w:p>
+      <w:pPr>
+        <w:pStyle w:val="Normal"/>
+        <w:jc w:val="left"/>
+        <w:rPr>
+          <w:rFonts w:cs="Times New Roman"/>
+        </w:rPr>
+      </w:pPr>
+      <w:r>
+        <w:rPr>
+          <w:rFonts w:cs="Times New Roman"/>
+        </w:rPr>
+      </w:r>
+    </w:p>
+    <w:p>
+      <w:pPr>
+        <w:pStyle w:val="Style36"/>
+        <w:rPr>
+          <w:rFonts w:ascii="Arial" w:hAnsi="Arial" w:cs="Arial"/>
+          <w:color w:val="222222"/>
+        </w:rPr>
+      </w:pPr>
+      <w:r>
+        <w:rPr/>
+        <w:drawing>
+          <wp:inline distT="0" distB="0" distL="0" distR="0">
+            <wp:extent cx="5136515" cy="3418840"/>
+            <wp:effectExtent l="0" t="0" r="0" b="0"/>
+            <wp:docPr id="8" name="Рисунок 1" descr="https://habrastorage.org/webt/hz/o1/zt/hzo1zte18xa_4qrzy7kmzcx3ku4.png"/>
+            <wp:cNvGraphicFramePr>
+              <a:graphicFrameLocks xmlns:a="http://schemas.openxmlformats.org/drawingml/2006/main" noChangeAspect="1"/>
+            </wp:cNvGraphicFramePr>
+            <a:graphic xmlns:a="http://schemas.openxmlformats.org/drawingml/2006/main">
+              <a:graphicData uri="http://schemas.openxmlformats.org/drawingml/2006/picture">
+                <pic:pic xmlns:pic="http://schemas.openxmlformats.org/drawingml/2006/picture">
+                  <pic:nvPicPr>
+                    <pic:cNvPr id="8" name="Рисунок 1" descr="https://habrastorage.org/webt/hz/o1/zt/hzo1zte18xa_4qrzy7kmzcx3ku4.png"/>
+                    <pic:cNvPicPr>
+                      <a:picLocks noChangeAspect="1" noChangeArrowheads="1"/>
+                    </pic:cNvPicPr>
+                  </pic:nvPicPr>
+                  <pic:blipFill>
+                    <a:blip r:embed="rId9"/>
                     <a:stretch>
                       <a:fillRect/>
                     </a:stretch>
@@ -1962,78 +3059,191 @@
     </w:p>
     <w:p>
       <w:pPr>
-        <w:pStyle w:val="Normal"/>
-        <w:jc w:val="left"/>
-        <w:rPr>
-          <w:rFonts w:ascii="Arial" w:hAnsi="Arial" w:cs="Arial"/>
-          <w:i/>
-          <w:i/>
-          <w:iCs/>
-          <w:color w:val="222222"/>
-          <w:highlight w:val="white"/>
-        </w:rPr>
-      </w:pPr>
-      <w:r>
-        <w:rPr>
-          <w:rFonts w:cs="Arial" w:ascii="Arial" w:hAnsi="Arial"/>
-          <w:i/>
-          <w:iCs/>
-          <w:color w:val="222222"/>
-          <w:shd w:fill="FFFFFF" w:val="clear"/>
-        </w:rPr>
-        <w:t>Кривая Лоренца из примера, применённая в качестве фильтра «Кривая» в растровом графическом редакторе, делает видимую картину камчатского автобуса мрачнее. Сетуя на то, что автобусы «вечно опаздывают» и «вечно полны народу», утешайтесь тем, что, это всего лишь иллюзия, связанная с парадоксом инспекции! </w:t>
-      </w:r>
-    </w:p>
-    <w:p>
-      <w:pPr>
-        <w:pStyle w:val="Normal"/>
-        <w:jc w:val="left"/>
-        <w:rPr>
-          <w:rFonts w:ascii="Arial" w:hAnsi="Arial" w:cs="Arial"/>
-          <w:color w:val="222222"/>
-          <w:highlight w:val="white"/>
-        </w:rPr>
-      </w:pPr>
-      <w:r>
-        <w:rPr>
-          <w:rFonts w:cs="Arial" w:ascii="Arial" w:hAnsi="Arial"/>
-          <w:color w:val="222222"/>
-          <w:shd w:fill="FFFFFF" w:val="clear"/>
-        </w:rPr>
-        <w:t>Парадокс инспекции может проявляться в своей крайности: если среди групп элементов, помещённых в наш теоретический мешок, есть такие, элементы которых не просто редки, но ненаблюдаемы вовсе, мы получаем </w:t>
-      </w:r>
-      <w:r>
-        <w:rPr>
-          <w:rFonts w:cs="Arial" w:ascii="Arial" w:hAnsi="Arial"/>
-          <w:i/>
-          <w:iCs/>
-          <w:color w:val="222222"/>
-          <w:shd w:fill="FFFFFF" w:val="clear"/>
-        </w:rPr>
-        <w:t>систематическую ошибку выжившего</w:t>
-      </w:r>
-      <w:r>
-        <w:rPr>
-          <w:rFonts w:cs="Arial" w:ascii="Arial" w:hAnsi="Arial"/>
-          <w:color w:val="222222"/>
-          <w:shd w:fill="FFFFFF" w:val="clear"/>
-        </w:rPr>
-        <w:t>. Об этом явлении часто рассказывают в различных демотивирующих статьях, для начинающих бизнесменов и программистов, уверяя их в том, что успешный путь, описываемый в книгах, скорее всего не для них, ибо, дескать, неуспешные книг не пишут. Впрочем, к законам подлости это отношения не имеет, так что оставим эти рассуждения. По большому счёту, описанные парадоксы являются методическими ошибками, допускаемыми при получении и обработке данных, о них знать полезно, но, к сожалению, они приводят к расхожему мнению о статистике, как о нечестном манипулировании фактическими данными, среди людей весьма далёких от этих методик.</w:t>
-      </w:r>
-    </w:p>
-    <w:p>
-      <w:pPr>
-        <w:pStyle w:val="Normal"/>
-        <w:jc w:val="left"/>
-        <w:rPr/>
-      </w:pPr>
-      <w:r>
-        <w:rPr>
-          <w:rFonts w:cs="Arial" w:ascii="Arial" w:hAnsi="Arial"/>
-          <w:color w:val="222222"/>
-          <w:shd w:fill="FFFFFF" w:val="clear"/>
-        </w:rPr>
-        <w:t>Мы встретимся с законом велосипедиста и его влиянием ещё не раз: стоя в очереди или на автобусной остановке, наблюдая несправедливость распределения богатства. А кривые Лоренца и индекс подлости позволят нам смело сравнивать между собой возмутительно разные вещи. Математика — точная наука, но никто не запрещает математикам хулиганить. В своём, конечно, кругу и без драк. </w:t>
+        <w:pStyle w:val="Style31"/>
+        <w:rPr/>
+      </w:pPr>
+      <w:r>
+        <w:rPr/>
+        <w:t>Кривая Лоренца из примера, применённая в качестве фильтра «Кривая» в растровом графическом редакторе, делает видимую картину камчатского автобуса мрачнее. Сетуя на то, что автобусы «вечно опаздывают» и «вечно полны народу», утешайтесь тем, что, это всего лишь иллюзия, связанная с парадоксом инспекции!</w:t>
+      </w:r>
+    </w:p>
+    <w:p>
+      <w:pPr>
+        <w:pStyle w:val="Style25"/>
+        <w:rPr/>
+      </w:pPr>
+      <w:r>
+        <w:rPr/>
+        <w:t xml:space="preserve">Парадокс инспекции может проявляться в своей крайности: если среди групп, помещённых в наш теоретический мешок, есть такие, элементы которых не просто редки, но ненаблюдаемы вовсе. </w:t>
+      </w:r>
+      <w:r>
+        <w:rPr/>
+        <w:t>В таком случае</w:t>
+      </w:r>
+      <w:r>
+        <w:rPr/>
+        <w:t xml:space="preserve"> мы получаем </w:t>
+      </w:r>
+      <w:r>
+        <w:rPr/>
+        <w:t xml:space="preserve">то, что статистики, демографы и публицисты называют </w:t>
+      </w:r>
+      <w:r>
+        <w:rPr>
+          <w:rStyle w:val="Style19"/>
+        </w:rPr>
+        <w:t>систематическ</w:t>
+      </w:r>
+      <w:r>
+        <w:rPr>
+          <w:rStyle w:val="Style19"/>
+        </w:rPr>
+        <w:t>ой</w:t>
+      </w:r>
+      <w:r>
+        <w:rPr>
+          <w:rStyle w:val="Style19"/>
+        </w:rPr>
+        <w:t xml:space="preserve"> ошибк</w:t>
+      </w:r>
+      <w:r>
+        <w:rPr>
+          <w:rStyle w:val="Style19"/>
+        </w:rPr>
+        <w:t>ой</w:t>
+      </w:r>
+      <w:r>
+        <w:rPr>
+          <w:rStyle w:val="Style19"/>
+        </w:rPr>
+        <w:t xml:space="preserve"> выжившего</w:t>
+      </w:r>
+      <w:r>
+        <w:rPr/>
+        <w:t xml:space="preserve">. </w:t>
+      </w:r>
+    </w:p>
+    <w:p>
+      <w:pPr>
+        <w:pStyle w:val="Style25"/>
+        <w:rPr/>
+      </w:pPr>
+      <w:r>
+        <w:rPr/>
+        <w:t>Чаще всего, эту ошибку демонстрируют на примере с дельфинами, спасающими людей, оказавшихся волею несчастного случая в открытом море. Дельфины, обнаружив любопытный несъедобный объект (человека), играют с ним, подталкивая носом. При этом, они не обязательно толкают его в сторону ближайшего берега. Разумно предположить, что для дельфина берег, да ещё населённый людьми представляет опасность. Однако, если, всё же случается так, что дельфины толкают потерпевшего именно к берегу, в сторону спасения, и он благодаря этому выживает, то весь мир узнаёт: дельфины спасли человека! О поведении дельфинов во всех прочих печальных случаях, увы, мы не узнаем ничего. Так что, если судить лишь по выборке новостей, мы получим существенно искажённую картину.</w:t>
+      </w:r>
+    </w:p>
+    <w:p>
+      <w:pPr>
+        <w:pStyle w:val="Style25"/>
+        <w:rPr/>
+      </w:pPr>
+      <w:r>
+        <w:rPr/>
+        <w:t xml:space="preserve">Об этом явлении часто рассказывают в различных демотивирующих статьях, для начинающих бизнесменов, уверяя их в том, что успешный путь, описываемый в </w:t>
+      </w:r>
+      <w:r>
+        <w:rPr/>
+        <w:t xml:space="preserve">мотивирующих </w:t>
+      </w:r>
+      <w:r>
+        <w:rPr/>
+        <w:t>книгах, скорее всего не для них, ибо: «неу</w:t>
+      </w:r>
+      <w:r>
+        <w:rPr/>
+        <w:t>дачники</w:t>
+      </w:r>
+      <w:r>
+        <w:rPr/>
+        <w:t xml:space="preserve"> книг не пишут». Впрочем, к законам подлости это отношения не имеет, </w:t>
+      </w:r>
+      <w:r>
+        <w:rPr/>
+        <w:t>тут мы касаемся психологии</w:t>
+      </w:r>
+      <w:r>
+        <w:rPr/>
+        <w:t xml:space="preserve">. </w:t>
+      </w:r>
+      <w:r>
+        <w:rPr/>
+        <w:t>Парадокс инспектора и ошибка выжившего, действительно способны искажать восприятие действительности, омрачая её, либо придавая излишне радужную окарску. Но с научной точки зрения</w:t>
+      </w:r>
+      <w:r>
+        <w:rPr/>
+        <w:t xml:space="preserve">, </w:t>
+      </w:r>
+      <w:r>
+        <w:rPr/>
+        <w:t xml:space="preserve">это </w:t>
+      </w:r>
+      <w:r>
+        <w:rPr/>
+        <w:t>методически</w:t>
+      </w:r>
+      <w:r>
+        <w:rPr/>
+        <w:t>е</w:t>
+      </w:r>
+      <w:r>
+        <w:rPr/>
+        <w:t xml:space="preserve"> ошибк</w:t>
+      </w:r>
+      <w:r>
+        <w:rPr/>
+        <w:t>и</w:t>
+      </w:r>
+      <w:r>
+        <w:rPr/>
+        <w:t>, допускаемы</w:t>
+      </w:r>
+      <w:r>
+        <w:rPr/>
+        <w:t>е</w:t>
+      </w:r>
+      <w:r>
+        <w:rPr/>
+        <w:t xml:space="preserve"> при получении и обработке данных. </w:t>
+      </w:r>
+      <w:r>
+        <w:rPr/>
+        <w:t>К</w:t>
+      </w:r>
+      <w:r>
+        <w:rPr/>
+        <w:t xml:space="preserve"> сожалению, они приводят к расхожему мнению о статистике, как о нечестном манипулировании фактическими данными, среди людей весьма далёких от этих методик. </w:t>
+      </w:r>
+      <w:r>
+        <w:rPr/>
+        <w:t>О</w:t>
+      </w:r>
+      <w:r>
+        <w:rPr/>
+        <w:t xml:space="preserve"> них знать полезно, </w:t>
+      </w:r>
+      <w:r>
+        <w:rPr/>
+        <w:t>чтобы избегать их в своей работе и что критически относиться к новостям, слухам и недобросовестным исследованиям.</w:t>
+      </w:r>
+    </w:p>
+    <w:p>
+      <w:pPr>
+        <w:pStyle w:val="Style25"/>
+        <w:rPr/>
+      </w:pPr>
+      <w:r>
+        <w:rPr/>
+        <w:t>Мы встретимся с законом велосипедиста и его влиянием ещё не раз: стоя в очереди или на автобусной остановке, наблюдая несправедливость распределения богатства. А кривые Лоренца и индекс подлости позволят нам смело сравнивать между собой возмутительно разные вещи. Математика — точная наука, но никто не запрещает математикам хулиганить. В своём, конечно, кругу и без драк.</w:t>
+      </w:r>
+    </w:p>
+    <w:p>
+      <w:pPr>
+        <w:pStyle w:val="Style25"/>
+        <w:rPr/>
+      </w:pPr>
+      <w:r>
+        <w:rPr/>
       </w:r>
     </w:p>
     <w:sectPr>
@@ -2046,7 +3256,7 @@
       <w:pgNumType w:fmt="decimal"/>
       <w:formProt w:val="false"/>
       <w:textDirection w:val="lrTb"/>
-      <w:docGrid w:type="default" w:linePitch="360" w:charSpace="4294960946"/>
+      <w:docGrid w:type="default" w:linePitch="360" w:charSpace="0"/>
     </w:sectPr>
   </w:body>
 </w:document>
@@ -2071,7 +3281,7 @@
   <w:footnote w:id="2">
     <w:p>
       <w:pPr>
-        <w:pStyle w:val="Style32"/>
+        <w:pStyle w:val="Style34"/>
         <w:rPr/>
       </w:pPr>
       <w:r>
@@ -2091,6 +3301,28 @@
           <w:lang w:val="en-US"/>
         </w:rPr>
         <w:t>Dorian M. Raymer and Douglas E. Smith, Spontaneous knotting of an agitated string, PNAS October 16, 2007 104 (42) 16432-16437;</w:t>
+      </w:r>
+    </w:p>
+  </w:footnote>
+  <w:footnote w:id="3">
+    <w:p>
+      <w:pPr>
+        <w:pStyle w:val="Style34"/>
+        <w:rPr/>
+      </w:pPr>
+      <w:r>
+        <w:rPr>
+          <w:rStyle w:val="Style20"/>
+        </w:rPr>
+        <w:footnoteRef/>
+      </w:r>
+      <w:r>
+        <w:rPr/>
+        <w:t xml:space="preserve"> </w:t>
+      </w:r>
+      <w:r>
+        <w:rPr/>
+        <w:t>Подробнее о собственных масштабах и обезразмеривании задачи мы поговорим во второй главе, когда речь пойдёт о бутербродах.</w:t>
       </w:r>
     </w:p>
   </w:footnote>
@@ -2618,10 +3850,28 @@
     <w:qFormat/>
     <w:rPr/>
   </w:style>
-  <w:style w:type="paragraph" w:styleId="Style22" w:customStyle="1">
+  <w:style w:type="character" w:styleId="Style22">
+    <w:name w:val="Фуригана"/>
+    <w:qFormat/>
+    <w:rPr>
+      <w:sz w:val="12"/>
+      <w:szCs w:val="12"/>
+      <w:u w:val="none"/>
+      <w:em w:val="none"/>
+    </w:rPr>
+  </w:style>
+  <w:style w:type="character" w:styleId="Style23">
+    <w:name w:val="Выделение жирным"/>
+    <w:qFormat/>
+    <w:rPr>
+      <w:b/>
+      <w:bCs/>
+    </w:rPr>
+  </w:style>
+  <w:style w:type="paragraph" w:styleId="Style24" w:customStyle="1">
     <w:name w:val="Заголовок"/>
     <w:basedOn w:val="Normal"/>
-    <w:next w:val="Style23"/>
+    <w:next w:val="Style25"/>
     <w:qFormat/>
     <w:pPr>
       <w:keepNext w:val="true"/>
@@ -2633,7 +3883,7 @@
       <w:szCs w:val="28"/>
     </w:rPr>
   </w:style>
-  <w:style w:type="paragraph" w:styleId="Style23">
+  <w:style w:type="paragraph" w:styleId="Style25">
     <w:name w:val="Body Text"/>
     <w:basedOn w:val="Normal"/>
     <w:rsid w:val="007a639f"/>
@@ -2642,15 +3892,15 @@
     </w:pPr>
     <w:rPr/>
   </w:style>
-  <w:style w:type="paragraph" w:styleId="Style24">
+  <w:style w:type="paragraph" w:styleId="Style26">
     <w:name w:val="List"/>
-    <w:basedOn w:val="Style23"/>
+    <w:basedOn w:val="Style25"/>
     <w:pPr/>
     <w:rPr>
       <w:rFonts w:cs="FreeSans"/>
     </w:rPr>
   </w:style>
-  <w:style w:type="paragraph" w:styleId="Style25">
+  <w:style w:type="paragraph" w:styleId="Style27">
     <w:name w:val="Caption"/>
     <w:basedOn w:val="Normal"/>
     <w:qFormat/>
@@ -2666,7 +3916,7 @@
       <w:szCs w:val="24"/>
     </w:rPr>
   </w:style>
-  <w:style w:type="paragraph" w:styleId="Style26">
+  <w:style w:type="paragraph" w:styleId="Style28">
     <w:name w:val="Указатель"/>
     <w:basedOn w:val="Normal"/>
     <w:qFormat/>
@@ -2720,7 +3970,7 @@
       <w:szCs w:val="16"/>
     </w:rPr>
   </w:style>
-  <w:style w:type="paragraph" w:styleId="Style27">
+  <w:style w:type="paragraph" w:styleId="Style29">
     <w:name w:val="Subtitle"/>
     <w:basedOn w:val="Normal"/>
     <w:uiPriority w:val="11"/>
@@ -2739,7 +3989,7 @@
       <w:szCs w:val="24"/>
     </w:rPr>
   </w:style>
-  <w:style w:type="paragraph" w:styleId="Style28" w:customStyle="1">
+  <w:style w:type="paragraph" w:styleId="Style30" w:customStyle="1">
     <w:name w:val="Закон"/>
     <w:basedOn w:val="Normal"/>
     <w:qFormat/>
@@ -2761,7 +4011,7 @@
       <w:color w:val="943634" w:themeColor="accent2" w:themeShade="bf"/>
     </w:rPr>
   </w:style>
-  <w:style w:type="paragraph" w:styleId="Style29" w:customStyle="1">
+  <w:style w:type="paragraph" w:styleId="Style31" w:customStyle="1">
     <w:name w:val="Подпись к рисунку"/>
     <w:basedOn w:val="Normal"/>
     <w:qFormat/>
@@ -2776,7 +4026,7 @@
       <w:i/>
     </w:rPr>
   </w:style>
-  <w:style w:type="paragraph" w:styleId="Style30" w:customStyle="1">
+  <w:style w:type="paragraph" w:styleId="Style32" w:customStyle="1">
     <w:name w:val="Определения"/>
     <w:basedOn w:val="Normal"/>
     <w:qFormat/>
@@ -2792,7 +4042,7 @@
       <w:color w:val="1F497D" w:themeColor="text2"/>
     </w:rPr>
   </w:style>
-  <w:style w:type="paragraph" w:styleId="Style31">
+  <w:style w:type="paragraph" w:styleId="Style33">
     <w:name w:val="Endnote Text"/>
     <w:basedOn w:val="Normal"/>
     <w:link w:val="af1"/>
@@ -2808,7 +4058,7 @@
       <w:szCs w:val="20"/>
     </w:rPr>
   </w:style>
-  <w:style w:type="paragraph" w:styleId="Style32">
+  <w:style w:type="paragraph" w:styleId="Style34">
     <w:name w:val="Footnote Text"/>
     <w:basedOn w:val="Normal"/>
     <w:link w:val="af4"/>
@@ -2823,10 +4073,10 @@
       <w:szCs w:val="20"/>
     </w:rPr>
   </w:style>
-  <w:style w:type="paragraph" w:styleId="Style33" w:customStyle="1">
+  <w:style w:type="paragraph" w:styleId="TableofFigures" w:customStyle="1">
     <w:name w:val="Table of Figures"/>
     <w:basedOn w:val="Normal"/>
-    <w:next w:val="Style29"/>
+    <w:next w:val="Style31"/>
     <w:qFormat/>
     <w:rsid w:val="00e52244"/>
     <w:pPr>
@@ -2842,9 +4092,9 @@
       <w:lang w:eastAsia="ru-RU"/>
     </w:rPr>
   </w:style>
-  <w:style w:type="paragraph" w:styleId="Style34" w:customStyle="1">
+  <w:style w:type="paragraph" w:styleId="Style35" w:customStyle="1">
     <w:name w:val="Формула"/>
-    <w:basedOn w:val="Style33"/>
+    <w:basedOn w:val="TableofFigures"/>
     <w:qFormat/>
     <w:rsid w:val="00a905c8"/>
     <w:pPr>
@@ -2852,6 +4102,40 @@
       <w:ind w:left="227" w:right="227" w:hanging="0"/>
     </w:pPr>
     <w:rPr/>
+  </w:style>
+  <w:style w:type="paragraph" w:styleId="Style36">
+    <w:name w:val="Table of Figures"/>
+    <w:basedOn w:val="Style27"/>
+    <w:pPr>
+      <w:jc w:val="center"/>
+    </w:pPr>
+    <w:rPr/>
+  </w:style>
+  <w:style w:type="paragraph" w:styleId="Style37">
+    <w:name w:val="Содержимое таблицы"/>
+    <w:basedOn w:val="Normal"/>
+    <w:qFormat/>
+    <w:pPr>
+      <w:suppressLineNumbers/>
+      <w:ind w:left="0" w:right="0" w:hanging="0"/>
+      <w:jc w:val="center"/>
+    </w:pPr>
+    <w:rPr>
+      <w:sz w:val="22"/>
+    </w:rPr>
+  </w:style>
+  <w:style w:type="paragraph" w:styleId="Style38">
+    <w:name w:val="Заголовок таблицы"/>
+    <w:basedOn w:val="Style37"/>
+    <w:qFormat/>
+    <w:pPr>
+      <w:suppressLineNumbers/>
+      <w:jc w:val="center"/>
+    </w:pPr>
+    <w:rPr>
+      <w:b/>
+      <w:bCs/>
+    </w:rPr>
   </w:style>
   <w:style w:type="numbering" w:styleId="NoList" w:default="1">
     <w:name w:val="No List"/>
